--- a/tools/git/git 快速入门【草稿】.docx
+++ b/tools/git/git 快速入门【草稿】.docx
@@ -3694,6 +3694,20 @@
     </w:p>
     <w:p>
       <w:pPr>
+        <w:pStyle w:val="af6"/>
+        <w:rPr>
+          <w:rFonts w:hint="eastAsia"/>
+        </w:rPr>
+      </w:pPr>
+      <w:r>
+        <w:rPr>
+          <w:rFonts w:hint="eastAsia"/>
+        </w:rPr>
+        <w:t>第一节 git基本操作</w:t>
+      </w:r>
+    </w:p>
+    <w:p>
+      <w:pPr>
         <w:pStyle w:val="Git1"/>
         <w:ind w:firstLineChars="0" w:firstLine="0"/>
       </w:pPr>
@@ -3781,7 +3795,7 @@
         <w:rPr>
           <w:rFonts w:hint="eastAsia"/>
         </w:rPr>
-        <w:t>一、Git配置</w:t>
+        <w:t>Git配置</w:t>
       </w:r>
     </w:p>
     <w:p>
@@ -3997,6 +4011,40 @@
     </w:p>
     <w:p>
       <w:pPr>
+        <w:spacing w:line="265" w:lineRule="auto"/>
+        <w:ind w:left="-5" w:hanging="10"/>
+        <w:rPr>
+          <w:rFonts w:hint="eastAsia"/>
+        </w:rPr>
+      </w:pPr>
+      <w:r>
+        <w:rPr>
+          <w:rFonts w:hint="eastAsia"/>
+        </w:rPr>
+        <w:t>#</w:t>
+      </w:r>
+      <w:r>
+        <w:rPr>
+          <w:rFonts w:ascii="幼圆" w:eastAsia="幼圆" w:hAnsi="微软雅黑" w:cs="微软雅黑" w:hint="eastAsia"/>
+          <w:color w:val="333333"/>
+        </w:rPr>
+        <w:t>检查 Git 的某一项配置</w:t>
+      </w:r>
+    </w:p>
+    <w:p>
+      <w:pPr>
+        <w:pStyle w:val="af4"/>
+      </w:pPr>
+      <w:r>
+        <w:rPr>
+          <w:rFonts w:hint="eastAsia"/>
+        </w:rPr>
+        <w:lastRenderedPageBreak/>
+        <w:t>git config &lt;key&gt;</w:t>
+      </w:r>
+    </w:p>
+    <w:p>
+      <w:pPr>
         <w:pStyle w:val="af4"/>
       </w:pPr>
       <w:r>
@@ -4011,14 +4059,7 @@
         <w:rPr>
           <w:rFonts w:hint="eastAsia"/>
         </w:rPr>
-        <w:lastRenderedPageBreak/>
-        <w:t>二</w:t>
-      </w:r>
-      <w:r>
-        <w:rPr>
-          <w:rFonts w:hint="eastAsia"/>
-        </w:rPr>
-        <w:t>、新建代码库</w:t>
+        <w:t>新建代码库</w:t>
       </w:r>
     </w:p>
     <w:p>
@@ -4225,7 +4266,7 @@
         <w:rPr>
           <w:rFonts w:hint="eastAsia"/>
         </w:rPr>
-        <w:t>三、增加</w:t>
+        <w:t>增加</w:t>
       </w:r>
       <w:r>
         <w:t>/删除文件</w:t>
@@ -4328,6 +4369,7 @@
         <w:pStyle w:val="af4"/>
       </w:pPr>
       <w:r>
+        <w:lastRenderedPageBreak/>
         <w:t>$ git add -p</w:t>
       </w:r>
     </w:p>
@@ -4350,11 +4392,7 @@
         <w:t>。</w:t>
       </w:r>
       <w:r>
-        <w:t>如果删除之前修改过并且已经</w:t>
-      </w:r>
-      <w:r>
-        <w:lastRenderedPageBreak/>
-        <w:t xml:space="preserve">放到暂存区域的话，则必须要用强制删除选项 -f（译注：即 force 的首字母）。 </w:t>
+        <w:t xml:space="preserve">如果删除之前修改过并且已经放到暂存区域的话，则必须要用强制删除选项 -f（译注：即 force 的首字母）。 </w:t>
       </w:r>
     </w:p>
     <w:p>
@@ -4547,160 +4585,233 @@
           <w:rFonts w:hint="eastAsia"/>
         </w:rPr>
         <w:lastRenderedPageBreak/>
-        <w:t>四、代码提交</w:t>
-      </w:r>
-    </w:p>
-    <w:p>
-      <w:pPr>
-        <w:pStyle w:val="af4"/>
-        <w:rPr>
-          <w:rFonts w:hint="eastAsia"/>
-        </w:rPr>
-      </w:pPr>
-      <w:r>
-        <w:t># 提交暂存区到仓库区</w:t>
-      </w:r>
-      <w:r>
-        <w:rPr>
-          <w:rFonts w:hint="eastAsia"/>
-        </w:rPr>
-        <w:t>，如果没有-m选项则会用第一章中设置的默认文本编辑器打开一个文本，在其中编辑本次提交的描述信息，关闭文本编辑器后自动完成提交。</w:t>
-      </w:r>
-    </w:p>
-    <w:p>
-      <w:pPr>
-        <w:pStyle w:val="af4"/>
-      </w:pPr>
-      <w:r>
-        <w:t>$ git commit -m [message]</w:t>
-      </w:r>
-    </w:p>
-    <w:p>
-      <w:pPr>
-        <w:pStyle w:val="af4"/>
-      </w:pPr>
-    </w:p>
-    <w:p>
-      <w:pPr>
-        <w:pStyle w:val="af4"/>
-      </w:pPr>
-      <w:r>
-        <w:t># 提交暂存区的指定文件到仓库区</w:t>
-      </w:r>
-    </w:p>
-    <w:p>
-      <w:pPr>
-        <w:pStyle w:val="af4"/>
-      </w:pPr>
-      <w:r>
-        <w:t>$ git commit [file1] [file2] ... -m [message]</w:t>
-      </w:r>
-    </w:p>
-    <w:p>
-      <w:pPr>
-        <w:pStyle w:val="af4"/>
-      </w:pPr>
-    </w:p>
-    <w:p>
-      <w:pPr>
-        <w:pStyle w:val="af4"/>
-      </w:pPr>
-      <w:r>
-        <w:t># 提交工作区自上次commit之后的变化，直接到仓库区</w:t>
-      </w:r>
-      <w:r>
-        <w:rPr>
-          <w:rFonts w:hint="eastAsia"/>
-        </w:rPr>
-        <w:t>，跳过暂存区</w:t>
-      </w:r>
-    </w:p>
-    <w:p>
-      <w:pPr>
-        <w:pStyle w:val="af4"/>
-      </w:pPr>
-      <w:r>
-        <w:t>$ git commit -a</w:t>
-      </w:r>
-    </w:p>
-    <w:p>
-      <w:pPr>
-        <w:pStyle w:val="af4"/>
-      </w:pPr>
-    </w:p>
-    <w:p>
-      <w:pPr>
-        <w:pStyle w:val="af4"/>
-      </w:pPr>
-      <w:r>
-        <w:t># 提交时显示所有diff信息</w:t>
-      </w:r>
-    </w:p>
-    <w:p>
-      <w:pPr>
-        <w:pStyle w:val="af4"/>
-      </w:pPr>
-      <w:r>
-        <w:t>$ git commit -v</w:t>
-      </w:r>
-    </w:p>
-    <w:p>
-      <w:pPr>
-        <w:pStyle w:val="af4"/>
-      </w:pPr>
-    </w:p>
-    <w:p>
-      <w:pPr>
-        <w:pStyle w:val="af4"/>
-      </w:pPr>
-      <w:r>
-        <w:t># 使用一次新的commit，替代上一次提交</w:t>
-      </w:r>
-    </w:p>
-    <w:p>
-      <w:pPr>
-        <w:pStyle w:val="af4"/>
-      </w:pPr>
-      <w:r>
-        <w:t># 如果代码没有任何新变化，则用来改写上一次commit的提交信息</w:t>
-      </w:r>
-    </w:p>
-    <w:p>
-      <w:pPr>
-        <w:pStyle w:val="af4"/>
-      </w:pPr>
-      <w:r>
-        <w:t>$ git commit --amend -m [message]</w:t>
-      </w:r>
-    </w:p>
-    <w:p>
-      <w:pPr>
-        <w:pStyle w:val="af4"/>
-      </w:pPr>
-    </w:p>
-    <w:p>
-      <w:pPr>
-        <w:pStyle w:val="af4"/>
-      </w:pPr>
-      <w:r>
-        <w:t># 重做上一次commit，并包括指定文件的新变化</w:t>
-      </w:r>
-    </w:p>
-    <w:p>
-      <w:pPr>
-        <w:pStyle w:val="af4"/>
-      </w:pPr>
-      <w:r>
-        <w:t>$ git commit --</w:t>
-      </w:r>
-      <w:r>
-        <w:rPr>
-          <w:b/>
-        </w:rPr>
-        <w:t>amend</w:t>
-      </w:r>
-      <w:r>
-        <w:t xml:space="preserve"> [file1] [file2] ...</w:t>
+        <w:t>撤销</w:t>
+      </w:r>
+    </w:p>
+    <w:p>
+      <w:pPr>
+        <w:pStyle w:val="af4"/>
+      </w:pPr>
+      <w:r>
+        <w:t># 恢复暂存区的指定文件到工作区</w:t>
+      </w:r>
+    </w:p>
+    <w:p>
+      <w:pPr>
+        <w:pStyle w:val="af4"/>
+      </w:pPr>
+      <w:r>
+        <w:t>$ git checkout [file]</w:t>
+      </w:r>
+    </w:p>
+    <w:p>
+      <w:pPr>
+        <w:pStyle w:val="af4"/>
+      </w:pPr>
+    </w:p>
+    <w:p>
+      <w:pPr>
+        <w:pStyle w:val="af4"/>
+      </w:pPr>
+      <w:r>
+        <w:t># 恢复某个commit的指定文件到暂存区和工作区</w:t>
+      </w:r>
+    </w:p>
+    <w:p>
+      <w:pPr>
+        <w:pStyle w:val="af4"/>
+      </w:pPr>
+      <w:r>
+        <w:t>$ git checkout [commit] [file]</w:t>
+      </w:r>
+    </w:p>
+    <w:p>
+      <w:pPr>
+        <w:pStyle w:val="af4"/>
+      </w:pPr>
+    </w:p>
+    <w:p>
+      <w:pPr>
+        <w:pStyle w:val="af4"/>
+      </w:pPr>
+      <w:r>
+        <w:t># 恢复暂存区的所有文件到工作区</w:t>
+      </w:r>
+    </w:p>
+    <w:p>
+      <w:pPr>
+        <w:pStyle w:val="af4"/>
+      </w:pPr>
+      <w:r>
+        <w:t xml:space="preserve">$ git </w:t>
+      </w:r>
+      <w:proofErr w:type="gramStart"/>
+      <w:r>
+        <w:t>checkout .</w:t>
+      </w:r>
+      <w:proofErr w:type="gramEnd"/>
+    </w:p>
+    <w:p>
+      <w:pPr>
+        <w:pStyle w:val="af4"/>
+      </w:pPr>
+    </w:p>
+    <w:p>
+      <w:pPr>
+        <w:pStyle w:val="af4"/>
+      </w:pPr>
+      <w:r>
+        <w:t># 重置暂存区的指定文件，与上一次commit保持一致，但工作区不变</w:t>
+      </w:r>
+    </w:p>
+    <w:p>
+      <w:pPr>
+        <w:pStyle w:val="af4"/>
+      </w:pPr>
+      <w:r>
+        <w:t>$ git reset [file]</w:t>
+      </w:r>
+    </w:p>
+    <w:p>
+      <w:pPr>
+        <w:pStyle w:val="af4"/>
+      </w:pPr>
+    </w:p>
+    <w:p>
+      <w:pPr>
+        <w:pStyle w:val="af4"/>
+      </w:pPr>
+      <w:r>
+        <w:t># 重置暂存区与工作区，与上一次commit保持一致</w:t>
+      </w:r>
+    </w:p>
+    <w:p>
+      <w:pPr>
+        <w:pStyle w:val="af4"/>
+      </w:pPr>
+      <w:r>
+        <w:t>$ git reset --hard</w:t>
+      </w:r>
+    </w:p>
+    <w:p>
+      <w:pPr>
+        <w:pStyle w:val="af4"/>
+      </w:pPr>
+    </w:p>
+    <w:p>
+      <w:pPr>
+        <w:pStyle w:val="af4"/>
+      </w:pPr>
+      <w:r>
+        <w:t># 重置当前分支的指针为指定commit，同时重置暂存区，但工作区不变</w:t>
+      </w:r>
+    </w:p>
+    <w:p>
+      <w:pPr>
+        <w:pStyle w:val="af4"/>
+      </w:pPr>
+      <w:r>
+        <w:t>$ git reset [commit]</w:t>
+      </w:r>
+    </w:p>
+    <w:p>
+      <w:pPr>
+        <w:pStyle w:val="af4"/>
+      </w:pPr>
+    </w:p>
+    <w:p>
+      <w:pPr>
+        <w:pStyle w:val="af4"/>
+      </w:pPr>
+      <w:r>
+        <w:t># 重置当前分支的HEAD为指定commit，同时重置暂存区和工作区，与指定commit一致</w:t>
+      </w:r>
+    </w:p>
+    <w:p>
+      <w:pPr>
+        <w:pStyle w:val="af4"/>
+      </w:pPr>
+      <w:r>
+        <w:t>$ git reset --hard [commit]</w:t>
+      </w:r>
+    </w:p>
+    <w:p>
+      <w:pPr>
+        <w:pStyle w:val="af4"/>
+      </w:pPr>
+    </w:p>
+    <w:p>
+      <w:pPr>
+        <w:pStyle w:val="af4"/>
+      </w:pPr>
+      <w:r>
+        <w:t># 重置当前HEAD为指定commit，但保持暂存区和工作区不变</w:t>
+      </w:r>
+    </w:p>
+    <w:p>
+      <w:pPr>
+        <w:pStyle w:val="af4"/>
+      </w:pPr>
+      <w:r>
+        <w:t>$ git reset --keep [commit]</w:t>
+      </w:r>
+    </w:p>
+    <w:p>
+      <w:pPr>
+        <w:pStyle w:val="af4"/>
+      </w:pPr>
+    </w:p>
+    <w:p>
+      <w:pPr>
+        <w:pStyle w:val="af4"/>
+      </w:pPr>
+      <w:r>
+        <w:t># 新建一个commit，用来撤销指定commit</w:t>
+      </w:r>
+    </w:p>
+    <w:p>
+      <w:pPr>
+        <w:pStyle w:val="af4"/>
+      </w:pPr>
+      <w:r>
+        <w:t># 后者的所有变化都将被前者抵消，并且应用到当前分支</w:t>
+      </w:r>
+    </w:p>
+    <w:p>
+      <w:pPr>
+        <w:pStyle w:val="af4"/>
+      </w:pPr>
+      <w:r>
+        <w:t>$ git revert [commit]</w:t>
+      </w:r>
+    </w:p>
+    <w:p>
+      <w:pPr>
+        <w:pStyle w:val="af4"/>
+      </w:pPr>
+    </w:p>
+    <w:p>
+      <w:pPr>
+        <w:pStyle w:val="af4"/>
+      </w:pPr>
+      <w:r>
+        <w:t># 暂时将未提交的变化移除，稍后再移入</w:t>
+      </w:r>
+    </w:p>
+    <w:p>
+      <w:pPr>
+        <w:pStyle w:val="af4"/>
+      </w:pPr>
+      <w:r>
+        <w:t>$ git stash</w:t>
+      </w:r>
+    </w:p>
+    <w:p>
+      <w:pPr>
+        <w:pStyle w:val="af4"/>
+      </w:pPr>
+      <w:r>
+        <w:t>$ git stash pop</w:t>
       </w:r>
     </w:p>
     <w:p>
@@ -4711,13 +4822,1774 @@
     </w:p>
     <w:p>
       <w:pPr>
+        <w:pStyle w:val="af4"/>
+        <w:rPr>
+          <w:rFonts w:hint="eastAsia"/>
+        </w:rPr>
+      </w:pPr>
+    </w:p>
+    <w:p>
+      <w:pPr>
         <w:pStyle w:val="3-"/>
       </w:pPr>
       <w:r>
         <w:rPr>
           <w:rFonts w:hint="eastAsia"/>
         </w:rPr>
-        <w:t>五、分支</w:t>
+        <w:t>代码提交</w:t>
+      </w:r>
+    </w:p>
+    <w:p>
+      <w:pPr>
+        <w:pStyle w:val="af4"/>
+        <w:rPr>
+          <w:rFonts w:hint="eastAsia"/>
+        </w:rPr>
+      </w:pPr>
+      <w:r>
+        <w:t># 提交暂存区到仓库区</w:t>
+      </w:r>
+      <w:r>
+        <w:rPr>
+          <w:rFonts w:hint="eastAsia"/>
+        </w:rPr>
+        <w:t>，如果没有-m选项则会用第一章中设置的默认文本编辑器打开一个文本，在其中编辑本次提交的描述信息，关闭文本编辑器后自动完成提交。</w:t>
+      </w:r>
+    </w:p>
+    <w:p>
+      <w:pPr>
+        <w:pStyle w:val="af4"/>
+      </w:pPr>
+      <w:r>
+        <w:t>$ git commit -m [message]</w:t>
+      </w:r>
+    </w:p>
+    <w:p>
+      <w:pPr>
+        <w:pStyle w:val="af4"/>
+      </w:pPr>
+    </w:p>
+    <w:p>
+      <w:pPr>
+        <w:pStyle w:val="af4"/>
+      </w:pPr>
+      <w:r>
+        <w:t># 提交暂存区的指定文件到仓库区</w:t>
+      </w:r>
+    </w:p>
+    <w:p>
+      <w:pPr>
+        <w:pStyle w:val="af4"/>
+      </w:pPr>
+      <w:r>
+        <w:t>$ git commit [file1] [file2] ... -m [message]</w:t>
+      </w:r>
+    </w:p>
+    <w:p>
+      <w:pPr>
+        <w:pStyle w:val="af4"/>
+      </w:pPr>
+    </w:p>
+    <w:p>
+      <w:pPr>
+        <w:pStyle w:val="af4"/>
+      </w:pPr>
+      <w:r>
+        <w:t># 提交工作区自上次commit之后的变化，直接到仓库区</w:t>
+      </w:r>
+      <w:r>
+        <w:rPr>
+          <w:rFonts w:hint="eastAsia"/>
+        </w:rPr>
+        <w:t>，跳过暂存区</w:t>
+      </w:r>
+    </w:p>
+    <w:p>
+      <w:pPr>
+        <w:pStyle w:val="af4"/>
+      </w:pPr>
+      <w:r>
+        <w:t>$ git commit -a</w:t>
+      </w:r>
+    </w:p>
+    <w:p>
+      <w:pPr>
+        <w:pStyle w:val="af4"/>
+      </w:pPr>
+    </w:p>
+    <w:p>
+      <w:pPr>
+        <w:pStyle w:val="af4"/>
+      </w:pPr>
+      <w:r>
+        <w:t># 提交时显示所有diff信息</w:t>
+      </w:r>
+    </w:p>
+    <w:p>
+      <w:pPr>
+        <w:pStyle w:val="af4"/>
+      </w:pPr>
+      <w:r>
+        <w:t>$ git commit -v</w:t>
+      </w:r>
+    </w:p>
+    <w:p>
+      <w:pPr>
+        <w:pStyle w:val="af4"/>
+      </w:pPr>
+    </w:p>
+    <w:p>
+      <w:pPr>
+        <w:pStyle w:val="af4"/>
+      </w:pPr>
+      <w:r>
+        <w:t># 使用一次新的commit，替代上一次提交</w:t>
+      </w:r>
+    </w:p>
+    <w:p>
+      <w:pPr>
+        <w:pStyle w:val="af4"/>
+      </w:pPr>
+      <w:r>
+        <w:t># 如果代码没有任何新变化，则用来改写上一次commit的提交信息</w:t>
+      </w:r>
+    </w:p>
+    <w:p>
+      <w:pPr>
+        <w:pStyle w:val="af4"/>
+      </w:pPr>
+      <w:r>
+        <w:t>$ git commit --amend -m [message]</w:t>
+      </w:r>
+    </w:p>
+    <w:p>
+      <w:pPr>
+        <w:pStyle w:val="af4"/>
+      </w:pPr>
+    </w:p>
+    <w:p>
+      <w:pPr>
+        <w:pStyle w:val="af4"/>
+      </w:pPr>
+      <w:r>
+        <w:t># 重做上一次commit，并包括指定文件的新变化</w:t>
+      </w:r>
+    </w:p>
+    <w:p>
+      <w:pPr>
+        <w:pStyle w:val="af4"/>
+      </w:pPr>
+      <w:r>
+        <w:t>$ git commit --</w:t>
+      </w:r>
+      <w:r>
+        <w:rPr>
+          <w:b/>
+        </w:rPr>
+        <w:t>amend</w:t>
+      </w:r>
+      <w:r>
+        <w:t xml:space="preserve"> [file1] [file2] ...</w:t>
+      </w:r>
+    </w:p>
+    <w:p>
+      <w:pPr>
+        <w:pStyle w:val="3-"/>
+      </w:pPr>
+      <w:r>
+        <w:rPr>
+          <w:rFonts w:hint="eastAsia"/>
+        </w:rPr>
+        <w:t>标签</w:t>
+      </w:r>
+    </w:p>
+    <w:p>
+      <w:pPr>
+        <w:pStyle w:val="af4"/>
+      </w:pPr>
+      <w:r>
+        <w:t># 列出所有tag</w:t>
+      </w:r>
+    </w:p>
+    <w:p>
+      <w:pPr>
+        <w:pStyle w:val="af4"/>
+      </w:pPr>
+      <w:r>
+        <w:t>$ git tag</w:t>
+      </w:r>
+    </w:p>
+    <w:p>
+      <w:pPr>
+        <w:pStyle w:val="af4"/>
+      </w:pPr>
+    </w:p>
+    <w:p>
+      <w:pPr>
+        <w:pStyle w:val="af4"/>
+      </w:pPr>
+      <w:r>
+        <w:t># 新建一个tag在当前commit</w:t>
+      </w:r>
+    </w:p>
+    <w:p>
+      <w:pPr>
+        <w:pStyle w:val="af4"/>
+      </w:pPr>
+      <w:r>
+        <w:t>$ git tag [tag]</w:t>
+      </w:r>
+    </w:p>
+    <w:p>
+      <w:pPr>
+        <w:pStyle w:val="af4"/>
+      </w:pPr>
+    </w:p>
+    <w:p>
+      <w:pPr>
+        <w:pStyle w:val="af4"/>
+      </w:pPr>
+      <w:r>
+        <w:t># 新建一个tag在指定commit</w:t>
+      </w:r>
+    </w:p>
+    <w:p>
+      <w:pPr>
+        <w:pStyle w:val="af4"/>
+      </w:pPr>
+      <w:r>
+        <w:t>$ git tag [tag] [commit]</w:t>
+      </w:r>
+    </w:p>
+    <w:p>
+      <w:pPr>
+        <w:pStyle w:val="af4"/>
+      </w:pPr>
+    </w:p>
+    <w:p>
+      <w:pPr>
+        <w:pStyle w:val="af4"/>
+      </w:pPr>
+      <w:r>
+        <w:t># 删除本地tag</w:t>
+      </w:r>
+    </w:p>
+    <w:p>
+      <w:pPr>
+        <w:pStyle w:val="af4"/>
+      </w:pPr>
+      <w:r>
+        <w:t>$ git tag -d [tag]</w:t>
+      </w:r>
+    </w:p>
+    <w:p>
+      <w:pPr>
+        <w:pStyle w:val="af4"/>
+      </w:pPr>
+    </w:p>
+    <w:p>
+      <w:pPr>
+        <w:pStyle w:val="af4"/>
+      </w:pPr>
+      <w:r>
+        <w:t># 删除远程tag</w:t>
+      </w:r>
+    </w:p>
+    <w:p>
+      <w:pPr>
+        <w:pStyle w:val="af4"/>
+      </w:pPr>
+      <w:r>
+        <w:t xml:space="preserve">$ git push </w:t>
+      </w:r>
+      <w:proofErr w:type="gramStart"/>
+      <w:r>
+        <w:t>origin :refs</w:t>
+      </w:r>
+      <w:proofErr w:type="gramEnd"/>
+      <w:r>
+        <w:t>/tags/[</w:t>
+      </w:r>
+      <w:proofErr w:type="spellStart"/>
+      <w:r>
+        <w:t>tagName</w:t>
+      </w:r>
+      <w:proofErr w:type="spellEnd"/>
+      <w:r>
+        <w:t>]</w:t>
+      </w:r>
+    </w:p>
+    <w:p>
+      <w:pPr>
+        <w:pStyle w:val="af4"/>
+      </w:pPr>
+    </w:p>
+    <w:p>
+      <w:pPr>
+        <w:pStyle w:val="af4"/>
+      </w:pPr>
+      <w:r>
+        <w:t># 查看tag信息</w:t>
+      </w:r>
+    </w:p>
+    <w:p>
+      <w:pPr>
+        <w:pStyle w:val="af4"/>
+      </w:pPr>
+      <w:r>
+        <w:t>$ git show [tag]</w:t>
+      </w:r>
+    </w:p>
+    <w:p>
+      <w:pPr>
+        <w:pStyle w:val="af4"/>
+      </w:pPr>
+    </w:p>
+    <w:p>
+      <w:pPr>
+        <w:pStyle w:val="af4"/>
+      </w:pPr>
+      <w:r>
+        <w:t># 提交指定tag</w:t>
+      </w:r>
+    </w:p>
+    <w:p>
+      <w:pPr>
+        <w:pStyle w:val="af4"/>
+      </w:pPr>
+      <w:r>
+        <w:t>$ git push [remote] [tag]</w:t>
+      </w:r>
+    </w:p>
+    <w:p>
+      <w:pPr>
+        <w:pStyle w:val="af4"/>
+      </w:pPr>
+    </w:p>
+    <w:p>
+      <w:pPr>
+        <w:pStyle w:val="af4"/>
+      </w:pPr>
+      <w:r>
+        <w:t># 提交所有tag</w:t>
+      </w:r>
+    </w:p>
+    <w:p>
+      <w:pPr>
+        <w:pStyle w:val="af4"/>
+      </w:pPr>
+      <w:r>
+        <w:t>$ git push [remote] --tags</w:t>
+      </w:r>
+    </w:p>
+    <w:p>
+      <w:pPr>
+        <w:pStyle w:val="af4"/>
+      </w:pPr>
+    </w:p>
+    <w:p>
+      <w:pPr>
+        <w:pStyle w:val="af4"/>
+      </w:pPr>
+      <w:r>
+        <w:t># 新建一个分支，指向某个tag</w:t>
+      </w:r>
+    </w:p>
+    <w:p>
+      <w:pPr>
+        <w:pStyle w:val="af4"/>
+      </w:pPr>
+      <w:r>
+        <w:t>$ git checkout -b [branch] [tag]</w:t>
+      </w:r>
+    </w:p>
+    <w:p>
+      <w:pPr>
+        <w:pStyle w:val="3-"/>
+      </w:pPr>
+      <w:r>
+        <w:rPr>
+          <w:rFonts w:hint="eastAsia"/>
+        </w:rPr>
+        <w:lastRenderedPageBreak/>
+        <w:t>查看</w:t>
+      </w:r>
+      <w:r>
+        <w:rPr>
+          <w:rFonts w:hint="eastAsia"/>
+        </w:rPr>
+        <w:t>状态、提交历史</w:t>
+      </w:r>
+    </w:p>
+    <w:p>
+      <w:pPr>
+        <w:pStyle w:val="af4"/>
+      </w:pPr>
+      <w:r>
+        <w:t># 显示有变更的文件</w:t>
+      </w:r>
+    </w:p>
+    <w:p>
+      <w:pPr>
+        <w:pStyle w:val="af4"/>
+      </w:pPr>
+      <w:r>
+        <w:t>$ git status</w:t>
+      </w:r>
+    </w:p>
+    <w:p>
+      <w:pPr>
+        <w:pStyle w:val="af4"/>
+      </w:pPr>
+    </w:p>
+    <w:p>
+      <w:pPr>
+        <w:pStyle w:val="af4"/>
+      </w:pPr>
+      <w:r>
+        <w:t># 显示当前分支的版本历史</w:t>
+      </w:r>
+    </w:p>
+    <w:p>
+      <w:pPr>
+        <w:pStyle w:val="af4"/>
+      </w:pPr>
+      <w:r>
+        <w:t>$ git log</w:t>
+      </w:r>
+    </w:p>
+    <w:p>
+      <w:pPr>
+        <w:pStyle w:val="af4"/>
+      </w:pPr>
+    </w:p>
+    <w:p>
+      <w:pPr>
+        <w:pStyle w:val="af4"/>
+      </w:pPr>
+      <w:r>
+        <w:t># 显示commit历史，以及每次commit发生变更的文件</w:t>
+      </w:r>
+    </w:p>
+    <w:p>
+      <w:pPr>
+        <w:pStyle w:val="af4"/>
+      </w:pPr>
+      <w:r>
+        <w:t>$ git log --stat</w:t>
+      </w:r>
+    </w:p>
+    <w:p>
+      <w:pPr>
+        <w:pStyle w:val="af4"/>
+      </w:pPr>
+    </w:p>
+    <w:p>
+      <w:pPr>
+        <w:pStyle w:val="af4"/>
+      </w:pPr>
+      <w:r>
+        <w:t># 搜索提交历史，根据关键词</w:t>
+      </w:r>
+    </w:p>
+    <w:p>
+      <w:pPr>
+        <w:pStyle w:val="af4"/>
+      </w:pPr>
+      <w:r>
+        <w:t>$ git log -S [keyword]</w:t>
+      </w:r>
+    </w:p>
+    <w:p>
+      <w:pPr>
+        <w:pStyle w:val="af4"/>
+      </w:pPr>
+    </w:p>
+    <w:p>
+      <w:pPr>
+        <w:pStyle w:val="af4"/>
+      </w:pPr>
+      <w:r>
+        <w:t># 显示某个commit之后的所有变动，每个commit占据一行</w:t>
+      </w:r>
+    </w:p>
+    <w:p>
+      <w:pPr>
+        <w:pStyle w:val="af4"/>
+      </w:pPr>
+      <w:r>
+        <w:t>$ git log [tag] HEAD --pretty=</w:t>
+      </w:r>
+      <w:proofErr w:type="gramStart"/>
+      <w:r>
+        <w:t>format:%</w:t>
+      </w:r>
+      <w:proofErr w:type="gramEnd"/>
+      <w:r>
+        <w:t>s</w:t>
+      </w:r>
+    </w:p>
+    <w:p>
+      <w:pPr>
+        <w:pStyle w:val="af4"/>
+      </w:pPr>
+    </w:p>
+    <w:p>
+      <w:pPr>
+        <w:pStyle w:val="af4"/>
+      </w:pPr>
+      <w:r>
+        <w:t># 显示某个commit之后的所有变动，其"提交说明"必须符合搜索条件</w:t>
+      </w:r>
+    </w:p>
+    <w:p>
+      <w:pPr>
+        <w:pStyle w:val="af4"/>
+      </w:pPr>
+      <w:r>
+        <w:t>$ git log [tag] HEAD --grep feature</w:t>
+      </w:r>
+    </w:p>
+    <w:p>
+      <w:pPr>
+        <w:pStyle w:val="af4"/>
+      </w:pPr>
+    </w:p>
+    <w:p>
+      <w:pPr>
+        <w:pStyle w:val="af4"/>
+      </w:pPr>
+      <w:r>
+        <w:t># 显示某个文件的版本历史，包括文件改名</w:t>
+      </w:r>
+    </w:p>
+    <w:p>
+      <w:pPr>
+        <w:pStyle w:val="af4"/>
+      </w:pPr>
+      <w:r>
+        <w:t>$ git log --follow [file]</w:t>
+      </w:r>
+    </w:p>
+    <w:p>
+      <w:pPr>
+        <w:pStyle w:val="af4"/>
+      </w:pPr>
+      <w:r>
+        <w:t xml:space="preserve">$ git </w:t>
+      </w:r>
+      <w:proofErr w:type="spellStart"/>
+      <w:r>
+        <w:t>whatchanged</w:t>
+      </w:r>
+      <w:proofErr w:type="spellEnd"/>
+      <w:r>
+        <w:t xml:space="preserve"> [file]</w:t>
+      </w:r>
+    </w:p>
+    <w:p>
+      <w:pPr>
+        <w:pStyle w:val="af4"/>
+      </w:pPr>
+    </w:p>
+    <w:p>
+      <w:pPr>
+        <w:pStyle w:val="af4"/>
+      </w:pPr>
+      <w:r>
+        <w:t># 显示指定文件相关的每一次diff</w:t>
+      </w:r>
+    </w:p>
+    <w:p>
+      <w:pPr>
+        <w:pStyle w:val="af4"/>
+      </w:pPr>
+      <w:r>
+        <w:t>$ git log -p [file]</w:t>
+      </w:r>
+    </w:p>
+    <w:p>
+      <w:pPr>
+        <w:pStyle w:val="af4"/>
+      </w:pPr>
+    </w:p>
+    <w:p>
+      <w:pPr>
+        <w:pStyle w:val="af4"/>
+      </w:pPr>
+      <w:r>
+        <w:t># 显示过去5次提交</w:t>
+      </w:r>
+    </w:p>
+    <w:p>
+      <w:pPr>
+        <w:pStyle w:val="af4"/>
+      </w:pPr>
+      <w:r>
+        <w:t>$ git log -5 --pretty --</w:t>
+      </w:r>
+      <w:proofErr w:type="spellStart"/>
+      <w:r>
+        <w:t>oneline</w:t>
+      </w:r>
+      <w:proofErr w:type="spellEnd"/>
+    </w:p>
+    <w:p>
+      <w:pPr>
+        <w:pStyle w:val="af4"/>
+      </w:pPr>
+    </w:p>
+    <w:p>
+      <w:pPr>
+        <w:pStyle w:val="af4"/>
+      </w:pPr>
+      <w:r>
+        <w:t># 显示所有提交过的用户，按提交次数排序</w:t>
+      </w:r>
+    </w:p>
+    <w:p>
+      <w:pPr>
+        <w:pStyle w:val="af4"/>
+      </w:pPr>
+      <w:r>
+        <w:t xml:space="preserve">$ git </w:t>
+      </w:r>
+      <w:proofErr w:type="spellStart"/>
+      <w:r>
+        <w:t>shortlog</w:t>
+      </w:r>
+      <w:proofErr w:type="spellEnd"/>
+      <w:r>
+        <w:t xml:space="preserve"> -</w:t>
+      </w:r>
+      <w:proofErr w:type="spellStart"/>
+      <w:r>
+        <w:t>sn</w:t>
+      </w:r>
+      <w:proofErr w:type="spellEnd"/>
+    </w:p>
+    <w:p>
+      <w:pPr>
+        <w:pStyle w:val="af4"/>
+      </w:pPr>
+    </w:p>
+    <w:p>
+      <w:pPr>
+        <w:pStyle w:val="af4"/>
+      </w:pPr>
+      <w:r>
+        <w:t># 显示指定文件是什么人在什么时间修改过</w:t>
+      </w:r>
+    </w:p>
+    <w:p>
+      <w:pPr>
+        <w:pStyle w:val="af4"/>
+      </w:pPr>
+      <w:r>
+        <w:t>$ git blame [file]</w:t>
+      </w:r>
+    </w:p>
+    <w:p>
+      <w:pPr>
+        <w:pStyle w:val="af4"/>
+      </w:pPr>
+    </w:p>
+    <w:p>
+      <w:pPr>
+        <w:pStyle w:val="af4"/>
+      </w:pPr>
+      <w:r>
+        <w:t># 显示暂存区和工作区的差异</w:t>
+      </w:r>
+    </w:p>
+    <w:p>
+      <w:pPr>
+        <w:pStyle w:val="af4"/>
+      </w:pPr>
+      <w:r>
+        <w:t>$ git diff</w:t>
+      </w:r>
+    </w:p>
+    <w:p>
+      <w:pPr>
+        <w:pStyle w:val="af4"/>
+      </w:pPr>
+    </w:p>
+    <w:p>
+      <w:pPr>
+        <w:pStyle w:val="af4"/>
+      </w:pPr>
+      <w:r>
+        <w:t># 显示暂存区和上一个commit的差异</w:t>
+      </w:r>
+    </w:p>
+    <w:p>
+      <w:pPr>
+        <w:pStyle w:val="af4"/>
+      </w:pPr>
+      <w:r>
+        <w:t>$ git diff --cached [file]</w:t>
+      </w:r>
+    </w:p>
+    <w:p>
+      <w:pPr>
+        <w:pStyle w:val="af4"/>
+      </w:pPr>
+    </w:p>
+    <w:p>
+      <w:pPr>
+        <w:pStyle w:val="af4"/>
+      </w:pPr>
+      <w:r>
+        <w:t># 显示工作区与当前分支最新commit之间的差异</w:t>
+      </w:r>
+    </w:p>
+    <w:p>
+      <w:pPr>
+        <w:pStyle w:val="af4"/>
+      </w:pPr>
+      <w:r>
+        <w:t>$ git diff HEAD</w:t>
+      </w:r>
+    </w:p>
+    <w:p>
+      <w:pPr>
+        <w:pStyle w:val="af4"/>
+      </w:pPr>
+    </w:p>
+    <w:p>
+      <w:pPr>
+        <w:pStyle w:val="af4"/>
+      </w:pPr>
+      <w:r>
+        <w:t># 显示两次提交之间的差异</w:t>
+      </w:r>
+    </w:p>
+    <w:p>
+      <w:pPr>
+        <w:pStyle w:val="af4"/>
+      </w:pPr>
+      <w:r>
+        <w:t>$ git diff [first-</w:t>
+      </w:r>
+      <w:proofErr w:type="gramStart"/>
+      <w:r>
+        <w:t>branch]...</w:t>
+      </w:r>
+      <w:proofErr w:type="gramEnd"/>
+      <w:r>
+        <w:t>[second-branch]</w:t>
+      </w:r>
+    </w:p>
+    <w:p>
+      <w:pPr>
+        <w:pStyle w:val="af4"/>
+      </w:pPr>
+    </w:p>
+    <w:p>
+      <w:pPr>
+        <w:pStyle w:val="af4"/>
+      </w:pPr>
+      <w:r>
+        <w:t># 显示今天你写了多少行代码</w:t>
+      </w:r>
+    </w:p>
+    <w:p>
+      <w:pPr>
+        <w:pStyle w:val="af4"/>
+      </w:pPr>
+      <w:r>
+        <w:t>$ git diff --</w:t>
+      </w:r>
+      <w:proofErr w:type="spellStart"/>
+      <w:r>
+        <w:t>shortstat</w:t>
+      </w:r>
+      <w:proofErr w:type="spellEnd"/>
+      <w:r>
+        <w:t xml:space="preserve"> "</w:t>
+      </w:r>
+      <w:proofErr w:type="gramStart"/>
+      <w:r>
+        <w:t>@{</w:t>
+      </w:r>
+      <w:proofErr w:type="gramEnd"/>
+      <w:r>
+        <w:t>0 day ago}"</w:t>
+      </w:r>
+    </w:p>
+    <w:p>
+      <w:pPr>
+        <w:pStyle w:val="af4"/>
+      </w:pPr>
+    </w:p>
+    <w:p>
+      <w:pPr>
+        <w:pStyle w:val="af4"/>
+      </w:pPr>
+      <w:r>
+        <w:t># 显示某次提交的元数据和内容变化</w:t>
+      </w:r>
+    </w:p>
+    <w:p>
+      <w:pPr>
+        <w:pStyle w:val="af4"/>
+      </w:pPr>
+      <w:r>
+        <w:t>$ git show [commit]</w:t>
+      </w:r>
+    </w:p>
+    <w:p>
+      <w:pPr>
+        <w:pStyle w:val="af4"/>
+      </w:pPr>
+    </w:p>
+    <w:p>
+      <w:pPr>
+        <w:pStyle w:val="af4"/>
+      </w:pPr>
+      <w:r>
+        <w:t># 显示某次提交发生变化的文件</w:t>
+      </w:r>
+    </w:p>
+    <w:p>
+      <w:pPr>
+        <w:pStyle w:val="af4"/>
+      </w:pPr>
+      <w:r>
+        <w:t>$ git show --name-only [commit]</w:t>
+      </w:r>
+    </w:p>
+    <w:p>
+      <w:pPr>
+        <w:pStyle w:val="af4"/>
+      </w:pPr>
+    </w:p>
+    <w:p>
+      <w:pPr>
+        <w:pStyle w:val="af4"/>
+      </w:pPr>
+      <w:r>
+        <w:t># 显示某次提交时，某个文件的内容</w:t>
+      </w:r>
+    </w:p>
+    <w:p>
+      <w:pPr>
+        <w:pStyle w:val="af4"/>
+      </w:pPr>
+      <w:r>
+        <w:t>$ git show [commit</w:t>
+      </w:r>
+      <w:proofErr w:type="gramStart"/>
+      <w:r>
+        <w:t>]:[</w:t>
+      </w:r>
+      <w:proofErr w:type="gramEnd"/>
+      <w:r>
+        <w:t>filename]</w:t>
+      </w:r>
+    </w:p>
+    <w:p>
+      <w:pPr>
+        <w:pStyle w:val="af4"/>
+      </w:pPr>
+    </w:p>
+    <w:p>
+      <w:pPr>
+        <w:pStyle w:val="af4"/>
+      </w:pPr>
+      <w:r>
+        <w:t># 显示当前分支的最近几次提交</w:t>
+      </w:r>
+    </w:p>
+    <w:p>
+      <w:pPr>
+        <w:pStyle w:val="af4"/>
+      </w:pPr>
+      <w:r>
+        <w:t xml:space="preserve">$ git </w:t>
+      </w:r>
+      <w:proofErr w:type="spellStart"/>
+      <w:r>
+        <w:t>reflog</w:t>
+      </w:r>
+      <w:proofErr w:type="spellEnd"/>
+    </w:p>
+    <w:p>
+      <w:pPr>
+        <w:pStyle w:val="3-"/>
+      </w:pPr>
+      <w:r>
+        <w:rPr>
+          <w:rFonts w:hint="eastAsia"/>
+        </w:rPr>
+        <w:t>远程同步</w:t>
+      </w:r>
+    </w:p>
+    <w:p>
+      <w:pPr>
+        <w:pStyle w:val="af4"/>
+      </w:pPr>
+      <w:r>
+        <w:t># 下载远程仓库的所有变动</w:t>
+      </w:r>
+      <w:r>
+        <w:rPr>
+          <w:rFonts w:hint="eastAsia"/>
+        </w:rPr>
+        <w:t>，不会自动合并</w:t>
+      </w:r>
+    </w:p>
+    <w:p>
+      <w:pPr>
+        <w:pStyle w:val="af4"/>
+      </w:pPr>
+      <w:r>
+        <w:t>$ git fetch [remote]</w:t>
+      </w:r>
+    </w:p>
+    <w:p>
+      <w:pPr>
+        <w:pStyle w:val="af4"/>
+      </w:pPr>
+    </w:p>
+    <w:p>
+      <w:pPr>
+        <w:pStyle w:val="af4"/>
+      </w:pPr>
+      <w:r>
+        <w:t># 显示所有远程仓库</w:t>
+      </w:r>
+    </w:p>
+    <w:p>
+      <w:pPr>
+        <w:pStyle w:val="af4"/>
+      </w:pPr>
+      <w:r>
+        <w:t>$ git remote -v</w:t>
+      </w:r>
+    </w:p>
+    <w:p>
+      <w:pPr>
+        <w:pStyle w:val="af4"/>
+      </w:pPr>
+    </w:p>
+    <w:p>
+      <w:pPr>
+        <w:pStyle w:val="af4"/>
+      </w:pPr>
+      <w:r>
+        <w:t># 显示某个远程仓库的信息</w:t>
+      </w:r>
+    </w:p>
+    <w:p>
+      <w:pPr>
+        <w:pStyle w:val="af4"/>
+      </w:pPr>
+      <w:r>
+        <w:t>$ git remote show [remote]</w:t>
+      </w:r>
+    </w:p>
+    <w:p>
+      <w:pPr>
+        <w:pStyle w:val="af4"/>
+      </w:pPr>
+    </w:p>
+    <w:p>
+      <w:pPr>
+        <w:pStyle w:val="af4"/>
+      </w:pPr>
+      <w:r>
+        <w:t># 增加一个新的远程仓库，并命名</w:t>
+      </w:r>
+    </w:p>
+    <w:p>
+      <w:pPr>
+        <w:pStyle w:val="af4"/>
+      </w:pPr>
+      <w:r>
+        <w:t>$ git remote add [</w:t>
+      </w:r>
+      <w:proofErr w:type="spellStart"/>
+      <w:r>
+        <w:t>shortname</w:t>
+      </w:r>
+      <w:proofErr w:type="spellEnd"/>
+      <w:r>
+        <w:t>] [</w:t>
+      </w:r>
+      <w:proofErr w:type="spellStart"/>
+      <w:r>
+        <w:t>url</w:t>
+      </w:r>
+      <w:proofErr w:type="spellEnd"/>
+      <w:r>
+        <w:t>]</w:t>
+      </w:r>
+    </w:p>
+    <w:p>
+      <w:pPr>
+        <w:pStyle w:val="af4"/>
+      </w:pPr>
+    </w:p>
+    <w:p>
+      <w:pPr>
+        <w:pStyle w:val="af4"/>
+      </w:pPr>
+      <w:r>
+        <w:t># 取回远程仓库的变化，并与本地分支合并</w:t>
+      </w:r>
+    </w:p>
+    <w:p>
+      <w:pPr>
+        <w:pStyle w:val="af4"/>
+      </w:pPr>
+      <w:r>
+        <w:t>$ git pull [remote] [branch]</w:t>
+      </w:r>
+    </w:p>
+    <w:p>
+      <w:pPr>
+        <w:pStyle w:val="af4"/>
+      </w:pPr>
+    </w:p>
+    <w:p>
+      <w:pPr>
+        <w:pStyle w:val="af4"/>
+      </w:pPr>
+      <w:r>
+        <w:t># 上传本地指定分支到远程仓库</w:t>
+      </w:r>
+    </w:p>
+    <w:p>
+      <w:pPr>
+        <w:pStyle w:val="af4"/>
+      </w:pPr>
+      <w:r>
+        <w:t>$ git push [remote] [branch]</w:t>
+      </w:r>
+    </w:p>
+    <w:p>
+      <w:pPr>
+        <w:pStyle w:val="af4"/>
+      </w:pPr>
+    </w:p>
+    <w:p>
+      <w:pPr>
+        <w:pStyle w:val="af4"/>
+      </w:pPr>
+      <w:r>
+        <w:t># 强行推送当前分支到远程仓库，即使有冲突</w:t>
+      </w:r>
+    </w:p>
+    <w:p>
+      <w:pPr>
+        <w:pStyle w:val="af4"/>
+      </w:pPr>
+      <w:r>
+        <w:t>$ git push [remote] --force</w:t>
+      </w:r>
+    </w:p>
+    <w:p>
+      <w:pPr>
+        <w:pStyle w:val="af4"/>
+      </w:pPr>
+    </w:p>
+    <w:p>
+      <w:pPr>
+        <w:pStyle w:val="af4"/>
+      </w:pPr>
+      <w:r>
+        <w:t># 推送所有分支到远程仓库</w:t>
+      </w:r>
+    </w:p>
+    <w:p>
+      <w:pPr>
+        <w:pStyle w:val="af4"/>
+      </w:pPr>
+      <w:r>
+        <w:t xml:space="preserve">$ git push [remote] </w:t>
+      </w:r>
+      <w:r>
+        <w:t>–</w:t>
+      </w:r>
+      <w:r>
+        <w:t>all</w:t>
+      </w:r>
+    </w:p>
+    <w:p>
+      <w:pPr>
+        <w:pStyle w:val="3-"/>
+      </w:pPr>
+      <w:r>
+        <w:rPr>
+          <w:rFonts w:hint="eastAsia"/>
+        </w:rPr>
+        <w:lastRenderedPageBreak/>
+        <w:t>GitHub上传大文件</w:t>
+      </w:r>
+    </w:p>
+    <w:p>
+      <w:pPr>
+        <w:pStyle w:val="Git1"/>
+        <w:rPr>
+          <w:rFonts w:hint="eastAsia"/>
+        </w:rPr>
+      </w:pPr>
+      <w:r>
+        <w:rPr>
+          <w:rFonts w:hint="eastAsia"/>
+        </w:rPr>
+        <w:t>GitHub大于1</w:t>
+      </w:r>
+      <w:r>
+        <w:t>00</w:t>
+      </w:r>
+      <w:r>
+        <w:rPr>
+          <w:rFonts w:hint="eastAsia"/>
+        </w:rPr>
+        <w:t>M的文件需要用</w:t>
+      </w:r>
+      <w:r>
+        <w:t>Git Large File Storage</w:t>
+      </w:r>
+      <w:r>
+        <w:rPr>
+          <w:rFonts w:hint="eastAsia"/>
+        </w:rPr>
+        <w:t>上传，操作步骤如下：</w:t>
+      </w:r>
+    </w:p>
+    <w:p>
+      <w:pPr>
+        <w:pStyle w:val="Git1"/>
+        <w:ind w:firstLineChars="0" w:firstLine="0"/>
+      </w:pPr>
+      <w:r>
+        <w:t>To get started with Git LFS, the following commands can be used.</w:t>
+      </w:r>
+    </w:p>
+    <w:p>
+      <w:pPr>
+        <w:pStyle w:val="Git1"/>
+        <w:ind w:firstLineChars="0" w:firstLine="0"/>
+      </w:pPr>
+      <w:r>
+        <w:t>1. Setup Git LFS on your system. You only have to do this once per repository per machine:</w:t>
+      </w:r>
+    </w:p>
+    <w:p>
+      <w:pPr>
+        <w:pStyle w:val="af4"/>
+        <w:ind w:firstLineChars="200" w:firstLine="420"/>
+      </w:pPr>
+      <w:r>
+        <w:t xml:space="preserve">git </w:t>
+      </w:r>
+      <w:proofErr w:type="spellStart"/>
+      <w:r>
+        <w:t>lfs</w:t>
+      </w:r>
+      <w:proofErr w:type="spellEnd"/>
+      <w:r>
+        <w:t xml:space="preserve"> install</w:t>
+      </w:r>
+    </w:p>
+    <w:p>
+      <w:pPr>
+        <w:pStyle w:val="Git1"/>
+        <w:ind w:firstLineChars="0" w:firstLine="0"/>
+      </w:pPr>
+      <w:r>
+        <w:t xml:space="preserve">2. Choose the type of files you want to track, for examples all ISO images, with git </w:t>
+      </w:r>
+      <w:proofErr w:type="spellStart"/>
+      <w:r>
+        <w:t>lfs</w:t>
+      </w:r>
+      <w:proofErr w:type="spellEnd"/>
+      <w:r>
+        <w:t xml:space="preserve"> track:</w:t>
+      </w:r>
+    </w:p>
+    <w:p>
+      <w:pPr>
+        <w:pStyle w:val="af4"/>
+        <w:ind w:firstLineChars="200" w:firstLine="420"/>
+      </w:pPr>
+      <w:r>
+        <w:t xml:space="preserve">git </w:t>
+      </w:r>
+      <w:proofErr w:type="spellStart"/>
+      <w:r>
+        <w:t>lfs</w:t>
+      </w:r>
+      <w:proofErr w:type="spellEnd"/>
+      <w:r>
+        <w:t xml:space="preserve"> track "*.iso"</w:t>
+      </w:r>
+    </w:p>
+    <w:p>
+      <w:pPr>
+        <w:pStyle w:val="Git1"/>
+        <w:ind w:firstLineChars="0" w:firstLine="0"/>
+      </w:pPr>
+      <w:r>
+        <w:t xml:space="preserve">3. The above stores this information in </w:t>
+      </w:r>
+      <w:proofErr w:type="spellStart"/>
+      <w:proofErr w:type="gramStart"/>
+      <w:r>
+        <w:t>gitattributes</w:t>
+      </w:r>
+      <w:proofErr w:type="spellEnd"/>
+      <w:r>
+        <w:t>(</w:t>
+      </w:r>
+      <w:proofErr w:type="gramEnd"/>
+      <w:r>
+        <w:t>5) files, so that file need to be added to the repository:</w:t>
+      </w:r>
+    </w:p>
+    <w:p>
+      <w:pPr>
+        <w:pStyle w:val="af4"/>
+        <w:ind w:firstLineChars="200" w:firstLine="422"/>
+        <w:rPr>
+          <w:b/>
+        </w:rPr>
+      </w:pPr>
+      <w:r>
+        <w:rPr>
+          <w:b/>
+        </w:rPr>
+        <w:t xml:space="preserve">git </w:t>
+      </w:r>
+      <w:proofErr w:type="gramStart"/>
+      <w:r>
+        <w:rPr>
+          <w:b/>
+        </w:rPr>
+        <w:t>add</w:t>
+      </w:r>
+      <w:proofErr w:type="gramEnd"/>
+      <w:r>
+        <w:rPr>
+          <w:b/>
+        </w:rPr>
+        <w:t xml:space="preserve"> .</w:t>
+      </w:r>
+      <w:proofErr w:type="spellStart"/>
+      <w:r>
+        <w:rPr>
+          <w:b/>
+        </w:rPr>
+        <w:t>gitattributes</w:t>
+      </w:r>
+      <w:proofErr w:type="spellEnd"/>
+    </w:p>
+    <w:p>
+      <w:pPr>
+        <w:pStyle w:val="Git1"/>
+        <w:ind w:firstLineChars="0" w:firstLine="0"/>
+      </w:pPr>
+      <w:r>
+        <w:t>3. Commit, push and work with the files normally:</w:t>
+      </w:r>
+    </w:p>
+    <w:p>
+      <w:pPr>
+        <w:pStyle w:val="af4"/>
+        <w:ind w:firstLineChars="200" w:firstLine="420"/>
+      </w:pPr>
+      <w:r>
+        <w:t xml:space="preserve">git add </w:t>
+      </w:r>
+      <w:proofErr w:type="spellStart"/>
+      <w:r>
+        <w:t>file.iso</w:t>
+      </w:r>
+      <w:proofErr w:type="spellEnd"/>
+    </w:p>
+    <w:p>
+      <w:pPr>
+        <w:pStyle w:val="af4"/>
+        <w:ind w:firstLineChars="200" w:firstLine="420"/>
+      </w:pPr>
+      <w:r>
+        <w:t>git commit -m "Add disk image"</w:t>
+      </w:r>
+    </w:p>
+    <w:p>
+      <w:pPr>
+        <w:pStyle w:val="af4"/>
+        <w:ind w:firstLineChars="200" w:firstLine="420"/>
+        <w:rPr>
+          <w:rFonts w:hint="eastAsia"/>
+        </w:rPr>
+      </w:pPr>
+      <w:r>
+        <w:t>git push</w:t>
+      </w:r>
+    </w:p>
+    <w:p>
+      <w:pPr>
+        <w:pStyle w:val="af4"/>
+      </w:pPr>
+    </w:p>
+    <w:p>
+      <w:pPr>
+        <w:pStyle w:val="3-"/>
+      </w:pPr>
+      <w:r>
+        <w:rPr>
+          <w:rFonts w:hint="eastAsia"/>
+        </w:rPr>
+        <w:t>忽略某些文件</w:t>
+      </w:r>
+    </w:p>
+    <w:p>
+      <w:pPr>
+        <w:pStyle w:val="Git1"/>
+      </w:pPr>
+      <w:r>
+        <w:rPr>
+          <w:rFonts w:hint="eastAsia"/>
+        </w:rPr>
+        <w:t>大多时候我们只需上传代码，编译产生的中间文件以及日志文件并不需要上传至远程仓库。</w:t>
+      </w:r>
+      <w:r>
+        <w:rPr>
+          <w:rFonts w:hint="eastAsia"/>
+        </w:rPr>
+        <w:t>这时需要在工作目录的根目录下创建一个</w:t>
+      </w:r>
+      <w:r>
+        <w:rPr>
+          <w:rFonts w:hAnsi="微软雅黑" w:cs="微软雅黑" w:hint="eastAsia"/>
+          <w:sz w:val="21"/>
+        </w:rPr>
+        <w:t>.</w:t>
+      </w:r>
+      <w:proofErr w:type="spellStart"/>
+      <w:r>
+        <w:rPr>
+          <w:rFonts w:hAnsi="微软雅黑" w:cs="微软雅黑" w:hint="eastAsia"/>
+          <w:sz w:val="21"/>
+        </w:rPr>
+        <w:t>gitignore</w:t>
+      </w:r>
+      <w:proofErr w:type="spellEnd"/>
+      <w:r>
+        <w:rPr>
+          <w:rFonts w:hAnsi="微软雅黑" w:cs="微软雅黑" w:hint="eastAsia"/>
+          <w:sz w:val="21"/>
+        </w:rPr>
+        <w:t>文件，并提交到仓库。</w:t>
+      </w:r>
+      <w:r>
+        <w:rPr>
+          <w:rFonts w:hAnsi="微软雅黑" w:cs="微软雅黑" w:hint="eastAsia"/>
+          <w:sz w:val="21"/>
+        </w:rPr>
+        <w:t>以后生成的日志等文件，如果在</w:t>
+      </w:r>
+      <w:r>
+        <w:rPr>
+          <w:rFonts w:hAnsi="微软雅黑" w:cs="微软雅黑" w:hint="eastAsia"/>
+          <w:sz w:val="21"/>
+        </w:rPr>
+        <w:t>.</w:t>
+      </w:r>
+      <w:proofErr w:type="spellStart"/>
+      <w:r>
+        <w:rPr>
+          <w:rFonts w:hAnsi="微软雅黑" w:cs="微软雅黑" w:hint="eastAsia"/>
+          <w:sz w:val="21"/>
+        </w:rPr>
+        <w:t>gitignore</w:t>
+      </w:r>
+      <w:proofErr w:type="spellEnd"/>
+      <w:r>
+        <w:rPr>
+          <w:rFonts w:hAnsi="微软雅黑" w:cs="微软雅黑" w:hint="eastAsia"/>
+          <w:sz w:val="21"/>
+        </w:rPr>
+        <w:t>中指定过则会直接忽略。</w:t>
+      </w:r>
+    </w:p>
+    <w:p>
+      <w:pPr>
+        <w:pStyle w:val="Git1"/>
+        <w:ind w:firstLineChars="0" w:firstLine="0"/>
+      </w:pPr>
+      <w:r>
+        <w:rPr>
+          <w:rFonts w:hAnsi="微软雅黑" w:cs="微软雅黑" w:hint="eastAsia"/>
+          <w:b/>
+          <w:sz w:val="21"/>
+        </w:rPr>
+        <w:t>.</w:t>
+      </w:r>
+      <w:proofErr w:type="spellStart"/>
+      <w:r>
+        <w:rPr>
+          <w:rFonts w:hAnsi="微软雅黑" w:cs="微软雅黑" w:hint="eastAsia"/>
+          <w:b/>
+          <w:sz w:val="21"/>
+        </w:rPr>
+        <w:t>gitignore</w:t>
+      </w:r>
+      <w:proofErr w:type="spellEnd"/>
+      <w:r>
+        <w:rPr>
+          <w:rFonts w:hAnsi="微软雅黑" w:cs="微软雅黑" w:hint="eastAsia"/>
+          <w:color w:val="333333"/>
+          <w:sz w:val="21"/>
+        </w:rPr>
+        <w:t xml:space="preserve"> 的格式规范如下：</w:t>
+      </w:r>
+    </w:p>
+    <w:p>
+      <w:pPr>
+        <w:pStyle w:val="Git1"/>
+        <w:ind w:firstLine="420"/>
+      </w:pPr>
+      <w:r>
+        <w:rPr>
+          <w:rFonts w:hAnsi="微软雅黑" w:cs="微软雅黑" w:hint="eastAsia"/>
+          <w:color w:val="333333"/>
+          <w:sz w:val="21"/>
+        </w:rPr>
+        <w:t xml:space="preserve">所有空行或者以 </w:t>
+      </w:r>
+      <w:r>
+        <w:rPr>
+          <w:rFonts w:hAnsi="微软雅黑" w:cs="微软雅黑" w:hint="eastAsia"/>
+          <w:color w:val="B12146"/>
+          <w:sz w:val="21"/>
+        </w:rPr>
+        <w:t>＃</w:t>
+      </w:r>
+      <w:r>
+        <w:rPr>
+          <w:rFonts w:hAnsi="微软雅黑" w:cs="微软雅黑" w:hint="eastAsia"/>
+          <w:color w:val="333333"/>
+          <w:sz w:val="21"/>
+        </w:rPr>
+        <w:t xml:space="preserve"> 开头的行都会被 Git 忽略。</w:t>
+      </w:r>
+    </w:p>
+    <w:p>
+      <w:pPr>
+        <w:pStyle w:val="Git1"/>
+        <w:ind w:firstLine="420"/>
+      </w:pPr>
+      <w:r>
+        <w:rPr>
+          <w:rFonts w:hAnsi="微软雅黑" w:cs="微软雅黑" w:hint="eastAsia"/>
+          <w:color w:val="333333"/>
+          <w:sz w:val="21"/>
+        </w:rPr>
+        <w:t>可以使用标准的 glob 模式匹配。</w:t>
+      </w:r>
+    </w:p>
+    <w:p>
+      <w:pPr>
+        <w:pStyle w:val="Git1"/>
+        <w:ind w:firstLine="420"/>
+      </w:pPr>
+      <w:r>
+        <w:rPr>
+          <w:rFonts w:hAnsi="微软雅黑" w:cs="微软雅黑" w:hint="eastAsia"/>
+          <w:color w:val="333333"/>
+          <w:sz w:val="21"/>
+        </w:rPr>
+        <w:t>匹配模式可以以（</w:t>
+      </w:r>
+      <w:r>
+        <w:rPr>
+          <w:rFonts w:hAnsi="微软雅黑" w:cs="微软雅黑" w:hint="eastAsia"/>
+          <w:color w:val="B12146"/>
+          <w:sz w:val="21"/>
+        </w:rPr>
+        <w:t>/</w:t>
+      </w:r>
+      <w:r>
+        <w:rPr>
+          <w:rFonts w:hAnsi="微软雅黑" w:cs="微软雅黑" w:hint="eastAsia"/>
+          <w:color w:val="333333"/>
+          <w:sz w:val="21"/>
+        </w:rPr>
+        <w:t>）开头防止递归。</w:t>
+      </w:r>
+    </w:p>
+    <w:p>
+      <w:pPr>
+        <w:pStyle w:val="Git1"/>
+        <w:ind w:firstLine="420"/>
+      </w:pPr>
+      <w:r>
+        <w:rPr>
+          <w:rFonts w:hAnsi="微软雅黑" w:cs="微软雅黑" w:hint="eastAsia"/>
+          <w:color w:val="333333"/>
+          <w:sz w:val="21"/>
+        </w:rPr>
+        <w:t>匹配模式可以以（</w:t>
+      </w:r>
+      <w:r>
+        <w:rPr>
+          <w:rFonts w:hAnsi="微软雅黑" w:cs="微软雅黑" w:hint="eastAsia"/>
+          <w:color w:val="B12146"/>
+          <w:sz w:val="21"/>
+        </w:rPr>
+        <w:t>/</w:t>
+      </w:r>
+      <w:r>
+        <w:rPr>
+          <w:rFonts w:hAnsi="微软雅黑" w:cs="微软雅黑" w:hint="eastAsia"/>
+          <w:color w:val="333333"/>
+          <w:sz w:val="21"/>
+        </w:rPr>
+        <w:t>）结尾指定目录。</w:t>
+      </w:r>
+    </w:p>
+    <w:p>
+      <w:pPr>
+        <w:pStyle w:val="Git1"/>
+        <w:ind w:firstLine="420"/>
+      </w:pPr>
+      <w:r>
+        <w:rPr>
+          <w:rFonts w:hAnsi="微软雅黑" w:cs="微软雅黑" w:hint="eastAsia"/>
+          <w:color w:val="333333"/>
+          <w:sz w:val="21"/>
+        </w:rPr>
+        <w:t>要忽略指定模式以外的文件或目录，可以在模式前加上惊叹号（</w:t>
+      </w:r>
+      <w:r>
+        <w:rPr>
+          <w:rFonts w:hAnsi="微软雅黑" w:cs="微软雅黑" w:hint="eastAsia"/>
+          <w:color w:val="B12146"/>
+          <w:sz w:val="21"/>
+        </w:rPr>
+        <w:t>!</w:t>
+      </w:r>
+      <w:r>
+        <w:rPr>
+          <w:rFonts w:hAnsi="微软雅黑" w:cs="微软雅黑" w:hint="eastAsia"/>
+          <w:color w:val="333333"/>
+          <w:sz w:val="21"/>
+        </w:rPr>
+        <w:t>）取反。</w:t>
+      </w:r>
+    </w:p>
+    <w:p>
+      <w:pPr>
+        <w:pStyle w:val="Git1"/>
+      </w:pPr>
+      <w:r>
+        <w:t>glob 模式是指 shell 所使用的简化了的正则表达式。 星号（*）匹配零个或多个任意字符；[</w:t>
+      </w:r>
+      <w:proofErr w:type="spellStart"/>
+      <w:r>
+        <w:t>abc</w:t>
+      </w:r>
+      <w:proofErr w:type="spellEnd"/>
+      <w:r>
+        <w:t>] 匹配任何一个列在方括号中的字符（这个例子要么匹配一个 a，要么匹配一个 b，要么匹配一个 c）；问号（?</w:t>
+      </w:r>
+      <w:r>
+        <w:rPr>
+          <w:rFonts w:hint="eastAsia"/>
+        </w:rPr>
+        <w:t>）只匹配一个任意字符；如果在方括号中使用短划线分隔两个字符，表示所有在这两个字符范围内的都可以匹配（比如</w:t>
+      </w:r>
+      <w:r>
+        <w:t xml:space="preserve"> [0-9] 表示匹配所有 0 到 9 的数字）。 使用两个星号（*) 表示匹配任意中间目录，比如`a/**/z` 可以匹配 a/z, a/b/z 或 `a/b/c/z`等。</w:t>
+      </w:r>
+    </w:p>
+    <w:p>
+      <w:pPr>
+        <w:pStyle w:val="Git1"/>
+      </w:pPr>
+      <w:r>
+        <w:rPr>
+          <w:rFonts w:hint="eastAsia"/>
+        </w:rPr>
+        <w:lastRenderedPageBreak/>
+        <w:t>GitHub上已经有针对大多数开发语言写好的.</w:t>
+      </w:r>
+      <w:proofErr w:type="spellStart"/>
+      <w:r>
+        <w:rPr>
+          <w:rFonts w:hAnsi="微软雅黑" w:cs="微软雅黑" w:hint="eastAsia"/>
+          <w:sz w:val="21"/>
+        </w:rPr>
+        <w:t>gitignore</w:t>
+      </w:r>
+      <w:proofErr w:type="spellEnd"/>
+      <w:r>
+        <w:rPr>
+          <w:rFonts w:hAnsi="微软雅黑" w:cs="微软雅黑" w:hint="eastAsia"/>
+          <w:color w:val="333333"/>
+          <w:sz w:val="21"/>
+        </w:rPr>
+        <w:t xml:space="preserve"> </w:t>
+      </w:r>
+      <w:r>
+        <w:rPr>
+          <w:rFonts w:hint="eastAsia"/>
+        </w:rPr>
+        <w:t>文件仓库，下载后更改文件名，复制到你自己的仓库根目录下，提交即可。</w:t>
+      </w:r>
+    </w:p>
+    <w:p>
+      <w:pPr>
+        <w:pStyle w:val="Git1"/>
+      </w:pPr>
+      <w:hyperlink r:id="rId32" w:history="1">
+        <w:r>
+          <w:rPr>
+            <w:rStyle w:val="a7"/>
+          </w:rPr>
+          <w:t>https://github.com/github/gitignore</w:t>
+        </w:r>
+      </w:hyperlink>
+    </w:p>
+    <w:p>
+      <w:pPr>
+        <w:pStyle w:val="3-"/>
+      </w:pPr>
+      <w:bookmarkStart w:id="7" w:name="_Toc621288"/>
+      <w:r>
+        <w:rPr>
+          <w:rFonts w:hint="eastAsia"/>
+        </w:rPr>
+        <w:t>获取帮助</w:t>
+      </w:r>
+      <w:bookmarkStart w:id="8" w:name="_GoBack"/>
+      <w:bookmarkEnd w:id="7"/>
+      <w:bookmarkEnd w:id="8"/>
+    </w:p>
+    <w:p>
+      <w:pPr>
+        <w:pStyle w:val="Git1"/>
+        <w:rPr>
+          <w:rFonts w:hint="eastAsia"/>
+        </w:rPr>
+      </w:pPr>
+    </w:p>
+    <w:p>
+      <w:pPr>
+        <w:pStyle w:val="3-"/>
+      </w:pPr>
+      <w:r>
+        <w:rPr>
+          <w:rFonts w:hint="eastAsia"/>
+        </w:rPr>
+        <w:t>其他</w:t>
+      </w:r>
+    </w:p>
+    <w:p>
+      <w:pPr>
+        <w:pStyle w:val="af4"/>
+      </w:pPr>
+      <w:r>
+        <w:t># 生成一个可供发布的压缩包</w:t>
+      </w:r>
+    </w:p>
+    <w:p>
+      <w:pPr>
+        <w:pStyle w:val="af4"/>
+      </w:pPr>
+      <w:r>
+        <w:t>$ git archive</w:t>
+      </w:r>
+    </w:p>
+    <w:p>
+      <w:pPr>
+        <w:pStyle w:val="af4"/>
+      </w:pPr>
+    </w:p>
+    <w:p>
+      <w:pPr>
+        <w:pStyle w:val="af4"/>
+      </w:pPr>
+      <w:r>
+        <w:t xml:space="preserve">#git push origin master </w:t>
+      </w:r>
+    </w:p>
+    <w:p>
+      <w:pPr>
+        <w:pStyle w:val="af4"/>
+      </w:pPr>
+      <w:r>
+        <w:rPr>
+          <w:rFonts w:hint="eastAsia"/>
+        </w:rPr>
+        <w:t>推送到远程库</w:t>
+      </w:r>
+    </w:p>
+    <w:p>
+      <w:pPr>
+        <w:pStyle w:val="af4"/>
+      </w:pPr>
+    </w:p>
+    <w:p>
+      <w:pPr>
+        <w:pStyle w:val="af4"/>
+      </w:pPr>
+      <w:r>
+        <w:t>#git remote -v</w:t>
+      </w:r>
+    </w:p>
+    <w:p>
+      <w:pPr>
+        <w:pStyle w:val="af4"/>
+      </w:pPr>
+      <w:r>
+        <w:rPr>
+          <w:rFonts w:hint="eastAsia"/>
+        </w:rPr>
+        <w:t>显示远程仓库的</w:t>
+      </w:r>
+      <w:r>
+        <w:t>URL</w:t>
+      </w:r>
+    </w:p>
+    <w:p>
+      <w:pPr>
+        <w:pStyle w:val="af4"/>
+      </w:pPr>
+    </w:p>
+    <w:p>
+      <w:pPr>
+        <w:pStyle w:val="af6"/>
+      </w:pPr>
+      <w:r>
+        <w:rPr>
+          <w:rFonts w:hint="eastAsia"/>
+        </w:rPr>
+        <w:t>第二节 分支</w:t>
+      </w:r>
+      <w:r>
+        <w:rPr>
+          <w:rFonts w:hint="eastAsia"/>
+        </w:rPr>
+        <w:t>管理</w:t>
+      </w:r>
+    </w:p>
+    <w:p>
+      <w:pPr>
+        <w:pStyle w:val="3-"/>
+      </w:pPr>
+      <w:r>
+        <w:rPr>
+          <w:rFonts w:hint="eastAsia"/>
+        </w:rPr>
+        <w:t>分支</w:t>
       </w:r>
     </w:p>
     <w:p>
@@ -4754,7 +6626,7 @@
           <w:noProof/>
         </w:rPr>
         <w:drawing>
-          <wp:inline distT="0" distB="0" distL="0" distR="0" wp14:anchorId="03163214" wp14:editId="058BD002">
+          <wp:inline distT="0" distB="0" distL="0" distR="0" wp14:anchorId="5536A0D0" wp14:editId="2BC4264D">
             <wp:extent cx="5123809" cy="1266667"/>
             <wp:effectExtent l="0" t="0" r="1270" b="0"/>
             <wp:docPr id="16" name="图片 16"/>
@@ -4769,7 +6641,7 @@
                     <pic:cNvPicPr/>
                   </pic:nvPicPr>
                   <pic:blipFill>
-                    <a:blip r:embed="rId32"/>
+                    <a:blip r:embed="rId33"/>
                     <a:stretch>
                       <a:fillRect/>
                     </a:stretch>
@@ -5089,1247 +6961,37 @@
     <w:p>
       <w:pPr>
         <w:pStyle w:val="3-"/>
-      </w:pPr>
-      <w:r>
-        <w:rPr>
-          <w:rFonts w:hint="eastAsia"/>
-        </w:rPr>
-        <w:t>六、标签</w:t>
-      </w:r>
-    </w:p>
-    <w:p>
-      <w:pPr>
-        <w:pStyle w:val="af4"/>
-      </w:pPr>
-      <w:r>
-        <w:t># 列出所有tag</w:t>
-      </w:r>
-    </w:p>
-    <w:p>
-      <w:pPr>
-        <w:pStyle w:val="af4"/>
-      </w:pPr>
-      <w:r>
-        <w:t>$ git tag</w:t>
-      </w:r>
-    </w:p>
-    <w:p>
-      <w:pPr>
-        <w:pStyle w:val="af4"/>
-      </w:pPr>
-    </w:p>
-    <w:p>
-      <w:pPr>
-        <w:pStyle w:val="af4"/>
-      </w:pPr>
-      <w:r>
-        <w:t># 新建一个tag在当前commit</w:t>
-      </w:r>
-    </w:p>
-    <w:p>
-      <w:pPr>
-        <w:pStyle w:val="af4"/>
-      </w:pPr>
-      <w:r>
-        <w:t>$ git tag [tag]</w:t>
-      </w:r>
-    </w:p>
-    <w:p>
-      <w:pPr>
-        <w:pStyle w:val="af4"/>
-      </w:pPr>
-    </w:p>
-    <w:p>
-      <w:pPr>
-        <w:pStyle w:val="af4"/>
-      </w:pPr>
-      <w:r>
-        <w:t># 新建一个tag在指定commit</w:t>
-      </w:r>
-    </w:p>
-    <w:p>
-      <w:pPr>
-        <w:pStyle w:val="af4"/>
-      </w:pPr>
-      <w:r>
-        <w:t>$ git tag [tag] [commit]</w:t>
-      </w:r>
-    </w:p>
-    <w:p>
-      <w:pPr>
-        <w:pStyle w:val="af4"/>
-      </w:pPr>
-    </w:p>
-    <w:p>
-      <w:pPr>
-        <w:pStyle w:val="af4"/>
-      </w:pPr>
-      <w:r>
-        <w:t># 删除本地tag</w:t>
-      </w:r>
-    </w:p>
-    <w:p>
-      <w:pPr>
-        <w:pStyle w:val="af4"/>
-      </w:pPr>
-      <w:r>
-        <w:lastRenderedPageBreak/>
-        <w:t>$ git tag -d [tag]</w:t>
-      </w:r>
-    </w:p>
-    <w:p>
-      <w:pPr>
-        <w:pStyle w:val="af4"/>
-      </w:pPr>
-    </w:p>
-    <w:p>
-      <w:pPr>
-        <w:pStyle w:val="af4"/>
-      </w:pPr>
-      <w:r>
-        <w:t># 删除远程tag</w:t>
-      </w:r>
-    </w:p>
-    <w:p>
-      <w:pPr>
-        <w:pStyle w:val="af4"/>
-      </w:pPr>
-      <w:r>
-        <w:t xml:space="preserve">$ git push </w:t>
-      </w:r>
-      <w:proofErr w:type="gramStart"/>
-      <w:r>
-        <w:t>origin :refs</w:t>
-      </w:r>
-      <w:proofErr w:type="gramEnd"/>
-      <w:r>
-        <w:t>/tags/[</w:t>
-      </w:r>
-      <w:proofErr w:type="spellStart"/>
-      <w:r>
-        <w:t>tagName</w:t>
-      </w:r>
-      <w:proofErr w:type="spellEnd"/>
-      <w:r>
-        <w:t>]</w:t>
-      </w:r>
-    </w:p>
-    <w:p>
-      <w:pPr>
-        <w:pStyle w:val="af4"/>
-      </w:pPr>
-    </w:p>
-    <w:p>
-      <w:pPr>
-        <w:pStyle w:val="af4"/>
-      </w:pPr>
-      <w:r>
-        <w:t># 查看tag信息</w:t>
-      </w:r>
-    </w:p>
-    <w:p>
-      <w:pPr>
-        <w:pStyle w:val="af4"/>
-      </w:pPr>
-      <w:r>
-        <w:t>$ git show [tag]</w:t>
-      </w:r>
-    </w:p>
-    <w:p>
-      <w:pPr>
-        <w:pStyle w:val="af4"/>
-      </w:pPr>
-    </w:p>
-    <w:p>
-      <w:pPr>
-        <w:pStyle w:val="af4"/>
-      </w:pPr>
-      <w:r>
-        <w:t># 提交指定tag</w:t>
-      </w:r>
-    </w:p>
-    <w:p>
-      <w:pPr>
-        <w:pStyle w:val="af4"/>
-      </w:pPr>
-      <w:r>
-        <w:t>$ git push [remote] [tag]</w:t>
-      </w:r>
-    </w:p>
-    <w:p>
-      <w:pPr>
-        <w:pStyle w:val="af4"/>
-      </w:pPr>
-    </w:p>
-    <w:p>
-      <w:pPr>
-        <w:pStyle w:val="af4"/>
-      </w:pPr>
-      <w:r>
-        <w:t># 提交所有tag</w:t>
-      </w:r>
-    </w:p>
-    <w:p>
-      <w:pPr>
-        <w:pStyle w:val="af4"/>
-      </w:pPr>
-      <w:r>
-        <w:t>$ git push [remote] --tags</w:t>
-      </w:r>
-    </w:p>
-    <w:p>
-      <w:pPr>
-        <w:pStyle w:val="af4"/>
-      </w:pPr>
-    </w:p>
-    <w:p>
-      <w:pPr>
-        <w:pStyle w:val="af4"/>
-      </w:pPr>
-      <w:r>
-        <w:t># 新建一个分支，指向某个tag</w:t>
-      </w:r>
-    </w:p>
-    <w:p>
-      <w:pPr>
-        <w:pStyle w:val="af4"/>
-      </w:pPr>
-      <w:r>
-        <w:t>$ git checkout -b [branch] [tag]</w:t>
-      </w:r>
-    </w:p>
-    <w:p>
-      <w:pPr>
-        <w:pStyle w:val="3-"/>
-      </w:pPr>
-      <w:r>
-        <w:rPr>
-          <w:rFonts w:hint="eastAsia"/>
-        </w:rPr>
-        <w:t>七、查看信息</w:t>
-      </w:r>
-    </w:p>
-    <w:p>
-      <w:pPr>
-        <w:pStyle w:val="af4"/>
-      </w:pPr>
-      <w:r>
-        <w:t># 显示有变更的文件</w:t>
-      </w:r>
-    </w:p>
-    <w:p>
-      <w:pPr>
-        <w:pStyle w:val="af4"/>
-      </w:pPr>
-      <w:r>
-        <w:t>$ git status</w:t>
-      </w:r>
-    </w:p>
-    <w:p>
-      <w:pPr>
-        <w:pStyle w:val="af4"/>
-      </w:pPr>
-    </w:p>
-    <w:p>
-      <w:pPr>
-        <w:pStyle w:val="af4"/>
-      </w:pPr>
-      <w:r>
-        <w:t># 显示当前分支的版本历史</w:t>
-      </w:r>
-    </w:p>
-    <w:p>
-      <w:pPr>
-        <w:pStyle w:val="af4"/>
-      </w:pPr>
-      <w:r>
-        <w:t>$ git log</w:t>
-      </w:r>
-    </w:p>
-    <w:p>
-      <w:pPr>
-        <w:pStyle w:val="af4"/>
-      </w:pPr>
-    </w:p>
-    <w:p>
-      <w:pPr>
-        <w:pStyle w:val="af4"/>
-      </w:pPr>
-      <w:r>
-        <w:t># 显示commit历史，以及每次commit发生变更的文件</w:t>
-      </w:r>
-    </w:p>
-    <w:p>
-      <w:pPr>
-        <w:pStyle w:val="af4"/>
-      </w:pPr>
-      <w:r>
-        <w:t>$ git log --stat</w:t>
-      </w:r>
-    </w:p>
-    <w:p>
-      <w:pPr>
-        <w:pStyle w:val="af4"/>
-      </w:pPr>
-    </w:p>
-    <w:p>
-      <w:pPr>
-        <w:pStyle w:val="af4"/>
-      </w:pPr>
-      <w:r>
-        <w:t># 搜索提交历史，根据关键词</w:t>
-      </w:r>
-    </w:p>
-    <w:p>
-      <w:pPr>
-        <w:pStyle w:val="af4"/>
-      </w:pPr>
-      <w:r>
-        <w:t>$ git log -S [keyword]</w:t>
-      </w:r>
-    </w:p>
-    <w:p>
-      <w:pPr>
-        <w:pStyle w:val="af4"/>
-      </w:pPr>
-    </w:p>
-    <w:p>
-      <w:pPr>
-        <w:pStyle w:val="af4"/>
-      </w:pPr>
-      <w:r>
-        <w:t># 显示某个commit之后的所有变动，每个commit占据一行</w:t>
-      </w:r>
-    </w:p>
-    <w:p>
-      <w:pPr>
-        <w:pStyle w:val="af4"/>
-      </w:pPr>
-      <w:r>
-        <w:t>$ git log [tag] HEAD --pretty=</w:t>
-      </w:r>
-      <w:proofErr w:type="gramStart"/>
-      <w:r>
-        <w:t>format:%</w:t>
-      </w:r>
-      <w:proofErr w:type="gramEnd"/>
-      <w:r>
-        <w:t>s</w:t>
-      </w:r>
-    </w:p>
-    <w:p>
-      <w:pPr>
-        <w:pStyle w:val="af4"/>
-      </w:pPr>
-    </w:p>
-    <w:p>
-      <w:pPr>
-        <w:pStyle w:val="af4"/>
-      </w:pPr>
-      <w:r>
-        <w:t># 显示某个commit之后的所有变动，其"提交说明"必须符合搜索条件</w:t>
-      </w:r>
-    </w:p>
-    <w:p>
-      <w:pPr>
-        <w:pStyle w:val="af4"/>
-      </w:pPr>
-      <w:r>
-        <w:t>$ git log [tag] HEAD --grep feature</w:t>
-      </w:r>
-    </w:p>
-    <w:p>
-      <w:pPr>
-        <w:pStyle w:val="af4"/>
-      </w:pPr>
-    </w:p>
-    <w:p>
-      <w:pPr>
-        <w:pStyle w:val="af4"/>
-      </w:pPr>
-      <w:r>
-        <w:t># 显示某个文件的版本历史，包括文件改名</w:t>
-      </w:r>
-    </w:p>
-    <w:p>
-      <w:pPr>
-        <w:pStyle w:val="af4"/>
-      </w:pPr>
-      <w:r>
-        <w:t>$ git log --follow [file]</w:t>
-      </w:r>
-    </w:p>
-    <w:p>
-      <w:pPr>
-        <w:pStyle w:val="af4"/>
-      </w:pPr>
-      <w:r>
-        <w:t xml:space="preserve">$ git </w:t>
-      </w:r>
-      <w:proofErr w:type="spellStart"/>
-      <w:r>
-        <w:t>whatchanged</w:t>
-      </w:r>
-      <w:proofErr w:type="spellEnd"/>
-      <w:r>
-        <w:t xml:space="preserve"> [file]</w:t>
-      </w:r>
-    </w:p>
-    <w:p>
-      <w:pPr>
-        <w:pStyle w:val="af4"/>
-      </w:pPr>
-    </w:p>
-    <w:p>
-      <w:pPr>
-        <w:pStyle w:val="af4"/>
-      </w:pPr>
-      <w:r>
-        <w:t># 显示指定文件相关的每一次diff</w:t>
-      </w:r>
-    </w:p>
-    <w:p>
-      <w:pPr>
-        <w:pStyle w:val="af4"/>
-      </w:pPr>
-      <w:r>
-        <w:t>$ git log -p [file]</w:t>
-      </w:r>
-    </w:p>
-    <w:p>
-      <w:pPr>
-        <w:pStyle w:val="af4"/>
-      </w:pPr>
-    </w:p>
-    <w:p>
-      <w:pPr>
-        <w:pStyle w:val="af4"/>
-      </w:pPr>
-      <w:r>
-        <w:lastRenderedPageBreak/>
-        <w:t># 显示过去5次提交</w:t>
-      </w:r>
-    </w:p>
-    <w:p>
-      <w:pPr>
-        <w:pStyle w:val="af4"/>
-      </w:pPr>
-      <w:r>
-        <w:t>$ git log -5 --pretty --</w:t>
-      </w:r>
-      <w:proofErr w:type="spellStart"/>
-      <w:r>
-        <w:t>oneline</w:t>
-      </w:r>
-      <w:proofErr w:type="spellEnd"/>
-    </w:p>
-    <w:p>
-      <w:pPr>
-        <w:pStyle w:val="af4"/>
-      </w:pPr>
-    </w:p>
-    <w:p>
-      <w:pPr>
-        <w:pStyle w:val="af4"/>
-      </w:pPr>
-      <w:r>
-        <w:t># 显示所有提交过的用户，按提交次数排序</w:t>
-      </w:r>
-    </w:p>
-    <w:p>
-      <w:pPr>
-        <w:pStyle w:val="af4"/>
-      </w:pPr>
-      <w:r>
-        <w:t xml:space="preserve">$ git </w:t>
-      </w:r>
-      <w:proofErr w:type="spellStart"/>
-      <w:r>
-        <w:t>shortlog</w:t>
-      </w:r>
-      <w:proofErr w:type="spellEnd"/>
-      <w:r>
-        <w:t xml:space="preserve"> -</w:t>
-      </w:r>
-      <w:proofErr w:type="spellStart"/>
-      <w:r>
-        <w:t>sn</w:t>
-      </w:r>
-      <w:proofErr w:type="spellEnd"/>
-    </w:p>
-    <w:p>
-      <w:pPr>
-        <w:pStyle w:val="af4"/>
-      </w:pPr>
-    </w:p>
-    <w:p>
-      <w:pPr>
-        <w:pStyle w:val="af4"/>
-      </w:pPr>
-      <w:r>
-        <w:t># 显示指定文件是什么人在什么时间修改过</w:t>
-      </w:r>
-    </w:p>
-    <w:p>
-      <w:pPr>
-        <w:pStyle w:val="af4"/>
-      </w:pPr>
-      <w:r>
-        <w:t>$ git blame [file]</w:t>
-      </w:r>
-    </w:p>
-    <w:p>
-      <w:pPr>
-        <w:pStyle w:val="af4"/>
-      </w:pPr>
-    </w:p>
-    <w:p>
-      <w:pPr>
-        <w:pStyle w:val="af4"/>
-      </w:pPr>
-      <w:r>
-        <w:t># 显示暂存区和工作区的差异</w:t>
-      </w:r>
-    </w:p>
-    <w:p>
-      <w:pPr>
-        <w:pStyle w:val="af4"/>
-      </w:pPr>
-      <w:r>
-        <w:t>$ git diff</w:t>
-      </w:r>
-    </w:p>
-    <w:p>
-      <w:pPr>
-        <w:pStyle w:val="af4"/>
-      </w:pPr>
-    </w:p>
-    <w:p>
-      <w:pPr>
-        <w:pStyle w:val="af4"/>
-      </w:pPr>
-      <w:r>
-        <w:t># 显示暂存区和上一个commit的差异</w:t>
-      </w:r>
-    </w:p>
-    <w:p>
-      <w:pPr>
-        <w:pStyle w:val="af4"/>
-      </w:pPr>
-      <w:r>
-        <w:t>$ git diff --cached [file]</w:t>
-      </w:r>
-    </w:p>
-    <w:p>
-      <w:pPr>
-        <w:pStyle w:val="af4"/>
-      </w:pPr>
-    </w:p>
-    <w:p>
-      <w:pPr>
-        <w:pStyle w:val="af4"/>
-      </w:pPr>
-      <w:r>
-        <w:t># 显示工作区与当前分支最新commit之间的差异</w:t>
-      </w:r>
-    </w:p>
-    <w:p>
-      <w:pPr>
-        <w:pStyle w:val="af4"/>
-      </w:pPr>
-      <w:r>
-        <w:t>$ git diff HEAD</w:t>
-      </w:r>
-    </w:p>
-    <w:p>
-      <w:pPr>
-        <w:pStyle w:val="af4"/>
-      </w:pPr>
-    </w:p>
-    <w:p>
-      <w:pPr>
-        <w:pStyle w:val="af4"/>
-      </w:pPr>
-      <w:r>
-        <w:t># 显示两次提交之间的差异</w:t>
-      </w:r>
-    </w:p>
-    <w:p>
-      <w:pPr>
-        <w:pStyle w:val="af4"/>
-      </w:pPr>
-      <w:r>
-        <w:t>$ git diff [first-</w:t>
-      </w:r>
-      <w:proofErr w:type="gramStart"/>
-      <w:r>
-        <w:t>branch]...</w:t>
-      </w:r>
-      <w:proofErr w:type="gramEnd"/>
-      <w:r>
-        <w:t>[second-branch]</w:t>
-      </w:r>
-    </w:p>
-    <w:p>
-      <w:pPr>
-        <w:pStyle w:val="af4"/>
-      </w:pPr>
-    </w:p>
-    <w:p>
-      <w:pPr>
-        <w:pStyle w:val="af4"/>
-      </w:pPr>
-      <w:r>
-        <w:t># 显示今天你写了多少行代码</w:t>
-      </w:r>
-    </w:p>
-    <w:p>
-      <w:pPr>
-        <w:pStyle w:val="af4"/>
-      </w:pPr>
-      <w:r>
-        <w:t>$ git diff --</w:t>
-      </w:r>
-      <w:proofErr w:type="spellStart"/>
-      <w:r>
-        <w:t>shortstat</w:t>
-      </w:r>
-      <w:proofErr w:type="spellEnd"/>
-      <w:r>
-        <w:t xml:space="preserve"> "</w:t>
-      </w:r>
-      <w:proofErr w:type="gramStart"/>
-      <w:r>
-        <w:t>@{</w:t>
-      </w:r>
-      <w:proofErr w:type="gramEnd"/>
-      <w:r>
-        <w:t>0 day ago}"</w:t>
-      </w:r>
-    </w:p>
-    <w:p>
-      <w:pPr>
-        <w:pStyle w:val="af4"/>
-      </w:pPr>
-    </w:p>
-    <w:p>
-      <w:pPr>
-        <w:pStyle w:val="af4"/>
-      </w:pPr>
-      <w:r>
-        <w:t># 显示某次提交的元数据和内容变化</w:t>
-      </w:r>
-    </w:p>
-    <w:p>
-      <w:pPr>
-        <w:pStyle w:val="af4"/>
-      </w:pPr>
-      <w:r>
-        <w:t>$ git show [commit]</w:t>
-      </w:r>
-    </w:p>
-    <w:p>
-      <w:pPr>
-        <w:pStyle w:val="af4"/>
-      </w:pPr>
-    </w:p>
-    <w:p>
-      <w:pPr>
-        <w:pStyle w:val="af4"/>
-      </w:pPr>
-      <w:r>
-        <w:t># 显示某次提交发生变化的文件</w:t>
-      </w:r>
-    </w:p>
-    <w:p>
-      <w:pPr>
-        <w:pStyle w:val="af4"/>
-      </w:pPr>
-      <w:r>
-        <w:t>$ git show --name-only [commit]</w:t>
-      </w:r>
-    </w:p>
-    <w:p>
-      <w:pPr>
-        <w:pStyle w:val="af4"/>
-      </w:pPr>
-    </w:p>
-    <w:p>
-      <w:pPr>
-        <w:pStyle w:val="af4"/>
-      </w:pPr>
-      <w:r>
-        <w:t># 显示某次提交时，某个文件的内容</w:t>
-      </w:r>
-    </w:p>
-    <w:p>
-      <w:pPr>
-        <w:pStyle w:val="af4"/>
-      </w:pPr>
-      <w:r>
-        <w:t>$ git show [commit</w:t>
-      </w:r>
-      <w:proofErr w:type="gramStart"/>
-      <w:r>
-        <w:t>]:[</w:t>
-      </w:r>
-      <w:proofErr w:type="gramEnd"/>
-      <w:r>
-        <w:t>filename]</w:t>
-      </w:r>
-    </w:p>
-    <w:p>
-      <w:pPr>
-        <w:pStyle w:val="af4"/>
-      </w:pPr>
-    </w:p>
-    <w:p>
-      <w:pPr>
-        <w:pStyle w:val="af4"/>
-      </w:pPr>
-      <w:r>
-        <w:t># 显示当前分支的最近几次提交</w:t>
-      </w:r>
-    </w:p>
-    <w:p>
-      <w:pPr>
-        <w:pStyle w:val="af4"/>
-      </w:pPr>
-      <w:r>
-        <w:t xml:space="preserve">$ git </w:t>
-      </w:r>
-      <w:proofErr w:type="spellStart"/>
-      <w:r>
-        <w:t>reflog</w:t>
-      </w:r>
-      <w:proofErr w:type="spellEnd"/>
-    </w:p>
-    <w:p>
-      <w:pPr>
-        <w:pStyle w:val="3-"/>
-      </w:pPr>
-      <w:r>
-        <w:rPr>
-          <w:rFonts w:hint="eastAsia"/>
-        </w:rPr>
-        <w:t>八、远程同步</w:t>
-      </w:r>
-    </w:p>
-    <w:p>
-      <w:pPr>
-        <w:pStyle w:val="af4"/>
-      </w:pPr>
-      <w:r>
-        <w:t># 下载远程仓库的所有变动</w:t>
-      </w:r>
-    </w:p>
-    <w:p>
-      <w:pPr>
-        <w:pStyle w:val="af4"/>
-      </w:pPr>
-      <w:r>
-        <w:t>$ git fetch [remote]</w:t>
-      </w:r>
-    </w:p>
-    <w:p>
-      <w:pPr>
-        <w:pStyle w:val="af4"/>
-      </w:pPr>
-    </w:p>
-    <w:p>
-      <w:pPr>
-        <w:pStyle w:val="af4"/>
-      </w:pPr>
-      <w:r>
-        <w:t># 显示所有远程仓库</w:t>
-      </w:r>
-    </w:p>
-    <w:p>
-      <w:pPr>
-        <w:pStyle w:val="af4"/>
-      </w:pPr>
-      <w:r>
-        <w:t>$ git remote -v</w:t>
-      </w:r>
-    </w:p>
-    <w:p>
-      <w:pPr>
-        <w:pStyle w:val="af4"/>
-      </w:pPr>
-    </w:p>
-    <w:p>
-      <w:pPr>
-        <w:pStyle w:val="af4"/>
-      </w:pPr>
-      <w:r>
-        <w:lastRenderedPageBreak/>
-        <w:t># 显示某个远程仓库的信息</w:t>
-      </w:r>
-    </w:p>
-    <w:p>
-      <w:pPr>
-        <w:pStyle w:val="af4"/>
-      </w:pPr>
-      <w:r>
-        <w:t>$ git remote show [remote]</w:t>
-      </w:r>
-    </w:p>
-    <w:p>
-      <w:pPr>
-        <w:pStyle w:val="af4"/>
-      </w:pPr>
-    </w:p>
-    <w:p>
-      <w:pPr>
-        <w:pStyle w:val="af4"/>
-      </w:pPr>
-      <w:r>
-        <w:t># 增加一个新的远程仓库，并命名</w:t>
-      </w:r>
-    </w:p>
-    <w:p>
-      <w:pPr>
-        <w:pStyle w:val="af4"/>
-      </w:pPr>
-      <w:r>
-        <w:t>$ git remote add [</w:t>
-      </w:r>
-      <w:proofErr w:type="spellStart"/>
-      <w:r>
-        <w:t>shortname</w:t>
-      </w:r>
-      <w:proofErr w:type="spellEnd"/>
-      <w:r>
-        <w:t>] [</w:t>
-      </w:r>
-      <w:proofErr w:type="spellStart"/>
-      <w:r>
-        <w:t>url</w:t>
-      </w:r>
-      <w:proofErr w:type="spellEnd"/>
-      <w:r>
-        <w:t>]</w:t>
-      </w:r>
-    </w:p>
-    <w:p>
-      <w:pPr>
-        <w:pStyle w:val="af4"/>
-      </w:pPr>
-    </w:p>
-    <w:p>
-      <w:pPr>
-        <w:pStyle w:val="af4"/>
-      </w:pPr>
-      <w:r>
-        <w:t># 取回远程仓库的变化，并与本地分支合并</w:t>
-      </w:r>
-    </w:p>
-    <w:p>
-      <w:pPr>
-        <w:pStyle w:val="af4"/>
-      </w:pPr>
-      <w:r>
-        <w:t>$ git pull [remote] [branch]</w:t>
-      </w:r>
-    </w:p>
-    <w:p>
-      <w:pPr>
-        <w:pStyle w:val="af4"/>
-      </w:pPr>
-    </w:p>
-    <w:p>
-      <w:pPr>
-        <w:pStyle w:val="af4"/>
-      </w:pPr>
-      <w:r>
-        <w:t># 上传本地指定分支到远程仓库</w:t>
-      </w:r>
-    </w:p>
-    <w:p>
-      <w:pPr>
-        <w:pStyle w:val="af4"/>
-      </w:pPr>
-      <w:r>
-        <w:t>$ git push [remote] [branch]</w:t>
-      </w:r>
-    </w:p>
-    <w:p>
-      <w:pPr>
-        <w:pStyle w:val="af4"/>
-      </w:pPr>
-    </w:p>
-    <w:p>
-      <w:pPr>
-        <w:pStyle w:val="af4"/>
-      </w:pPr>
-      <w:r>
-        <w:t># 强行推送当前分支到远程仓库，即使有冲突</w:t>
-      </w:r>
-    </w:p>
-    <w:p>
-      <w:pPr>
-        <w:pStyle w:val="af4"/>
-      </w:pPr>
-      <w:r>
-        <w:t>$ git push [remote] --force</w:t>
-      </w:r>
-    </w:p>
-    <w:p>
-      <w:pPr>
-        <w:pStyle w:val="af4"/>
-      </w:pPr>
-    </w:p>
-    <w:p>
-      <w:pPr>
-        <w:pStyle w:val="af4"/>
-      </w:pPr>
-      <w:r>
-        <w:t># 推送所有分支到远程仓库</w:t>
-      </w:r>
-    </w:p>
-    <w:p>
-      <w:pPr>
-        <w:pStyle w:val="af4"/>
-      </w:pPr>
-      <w:r>
-        <w:t>$ git push [remote] --all</w:t>
-      </w:r>
-    </w:p>
-    <w:p>
-      <w:pPr>
-        <w:pStyle w:val="3-"/>
-      </w:pPr>
-      <w:r>
-        <w:rPr>
-          <w:rFonts w:hint="eastAsia"/>
-        </w:rPr>
-        <w:t>九、撤销</w:t>
-      </w:r>
-    </w:p>
-    <w:p>
-      <w:pPr>
-        <w:pStyle w:val="af4"/>
-      </w:pPr>
-      <w:r>
-        <w:t># 恢复暂存区的指定文件到工作区</w:t>
-      </w:r>
-    </w:p>
-    <w:p>
-      <w:pPr>
-        <w:pStyle w:val="af4"/>
-      </w:pPr>
-      <w:r>
-        <w:t>$ git checkout [file]</w:t>
-      </w:r>
-    </w:p>
-    <w:p>
-      <w:pPr>
-        <w:pStyle w:val="af4"/>
-      </w:pPr>
-    </w:p>
-    <w:p>
-      <w:pPr>
-        <w:pStyle w:val="af4"/>
-      </w:pPr>
-      <w:r>
-        <w:t># 恢复某个commit的指定文件到暂存区和工作区</w:t>
-      </w:r>
-    </w:p>
-    <w:p>
-      <w:pPr>
-        <w:pStyle w:val="af4"/>
-      </w:pPr>
-      <w:r>
-        <w:t>$ git checkout [commit] [file]</w:t>
-      </w:r>
-    </w:p>
-    <w:p>
-      <w:pPr>
-        <w:pStyle w:val="af4"/>
-      </w:pPr>
-    </w:p>
-    <w:p>
-      <w:pPr>
-        <w:pStyle w:val="af4"/>
-      </w:pPr>
-      <w:r>
-        <w:t># 恢复暂存区的所有文件到工作区</w:t>
-      </w:r>
-    </w:p>
-    <w:p>
-      <w:pPr>
-        <w:pStyle w:val="af4"/>
-      </w:pPr>
-      <w:r>
-        <w:t xml:space="preserve">$ git </w:t>
-      </w:r>
-      <w:proofErr w:type="gramStart"/>
-      <w:r>
-        <w:t>checkout .</w:t>
-      </w:r>
-      <w:proofErr w:type="gramEnd"/>
-    </w:p>
-    <w:p>
-      <w:pPr>
-        <w:pStyle w:val="af4"/>
-      </w:pPr>
-    </w:p>
-    <w:p>
-      <w:pPr>
-        <w:pStyle w:val="af4"/>
-      </w:pPr>
-      <w:r>
-        <w:t># 重置暂存区的指定文件，与上一次commit保持一致，但工作区不变</w:t>
-      </w:r>
-    </w:p>
-    <w:p>
-      <w:pPr>
-        <w:pStyle w:val="af4"/>
-      </w:pPr>
-      <w:r>
-        <w:t>$ git reset [file]</w:t>
-      </w:r>
-    </w:p>
-    <w:p>
-      <w:pPr>
-        <w:pStyle w:val="af4"/>
-      </w:pPr>
-    </w:p>
-    <w:p>
-      <w:pPr>
-        <w:pStyle w:val="af4"/>
-      </w:pPr>
-      <w:r>
-        <w:t># 重置暂存区与工作区，与上一次commit保持一致</w:t>
-      </w:r>
-    </w:p>
-    <w:p>
-      <w:pPr>
-        <w:pStyle w:val="af4"/>
-      </w:pPr>
-      <w:r>
-        <w:t>$ git reset --hard</w:t>
-      </w:r>
-    </w:p>
-    <w:p>
-      <w:pPr>
-        <w:pStyle w:val="af4"/>
-      </w:pPr>
-    </w:p>
-    <w:p>
-      <w:pPr>
-        <w:pStyle w:val="af4"/>
-      </w:pPr>
-      <w:r>
-        <w:t># 重置当前分支的指针为指定commit，同时重置暂存区，但工作区不变</w:t>
-      </w:r>
-    </w:p>
-    <w:p>
-      <w:pPr>
-        <w:pStyle w:val="af4"/>
-      </w:pPr>
-      <w:r>
-        <w:t>$ git reset [commit]</w:t>
-      </w:r>
-    </w:p>
-    <w:p>
-      <w:pPr>
-        <w:pStyle w:val="af4"/>
-      </w:pPr>
-    </w:p>
-    <w:p>
-      <w:pPr>
-        <w:pStyle w:val="af4"/>
-      </w:pPr>
-      <w:r>
-        <w:t># 重置当前分支的HEAD为指定commit，同时重置暂存区和工作区，与指定commit一致</w:t>
-      </w:r>
-    </w:p>
-    <w:p>
-      <w:pPr>
-        <w:pStyle w:val="af4"/>
-      </w:pPr>
-      <w:r>
-        <w:t>$ git reset --hard [commit]</w:t>
-      </w:r>
-    </w:p>
-    <w:p>
-      <w:pPr>
-        <w:pStyle w:val="af4"/>
-      </w:pPr>
-    </w:p>
-    <w:p>
-      <w:pPr>
-        <w:pStyle w:val="af4"/>
-      </w:pPr>
-      <w:r>
-        <w:t># 重置当前HEAD为指定commit，但保持暂存区和工作区不变</w:t>
-      </w:r>
-    </w:p>
-    <w:p>
-      <w:pPr>
-        <w:pStyle w:val="af4"/>
-      </w:pPr>
-      <w:r>
-        <w:t>$ git reset --keep [commit]</w:t>
-      </w:r>
-    </w:p>
-    <w:p>
-      <w:pPr>
-        <w:pStyle w:val="af4"/>
-      </w:pPr>
-    </w:p>
-    <w:p>
-      <w:pPr>
-        <w:pStyle w:val="af4"/>
-      </w:pPr>
-      <w:r>
-        <w:lastRenderedPageBreak/>
-        <w:t># 新建一个commit，用来撤销指定commit</w:t>
-      </w:r>
-    </w:p>
-    <w:p>
-      <w:pPr>
-        <w:pStyle w:val="af4"/>
-      </w:pPr>
-      <w:r>
-        <w:t># 后者的所有变化都将被前者抵消，并且应用到当前分支</w:t>
-      </w:r>
-    </w:p>
-    <w:p>
-      <w:pPr>
-        <w:pStyle w:val="af4"/>
-      </w:pPr>
-      <w:r>
-        <w:t>$ git revert [commit]</w:t>
-      </w:r>
-    </w:p>
-    <w:p>
-      <w:pPr>
-        <w:pStyle w:val="af4"/>
-      </w:pPr>
-    </w:p>
-    <w:p>
-      <w:pPr>
-        <w:pStyle w:val="af4"/>
-      </w:pPr>
-      <w:r>
-        <w:t># 暂时将未提交的变化移除，稍后再移入</w:t>
-      </w:r>
-    </w:p>
-    <w:p>
-      <w:pPr>
-        <w:pStyle w:val="af4"/>
-      </w:pPr>
-      <w:r>
-        <w:t>$ git stash</w:t>
-      </w:r>
-    </w:p>
-    <w:p>
-      <w:pPr>
-        <w:pStyle w:val="af4"/>
-      </w:pPr>
-      <w:r>
-        <w:t>$ git stash pop</w:t>
+        <w:rPr>
+          <w:rFonts w:hint="eastAsia"/>
+        </w:rPr>
+      </w:pPr>
+      <w:r>
+        <w:rPr>
+          <w:rFonts w:hint="eastAsia"/>
+        </w:rPr>
+        <w:t>合并与变基</w:t>
       </w:r>
     </w:p>
     <w:p>
       <w:pPr>
         <w:pStyle w:val="Git1"/>
-        <w:ind w:firstLineChars="0" w:firstLine="0"/>
-      </w:pPr>
-    </w:p>
-    <w:p>
-      <w:pPr>
-        <w:pStyle w:val="3-"/>
-      </w:pPr>
-      <w:r>
-        <w:rPr>
-          <w:rFonts w:hint="eastAsia"/>
-        </w:rPr>
-        <w:t>十、其他</w:t>
-      </w:r>
-    </w:p>
-    <w:p>
-      <w:pPr>
-        <w:pStyle w:val="af4"/>
-      </w:pPr>
-      <w:r>
-        <w:t># 生成一个可供发布的压缩包</w:t>
-      </w:r>
-    </w:p>
-    <w:p>
-      <w:pPr>
-        <w:pStyle w:val="af4"/>
-      </w:pPr>
-      <w:r>
-        <w:t>$ git archive</w:t>
-      </w:r>
-    </w:p>
-    <w:p>
-      <w:pPr>
-        <w:pStyle w:val="af4"/>
-      </w:pPr>
-    </w:p>
-    <w:p>
-      <w:pPr>
-        <w:pStyle w:val="af4"/>
-      </w:pPr>
-      <w:r>
-        <w:t xml:space="preserve">#git push origin master </w:t>
-      </w:r>
-    </w:p>
-    <w:p>
-      <w:pPr>
-        <w:pStyle w:val="af4"/>
-      </w:pPr>
-      <w:r>
-        <w:rPr>
-          <w:rFonts w:hint="eastAsia"/>
-        </w:rPr>
-        <w:t>推送到远程库</w:t>
-      </w:r>
-    </w:p>
-    <w:p>
-      <w:pPr>
-        <w:pStyle w:val="af4"/>
-      </w:pPr>
-    </w:p>
-    <w:p>
-      <w:pPr>
-        <w:pStyle w:val="af4"/>
-      </w:pPr>
-      <w:r>
-        <w:t>#git remote -v</w:t>
-      </w:r>
-    </w:p>
-    <w:p>
-      <w:pPr>
-        <w:pStyle w:val="af4"/>
-      </w:pPr>
-      <w:r>
-        <w:rPr>
-          <w:rFonts w:hint="eastAsia"/>
-        </w:rPr>
-        <w:t>显示远程仓库的</w:t>
-      </w:r>
-      <w:r>
-        <w:t>URL</w:t>
-      </w:r>
-    </w:p>
-    <w:p>
-      <w:pPr>
-        <w:pStyle w:val="af4"/>
-        <w:rPr>
-          <w:rFonts w:hint="eastAsia"/>
-        </w:rPr>
-      </w:pPr>
-      <w:bookmarkStart w:id="7" w:name="_GoBack"/>
-      <w:bookmarkEnd w:id="7"/>
+        <w:rPr>
+          <w:rFonts w:hint="eastAsia"/>
+        </w:rPr>
+      </w:pPr>
+    </w:p>
+    <w:p>
+      <w:pPr>
+        <w:pStyle w:val="af4"/>
+        <w:rPr>
+          <w:rFonts w:hint="eastAsia"/>
+        </w:rPr>
+      </w:pPr>
     </w:p>
     <w:p>
       <w:pPr>
         <w:pStyle w:val="git"/>
+        <w:jc w:val="both"/>
         <w:rPr>
           <w:rFonts w:hint="eastAsia"/>
         </w:rPr>
@@ -6345,7 +7007,7 @@
       <w:pPr>
         <w:pStyle w:val="git"/>
       </w:pPr>
-      <w:bookmarkStart w:id="8" w:name="_Toc4605781"/>
+      <w:bookmarkStart w:id="9" w:name="_Toc4605781"/>
       <w:r>
         <w:rPr>
           <w:rFonts w:hint="eastAsia"/>
@@ -6353,7 +7015,7 @@
         <w:lastRenderedPageBreak/>
         <w:t>第三章 Git 服务器搭建</w:t>
       </w:r>
-      <w:bookmarkEnd w:id="8"/>
+      <w:bookmarkEnd w:id="9"/>
     </w:p>
     <w:p>
       <w:pPr>
@@ -6376,7 +7038,7 @@
       <w:pPr>
         <w:pStyle w:val="git"/>
       </w:pPr>
-      <w:bookmarkStart w:id="9" w:name="_Toc4605782"/>
+      <w:bookmarkStart w:id="10" w:name="_Toc4605782"/>
       <w:r>
         <w:rPr>
           <w:rFonts w:hint="eastAsia"/>
@@ -6384,7 +7046,7 @@
         <w:lastRenderedPageBreak/>
         <w:t>参考资料</w:t>
       </w:r>
-      <w:bookmarkEnd w:id="9"/>
+      <w:bookmarkEnd w:id="10"/>
     </w:p>
     <w:p>
       <w:pPr>
@@ -6394,7 +7056,7 @@
           <w:rFonts w:hint="eastAsia"/>
         </w:rPr>
       </w:pPr>
-      <w:hyperlink r:id="rId33" w:anchor="_pro_git" w:history="1">
+      <w:hyperlink r:id="rId34" w:anchor="_pro_git" w:history="1">
         <w:r>
           <w:rPr>
             <w:rStyle w:val="a7"/>
@@ -6453,7 +7115,7 @@
           <w:rFonts w:hint="eastAsia"/>
         </w:rPr>
       </w:pPr>
-      <w:hyperlink r:id="rId34" w:history="1">
+      <w:hyperlink r:id="rId35" w:history="1">
         <w:r>
           <w:rPr>
             <w:rStyle w:val="a7"/>
@@ -6768,6 +7430,218 @@
 <file path=word/numbering.xml><?xml version="1.0" encoding="utf-8"?>
 <w:numbering xmlns:wpc="http://schemas.microsoft.com/office/word/2010/wordprocessingCanvas" xmlns:cx="http://schemas.microsoft.com/office/drawing/2014/chartex" xmlns:cx1="http://schemas.microsoft.com/office/drawing/2015/9/8/chartex" xmlns:cx2="http://schemas.microsoft.com/office/drawing/2015/10/21/chartex" xmlns:cx3="http://schemas.microsoft.com/office/drawing/2016/5/9/chartex" xmlns:cx4="http://schemas.microsoft.com/office/drawing/2016/5/10/chartex" xmlns:cx5="http://schemas.microsoft.com/office/drawing/2016/5/11/chartex" xmlns:cx6="http://schemas.microsoft.com/office/drawing/2016/5/12/chartex" xmlns:cx7="http://schemas.microsoft.com/office/drawing/2016/5/13/chartex" xmlns:cx8="http://schemas.microsoft.com/office/drawing/2016/5/14/chartex" xmlns:mc="http://schemas.openxmlformats.org/markup-compatibility/2006" xmlns:aink="http://schemas.microsoft.com/office/drawing/2016/ink" xmlns:am3d="http://schemas.microsoft.com/office/drawing/2017/model3d" xmlns:o="urn:schemas-microsoft-com:office:office" xmlns:r="http://schemas.openxmlformats.org/officeDocument/2006/relationships" xmlns:m="http://schemas.openxmlformats.org/officeDocument/2006/math" xmlns:v="urn:schemas-microsoft-com:vml" xmlns:wp14="http://schemas.microsoft.com/office/word/2010/wordprocessingDrawing" xmlns:wp="http://schemas.openxmlformats.org/drawingml/2006/wordprocessingDrawing" xmlns:w10="urn:schemas-microsoft-com:office:word" xmlns:w="http://schemas.openxmlformats.org/wordprocessingml/2006/main" xmlns:w14="http://schemas.microsoft.com/office/word/2010/wordml" xmlns:w15="http://schemas.microsoft.com/office/word/2012/wordml" xmlns:w16cid="http://schemas.microsoft.com/office/word/2016/wordml/cid" xmlns:w16se="http://schemas.microsoft.com/office/word/2015/wordml/symex" xmlns:wpg="http://schemas.microsoft.com/office/word/2010/wordprocessingGroup" xmlns:wpi="http://schemas.microsoft.com/office/word/2010/wordprocessingInk" xmlns:wne="http://schemas.microsoft.com/office/word/2006/wordml" xmlns:wps="http://schemas.microsoft.com/office/word/2010/wordprocessingShape" mc:Ignorable="w14 w15 w16se w16cid wp14">
   <w:abstractNum w:abstractNumId="0" w15:restartNumberingAfterBreak="0">
+    <w:nsid w:val="05176C74"/>
+    <w:multiLevelType w:val="hybridMultilevel"/>
+    <w:tmpl w:val="BCA23A5A"/>
+    <w:lvl w:ilvl="0" w:tplc="FBE8B38C">
+      <w:start w:val="1"/>
+      <w:numFmt w:val="bullet"/>
+      <w:lvlText w:val="•"/>
+      <w:lvlJc w:val="left"/>
+      <w:pPr>
+        <w:ind w:left="450"/>
+      </w:pPr>
+      <w:rPr>
+        <w:rFonts w:ascii="微软雅黑" w:eastAsia="微软雅黑" w:hAnsi="微软雅黑" w:cs="微软雅黑"/>
+        <w:b w:val="0"/>
+        <w:i w:val="0"/>
+        <w:strike w:val="0"/>
+        <w:dstrike w:val="0"/>
+        <w:color w:val="333333"/>
+        <w:sz w:val="21"/>
+        <w:szCs w:val="21"/>
+        <w:u w:val="none" w:color="000000"/>
+        <w:bdr w:val="none" w:sz="0" w:space="0" w:color="auto"/>
+        <w:shd w:val="clear" w:color="auto" w:fill="auto"/>
+        <w:vertAlign w:val="baseline"/>
+      </w:rPr>
+    </w:lvl>
+    <w:lvl w:ilvl="1" w:tplc="94B0BDC4">
+      <w:start w:val="1"/>
+      <w:numFmt w:val="bullet"/>
+      <w:lvlText w:val="o"/>
+      <w:lvlJc w:val="left"/>
+      <w:pPr>
+        <w:ind w:left="1225"/>
+      </w:pPr>
+      <w:rPr>
+        <w:rFonts w:ascii="微软雅黑" w:eastAsia="微软雅黑" w:hAnsi="微软雅黑" w:cs="微软雅黑"/>
+        <w:b w:val="0"/>
+        <w:i w:val="0"/>
+        <w:strike w:val="0"/>
+        <w:dstrike w:val="0"/>
+        <w:color w:val="333333"/>
+        <w:sz w:val="21"/>
+        <w:szCs w:val="21"/>
+        <w:u w:val="none" w:color="000000"/>
+        <w:bdr w:val="none" w:sz="0" w:space="0" w:color="auto"/>
+        <w:shd w:val="clear" w:color="auto" w:fill="auto"/>
+        <w:vertAlign w:val="baseline"/>
+      </w:rPr>
+    </w:lvl>
+    <w:lvl w:ilvl="2" w:tplc="8D66E85A">
+      <w:start w:val="1"/>
+      <w:numFmt w:val="bullet"/>
+      <w:lvlText w:val="▪"/>
+      <w:lvlJc w:val="left"/>
+      <w:pPr>
+        <w:ind w:left="1945"/>
+      </w:pPr>
+      <w:rPr>
+        <w:rFonts w:ascii="微软雅黑" w:eastAsia="微软雅黑" w:hAnsi="微软雅黑" w:cs="微软雅黑"/>
+        <w:b w:val="0"/>
+        <w:i w:val="0"/>
+        <w:strike w:val="0"/>
+        <w:dstrike w:val="0"/>
+        <w:color w:val="333333"/>
+        <w:sz w:val="21"/>
+        <w:szCs w:val="21"/>
+        <w:u w:val="none" w:color="000000"/>
+        <w:bdr w:val="none" w:sz="0" w:space="0" w:color="auto"/>
+        <w:shd w:val="clear" w:color="auto" w:fill="auto"/>
+        <w:vertAlign w:val="baseline"/>
+      </w:rPr>
+    </w:lvl>
+    <w:lvl w:ilvl="3" w:tplc="850A3D6C">
+      <w:start w:val="1"/>
+      <w:numFmt w:val="bullet"/>
+      <w:lvlText w:val="•"/>
+      <w:lvlJc w:val="left"/>
+      <w:pPr>
+        <w:ind w:left="2665"/>
+      </w:pPr>
+      <w:rPr>
+        <w:rFonts w:ascii="微软雅黑" w:eastAsia="微软雅黑" w:hAnsi="微软雅黑" w:cs="微软雅黑"/>
+        <w:b w:val="0"/>
+        <w:i w:val="0"/>
+        <w:strike w:val="0"/>
+        <w:dstrike w:val="0"/>
+        <w:color w:val="333333"/>
+        <w:sz w:val="21"/>
+        <w:szCs w:val="21"/>
+        <w:u w:val="none" w:color="000000"/>
+        <w:bdr w:val="none" w:sz="0" w:space="0" w:color="auto"/>
+        <w:shd w:val="clear" w:color="auto" w:fill="auto"/>
+        <w:vertAlign w:val="baseline"/>
+      </w:rPr>
+    </w:lvl>
+    <w:lvl w:ilvl="4" w:tplc="D30C2432">
+      <w:start w:val="1"/>
+      <w:numFmt w:val="bullet"/>
+      <w:lvlText w:val="o"/>
+      <w:lvlJc w:val="left"/>
+      <w:pPr>
+        <w:ind w:left="3385"/>
+      </w:pPr>
+      <w:rPr>
+        <w:rFonts w:ascii="微软雅黑" w:eastAsia="微软雅黑" w:hAnsi="微软雅黑" w:cs="微软雅黑"/>
+        <w:b w:val="0"/>
+        <w:i w:val="0"/>
+        <w:strike w:val="0"/>
+        <w:dstrike w:val="0"/>
+        <w:color w:val="333333"/>
+        <w:sz w:val="21"/>
+        <w:szCs w:val="21"/>
+        <w:u w:val="none" w:color="000000"/>
+        <w:bdr w:val="none" w:sz="0" w:space="0" w:color="auto"/>
+        <w:shd w:val="clear" w:color="auto" w:fill="auto"/>
+        <w:vertAlign w:val="baseline"/>
+      </w:rPr>
+    </w:lvl>
+    <w:lvl w:ilvl="5" w:tplc="0952129A">
+      <w:start w:val="1"/>
+      <w:numFmt w:val="bullet"/>
+      <w:lvlText w:val="▪"/>
+      <w:lvlJc w:val="left"/>
+      <w:pPr>
+        <w:ind w:left="4105"/>
+      </w:pPr>
+      <w:rPr>
+        <w:rFonts w:ascii="微软雅黑" w:eastAsia="微软雅黑" w:hAnsi="微软雅黑" w:cs="微软雅黑"/>
+        <w:b w:val="0"/>
+        <w:i w:val="0"/>
+        <w:strike w:val="0"/>
+        <w:dstrike w:val="0"/>
+        <w:color w:val="333333"/>
+        <w:sz w:val="21"/>
+        <w:szCs w:val="21"/>
+        <w:u w:val="none" w:color="000000"/>
+        <w:bdr w:val="none" w:sz="0" w:space="0" w:color="auto"/>
+        <w:shd w:val="clear" w:color="auto" w:fill="auto"/>
+        <w:vertAlign w:val="baseline"/>
+      </w:rPr>
+    </w:lvl>
+    <w:lvl w:ilvl="6" w:tplc="F0F0CF66">
+      <w:start w:val="1"/>
+      <w:numFmt w:val="bullet"/>
+      <w:lvlText w:val="•"/>
+      <w:lvlJc w:val="left"/>
+      <w:pPr>
+        <w:ind w:left="4825"/>
+      </w:pPr>
+      <w:rPr>
+        <w:rFonts w:ascii="微软雅黑" w:eastAsia="微软雅黑" w:hAnsi="微软雅黑" w:cs="微软雅黑"/>
+        <w:b w:val="0"/>
+        <w:i w:val="0"/>
+        <w:strike w:val="0"/>
+        <w:dstrike w:val="0"/>
+        <w:color w:val="333333"/>
+        <w:sz w:val="21"/>
+        <w:szCs w:val="21"/>
+        <w:u w:val="none" w:color="000000"/>
+        <w:bdr w:val="none" w:sz="0" w:space="0" w:color="auto"/>
+        <w:shd w:val="clear" w:color="auto" w:fill="auto"/>
+        <w:vertAlign w:val="baseline"/>
+      </w:rPr>
+    </w:lvl>
+    <w:lvl w:ilvl="7" w:tplc="FA4613B2">
+      <w:start w:val="1"/>
+      <w:numFmt w:val="bullet"/>
+      <w:lvlText w:val="o"/>
+      <w:lvlJc w:val="left"/>
+      <w:pPr>
+        <w:ind w:left="5545"/>
+      </w:pPr>
+      <w:rPr>
+        <w:rFonts w:ascii="微软雅黑" w:eastAsia="微软雅黑" w:hAnsi="微软雅黑" w:cs="微软雅黑"/>
+        <w:b w:val="0"/>
+        <w:i w:val="0"/>
+        <w:strike w:val="0"/>
+        <w:dstrike w:val="0"/>
+        <w:color w:val="333333"/>
+        <w:sz w:val="21"/>
+        <w:szCs w:val="21"/>
+        <w:u w:val="none" w:color="000000"/>
+        <w:bdr w:val="none" w:sz="0" w:space="0" w:color="auto"/>
+        <w:shd w:val="clear" w:color="auto" w:fill="auto"/>
+        <w:vertAlign w:val="baseline"/>
+      </w:rPr>
+    </w:lvl>
+    <w:lvl w:ilvl="8" w:tplc="16A2BA00">
+      <w:start w:val="1"/>
+      <w:numFmt w:val="bullet"/>
+      <w:lvlText w:val="▪"/>
+      <w:lvlJc w:val="left"/>
+      <w:pPr>
+        <w:ind w:left="6265"/>
+      </w:pPr>
+      <w:rPr>
+        <w:rFonts w:ascii="微软雅黑" w:eastAsia="微软雅黑" w:hAnsi="微软雅黑" w:cs="微软雅黑"/>
+        <w:b w:val="0"/>
+        <w:i w:val="0"/>
+        <w:strike w:val="0"/>
+        <w:dstrike w:val="0"/>
+        <w:color w:val="333333"/>
+        <w:sz w:val="21"/>
+        <w:szCs w:val="21"/>
+        <w:u w:val="none" w:color="000000"/>
+        <w:bdr w:val="none" w:sz="0" w:space="0" w:color="auto"/>
+        <w:shd w:val="clear" w:color="auto" w:fill="auto"/>
+        <w:vertAlign w:val="baseline"/>
+      </w:rPr>
+    </w:lvl>
+  </w:abstractNum>
+  <w:abstractNum w:abstractNumId="1" w15:restartNumberingAfterBreak="0">
     <w:nsid w:val="27B50036"/>
     <w:multiLevelType w:val="hybridMultilevel"/>
     <w:tmpl w:val="D2D02B62"/>
@@ -6853,7 +7727,7 @@
       </w:pPr>
     </w:lvl>
   </w:abstractNum>
-  <w:abstractNum w:abstractNumId="1" w15:restartNumberingAfterBreak="0">
+  <w:abstractNum w:abstractNumId="2" w15:restartNumberingAfterBreak="0">
     <w:nsid w:val="72334E48"/>
     <w:multiLevelType w:val="hybridMultilevel"/>
     <w:tmpl w:val="C8365174"/>
@@ -6940,10 +7814,13 @@
     </w:lvl>
   </w:abstractNum>
   <w:num w:numId="1">
-    <w:abstractNumId w:val="0"/>
+    <w:abstractNumId w:val="1"/>
   </w:num>
   <w:num w:numId="2">
-    <w:abstractNumId w:val="1"/>
+    <w:abstractNumId w:val="2"/>
+  </w:num>
+  <w:num w:numId="3">
+    <w:abstractNumId w:val="0"/>
   </w:num>
 </w:numbering>
 </file>
@@ -8306,7 +9183,7 @@
 </file>
 
 <file path=customXml/itemProps1.xml><?xml version="1.0" encoding="utf-8"?>
-<ds:datastoreItem xmlns:ds="http://schemas.openxmlformats.org/officeDocument/2006/customXml" ds:itemID="{6126BFEA-8EE6-4CA2-AB95-82D5D19486FD}">
+<ds:datastoreItem xmlns:ds="http://schemas.openxmlformats.org/officeDocument/2006/customXml" ds:itemID="{41400285-E57F-4E45-9075-FACC62B51D5D}">
   <ds:schemaRefs>
     <ds:schemaRef ds:uri="http://schemas.openxmlformats.org/officeDocument/2006/bibliography"/>
   </ds:schemaRefs>

--- a/tools/git/git 快速入门【草稿】.docx
+++ b/tools/git/git 快速入门【草稿】.docx
@@ -4059,7 +4059,21 @@
         <w:rPr>
           <w:rFonts w:hint="eastAsia"/>
         </w:rPr>
-        <w:t>新建代码库</w:t>
+        <w:t>创</w:t>
+      </w:r>
+      <w:bookmarkStart w:id="7" w:name="_GoBack"/>
+      <w:bookmarkEnd w:id="7"/>
+      <w:r>
+        <w:rPr>
+          <w:rFonts w:hint="eastAsia"/>
+        </w:rPr>
+        <w:t>建</w:t>
+      </w:r>
+      <w:r>
+        <w:rPr>
+          <w:rFonts w:hint="eastAsia"/>
+        </w:rPr>
+        <w:t>仓库</w:t>
       </w:r>
     </w:p>
     <w:p>
@@ -4242,9 +4256,6 @@
     <w:p>
       <w:pPr>
         <w:pStyle w:val="af4"/>
-        <w:rPr>
-          <w:rFonts w:hint="eastAsia"/>
-        </w:rPr>
       </w:pPr>
       <w:r>
         <w:t>$ git clone &lt;</w:t>
@@ -4260,12 +4271,139 @@
     </w:p>
     <w:p>
       <w:pPr>
+        <w:pStyle w:val="af4"/>
+      </w:pPr>
+    </w:p>
+    <w:p>
+      <w:pPr>
         <w:pStyle w:val="3-"/>
       </w:pPr>
       <w:r>
         <w:rPr>
           <w:rFonts w:hint="eastAsia"/>
         </w:rPr>
+        <w:t>文件状态</w:t>
+      </w:r>
+    </w:p>
+    <w:p>
+      <w:pPr>
+        <w:pStyle w:val="Git1"/>
+        <w:ind w:firstLine="482"/>
+      </w:pPr>
+      <w:r>
+        <w:rPr>
+          <w:rFonts w:hint="eastAsia"/>
+          <w:b/>
+        </w:rPr>
+        <w:t>已跟踪的文件</w:t>
+      </w:r>
+      <w:r>
+        <w:rPr>
+          <w:rFonts w:hint="eastAsia"/>
+        </w:rPr>
+        <w:t>是指那些被纳入了版本控制的文件，在上一次快照中有它们的记录，在工作一段时间后，它们的状态可能处于未修改，已修改或已放入暂存区。 工作目录中除已跟踪文件以外的所有其它文件都属于</w:t>
+      </w:r>
+      <w:r>
+        <w:rPr>
+          <w:rFonts w:hint="eastAsia"/>
+          <w:b/>
+        </w:rPr>
+        <w:t>未跟踪文件</w:t>
+      </w:r>
+      <w:r>
+        <w:rPr>
+          <w:rFonts w:hint="eastAsia"/>
+        </w:rPr>
+        <w:t>，它们既不存在于上次快照的记录中，也没有放入暂存区。 初次克隆某个仓库的时候，工作目录中的所有文件都属于已跟踪文件，并处于未修改状态。编辑过某些文件之后，由于自上次提交后你对它们做了修改，Git 将它们标记为已修改文件。 我们逐步将这些修改过的文件放入暂存区，然后提交所有暂存了的修改，如此反复。所以使用 Git 时文件的生命周期如下：</w:t>
+      </w:r>
+    </w:p>
+    <w:p>
+      <w:pPr>
+        <w:pStyle w:val="Git1"/>
+      </w:pPr>
+      <w:r>
+        <w:rPr>
+          <w:rFonts w:hint="eastAsia"/>
+          <w:noProof/>
+        </w:rPr>
+        <w:lastRenderedPageBreak/>
+        <w:drawing>
+          <wp:inline distT="0" distB="0" distL="0" distR="0" wp14:anchorId="3387B1EE" wp14:editId="3FAEDEE2">
+            <wp:extent cx="4374107" cy="1603612"/>
+            <wp:effectExtent l="0" t="0" r="7620" b="0"/>
+            <wp:docPr id="6890" name="Picture 6890"/>
+            <wp:cNvGraphicFramePr/>
+            <a:graphic xmlns:a="http://schemas.openxmlformats.org/drawingml/2006/main">
+              <a:graphicData uri="http://schemas.openxmlformats.org/drawingml/2006/picture">
+                <pic:pic xmlns:pic="http://schemas.openxmlformats.org/drawingml/2006/picture">
+                  <pic:nvPicPr>
+                    <pic:cNvPr id="6890" name="Picture 6890"/>
+                    <pic:cNvPicPr/>
+                  </pic:nvPicPr>
+                  <pic:blipFill>
+                    <a:blip r:embed="rId30"/>
+                    <a:stretch>
+                      <a:fillRect/>
+                    </a:stretch>
+                  </pic:blipFill>
+                  <pic:spPr>
+                    <a:xfrm>
+                      <a:off x="0" y="0"/>
+                      <a:ext cx="4393831" cy="1610843"/>
+                    </a:xfrm>
+                    <a:prstGeom prst="rect">
+                      <a:avLst/>
+                    </a:prstGeom>
+                  </pic:spPr>
+                </pic:pic>
+              </a:graphicData>
+            </a:graphic>
+          </wp:inline>
+        </w:drawing>
+      </w:r>
+    </w:p>
+    <w:p>
+      <w:pPr>
+        <w:pStyle w:val="af4"/>
+      </w:pPr>
+      <w:r>
+        <w:rPr>
+          <w:rFonts w:hint="eastAsia"/>
+        </w:rPr>
+        <w:t>#查看</w:t>
+      </w:r>
+    </w:p>
+    <w:p>
+      <w:pPr>
+        <w:pStyle w:val="af4"/>
+        <w:rPr>
+          <w:rFonts w:hint="eastAsia"/>
+        </w:rPr>
+      </w:pPr>
+      <w:r>
+        <w:rPr>
+          <w:rFonts w:hint="eastAsia"/>
+        </w:rPr>
+        <w:t>$</w:t>
+      </w:r>
+      <w:r>
+        <w:t xml:space="preserve"> </w:t>
+      </w:r>
+      <w:r>
+        <w:rPr>
+          <w:rFonts w:hint="eastAsia"/>
+        </w:rPr>
+        <w:t>git status</w:t>
+      </w:r>
+    </w:p>
+    <w:p>
+      <w:pPr>
+        <w:pStyle w:val="3-"/>
+      </w:pPr>
+      <w:r>
+        <w:rPr>
+          <w:rFonts w:hint="eastAsia"/>
+        </w:rPr>
         <w:t>增加</w:t>
       </w:r>
       <w:r>
@@ -4369,72 +4507,72 @@
         <w:pStyle w:val="af4"/>
       </w:pPr>
       <w:r>
+        <w:t>$ git add -p</w:t>
+      </w:r>
+    </w:p>
+    <w:p>
+      <w:pPr>
+        <w:pStyle w:val="af4"/>
+      </w:pPr>
+    </w:p>
+    <w:p>
+      <w:pPr>
+        <w:pStyle w:val="af4"/>
+      </w:pPr>
+      <w:r>
+        <w:t>#从已跟踪文件清单中删除，并删除工作目录中的磁盘文件</w:t>
+      </w:r>
+      <w:r>
+        <w:rPr>
+          <w:rFonts w:hint="eastAsia"/>
+        </w:rPr>
+        <w:t>。</w:t>
+      </w:r>
+      <w:r>
+        <w:t xml:space="preserve">如果删除之前修改过并且已经放到暂存区域的话，则必须要用强制删除选项 -f（译注：即 force 的首字母）。 </w:t>
+      </w:r>
+    </w:p>
+    <w:p>
+      <w:pPr>
+        <w:pStyle w:val="af4"/>
+      </w:pPr>
+      <w:r>
+        <w:t xml:space="preserve"> </w:t>
+      </w:r>
+      <w:r>
+        <w:t>$ git rm [file1] [file2] ...</w:t>
+      </w:r>
+    </w:p>
+    <w:p>
+      <w:pPr>
+        <w:pStyle w:val="af4"/>
+      </w:pPr>
+    </w:p>
+    <w:p>
+      <w:pPr>
+        <w:pStyle w:val="af4"/>
+      </w:pPr>
+      <w:r>
+        <w:t># 停止追踪指定文件，但该文件会保留在工作区</w:t>
+      </w:r>
+    </w:p>
+    <w:p>
+      <w:pPr>
+        <w:pStyle w:val="af4"/>
+      </w:pPr>
+      <w:r>
+        <w:t>$ git rm --cached [file]</w:t>
+      </w:r>
+    </w:p>
+    <w:p>
+      <w:pPr>
+        <w:pStyle w:val="af4"/>
+      </w:pPr>
+      <w:r>
+        <w:rPr>
+          <w:noProof/>
+        </w:rPr>
         <w:lastRenderedPageBreak/>
-        <w:t>$ git add -p</w:t>
-      </w:r>
-    </w:p>
-    <w:p>
-      <w:pPr>
-        <w:pStyle w:val="af4"/>
-      </w:pPr>
-    </w:p>
-    <w:p>
-      <w:pPr>
-        <w:pStyle w:val="af4"/>
-      </w:pPr>
-      <w:r>
-        <w:t>#从已跟踪文件清单中删除，并删除工作目录中的磁盘文件</w:t>
-      </w:r>
-      <w:r>
-        <w:rPr>
-          <w:rFonts w:hint="eastAsia"/>
-        </w:rPr>
-        <w:t>。</w:t>
-      </w:r>
-      <w:r>
-        <w:t xml:space="preserve">如果删除之前修改过并且已经放到暂存区域的话，则必须要用强制删除选项 -f（译注：即 force 的首字母）。 </w:t>
-      </w:r>
-    </w:p>
-    <w:p>
-      <w:pPr>
-        <w:pStyle w:val="af4"/>
-      </w:pPr>
-      <w:r>
-        <w:t xml:space="preserve"> </w:t>
-      </w:r>
-      <w:r>
-        <w:t>$ git rm [file1] [file2] ...</w:t>
-      </w:r>
-    </w:p>
-    <w:p>
-      <w:pPr>
-        <w:pStyle w:val="af4"/>
-      </w:pPr>
-    </w:p>
-    <w:p>
-      <w:pPr>
-        <w:pStyle w:val="af4"/>
-      </w:pPr>
-      <w:r>
-        <w:t># 停止追踪指定文件，但该文件会保留在工作区</w:t>
-      </w:r>
-    </w:p>
-    <w:p>
-      <w:pPr>
-        <w:pStyle w:val="af4"/>
-      </w:pPr>
-      <w:r>
-        <w:t>$ git rm --cached [file]</w:t>
-      </w:r>
-    </w:p>
-    <w:p>
-      <w:pPr>
-        <w:pStyle w:val="af4"/>
-      </w:pPr>
-      <w:r>
-        <w:rPr>
-          <w:noProof/>
-        </w:rPr>
         <w:drawing>
           <wp:inline distT="0" distB="0" distL="0" distR="0" wp14:anchorId="0BB4C46A" wp14:editId="4AF38930">
             <wp:extent cx="5274310" cy="3582035"/>
@@ -4453,7 +4591,7 @@
                     </pic:cNvPicPr>
                   </pic:nvPicPr>
                   <pic:blipFill>
-                    <a:blip r:embed="rId30">
+                    <a:blip r:embed="rId31">
                       <a:extLst>
                         <a:ext uri="{28A0092B-C50C-407E-A947-70E740481C1C}">
                           <a14:useLocalDpi xmlns:a14="http://schemas.microsoft.com/office/drawing/2010/main" val="0"/>
@@ -4544,7 +4682,7 @@
                     </pic:cNvPicPr>
                   </pic:nvPicPr>
                   <pic:blipFill>
-                    <a:blip r:embed="rId31">
+                    <a:blip r:embed="rId32">
                       <a:extLst>
                         <a:ext uri="{28A0092B-C50C-407E-A947-70E740481C1C}">
                           <a14:useLocalDpi xmlns:a14="http://schemas.microsoft.com/office/drawing/2010/main" val="0"/>
@@ -4584,44 +4722,44 @@
         <w:rPr>
           <w:rFonts w:hint="eastAsia"/>
         </w:rPr>
+        <w:t>撤销</w:t>
+      </w:r>
+    </w:p>
+    <w:p>
+      <w:pPr>
+        <w:pStyle w:val="af4"/>
+      </w:pPr>
+      <w:r>
+        <w:t># 恢复暂存区的指定文件到工作区</w:t>
+      </w:r>
+    </w:p>
+    <w:p>
+      <w:pPr>
+        <w:pStyle w:val="af4"/>
+      </w:pPr>
+      <w:r>
+        <w:t>$ git checkout [file]</w:t>
+      </w:r>
+    </w:p>
+    <w:p>
+      <w:pPr>
+        <w:pStyle w:val="af4"/>
+      </w:pPr>
+    </w:p>
+    <w:p>
+      <w:pPr>
+        <w:pStyle w:val="af4"/>
+      </w:pPr>
+      <w:r>
+        <w:t># 恢复某个commit的指定文件到暂存区和工作区</w:t>
+      </w:r>
+    </w:p>
+    <w:p>
+      <w:pPr>
+        <w:pStyle w:val="af4"/>
+      </w:pPr>
+      <w:r>
         <w:lastRenderedPageBreak/>
-        <w:t>撤销</w:t>
-      </w:r>
-    </w:p>
-    <w:p>
-      <w:pPr>
-        <w:pStyle w:val="af4"/>
-      </w:pPr>
-      <w:r>
-        <w:t># 恢复暂存区的指定文件到工作区</w:t>
-      </w:r>
-    </w:p>
-    <w:p>
-      <w:pPr>
-        <w:pStyle w:val="af4"/>
-      </w:pPr>
-      <w:r>
-        <w:t>$ git checkout [file]</w:t>
-      </w:r>
-    </w:p>
-    <w:p>
-      <w:pPr>
-        <w:pStyle w:val="af4"/>
-      </w:pPr>
-    </w:p>
-    <w:p>
-      <w:pPr>
-        <w:pStyle w:val="af4"/>
-      </w:pPr>
-      <w:r>
-        <w:t># 恢复某个commit的指定文件到暂存区和工作区</w:t>
-      </w:r>
-    </w:p>
-    <w:p>
-      <w:pPr>
-        <w:pStyle w:val="af4"/>
-      </w:pPr>
-      <w:r>
         <w:t>$ git checkout [commit] [file]</w:t>
       </w:r>
     </w:p>
@@ -5211,164 +5349,495 @@
         <w:rPr>
           <w:rFonts w:hint="eastAsia"/>
         </w:rPr>
+        <w:t>查看</w:t>
+      </w:r>
+      <w:r>
+        <w:rPr>
+          <w:rFonts w:hint="eastAsia"/>
+        </w:rPr>
+        <w:t>提交历史</w:t>
+      </w:r>
+    </w:p>
+    <w:p>
+      <w:pPr>
+        <w:pStyle w:val="af4"/>
+      </w:pPr>
+      <w:r>
+        <w:t># 显示有变更的文件</w:t>
+      </w:r>
+    </w:p>
+    <w:p>
+      <w:pPr>
+        <w:pStyle w:val="af4"/>
+      </w:pPr>
+      <w:r>
+        <w:t>$ git status</w:t>
+      </w:r>
+    </w:p>
+    <w:p>
+      <w:pPr>
+        <w:pStyle w:val="af4"/>
+      </w:pPr>
+    </w:p>
+    <w:p>
+      <w:pPr>
+        <w:pStyle w:val="af4"/>
+      </w:pPr>
+      <w:r>
+        <w:t># 显示当前分支的版本历史</w:t>
+      </w:r>
+    </w:p>
+    <w:p>
+      <w:pPr>
+        <w:pStyle w:val="af4"/>
+      </w:pPr>
+      <w:r>
+        <w:t>$ git log</w:t>
+      </w:r>
+    </w:p>
+    <w:p>
+      <w:pPr>
+        <w:pStyle w:val="af4"/>
+      </w:pPr>
+    </w:p>
+    <w:p>
+      <w:pPr>
+        <w:pStyle w:val="af4"/>
+      </w:pPr>
+      <w:r>
+        <w:t># 显示commit历史，以及每次commit发生变更的文件</w:t>
+      </w:r>
+    </w:p>
+    <w:p>
+      <w:pPr>
+        <w:pStyle w:val="af4"/>
+      </w:pPr>
+      <w:r>
+        <w:t>$ git log --stat</w:t>
+      </w:r>
+    </w:p>
+    <w:p>
+      <w:pPr>
+        <w:pStyle w:val="af4"/>
+      </w:pPr>
+    </w:p>
+    <w:p>
+      <w:pPr>
+        <w:pStyle w:val="af4"/>
+      </w:pPr>
+      <w:r>
+        <w:t># 搜索提交历史，根据关键词</w:t>
+      </w:r>
+    </w:p>
+    <w:p>
+      <w:pPr>
+        <w:pStyle w:val="af4"/>
+      </w:pPr>
+      <w:r>
+        <w:t>$ git log -S [keyword]</w:t>
+      </w:r>
+    </w:p>
+    <w:p>
+      <w:pPr>
+        <w:pStyle w:val="af4"/>
+      </w:pPr>
+    </w:p>
+    <w:p>
+      <w:pPr>
+        <w:pStyle w:val="af4"/>
+      </w:pPr>
+      <w:r>
+        <w:t># 显示某个commit之后的所有变动，每个commit占据一行</w:t>
+      </w:r>
+    </w:p>
+    <w:p>
+      <w:pPr>
+        <w:pStyle w:val="af4"/>
+      </w:pPr>
+      <w:r>
+        <w:t>$ git log [tag] HEAD --pretty=</w:t>
+      </w:r>
+      <w:proofErr w:type="gramStart"/>
+      <w:r>
+        <w:t>format:%</w:t>
+      </w:r>
+      <w:proofErr w:type="gramEnd"/>
+      <w:r>
+        <w:t>s</w:t>
+      </w:r>
+    </w:p>
+    <w:p>
+      <w:pPr>
+        <w:pStyle w:val="af4"/>
+      </w:pPr>
+    </w:p>
+    <w:p>
+      <w:pPr>
+        <w:pStyle w:val="af4"/>
+      </w:pPr>
+      <w:r>
+        <w:t># 显示某个commit之后的所有变动，其"提交说明"必须符合搜索条件</w:t>
+      </w:r>
+    </w:p>
+    <w:p>
+      <w:pPr>
+        <w:pStyle w:val="af4"/>
+      </w:pPr>
+      <w:r>
+        <w:t>$ git log [tag] HEAD --grep feature</w:t>
+      </w:r>
+    </w:p>
+    <w:p>
+      <w:pPr>
+        <w:pStyle w:val="af4"/>
+      </w:pPr>
+    </w:p>
+    <w:p>
+      <w:pPr>
+        <w:pStyle w:val="af4"/>
+      </w:pPr>
+      <w:r>
+        <w:t># 显示某个文件的版本历史，包括文件改名</w:t>
+      </w:r>
+    </w:p>
+    <w:p>
+      <w:pPr>
+        <w:pStyle w:val="af4"/>
+      </w:pPr>
+      <w:r>
+        <w:t>$ git log --follow [file]</w:t>
+      </w:r>
+    </w:p>
+    <w:p>
+      <w:pPr>
+        <w:pStyle w:val="af4"/>
+      </w:pPr>
+      <w:r>
+        <w:t xml:space="preserve">$ git </w:t>
+      </w:r>
+      <w:proofErr w:type="spellStart"/>
+      <w:r>
+        <w:t>whatchanged</w:t>
+      </w:r>
+      <w:proofErr w:type="spellEnd"/>
+      <w:r>
+        <w:t xml:space="preserve"> [file]</w:t>
+      </w:r>
+    </w:p>
+    <w:p>
+      <w:pPr>
+        <w:pStyle w:val="af4"/>
+      </w:pPr>
+    </w:p>
+    <w:p>
+      <w:pPr>
+        <w:pStyle w:val="af4"/>
+      </w:pPr>
+      <w:r>
+        <w:t># 显示指定文件相关的每一次diff</w:t>
+      </w:r>
+    </w:p>
+    <w:p>
+      <w:pPr>
+        <w:pStyle w:val="af4"/>
+      </w:pPr>
+      <w:r>
+        <w:t>$ git log -p [file]</w:t>
+      </w:r>
+    </w:p>
+    <w:p>
+      <w:pPr>
+        <w:pStyle w:val="af4"/>
+      </w:pPr>
+    </w:p>
+    <w:p>
+      <w:pPr>
+        <w:pStyle w:val="af4"/>
+      </w:pPr>
+      <w:r>
+        <w:t># 显示过去5次提交</w:t>
+      </w:r>
+    </w:p>
+    <w:p>
+      <w:pPr>
+        <w:pStyle w:val="af4"/>
+      </w:pPr>
+      <w:r>
+        <w:t>$ git log -5 --pretty --</w:t>
+      </w:r>
+      <w:proofErr w:type="spellStart"/>
+      <w:r>
+        <w:t>oneline</w:t>
+      </w:r>
+      <w:proofErr w:type="spellEnd"/>
+    </w:p>
+    <w:p>
+      <w:pPr>
+        <w:pStyle w:val="af4"/>
+      </w:pPr>
+    </w:p>
+    <w:p>
+      <w:pPr>
+        <w:pStyle w:val="af4"/>
+      </w:pPr>
+      <w:r>
+        <w:t># 显示所有提交过的用户，按提交次数排序</w:t>
+      </w:r>
+    </w:p>
+    <w:p>
+      <w:pPr>
+        <w:pStyle w:val="af4"/>
+      </w:pPr>
+      <w:r>
+        <w:t xml:space="preserve">$ git </w:t>
+      </w:r>
+      <w:proofErr w:type="spellStart"/>
+      <w:r>
+        <w:t>shortlog</w:t>
+      </w:r>
+      <w:proofErr w:type="spellEnd"/>
+      <w:r>
+        <w:t xml:space="preserve"> -</w:t>
+      </w:r>
+      <w:proofErr w:type="spellStart"/>
+      <w:r>
+        <w:t>sn</w:t>
+      </w:r>
+      <w:proofErr w:type="spellEnd"/>
+    </w:p>
+    <w:p>
+      <w:pPr>
+        <w:pStyle w:val="af4"/>
+      </w:pPr>
+    </w:p>
+    <w:p>
+      <w:pPr>
+        <w:pStyle w:val="af4"/>
+      </w:pPr>
+      <w:r>
+        <w:t># 显示指定文件是什么人在什么时间修改过</w:t>
+      </w:r>
+    </w:p>
+    <w:p>
+      <w:pPr>
+        <w:pStyle w:val="af4"/>
+      </w:pPr>
+      <w:r>
+        <w:t>$ git blame [file]</w:t>
+      </w:r>
+    </w:p>
+    <w:p>
+      <w:pPr>
+        <w:pStyle w:val="af4"/>
+      </w:pPr>
+    </w:p>
+    <w:p>
+      <w:pPr>
+        <w:pStyle w:val="af4"/>
+      </w:pPr>
+      <w:r>
+        <w:t># 显示暂存区和工作区的差异</w:t>
+      </w:r>
+    </w:p>
+    <w:p>
+      <w:pPr>
+        <w:pStyle w:val="af4"/>
+      </w:pPr>
+      <w:r>
+        <w:t>$ git diff</w:t>
+      </w:r>
+    </w:p>
+    <w:p>
+      <w:pPr>
+        <w:pStyle w:val="af4"/>
+      </w:pPr>
+    </w:p>
+    <w:p>
+      <w:pPr>
+        <w:pStyle w:val="af4"/>
+      </w:pPr>
+      <w:r>
+        <w:t># 显示暂存区和上一个commit的差异</w:t>
+      </w:r>
+    </w:p>
+    <w:p>
+      <w:pPr>
+        <w:pStyle w:val="af4"/>
+      </w:pPr>
+      <w:r>
+        <w:t>$ git diff --cached [file]</w:t>
+      </w:r>
+    </w:p>
+    <w:p>
+      <w:pPr>
+        <w:pStyle w:val="af4"/>
+      </w:pPr>
+    </w:p>
+    <w:p>
+      <w:pPr>
+        <w:pStyle w:val="af4"/>
+      </w:pPr>
+      <w:r>
+        <w:t># 显示工作区与当前分支最新commit之间的差异</w:t>
+      </w:r>
+    </w:p>
+    <w:p>
+      <w:pPr>
+        <w:pStyle w:val="af4"/>
+      </w:pPr>
+      <w:r>
+        <w:t>$ git diff HEAD</w:t>
+      </w:r>
+    </w:p>
+    <w:p>
+      <w:pPr>
+        <w:pStyle w:val="af4"/>
+      </w:pPr>
+    </w:p>
+    <w:p>
+      <w:pPr>
+        <w:pStyle w:val="af4"/>
+      </w:pPr>
+      <w:r>
+        <w:t># 显示两次提交之间的差异</w:t>
+      </w:r>
+    </w:p>
+    <w:p>
+      <w:pPr>
+        <w:pStyle w:val="af4"/>
+      </w:pPr>
+      <w:r>
+        <w:t>$ git diff [first-</w:t>
+      </w:r>
+      <w:proofErr w:type="gramStart"/>
+      <w:r>
+        <w:t>branch]...</w:t>
+      </w:r>
+      <w:proofErr w:type="gramEnd"/>
+      <w:r>
+        <w:t>[second-branch]</w:t>
+      </w:r>
+    </w:p>
+    <w:p>
+      <w:pPr>
+        <w:pStyle w:val="af4"/>
+      </w:pPr>
+    </w:p>
+    <w:p>
+      <w:pPr>
+        <w:pStyle w:val="af4"/>
+      </w:pPr>
+      <w:r>
+        <w:t># 显示今天你写了多少行代码</w:t>
+      </w:r>
+    </w:p>
+    <w:p>
+      <w:pPr>
+        <w:pStyle w:val="af4"/>
+      </w:pPr>
+      <w:r>
+        <w:t>$ git diff --</w:t>
+      </w:r>
+      <w:proofErr w:type="spellStart"/>
+      <w:r>
+        <w:t>shortstat</w:t>
+      </w:r>
+      <w:proofErr w:type="spellEnd"/>
+      <w:r>
+        <w:t xml:space="preserve"> "</w:t>
+      </w:r>
+      <w:proofErr w:type="gramStart"/>
+      <w:r>
+        <w:t>@{</w:t>
+      </w:r>
+      <w:proofErr w:type="gramEnd"/>
+      <w:r>
+        <w:t>0 day ago}"</w:t>
+      </w:r>
+    </w:p>
+    <w:p>
+      <w:pPr>
+        <w:pStyle w:val="af4"/>
+      </w:pPr>
+    </w:p>
+    <w:p>
+      <w:pPr>
+        <w:pStyle w:val="af4"/>
+      </w:pPr>
+      <w:r>
         <w:lastRenderedPageBreak/>
-        <w:t>查看</w:t>
-      </w:r>
-      <w:r>
-        <w:rPr>
-          <w:rFonts w:hint="eastAsia"/>
-        </w:rPr>
-        <w:t>状态、提交历史</w:t>
-      </w:r>
-    </w:p>
-    <w:p>
-      <w:pPr>
-        <w:pStyle w:val="af4"/>
-      </w:pPr>
-      <w:r>
-        <w:t># 显示有变更的文件</w:t>
-      </w:r>
-    </w:p>
-    <w:p>
-      <w:pPr>
-        <w:pStyle w:val="af4"/>
-      </w:pPr>
-      <w:r>
-        <w:t>$ git status</w:t>
-      </w:r>
-    </w:p>
-    <w:p>
-      <w:pPr>
-        <w:pStyle w:val="af4"/>
-      </w:pPr>
-    </w:p>
-    <w:p>
-      <w:pPr>
-        <w:pStyle w:val="af4"/>
-      </w:pPr>
-      <w:r>
-        <w:t># 显示当前分支的版本历史</w:t>
-      </w:r>
-    </w:p>
-    <w:p>
-      <w:pPr>
-        <w:pStyle w:val="af4"/>
-      </w:pPr>
-      <w:r>
-        <w:t>$ git log</w:t>
-      </w:r>
-    </w:p>
-    <w:p>
-      <w:pPr>
-        <w:pStyle w:val="af4"/>
-      </w:pPr>
-    </w:p>
-    <w:p>
-      <w:pPr>
-        <w:pStyle w:val="af4"/>
-      </w:pPr>
-      <w:r>
-        <w:t># 显示commit历史，以及每次commit发生变更的文件</w:t>
-      </w:r>
-    </w:p>
-    <w:p>
-      <w:pPr>
-        <w:pStyle w:val="af4"/>
-      </w:pPr>
-      <w:r>
-        <w:t>$ git log --stat</w:t>
-      </w:r>
-    </w:p>
-    <w:p>
-      <w:pPr>
-        <w:pStyle w:val="af4"/>
-      </w:pPr>
-    </w:p>
-    <w:p>
-      <w:pPr>
-        <w:pStyle w:val="af4"/>
-      </w:pPr>
-      <w:r>
-        <w:t># 搜索提交历史，根据关键词</w:t>
-      </w:r>
-    </w:p>
-    <w:p>
-      <w:pPr>
-        <w:pStyle w:val="af4"/>
-      </w:pPr>
-      <w:r>
-        <w:t>$ git log -S [keyword]</w:t>
-      </w:r>
-    </w:p>
-    <w:p>
-      <w:pPr>
-        <w:pStyle w:val="af4"/>
-      </w:pPr>
-    </w:p>
-    <w:p>
-      <w:pPr>
-        <w:pStyle w:val="af4"/>
-      </w:pPr>
-      <w:r>
-        <w:t># 显示某个commit之后的所有变动，每个commit占据一行</w:t>
-      </w:r>
-    </w:p>
-    <w:p>
-      <w:pPr>
-        <w:pStyle w:val="af4"/>
-      </w:pPr>
-      <w:r>
-        <w:t>$ git log [tag] HEAD --pretty=</w:t>
+        <w:t># 显示某次提交的元数据和内容变化</w:t>
+      </w:r>
+    </w:p>
+    <w:p>
+      <w:pPr>
+        <w:pStyle w:val="af4"/>
+      </w:pPr>
+      <w:r>
+        <w:t>$ git show [commit]</w:t>
+      </w:r>
+    </w:p>
+    <w:p>
+      <w:pPr>
+        <w:pStyle w:val="af4"/>
+      </w:pPr>
+    </w:p>
+    <w:p>
+      <w:pPr>
+        <w:pStyle w:val="af4"/>
+      </w:pPr>
+      <w:r>
+        <w:t># 显示某次提交发生变化的文件</w:t>
+      </w:r>
+    </w:p>
+    <w:p>
+      <w:pPr>
+        <w:pStyle w:val="af4"/>
+      </w:pPr>
+      <w:r>
+        <w:t>$ git show --name-only [commit]</w:t>
+      </w:r>
+    </w:p>
+    <w:p>
+      <w:pPr>
+        <w:pStyle w:val="af4"/>
+      </w:pPr>
+    </w:p>
+    <w:p>
+      <w:pPr>
+        <w:pStyle w:val="af4"/>
+      </w:pPr>
+      <w:r>
+        <w:t># 显示某次提交时，某个文件的内容</w:t>
+      </w:r>
+    </w:p>
+    <w:p>
+      <w:pPr>
+        <w:pStyle w:val="af4"/>
+      </w:pPr>
+      <w:r>
+        <w:t>$ git show [commit</w:t>
       </w:r>
       <w:proofErr w:type="gramStart"/>
       <w:r>
-        <w:t>format:%</w:t>
+        <w:t>]:[</w:t>
       </w:r>
       <w:proofErr w:type="gramEnd"/>
       <w:r>
-        <w:t>s</w:t>
-      </w:r>
-    </w:p>
-    <w:p>
-      <w:pPr>
-        <w:pStyle w:val="af4"/>
-      </w:pPr>
-    </w:p>
-    <w:p>
-      <w:pPr>
-        <w:pStyle w:val="af4"/>
-      </w:pPr>
-      <w:r>
-        <w:t># 显示某个commit之后的所有变动，其"提交说明"必须符合搜索条件</w:t>
-      </w:r>
-    </w:p>
-    <w:p>
-      <w:pPr>
-        <w:pStyle w:val="af4"/>
-      </w:pPr>
-      <w:r>
-        <w:t>$ git log [tag] HEAD --grep feature</w:t>
-      </w:r>
-    </w:p>
-    <w:p>
-      <w:pPr>
-        <w:pStyle w:val="af4"/>
-      </w:pPr>
-    </w:p>
-    <w:p>
-      <w:pPr>
-        <w:pStyle w:val="af4"/>
-      </w:pPr>
-      <w:r>
-        <w:t># 显示某个文件的版本历史，包括文件改名</w:t>
-      </w:r>
-    </w:p>
-    <w:p>
-      <w:pPr>
-        <w:pStyle w:val="af4"/>
-      </w:pPr>
-      <w:r>
-        <w:t>$ git log --follow [file]</w:t>
+        <w:t>filename]</w:t>
+      </w:r>
+    </w:p>
+    <w:p>
+      <w:pPr>
+        <w:pStyle w:val="af4"/>
+      </w:pPr>
+    </w:p>
+    <w:p>
+      <w:pPr>
+        <w:pStyle w:val="af4"/>
+      </w:pPr>
+      <w:r>
+        <w:t># 显示当前分支的最近几次提交</w:t>
       </w:r>
     </w:p>
     <w:p>
@@ -5380,340 +5849,211 @@
       </w:r>
       <w:proofErr w:type="spellStart"/>
       <w:r>
-        <w:t>whatchanged</w:t>
+        <w:t>reflog</w:t>
       </w:r>
       <w:proofErr w:type="spellEnd"/>
-      <w:r>
-        <w:t xml:space="preserve"> [file]</w:t>
-      </w:r>
-    </w:p>
-    <w:p>
-      <w:pPr>
-        <w:pStyle w:val="af4"/>
-      </w:pPr>
-    </w:p>
-    <w:p>
-      <w:pPr>
-        <w:pStyle w:val="af4"/>
-      </w:pPr>
-      <w:r>
-        <w:t># 显示指定文件相关的每一次diff</w:t>
-      </w:r>
-    </w:p>
-    <w:p>
-      <w:pPr>
-        <w:pStyle w:val="af4"/>
-      </w:pPr>
-      <w:r>
-        <w:t>$ git log -p [file]</w:t>
-      </w:r>
-    </w:p>
-    <w:p>
-      <w:pPr>
-        <w:pStyle w:val="af4"/>
-      </w:pPr>
-    </w:p>
-    <w:p>
-      <w:pPr>
-        <w:pStyle w:val="af4"/>
-      </w:pPr>
-      <w:r>
-        <w:t># 显示过去5次提交</w:t>
-      </w:r>
-    </w:p>
-    <w:p>
-      <w:pPr>
-        <w:pStyle w:val="af4"/>
-      </w:pPr>
-      <w:r>
-        <w:t>$ git log -5 --pretty --</w:t>
+    </w:p>
+    <w:p>
+      <w:pPr>
+        <w:pStyle w:val="3-"/>
+      </w:pPr>
+      <w:r>
+        <w:rPr>
+          <w:rFonts w:hint="eastAsia"/>
+        </w:rPr>
+        <w:t>远程同步</w:t>
+      </w:r>
+    </w:p>
+    <w:p>
+      <w:pPr>
+        <w:pStyle w:val="af4"/>
+      </w:pPr>
+      <w:r>
+        <w:t># 下载远程仓库的所有变动</w:t>
+      </w:r>
+      <w:r>
+        <w:rPr>
+          <w:rFonts w:hint="eastAsia"/>
+        </w:rPr>
+        <w:t>，不会自动合并</w:t>
+      </w:r>
+    </w:p>
+    <w:p>
+      <w:pPr>
+        <w:pStyle w:val="af4"/>
+      </w:pPr>
+      <w:r>
+        <w:t>$ git fetch [remote]</w:t>
+      </w:r>
+    </w:p>
+    <w:p>
+      <w:pPr>
+        <w:pStyle w:val="af4"/>
+      </w:pPr>
+    </w:p>
+    <w:p>
+      <w:pPr>
+        <w:pStyle w:val="af4"/>
+      </w:pPr>
+      <w:r>
+        <w:t># 显示所有远程仓库</w:t>
+      </w:r>
+    </w:p>
+    <w:p>
+      <w:pPr>
+        <w:pStyle w:val="af4"/>
+      </w:pPr>
+      <w:r>
+        <w:t>$ git remote -v</w:t>
+      </w:r>
+    </w:p>
+    <w:p>
+      <w:pPr>
+        <w:pStyle w:val="af4"/>
+      </w:pPr>
+    </w:p>
+    <w:p>
+      <w:pPr>
+        <w:pStyle w:val="af4"/>
+      </w:pPr>
+      <w:r>
+        <w:t># 显示某个远程仓库的信息</w:t>
+      </w:r>
+    </w:p>
+    <w:p>
+      <w:pPr>
+        <w:pStyle w:val="af4"/>
+      </w:pPr>
+      <w:r>
+        <w:t>$ git remote show [remote]</w:t>
+      </w:r>
+    </w:p>
+    <w:p>
+      <w:pPr>
+        <w:pStyle w:val="af4"/>
+      </w:pPr>
+    </w:p>
+    <w:p>
+      <w:pPr>
+        <w:pStyle w:val="af4"/>
+      </w:pPr>
+      <w:r>
+        <w:t># 增加一个新的远程仓库，并命名</w:t>
+      </w:r>
+    </w:p>
+    <w:p>
+      <w:pPr>
+        <w:pStyle w:val="af4"/>
+      </w:pPr>
+      <w:r>
+        <w:t>$ git remote add [</w:t>
       </w:r>
       <w:proofErr w:type="spellStart"/>
       <w:r>
-        <w:t>oneline</w:t>
+        <w:t>shortname</w:t>
       </w:r>
       <w:proofErr w:type="spellEnd"/>
-    </w:p>
-    <w:p>
-      <w:pPr>
-        <w:pStyle w:val="af4"/>
-      </w:pPr>
-    </w:p>
-    <w:p>
-      <w:pPr>
-        <w:pStyle w:val="af4"/>
-      </w:pPr>
-      <w:r>
-        <w:t># 显示所有提交过的用户，按提交次数排序</w:t>
-      </w:r>
-    </w:p>
-    <w:p>
-      <w:pPr>
-        <w:pStyle w:val="af4"/>
-      </w:pPr>
-      <w:r>
-        <w:t xml:space="preserve">$ git </w:t>
+      <w:r>
+        <w:t>] [</w:t>
       </w:r>
       <w:proofErr w:type="spellStart"/>
       <w:r>
-        <w:t>shortlog</w:t>
+        <w:t>url</w:t>
       </w:r>
       <w:proofErr w:type="spellEnd"/>
       <w:r>
-        <w:t xml:space="preserve"> -</w:t>
-      </w:r>
-      <w:proofErr w:type="spellStart"/>
-      <w:r>
-        <w:t>sn</w:t>
-      </w:r>
-      <w:proofErr w:type="spellEnd"/>
-    </w:p>
-    <w:p>
-      <w:pPr>
-        <w:pStyle w:val="af4"/>
-      </w:pPr>
-    </w:p>
-    <w:p>
-      <w:pPr>
-        <w:pStyle w:val="af4"/>
-      </w:pPr>
-      <w:r>
-        <w:t># 显示指定文件是什么人在什么时间修改过</w:t>
-      </w:r>
-    </w:p>
-    <w:p>
-      <w:pPr>
-        <w:pStyle w:val="af4"/>
-      </w:pPr>
-      <w:r>
-        <w:t>$ git blame [file]</w:t>
-      </w:r>
-    </w:p>
-    <w:p>
-      <w:pPr>
-        <w:pStyle w:val="af4"/>
-      </w:pPr>
-    </w:p>
-    <w:p>
-      <w:pPr>
-        <w:pStyle w:val="af4"/>
-      </w:pPr>
-      <w:r>
-        <w:t># 显示暂存区和工作区的差异</w:t>
-      </w:r>
-    </w:p>
-    <w:p>
-      <w:pPr>
-        <w:pStyle w:val="af4"/>
-      </w:pPr>
-      <w:r>
-        <w:t>$ git diff</w:t>
-      </w:r>
-    </w:p>
-    <w:p>
-      <w:pPr>
-        <w:pStyle w:val="af4"/>
-      </w:pPr>
-    </w:p>
-    <w:p>
-      <w:pPr>
-        <w:pStyle w:val="af4"/>
-      </w:pPr>
-      <w:r>
-        <w:t># 显示暂存区和上一个commit的差异</w:t>
-      </w:r>
-    </w:p>
-    <w:p>
-      <w:pPr>
-        <w:pStyle w:val="af4"/>
-      </w:pPr>
-      <w:r>
-        <w:t>$ git diff --cached [file]</w:t>
-      </w:r>
-    </w:p>
-    <w:p>
-      <w:pPr>
-        <w:pStyle w:val="af4"/>
-      </w:pPr>
-    </w:p>
-    <w:p>
-      <w:pPr>
-        <w:pStyle w:val="af4"/>
-      </w:pPr>
-      <w:r>
-        <w:t># 显示工作区与当前分支最新commit之间的差异</w:t>
-      </w:r>
-    </w:p>
-    <w:p>
-      <w:pPr>
-        <w:pStyle w:val="af4"/>
-      </w:pPr>
-      <w:r>
-        <w:t>$ git diff HEAD</w:t>
-      </w:r>
-    </w:p>
-    <w:p>
-      <w:pPr>
-        <w:pStyle w:val="af4"/>
-      </w:pPr>
-    </w:p>
-    <w:p>
-      <w:pPr>
-        <w:pStyle w:val="af4"/>
-      </w:pPr>
-      <w:r>
-        <w:t># 显示两次提交之间的差异</w:t>
-      </w:r>
-    </w:p>
-    <w:p>
-      <w:pPr>
-        <w:pStyle w:val="af4"/>
-      </w:pPr>
-      <w:r>
-        <w:t>$ git diff [first-</w:t>
-      </w:r>
-      <w:proofErr w:type="gramStart"/>
-      <w:r>
-        <w:t>branch]...</w:t>
-      </w:r>
-      <w:proofErr w:type="gramEnd"/>
-      <w:r>
-        <w:t>[second-branch]</w:t>
-      </w:r>
-    </w:p>
-    <w:p>
-      <w:pPr>
-        <w:pStyle w:val="af4"/>
-      </w:pPr>
-    </w:p>
-    <w:p>
-      <w:pPr>
-        <w:pStyle w:val="af4"/>
-      </w:pPr>
-      <w:r>
-        <w:t># 显示今天你写了多少行代码</w:t>
-      </w:r>
-    </w:p>
-    <w:p>
-      <w:pPr>
-        <w:pStyle w:val="af4"/>
-      </w:pPr>
-      <w:r>
-        <w:t>$ git diff --</w:t>
-      </w:r>
-      <w:proofErr w:type="spellStart"/>
-      <w:r>
-        <w:t>shortstat</w:t>
-      </w:r>
-      <w:proofErr w:type="spellEnd"/>
-      <w:r>
-        <w:t xml:space="preserve"> "</w:t>
-      </w:r>
-      <w:proofErr w:type="gramStart"/>
-      <w:r>
-        <w:t>@{</w:t>
-      </w:r>
-      <w:proofErr w:type="gramEnd"/>
-      <w:r>
-        <w:t>0 day ago}"</w:t>
-      </w:r>
-    </w:p>
-    <w:p>
-      <w:pPr>
-        <w:pStyle w:val="af4"/>
-      </w:pPr>
-    </w:p>
-    <w:p>
-      <w:pPr>
-        <w:pStyle w:val="af4"/>
-      </w:pPr>
-      <w:r>
-        <w:t># 显示某次提交的元数据和内容变化</w:t>
-      </w:r>
-    </w:p>
-    <w:p>
-      <w:pPr>
-        <w:pStyle w:val="af4"/>
-      </w:pPr>
-      <w:r>
-        <w:t>$ git show [commit]</w:t>
-      </w:r>
-    </w:p>
-    <w:p>
-      <w:pPr>
-        <w:pStyle w:val="af4"/>
-      </w:pPr>
-    </w:p>
-    <w:p>
-      <w:pPr>
-        <w:pStyle w:val="af4"/>
-      </w:pPr>
-      <w:r>
-        <w:t># 显示某次提交发生变化的文件</w:t>
-      </w:r>
-    </w:p>
-    <w:p>
-      <w:pPr>
-        <w:pStyle w:val="af4"/>
-      </w:pPr>
-      <w:r>
-        <w:t>$ git show --name-only [commit]</w:t>
-      </w:r>
-    </w:p>
-    <w:p>
-      <w:pPr>
-        <w:pStyle w:val="af4"/>
-      </w:pPr>
-    </w:p>
-    <w:p>
-      <w:pPr>
-        <w:pStyle w:val="af4"/>
-      </w:pPr>
-      <w:r>
-        <w:t># 显示某次提交时，某个文件的内容</w:t>
-      </w:r>
-    </w:p>
-    <w:p>
-      <w:pPr>
-        <w:pStyle w:val="af4"/>
-      </w:pPr>
-      <w:r>
-        <w:t>$ git show [commit</w:t>
-      </w:r>
-      <w:proofErr w:type="gramStart"/>
-      <w:r>
-        <w:t>]:[</w:t>
-      </w:r>
-      <w:proofErr w:type="gramEnd"/>
-      <w:r>
-        <w:t>filename]</w:t>
-      </w:r>
-    </w:p>
-    <w:p>
-      <w:pPr>
-        <w:pStyle w:val="af4"/>
-      </w:pPr>
-    </w:p>
-    <w:p>
-      <w:pPr>
-        <w:pStyle w:val="af4"/>
-      </w:pPr>
-      <w:r>
-        <w:t># 显示当前分支的最近几次提交</w:t>
-      </w:r>
-    </w:p>
-    <w:p>
-      <w:pPr>
-        <w:pStyle w:val="af4"/>
-      </w:pPr>
-      <w:r>
-        <w:t xml:space="preserve">$ git </w:t>
-      </w:r>
-      <w:proofErr w:type="spellStart"/>
-      <w:r>
-        <w:t>reflog</w:t>
-      </w:r>
-      <w:proofErr w:type="spellEnd"/>
+        <w:t>]</w:t>
+      </w:r>
+    </w:p>
+    <w:p>
+      <w:pPr>
+        <w:pStyle w:val="af4"/>
+      </w:pPr>
+    </w:p>
+    <w:p>
+      <w:pPr>
+        <w:pStyle w:val="af4"/>
+      </w:pPr>
+      <w:r>
+        <w:t># 取回远程仓库的变化，并与本地分支合并</w:t>
+      </w:r>
+    </w:p>
+    <w:p>
+      <w:pPr>
+        <w:pStyle w:val="af4"/>
+      </w:pPr>
+      <w:r>
+        <w:t>$ git pull [remote] [branch]</w:t>
+      </w:r>
+    </w:p>
+    <w:p>
+      <w:pPr>
+        <w:pStyle w:val="af4"/>
+      </w:pPr>
+    </w:p>
+    <w:p>
+      <w:pPr>
+        <w:pStyle w:val="af4"/>
+      </w:pPr>
+      <w:r>
+        <w:t># 上传本地指定分支到远程仓库</w:t>
+      </w:r>
+    </w:p>
+    <w:p>
+      <w:pPr>
+        <w:pStyle w:val="af4"/>
+      </w:pPr>
+      <w:r>
+        <w:t>$ git push [remote] [branch]</w:t>
+      </w:r>
+    </w:p>
+    <w:p>
+      <w:pPr>
+        <w:pStyle w:val="af4"/>
+      </w:pPr>
+    </w:p>
+    <w:p>
+      <w:pPr>
+        <w:pStyle w:val="af4"/>
+      </w:pPr>
+      <w:r>
+        <w:t># 强行推送当前分支到远程仓库，即使有冲突</w:t>
+      </w:r>
+    </w:p>
+    <w:p>
+      <w:pPr>
+        <w:pStyle w:val="af4"/>
+      </w:pPr>
+      <w:r>
+        <w:t>$ git push [remote] --force</w:t>
+      </w:r>
+    </w:p>
+    <w:p>
+      <w:pPr>
+        <w:pStyle w:val="af4"/>
+      </w:pPr>
+    </w:p>
+    <w:p>
+      <w:pPr>
+        <w:pStyle w:val="af4"/>
+      </w:pPr>
+      <w:r>
+        <w:t># 推送所有分支到远程仓库</w:t>
+      </w:r>
+    </w:p>
+    <w:p>
+      <w:pPr>
+        <w:pStyle w:val="af4"/>
+      </w:pPr>
+      <w:r>
+        <w:t xml:space="preserve">$ git push [remote] </w:t>
+      </w:r>
+      <w:r>
+        <w:t>–</w:t>
+      </w:r>
+      <w:r>
+        <w:t>all</w:t>
+      </w:r>
     </w:p>
     <w:p>
       <w:pPr>
@@ -5723,209 +6063,6 @@
         <w:rPr>
           <w:rFonts w:hint="eastAsia"/>
         </w:rPr>
-        <w:t>远程同步</w:t>
-      </w:r>
-    </w:p>
-    <w:p>
-      <w:pPr>
-        <w:pStyle w:val="af4"/>
-      </w:pPr>
-      <w:r>
-        <w:t># 下载远程仓库的所有变动</w:t>
-      </w:r>
-      <w:r>
-        <w:rPr>
-          <w:rFonts w:hint="eastAsia"/>
-        </w:rPr>
-        <w:t>，不会自动合并</w:t>
-      </w:r>
-    </w:p>
-    <w:p>
-      <w:pPr>
-        <w:pStyle w:val="af4"/>
-      </w:pPr>
-      <w:r>
-        <w:t>$ git fetch [remote]</w:t>
-      </w:r>
-    </w:p>
-    <w:p>
-      <w:pPr>
-        <w:pStyle w:val="af4"/>
-      </w:pPr>
-    </w:p>
-    <w:p>
-      <w:pPr>
-        <w:pStyle w:val="af4"/>
-      </w:pPr>
-      <w:r>
-        <w:t># 显示所有远程仓库</w:t>
-      </w:r>
-    </w:p>
-    <w:p>
-      <w:pPr>
-        <w:pStyle w:val="af4"/>
-      </w:pPr>
-      <w:r>
-        <w:t>$ git remote -v</w:t>
-      </w:r>
-    </w:p>
-    <w:p>
-      <w:pPr>
-        <w:pStyle w:val="af4"/>
-      </w:pPr>
-    </w:p>
-    <w:p>
-      <w:pPr>
-        <w:pStyle w:val="af4"/>
-      </w:pPr>
-      <w:r>
-        <w:t># 显示某个远程仓库的信息</w:t>
-      </w:r>
-    </w:p>
-    <w:p>
-      <w:pPr>
-        <w:pStyle w:val="af4"/>
-      </w:pPr>
-      <w:r>
-        <w:t>$ git remote show [remote]</w:t>
-      </w:r>
-    </w:p>
-    <w:p>
-      <w:pPr>
-        <w:pStyle w:val="af4"/>
-      </w:pPr>
-    </w:p>
-    <w:p>
-      <w:pPr>
-        <w:pStyle w:val="af4"/>
-      </w:pPr>
-      <w:r>
-        <w:t># 增加一个新的远程仓库，并命名</w:t>
-      </w:r>
-    </w:p>
-    <w:p>
-      <w:pPr>
-        <w:pStyle w:val="af4"/>
-      </w:pPr>
-      <w:r>
-        <w:t>$ git remote add [</w:t>
-      </w:r>
-      <w:proofErr w:type="spellStart"/>
-      <w:r>
-        <w:t>shortname</w:t>
-      </w:r>
-      <w:proofErr w:type="spellEnd"/>
-      <w:r>
-        <w:t>] [</w:t>
-      </w:r>
-      <w:proofErr w:type="spellStart"/>
-      <w:r>
-        <w:t>url</w:t>
-      </w:r>
-      <w:proofErr w:type="spellEnd"/>
-      <w:r>
-        <w:t>]</w:t>
-      </w:r>
-    </w:p>
-    <w:p>
-      <w:pPr>
-        <w:pStyle w:val="af4"/>
-      </w:pPr>
-    </w:p>
-    <w:p>
-      <w:pPr>
-        <w:pStyle w:val="af4"/>
-      </w:pPr>
-      <w:r>
-        <w:t># 取回远程仓库的变化，并与本地分支合并</w:t>
-      </w:r>
-    </w:p>
-    <w:p>
-      <w:pPr>
-        <w:pStyle w:val="af4"/>
-      </w:pPr>
-      <w:r>
-        <w:t>$ git pull [remote] [branch]</w:t>
-      </w:r>
-    </w:p>
-    <w:p>
-      <w:pPr>
-        <w:pStyle w:val="af4"/>
-      </w:pPr>
-    </w:p>
-    <w:p>
-      <w:pPr>
-        <w:pStyle w:val="af4"/>
-      </w:pPr>
-      <w:r>
-        <w:t># 上传本地指定分支到远程仓库</w:t>
-      </w:r>
-    </w:p>
-    <w:p>
-      <w:pPr>
-        <w:pStyle w:val="af4"/>
-      </w:pPr>
-      <w:r>
-        <w:t>$ git push [remote] [branch]</w:t>
-      </w:r>
-    </w:p>
-    <w:p>
-      <w:pPr>
-        <w:pStyle w:val="af4"/>
-      </w:pPr>
-    </w:p>
-    <w:p>
-      <w:pPr>
-        <w:pStyle w:val="af4"/>
-      </w:pPr>
-      <w:r>
-        <w:t># 强行推送当前分支到远程仓库，即使有冲突</w:t>
-      </w:r>
-    </w:p>
-    <w:p>
-      <w:pPr>
-        <w:pStyle w:val="af4"/>
-      </w:pPr>
-      <w:r>
-        <w:t>$ git push [remote] --force</w:t>
-      </w:r>
-    </w:p>
-    <w:p>
-      <w:pPr>
-        <w:pStyle w:val="af4"/>
-      </w:pPr>
-    </w:p>
-    <w:p>
-      <w:pPr>
-        <w:pStyle w:val="af4"/>
-      </w:pPr>
-      <w:r>
-        <w:t># 推送所有分支到远程仓库</w:t>
-      </w:r>
-    </w:p>
-    <w:p>
-      <w:pPr>
-        <w:pStyle w:val="af4"/>
-      </w:pPr>
-      <w:r>
-        <w:t xml:space="preserve">$ git push [remote] </w:t>
-      </w:r>
-      <w:r>
-        <w:t>–</w:t>
-      </w:r>
-      <w:r>
-        <w:t>all</w:t>
-      </w:r>
-    </w:p>
-    <w:p>
-      <w:pPr>
-        <w:pStyle w:val="3-"/>
-      </w:pPr>
-      <w:r>
-        <w:rPr>
-          <w:rFonts w:hint="eastAsia"/>
-        </w:rPr>
-        <w:lastRenderedPageBreak/>
         <w:t>GitHub上传大文件</w:t>
       </w:r>
     </w:p>
@@ -5976,6 +6113,7 @@
         <w:ind w:firstLineChars="0" w:firstLine="0"/>
       </w:pPr>
       <w:r>
+        <w:lastRenderedPageBreak/>
         <w:t>1. Setup Git LFS on your system. You only have to do this once per repository per machine:</w:t>
       </w:r>
     </w:p>
@@ -6418,7 +6556,6 @@
         <w:rPr>
           <w:rFonts w:hint="eastAsia"/>
         </w:rPr>
-        <w:lastRenderedPageBreak/>
         <w:t>GitHub上已经有针对大多数开发语言写好的.</w:t>
       </w:r>
       <w:proofErr w:type="spellStart"/>
@@ -6449,7 +6586,7 @@
       <w:pPr>
         <w:pStyle w:val="Git1"/>
       </w:pPr>
-      <w:hyperlink r:id="rId32" w:history="1">
+      <w:hyperlink r:id="rId33" w:history="1">
         <w:r>
           <w:rPr>
             <w:rStyle w:val="a7"/>
@@ -6462,24 +6599,111 @@
       <w:pPr>
         <w:pStyle w:val="3-"/>
       </w:pPr>
-      <w:bookmarkStart w:id="7" w:name="_Toc621288"/>
-      <w:r>
-        <w:rPr>
-          <w:rFonts w:hint="eastAsia"/>
-        </w:rPr>
+      <w:bookmarkStart w:id="8" w:name="_Toc621288"/>
+      <w:r>
+        <w:rPr>
+          <w:rFonts w:hint="eastAsia"/>
+        </w:rPr>
+        <w:lastRenderedPageBreak/>
         <w:t>获取帮助</w:t>
       </w:r>
-      <w:bookmarkStart w:id="8" w:name="_GoBack"/>
-      <w:bookmarkEnd w:id="7"/>
       <w:bookmarkEnd w:id="8"/>
     </w:p>
     <w:p>
       <w:pPr>
         <w:pStyle w:val="Git1"/>
-        <w:rPr>
-          <w:rFonts w:hint="eastAsia"/>
-        </w:rPr>
-      </w:pPr>
+        <w:ind w:firstLineChars="0" w:firstLine="0"/>
+      </w:pPr>
+      <w:r>
+        <w:t>G</w:t>
+      </w:r>
+      <w:r>
+        <w:rPr>
+          <w:rFonts w:hint="eastAsia"/>
+        </w:rPr>
+        <w:t>it获取帮助的三种方式：</w:t>
+      </w:r>
+    </w:p>
+    <w:p>
+      <w:pPr>
+        <w:pStyle w:val="af4"/>
+        <w:ind w:leftChars="100" w:left="210"/>
+      </w:pPr>
+      <w:r>
+        <w:t>$ git &lt;verb&gt; --help</w:t>
+      </w:r>
+    </w:p>
+    <w:p>
+      <w:pPr>
+        <w:pStyle w:val="af4"/>
+        <w:ind w:leftChars="100" w:left="210"/>
+      </w:pPr>
+      <w:r>
+        <w:t>$ man git-&lt;verb&gt;</w:t>
+      </w:r>
+    </w:p>
+    <w:p>
+      <w:pPr>
+        <w:pStyle w:val="af4"/>
+        <w:ind w:leftChars="100" w:left="210"/>
+      </w:pPr>
+      <w:r>
+        <w:t>$ git help &lt;verb&gt;</w:t>
+      </w:r>
+    </w:p>
+    <w:p>
+      <w:pPr>
+        <w:pStyle w:val="af4"/>
+        <w:ind w:leftChars="100" w:left="210"/>
+      </w:pPr>
+    </w:p>
+    <w:p>
+      <w:pPr>
+        <w:pStyle w:val="Git1"/>
+      </w:pPr>
+      <w:r>
+        <w:t>git help config</w:t>
+      </w:r>
+      <w:r>
+        <w:t xml:space="preserve"> </w:t>
+      </w:r>
+      <w:r>
+        <w:rPr>
+          <w:rFonts w:hint="eastAsia"/>
+        </w:rPr>
+        <w:t>会打开</w:t>
+      </w:r>
+      <w:proofErr w:type="gramStart"/>
+      <w:r>
+        <w:rPr>
+          <w:rFonts w:hint="eastAsia"/>
+        </w:rPr>
+        <w:t>网页版帮助</w:t>
+      </w:r>
+      <w:proofErr w:type="gramEnd"/>
+      <w:r>
+        <w:rPr>
+          <w:rFonts w:hint="eastAsia"/>
+        </w:rPr>
+        <w:t>文档。</w:t>
+      </w:r>
+      <w:r>
+        <w:rPr>
+          <w:rFonts w:hint="eastAsia"/>
+        </w:rPr>
+        <w:t>也可以直接在git安装目录下打开用户手册，路径如下：</w:t>
+      </w:r>
+    </w:p>
+    <w:p>
+      <w:pPr>
+        <w:pStyle w:val="Git1"/>
+        <w:rPr>
+          <w:rFonts w:hint="eastAsia"/>
+        </w:rPr>
+      </w:pPr>
+      <w:r>
+        <w:t>D:\Program Files\Git\mingw64\share\doc\git-doc\user-manual.html</w:t>
+      </w:r>
     </w:p>
     <w:p>
       <w:pPr>
@@ -6641,7 +6865,7 @@
                     <pic:cNvPicPr/>
                   </pic:nvPicPr>
                   <pic:blipFill>
-                    <a:blip r:embed="rId33"/>
+                    <a:blip r:embed="rId34"/>
                     <a:stretch>
                       <a:fillRect/>
                     </a:stretch>
@@ -6735,7 +6959,6 @@
         <w:pStyle w:val="af4"/>
       </w:pPr>
       <w:r>
-        <w:lastRenderedPageBreak/>
         <w:t># 新建一个分支，并切换到该分支</w:t>
       </w:r>
     </w:p>
@@ -7056,7 +7279,7 @@
           <w:rFonts w:hint="eastAsia"/>
         </w:rPr>
       </w:pPr>
-      <w:hyperlink r:id="rId34" w:anchor="_pro_git" w:history="1">
+      <w:hyperlink r:id="rId35" w:anchor="_pro_git" w:history="1">
         <w:r>
           <w:rPr>
             <w:rStyle w:val="a7"/>
@@ -7115,7 +7338,7 @@
           <w:rFonts w:hint="eastAsia"/>
         </w:rPr>
       </w:pPr>
-      <w:hyperlink r:id="rId35" w:history="1">
+      <w:hyperlink r:id="rId36" w:history="1">
         <w:r>
           <w:rPr>
             <w:rStyle w:val="a7"/>
@@ -9183,7 +9406,7 @@
 </file>
 
 <file path=customXml/itemProps1.xml><?xml version="1.0" encoding="utf-8"?>
-<ds:datastoreItem xmlns:ds="http://schemas.openxmlformats.org/officeDocument/2006/customXml" ds:itemID="{41400285-E57F-4E45-9075-FACC62B51D5D}">
+<ds:datastoreItem xmlns:ds="http://schemas.openxmlformats.org/officeDocument/2006/customXml" ds:itemID="{9FEE30A4-30C6-4C22-AF8A-FE901D1AF090}">
   <ds:schemaRefs>
     <ds:schemaRef ds:uri="http://schemas.openxmlformats.org/officeDocument/2006/bibliography"/>
   </ds:schemaRefs>

--- a/tools/git/git 快速入门【草稿】.docx
+++ b/tools/git/git 快速入门【草稿】.docx
@@ -1867,9 +1867,6 @@
     <w:p>
       <w:pPr>
         <w:pStyle w:val="Git1"/>
-        <w:rPr>
-          <w:rFonts w:hint="eastAsia"/>
-        </w:rPr>
       </w:pPr>
       <w:r>
         <w:rPr>
@@ -2068,17 +2065,11 @@
         <w:pStyle w:val="Git1"/>
         <w:ind w:firstLineChars="0" w:firstLine="0"/>
         <w:jc w:val="center"/>
-        <w:rPr>
-          <w:rFonts w:hint="eastAsia"/>
-        </w:rPr>
       </w:pPr>
     </w:p>
     <w:p>
       <w:pPr>
         <w:pStyle w:val="Git1"/>
-        <w:rPr>
-          <w:rFonts w:hint="eastAsia"/>
-        </w:rPr>
       </w:pPr>
       <w:r>
         <w:rPr>
@@ -2197,9 +2188,6 @@
     <w:p>
       <w:pPr>
         <w:pStyle w:val="Git1"/>
-        <w:rPr>
-          <w:rFonts w:hint="eastAsia"/>
-        </w:rPr>
       </w:pPr>
       <w:r>
         <w:rPr>
@@ -2927,9 +2915,6 @@
     <w:p>
       <w:pPr>
         <w:pStyle w:val="af1"/>
-        <w:rPr>
-          <w:rFonts w:hint="eastAsia"/>
-        </w:rPr>
       </w:pPr>
       <w:r>
         <w:rPr>
@@ -2962,32 +2947,32 @@
         <w:rPr>
           <w:rFonts w:hint="eastAsia"/>
         </w:rPr>
-        <w:t>私钥</w:t>
+        <w:t>私</w:t>
       </w:r>
       <w:proofErr w:type="gramEnd"/>
       <w:r>
         <w:rPr>
           <w:rFonts w:hint="eastAsia"/>
         </w:rPr>
+        <w:t>钥，</w:t>
+      </w:r>
+      <w:r>
+        <w:t>id_rsa.pub</w:t>
+      </w:r>
+      <w:r>
+        <w:t>公</w:t>
+      </w:r>
+      <w:proofErr w:type="gramStart"/>
+      <w:r>
+        <w:t>钥</w:t>
+      </w:r>
+      <w:proofErr w:type="gramEnd"/>
+      <w:r>
+        <w:rPr>
+          <w:rFonts w:hint="eastAsia"/>
+        </w:rPr>
         <w:t>，</w:t>
       </w:r>
-      <w:r>
-        <w:t>id_rsa.pub</w:t>
-      </w:r>
-      <w:r>
-        <w:t>公</w:t>
-      </w:r>
-      <w:proofErr w:type="gramStart"/>
-      <w:r>
-        <w:t>钥</w:t>
-      </w:r>
-      <w:proofErr w:type="gramEnd"/>
-      <w:r>
-        <w:rPr>
-          <w:rFonts w:hint="eastAsia"/>
-        </w:rPr>
-        <w:t>，</w:t>
-      </w:r>
       <w:proofErr w:type="spellStart"/>
       <w:r>
         <w:t>id_rsa</w:t>
@@ -2997,21 +2982,7 @@
         <w:rPr>
           <w:rFonts w:hint="eastAsia"/>
         </w:rPr>
-        <w:t>为私</w:t>
-      </w:r>
-      <w:proofErr w:type="gramStart"/>
-      <w:r>
-        <w:rPr>
-          <w:rFonts w:hint="eastAsia"/>
-        </w:rPr>
-        <w:t>钥</w:t>
-      </w:r>
-      <w:proofErr w:type="gramEnd"/>
-      <w:r>
-        <w:rPr>
-          <w:rFonts w:hint="eastAsia"/>
-        </w:rPr>
-        <w:t>，这两个文件在</w:t>
+        <w:t>为私钥，这两个文件在</w:t>
       </w:r>
       <w:r>
         <w:t>~/.</w:t>
@@ -3068,9 +3039,6 @@
     <w:p>
       <w:pPr>
         <w:pStyle w:val="af1"/>
-        <w:rPr>
-          <w:rFonts w:hint="eastAsia"/>
-        </w:rPr>
       </w:pPr>
       <w:r>
         <w:rPr>
@@ -3109,9 +3077,6 @@
       <w:pPr>
         <w:pStyle w:val="af1"/>
         <w:ind w:leftChars="0" w:left="0"/>
-        <w:rPr>
-          <w:rFonts w:hint="eastAsia"/>
-        </w:rPr>
       </w:pPr>
       <w:r>
         <w:rPr>
@@ -3263,9 +3228,6 @@
       <w:pPr>
         <w:pStyle w:val="Git1"/>
         <w:ind w:firstLineChars="0" w:firstLine="0"/>
-        <w:rPr>
-          <w:rFonts w:hint="eastAsia"/>
-        </w:rPr>
       </w:pPr>
     </w:p>
     <w:p>
@@ -3608,7 +3570,7 @@
     <w:p>
       <w:pPr>
         <w:rPr>
-          <w:rFonts w:ascii="幼圆" w:eastAsia="幼圆" w:hint="eastAsia"/>
+          <w:rFonts w:ascii="幼圆" w:eastAsia="幼圆"/>
           <w:szCs w:val="21"/>
         </w:rPr>
       </w:pPr>
@@ -3616,9 +3578,6 @@
     <w:p>
       <w:pPr>
         <w:pStyle w:val="af4"/>
-        <w:rPr>
-          <w:rFonts w:hint="eastAsia"/>
-        </w:rPr>
       </w:pPr>
       <w:r>
         <w:rPr>
@@ -3660,7 +3619,7 @@
     <w:p>
       <w:pPr>
         <w:rPr>
-          <w:rFonts w:ascii="幼圆" w:eastAsia="幼圆" w:hint="eastAsia"/>
+          <w:rFonts w:ascii="幼圆" w:eastAsia="幼圆"/>
           <w:szCs w:val="21"/>
         </w:rPr>
       </w:pPr>
@@ -3695,9 +3654,6 @@
     <w:p>
       <w:pPr>
         <w:pStyle w:val="af6"/>
-        <w:rPr>
-          <w:rFonts w:hint="eastAsia"/>
-        </w:rPr>
       </w:pPr>
       <w:r>
         <w:rPr>
@@ -3787,9 +3743,6 @@
     <w:p>
       <w:pPr>
         <w:pStyle w:val="3-"/>
-        <w:rPr>
-          <w:rFonts w:hint="eastAsia"/>
-        </w:rPr>
       </w:pPr>
       <w:r>
         <w:rPr>
@@ -3951,9 +3904,6 @@
     <w:p>
       <w:pPr>
         <w:pStyle w:val="af4"/>
-        <w:rPr>
-          <w:rFonts w:hint="eastAsia"/>
-        </w:rPr>
       </w:pPr>
     </w:p>
     <w:p>
@@ -4013,9 +3963,6 @@
       <w:pPr>
         <w:spacing w:line="265" w:lineRule="auto"/>
         <w:ind w:left="-5" w:hanging="10"/>
-        <w:rPr>
-          <w:rFonts w:hint="eastAsia"/>
-        </w:rPr>
       </w:pPr>
       <w:r>
         <w:rPr>
@@ -4061,8 +4008,6 @@
         </w:rPr>
         <w:t>创</w:t>
       </w:r>
-      <w:bookmarkStart w:id="7" w:name="_GoBack"/>
-      <w:bookmarkEnd w:id="7"/>
       <w:r>
         <w:rPr>
           <w:rFonts w:hint="eastAsia"/>
@@ -4079,9 +4024,6 @@
     <w:p>
       <w:pPr>
         <w:pStyle w:val="af4"/>
-        <w:rPr>
-          <w:rFonts w:hint="eastAsia"/>
-        </w:rPr>
       </w:pPr>
       <w:r>
         <w:t># 在当前目录新建一个Git代码库</w:t>
@@ -4090,13 +4032,7 @@
         <w:rPr>
           <w:rFonts w:hint="eastAsia"/>
         </w:rPr>
-        <w:t>，执行完成后，会</w:t>
-      </w:r>
-      <w:r>
-        <w:rPr>
-          <w:rFonts w:hint="eastAsia"/>
-        </w:rPr>
-        <w:t>在当前文件夹下.</w:t>
+        <w:t>，执行完成后，会在当前文件夹下.</w:t>
       </w:r>
       <w:r>
         <w:t>git</w:t>
@@ -4105,13 +4041,7 @@
         <w:rPr>
           <w:rFonts w:hint="eastAsia"/>
         </w:rPr>
-        <w:t>目录</w:t>
-      </w:r>
-      <w:r>
-        <w:rPr>
-          <w:rFonts w:hint="eastAsia"/>
-        </w:rPr>
-        <w:t>初始化一个空的仓库。</w:t>
+        <w:t>目录初始化一个空的仓库。</w:t>
       </w:r>
       <w:r>
         <w:rPr>
@@ -4372,13 +4302,34 @@
         </w:rPr>
         <w:t>#查看</w:t>
       </w:r>
-    </w:p>
-    <w:p>
-      <w:pPr>
-        <w:pStyle w:val="af4"/>
-        <w:rPr>
-          <w:rFonts w:hint="eastAsia"/>
-        </w:rPr>
+      <w:r>
+        <w:rPr>
+          <w:rFonts w:hint="eastAsia"/>
+        </w:rPr>
+        <w:t>当前</w:t>
+      </w:r>
+      <w:r>
+        <w:rPr>
+          <w:rFonts w:hint="eastAsia"/>
+        </w:rPr>
+        <w:t>仓库</w:t>
+      </w:r>
+      <w:r>
+        <w:rPr>
+          <w:rFonts w:hint="eastAsia"/>
+        </w:rPr>
+        <w:t>简要</w:t>
+      </w:r>
+      <w:r>
+        <w:rPr>
+          <w:rFonts w:hint="eastAsia"/>
+        </w:rPr>
+        <w:t>状态信息</w:t>
+      </w:r>
+    </w:p>
+    <w:p>
+      <w:pPr>
+        <w:pStyle w:val="af4"/>
       </w:pPr>
       <w:r>
         <w:rPr>
@@ -4398,6 +4349,922 @@
     </w:p>
     <w:p>
       <w:pPr>
+        <w:pStyle w:val="af4"/>
+      </w:pPr>
+      <w:r>
+        <w:rPr>
+          <w:noProof/>
+        </w:rPr>
+        <w:drawing>
+          <wp:inline distT="0" distB="0" distL="0" distR="0" wp14:anchorId="6EA9A23D" wp14:editId="5BB03CEA">
+            <wp:extent cx="5274310" cy="2849245"/>
+            <wp:effectExtent l="0" t="0" r="2540" b="8255"/>
+            <wp:docPr id="10" name="图片 10"/>
+            <wp:cNvGraphicFramePr>
+              <a:graphicFrameLocks xmlns:a="http://schemas.openxmlformats.org/drawingml/2006/main" noChangeAspect="1"/>
+            </wp:cNvGraphicFramePr>
+            <a:graphic xmlns:a="http://schemas.openxmlformats.org/drawingml/2006/main">
+              <a:graphicData uri="http://schemas.openxmlformats.org/drawingml/2006/picture">
+                <pic:pic xmlns:pic="http://schemas.openxmlformats.org/drawingml/2006/picture">
+                  <pic:nvPicPr>
+                    <pic:cNvPr id="1" name=""/>
+                    <pic:cNvPicPr/>
+                  </pic:nvPicPr>
+                  <pic:blipFill>
+                    <a:blip r:embed="rId31"/>
+                    <a:stretch>
+                      <a:fillRect/>
+                    </a:stretch>
+                  </pic:blipFill>
+                  <pic:spPr>
+                    <a:xfrm>
+                      <a:off x="0" y="0"/>
+                      <a:ext cx="5274310" cy="2849245"/>
+                    </a:xfrm>
+                    <a:prstGeom prst="rect">
+                      <a:avLst/>
+                    </a:prstGeom>
+                  </pic:spPr>
+                </pic:pic>
+              </a:graphicData>
+            </a:graphic>
+          </wp:inline>
+        </w:drawing>
+      </w:r>
+    </w:p>
+    <w:p>
+      <w:pPr>
+        <w:pStyle w:val="Git1"/>
+        <w:ind w:firstLine="482"/>
+      </w:pPr>
+      <w:r>
+        <w:rPr>
+          <w:b/>
+        </w:rPr>
+        <w:t>Changes to be committed:</w:t>
+      </w:r>
+      <w:r>
+        <w:rPr>
+          <w:rFonts w:hint="eastAsia"/>
+        </w:rPr>
+        <w:t>表示文件自上次提交后，有过修改，并且已经add到暂存区</w:t>
+      </w:r>
+      <w:r>
+        <w:rPr>
+          <w:rFonts w:hint="eastAsia"/>
+        </w:rPr>
+        <w:t>，但是没有提交到仓库</w:t>
+      </w:r>
+      <w:r>
+        <w:rPr>
+          <w:rFonts w:hint="eastAsia"/>
+        </w:rPr>
+        <w:t>，可以使用</w:t>
+      </w:r>
+      <w:r>
+        <w:t>"git reset HEAD &lt;file&gt;.</w:t>
+      </w:r>
+      <w:proofErr w:type="gramStart"/>
+      <w:r>
+        <w:t>..</w:t>
+      </w:r>
+      <w:proofErr w:type="gramEnd"/>
+      <w:r>
+        <w:t>"</w:t>
+      </w:r>
+      <w:r>
+        <w:rPr>
+          <w:rFonts w:hint="eastAsia"/>
+        </w:rPr>
+        <w:t>命令放弃暂存，或者使用</w:t>
+      </w:r>
+      <w:r>
+        <w:t>”</w:t>
+      </w:r>
+      <w:r>
+        <w:t xml:space="preserve">git commit </w:t>
+      </w:r>
+      <w:r>
+        <w:t>”</w:t>
+      </w:r>
+      <w:r>
+        <w:rPr>
+          <w:rFonts w:hint="eastAsia"/>
+        </w:rPr>
+        <w:t>命令将暂存提交到仓库。</w:t>
+      </w:r>
+    </w:p>
+    <w:p>
+      <w:pPr>
+        <w:pStyle w:val="Git1"/>
+        <w:ind w:firstLine="482"/>
+      </w:pPr>
+      <w:r>
+        <w:rPr>
+          <w:b/>
+        </w:rPr>
+        <w:t>Changes not staged for commit:</w:t>
+      </w:r>
+      <w:r>
+        <w:rPr>
+          <w:rFonts w:hint="eastAsia"/>
+        </w:rPr>
+        <w:t>表示文件自上次提交后有过修改，但是没有add到暂存区</w:t>
+      </w:r>
+      <w:r>
+        <w:rPr>
+          <w:rFonts w:hint="eastAsia"/>
+        </w:rPr>
+        <w:t>。使用</w:t>
+      </w:r>
+      <w:r>
+        <w:t>"git add &lt;file&gt;.</w:t>
+      </w:r>
+      <w:proofErr w:type="gramStart"/>
+      <w:r>
+        <w:t>..</w:t>
+      </w:r>
+      <w:proofErr w:type="gramEnd"/>
+      <w:r>
+        <w:t>"</w:t>
+      </w:r>
+      <w:r>
+        <w:rPr>
+          <w:rFonts w:hint="eastAsia"/>
+        </w:rPr>
+        <w:t>命令将修改后的文件快照添加到暂存区；或者使用</w:t>
+      </w:r>
+      <w:r>
+        <w:t>"git checkout -- &lt;file&gt;..."</w:t>
+      </w:r>
+      <w:r>
+        <w:rPr>
+          <w:rFonts w:hint="eastAsia"/>
+        </w:rPr>
+        <w:t>命令</w:t>
+      </w:r>
+      <w:r>
+        <w:rPr>
+          <w:rFonts w:hint="eastAsia"/>
+        </w:rPr>
+        <w:t>用暂存区中的文件快照覆盖工作目录中的文件，也就是说放弃了当前修改。</w:t>
+      </w:r>
+    </w:p>
+    <w:p>
+      <w:pPr>
+        <w:pStyle w:val="Git1"/>
+        <w:ind w:firstLine="482"/>
+      </w:pPr>
+      <w:r>
+        <w:rPr>
+          <w:b/>
+        </w:rPr>
+        <w:t>Untracked files:</w:t>
+      </w:r>
+      <w:r>
+        <w:rPr>
+          <w:rFonts w:hint="eastAsia"/>
+        </w:rPr>
+        <w:t>为跟踪文件</w:t>
+      </w:r>
+      <w:r>
+        <w:rPr>
+          <w:rFonts w:hint="eastAsia"/>
+        </w:rPr>
+        <w:t>，使用</w:t>
+      </w:r>
+      <w:r>
+        <w:t>"git add &lt;file&gt;.</w:t>
+      </w:r>
+      <w:proofErr w:type="gramStart"/>
+      <w:r>
+        <w:t>..</w:t>
+      </w:r>
+      <w:proofErr w:type="gramEnd"/>
+      <w:r>
+        <w:t>"</w:t>
+      </w:r>
+      <w:r>
+        <w:rPr>
+          <w:rFonts w:hint="eastAsia"/>
+        </w:rPr>
+        <w:t>命令</w:t>
+      </w:r>
+      <w:r>
+        <w:rPr>
+          <w:rFonts w:hint="eastAsia"/>
+        </w:rPr>
+        <w:t>会开始跟踪文件。</w:t>
+      </w:r>
+    </w:p>
+    <w:p>
+      <w:pPr>
+        <w:pStyle w:val="Git1"/>
+        <w:ind w:firstLine="482"/>
+      </w:pPr>
+      <w:r>
+        <w:rPr>
+          <w:b/>
+        </w:rPr>
+        <w:t>Your branch is ahead of 'origin/master' by 3 commits.</w:t>
+      </w:r>
+      <w:r>
+        <w:rPr>
+          <w:rFonts w:hint="eastAsia"/>
+        </w:rPr>
+        <w:t>表示</w:t>
+      </w:r>
+      <w:r>
+        <w:rPr>
+          <w:rFonts w:hint="eastAsia"/>
+        </w:rPr>
+        <w:t>自上从</w:t>
+      </w:r>
+      <w:r>
+        <w:t>origin/master</w:t>
+      </w:r>
+      <w:r>
+        <w:rPr>
+          <w:rFonts w:hint="eastAsia"/>
+        </w:rPr>
+        <w:t>仓库中pu</w:t>
+      </w:r>
+      <w:r>
+        <w:t>ll</w:t>
+      </w:r>
+      <w:r>
+        <w:rPr>
+          <w:rFonts w:hint="eastAsia"/>
+        </w:rPr>
+        <w:t>后，本地仓库已经有了三次提交。</w:t>
+      </w:r>
+      <w:r>
+        <w:rPr>
+          <w:rFonts w:hint="eastAsia"/>
+        </w:rPr>
+        <w:t>可以使用git</w:t>
+      </w:r>
+      <w:r>
+        <w:t xml:space="preserve"> push origin master </w:t>
+      </w:r>
+      <w:r>
+        <w:rPr>
+          <w:rFonts w:hint="eastAsia"/>
+        </w:rPr>
+        <w:t>将这三次提交推送到远端。</w:t>
+      </w:r>
+    </w:p>
+    <w:p>
+      <w:pPr>
+        <w:pStyle w:val="Git1"/>
+      </w:pPr>
+      <w:r>
+        <w:rPr>
+          <w:rFonts w:hint="eastAsia"/>
+        </w:rPr>
+        <w:t>上图中</w:t>
+      </w:r>
+      <w:r>
+        <w:rPr>
+          <w:rFonts w:hint="eastAsia"/>
+        </w:rPr>
+        <w:t>文件</w:t>
+      </w:r>
+      <w:r>
+        <w:t>excelDocRW.java</w:t>
+      </w:r>
+      <w:r>
+        <w:rPr>
+          <w:rFonts w:hint="eastAsia"/>
+        </w:rPr>
+        <w:t>同时出现在暂存区和非暂存区</w:t>
+      </w:r>
+      <w:r>
+        <w:rPr>
+          <w:rFonts w:hint="eastAsia"/>
+        </w:rPr>
+        <w:t>。</w:t>
+      </w:r>
+      <w:r>
+        <w:rPr>
+          <w:rFonts w:hint="eastAsia"/>
+        </w:rPr>
+        <w:t>出现在暂存区中的</w:t>
+      </w:r>
+      <w:r>
+        <w:t>excelDocRW.java</w:t>
+      </w:r>
+      <w:r>
+        <w:rPr>
+          <w:rFonts w:hint="eastAsia"/>
+        </w:rPr>
+        <w:t>是上一次运行git</w:t>
+      </w:r>
+      <w:r>
+        <w:t xml:space="preserve"> </w:t>
+      </w:r>
+      <w:r>
+        <w:rPr>
+          <w:rFonts w:hint="eastAsia"/>
+        </w:rPr>
+        <w:t>add命令时生成的文件快照。</w:t>
+      </w:r>
+      <w:r>
+        <w:rPr>
+          <w:rFonts w:hint="eastAsia"/>
+        </w:rPr>
+        <w:t>在执行玩</w:t>
+      </w:r>
+      <w:r>
+        <w:rPr>
+          <w:rFonts w:hint="eastAsia"/>
+        </w:rPr>
+        <w:lastRenderedPageBreak/>
+        <w:t>add后，没有执行git</w:t>
+      </w:r>
+      <w:r>
+        <w:t xml:space="preserve"> commit </w:t>
+      </w:r>
+      <w:r>
+        <w:rPr>
+          <w:rFonts w:hint="eastAsia"/>
+        </w:rPr>
+        <w:t>而是继续修改</w:t>
+      </w:r>
+      <w:r>
+        <w:t>excelDocRW.java</w:t>
+      </w:r>
+      <w:r>
+        <w:rPr>
+          <w:rFonts w:hint="eastAsia"/>
+        </w:rPr>
+        <w:t>文件，</w:t>
+      </w:r>
+      <w:r>
+        <w:rPr>
+          <w:rFonts w:hint="eastAsia"/>
+        </w:rPr>
+        <w:t>工作目录中的文件和暂存区中的快照不一致，所以</w:t>
+      </w:r>
+      <w:r>
+        <w:t>excelDocRW.java</w:t>
+      </w:r>
+      <w:r>
+        <w:rPr>
+          <w:rFonts w:hint="eastAsia"/>
+        </w:rPr>
+        <w:t>文件同时出现在已修改和已暂存状态。</w:t>
+      </w:r>
+    </w:p>
+    <w:p>
+      <w:pPr>
+        <w:pStyle w:val="Git1"/>
+        <w:ind w:firstLineChars="0" w:firstLine="0"/>
+      </w:pPr>
+    </w:p>
+    <w:p>
+      <w:pPr>
+        <w:pStyle w:val="Git1"/>
+        <w:ind w:firstLineChars="0" w:firstLine="0"/>
+        <w:rPr>
+          <w:rFonts w:hint="eastAsia"/>
+        </w:rPr>
+      </w:pPr>
+      <w:r>
+        <w:rPr>
+          <w:rFonts w:hint="eastAsia"/>
+        </w:rPr>
+        <w:t>#以简短的方式输出状态信息</w:t>
+      </w:r>
+    </w:p>
+    <w:p>
+      <w:pPr>
+        <w:autoSpaceDE w:val="0"/>
+        <w:autoSpaceDN w:val="0"/>
+        <w:adjustRightInd w:val="0"/>
+        <w:jc w:val="left"/>
+        <w:rPr>
+          <w:rFonts w:ascii="Courier New" w:hAnsi="Courier New" w:cs="Courier New"/>
+          <w:kern w:val="0"/>
+          <w:sz w:val="24"/>
+          <w:szCs w:val="24"/>
+        </w:rPr>
+      </w:pPr>
+      <w:r>
+        <w:rPr>
+          <w:rFonts w:ascii="Courier New" w:hAnsi="Courier New" w:cs="Courier New"/>
+          <w:kern w:val="0"/>
+          <w:sz w:val="24"/>
+          <w:szCs w:val="24"/>
+        </w:rPr>
+        <w:t>$ git status -s</w:t>
+      </w:r>
+    </w:p>
+    <w:p>
+      <w:pPr>
+        <w:pStyle w:val="Git1"/>
+        <w:ind w:firstLineChars="0" w:firstLine="0"/>
+      </w:pPr>
+      <w:r>
+        <w:rPr>
+          <w:noProof/>
+        </w:rPr>
+        <w:drawing>
+          <wp:inline distT="0" distB="0" distL="0" distR="0" wp14:anchorId="201C6157" wp14:editId="2D5203A1">
+            <wp:extent cx="5274310" cy="1538605"/>
+            <wp:effectExtent l="0" t="0" r="2540" b="4445"/>
+            <wp:docPr id="23" name="图片 23"/>
+            <wp:cNvGraphicFramePr>
+              <a:graphicFrameLocks xmlns:a="http://schemas.openxmlformats.org/drawingml/2006/main" noChangeAspect="1"/>
+            </wp:cNvGraphicFramePr>
+            <a:graphic xmlns:a="http://schemas.openxmlformats.org/drawingml/2006/main">
+              <a:graphicData uri="http://schemas.openxmlformats.org/drawingml/2006/picture">
+                <pic:pic xmlns:pic="http://schemas.openxmlformats.org/drawingml/2006/picture">
+                  <pic:nvPicPr>
+                    <pic:cNvPr id="1" name=""/>
+                    <pic:cNvPicPr/>
+                  </pic:nvPicPr>
+                  <pic:blipFill>
+                    <a:blip r:embed="rId32"/>
+                    <a:stretch>
+                      <a:fillRect/>
+                    </a:stretch>
+                  </pic:blipFill>
+                  <pic:spPr>
+                    <a:xfrm>
+                      <a:off x="0" y="0"/>
+                      <a:ext cx="5274310" cy="1538605"/>
+                    </a:xfrm>
+                    <a:prstGeom prst="rect">
+                      <a:avLst/>
+                    </a:prstGeom>
+                  </pic:spPr>
+                </pic:pic>
+              </a:graphicData>
+            </a:graphic>
+          </wp:inline>
+        </w:drawing>
+      </w:r>
+    </w:p>
+    <w:p>
+      <w:pPr>
+        <w:pStyle w:val="Git1"/>
+        <w:ind w:firstLineChars="0" w:firstLine="0"/>
+      </w:pPr>
+      <w:r>
+        <w:rPr>
+          <w:rFonts w:hint="eastAsia"/>
+        </w:rPr>
+        <w:t>?</w:t>
+      </w:r>
+      <w:r>
+        <w:t>?</w:t>
+      </w:r>
+      <w:r>
+        <w:t>：</w:t>
+      </w:r>
+      <w:r>
+        <w:rPr>
+          <w:rFonts w:hint="eastAsia"/>
+        </w:rPr>
+        <w:t>未跟踪文件</w:t>
+      </w:r>
+    </w:p>
+    <w:p>
+      <w:pPr>
+        <w:pStyle w:val="Git1"/>
+        <w:ind w:firstLineChars="0" w:firstLine="0"/>
+      </w:pPr>
+      <w:r>
+        <w:rPr>
+          <w:rFonts w:hint="eastAsia"/>
+        </w:rPr>
+        <w:t>A</w:t>
+      </w:r>
+      <w:r>
+        <w:t>:</w:t>
+      </w:r>
+      <w:r>
+        <w:rPr>
+          <w:rFonts w:hint="eastAsia"/>
+        </w:rPr>
+        <w:t>新添加到暂存区的文件</w:t>
+      </w:r>
+    </w:p>
+    <w:p>
+      <w:pPr>
+        <w:pStyle w:val="Git1"/>
+        <w:ind w:firstLineChars="0" w:firstLine="0"/>
+      </w:pPr>
+      <w:r>
+        <w:rPr>
+          <w:rFonts w:hint="eastAsia"/>
+          <w:color w:val="00CC00"/>
+        </w:rPr>
+        <w:t>M</w:t>
+      </w:r>
+      <w:r>
+        <w:rPr>
+          <w:rFonts w:hint="eastAsia"/>
+          <w:color w:val="C00000"/>
+        </w:rPr>
+        <w:t>M</w:t>
+      </w:r>
+      <w:r>
+        <w:t>:</w:t>
+      </w:r>
+      <w:r>
+        <w:rPr>
+          <w:rFonts w:hint="eastAsia"/>
+        </w:rPr>
+        <w:t>左边的</w:t>
+      </w:r>
+      <w:r>
+        <w:rPr>
+          <w:rFonts w:hint="eastAsia"/>
+          <w:color w:val="00CC00"/>
+        </w:rPr>
+        <w:t>M</w:t>
+      </w:r>
+      <w:r>
+        <w:rPr>
+          <w:rFonts w:hint="eastAsia"/>
+        </w:rPr>
+        <w:t>表示文件</w:t>
+      </w:r>
+      <w:r>
+        <w:rPr>
+          <w:rFonts w:hint="eastAsia"/>
+        </w:rPr>
+        <w:t>被修改过，并且已经add到暂存区；</w:t>
+      </w:r>
+      <w:r>
+        <w:rPr>
+          <w:rFonts w:hint="eastAsia"/>
+        </w:rPr>
+        <w:t>右边的</w:t>
+      </w:r>
+      <w:r>
+        <w:rPr>
+          <w:rFonts w:hint="eastAsia"/>
+          <w:color w:val="C00000"/>
+        </w:rPr>
+        <w:t>M</w:t>
+      </w:r>
+      <w:r>
+        <w:rPr>
+          <w:rFonts w:hint="eastAsia"/>
+        </w:rPr>
+        <w:t>表示</w:t>
+      </w:r>
+      <w:r>
+        <w:rPr>
+          <w:rFonts w:hint="eastAsia"/>
+        </w:rPr>
+        <w:t>在工作目录修改了但是没有放入暂存区。</w:t>
+      </w:r>
+    </w:p>
+    <w:p>
+      <w:pPr>
+        <w:pStyle w:val="Git1"/>
+        <w:ind w:firstLineChars="0" w:firstLine="0"/>
+      </w:pPr>
+    </w:p>
+    <w:p>
+      <w:pPr>
+        <w:pStyle w:val="Git1"/>
+        <w:ind w:firstLineChars="0" w:firstLine="0"/>
+      </w:pPr>
+      <w:r>
+        <w:rPr>
+          <w:rFonts w:hint="eastAsia"/>
+        </w:rPr>
+        <w:t>#</w:t>
+      </w:r>
+      <w:r>
+        <w:rPr>
+          <w:rFonts w:hint="eastAsia"/>
+        </w:rPr>
+        <w:t>以文件补丁形式显示</w:t>
+      </w:r>
+      <w:r>
+        <w:rPr>
+          <w:rFonts w:hint="eastAsia"/>
+        </w:rPr>
+        <w:t>具体</w:t>
+      </w:r>
+      <w:r>
+        <w:rPr>
+          <w:rFonts w:hint="eastAsia"/>
+        </w:rPr>
+        <w:t>的</w:t>
+      </w:r>
+      <w:r>
+        <w:rPr>
+          <w:rFonts w:hint="eastAsia"/>
+        </w:rPr>
+        <w:t>修改内容</w:t>
+      </w:r>
+    </w:p>
+    <w:p>
+      <w:pPr>
+        <w:pStyle w:val="af4"/>
+      </w:pPr>
+      <w:r>
+        <w:rPr>
+          <w:rFonts w:hint="eastAsia"/>
+        </w:rPr>
+        <w:t>#</w:t>
+      </w:r>
+      <w:r>
+        <w:rPr>
+          <w:rFonts w:hint="eastAsia"/>
+        </w:rPr>
+        <w:t>此命令比较的是工作目录中当前文件和暂存区域快照之间的差异， 也就是修改之后还没有暂存起来的变化内容。</w:t>
+      </w:r>
+    </w:p>
+    <w:p>
+      <w:pPr>
+        <w:pStyle w:val="Git1"/>
+        <w:ind w:firstLineChars="0" w:firstLine="0"/>
+      </w:pPr>
+      <w:r>
+        <w:rPr>
+          <w:rFonts w:hint="eastAsia"/>
+        </w:rPr>
+        <w:t>$</w:t>
+      </w:r>
+      <w:r>
+        <w:t xml:space="preserve"> git diff</w:t>
+      </w:r>
+      <w:r>
+        <w:t xml:space="preserve"> [</w:t>
+      </w:r>
+      <w:r>
+        <w:rPr>
+          <w:rFonts w:hint="eastAsia"/>
+        </w:rPr>
+        <w:t>文件名</w:t>
+      </w:r>
+      <w:r>
+        <w:t>]</w:t>
+      </w:r>
+    </w:p>
+    <w:p>
+      <w:pPr>
+        <w:pStyle w:val="Git1"/>
+        <w:ind w:firstLineChars="0" w:firstLine="0"/>
+      </w:pPr>
+    </w:p>
+    <w:p>
+      <w:pPr>
+        <w:pStyle w:val="af4"/>
+      </w:pPr>
+      <w:r>
+        <w:t>#</w:t>
+      </w:r>
+      <w:r>
+        <w:t>对比暂存区和仓库</w:t>
+      </w:r>
+      <w:r>
+        <w:rPr>
+          <w:rFonts w:hint="eastAsia"/>
+        </w:rPr>
+        <w:t>中的文件快照差异，</w:t>
+      </w:r>
+      <w:r>
+        <w:rPr>
+          <w:rFonts w:hint="eastAsia"/>
+        </w:rPr>
+        <w:t>查看已暂存的将要添加到下次</w:t>
+      </w:r>
+      <w:proofErr w:type="gramStart"/>
+      <w:r>
+        <w:rPr>
+          <w:rFonts w:hint="eastAsia"/>
+        </w:rPr>
+        <w:t>提交里</w:t>
+      </w:r>
+      <w:proofErr w:type="gramEnd"/>
+      <w:r>
+        <w:rPr>
+          <w:rFonts w:hint="eastAsia"/>
+        </w:rPr>
+        <w:t>的内容</w:t>
+      </w:r>
+      <w:r>
+        <w:rPr>
+          <w:rFonts w:hint="eastAsia"/>
+        </w:rPr>
+        <w:t>。</w:t>
+      </w:r>
+    </w:p>
+    <w:p>
+      <w:pPr>
+        <w:pStyle w:val="af4"/>
+      </w:pPr>
+      <w:r>
+        <w:rPr>
+          <w:rFonts w:hint="eastAsia"/>
+        </w:rPr>
+        <w:t xml:space="preserve">git diff </w:t>
+      </w:r>
+      <w:r>
+        <w:t>–</w:t>
+      </w:r>
+      <w:r>
+        <w:rPr>
+          <w:rFonts w:hint="eastAsia"/>
+        </w:rPr>
+        <w:t>cached</w:t>
+      </w:r>
+    </w:p>
+    <w:p>
+      <w:pPr>
+        <w:pStyle w:val="af4"/>
+      </w:pPr>
+    </w:p>
+    <w:p>
+      <w:pPr>
+        <w:pStyle w:val="Git1"/>
+        <w:rPr>
+          <w:rFonts w:hint="eastAsia"/>
+        </w:rPr>
+      </w:pPr>
+      <w:r>
+        <w:rPr>
+          <w:rFonts w:hint="eastAsia"/>
+        </w:rPr>
+        <w:t xml:space="preserve">git </w:t>
+      </w:r>
+      <w:proofErr w:type="spellStart"/>
+      <w:r>
+        <w:rPr>
+          <w:rFonts w:hint="eastAsia"/>
+        </w:rPr>
+        <w:t>difftool</w:t>
+      </w:r>
+      <w:proofErr w:type="spellEnd"/>
+      <w:r>
+        <w:t xml:space="preserve"> </w:t>
+      </w:r>
+      <w:r>
+        <w:rPr>
+          <w:rFonts w:hint="eastAsia"/>
+        </w:rPr>
+        <w:t>命令将以如下分屏方式显示文件差异，在Windows下可以继承</w:t>
+      </w:r>
+      <w:r>
+        <w:rPr>
+          <w:rFonts w:hint="eastAsia"/>
+        </w:rPr>
+        <w:t>Beyond Compare</w:t>
+      </w:r>
+      <w:r>
+        <w:t xml:space="preserve"> </w:t>
+      </w:r>
+      <w:r>
+        <w:rPr>
+          <w:rFonts w:hint="eastAsia"/>
+        </w:rPr>
+        <w:t>工具更加友好的查看文件差异。</w:t>
+      </w:r>
+    </w:p>
+    <w:p>
+      <w:pPr>
+        <w:pStyle w:val="af4"/>
+      </w:pPr>
+      <w:r>
+        <w:rPr>
+          <w:noProof/>
+        </w:rPr>
+        <w:drawing>
+          <wp:inline distT="0" distB="0" distL="0" distR="0" wp14:anchorId="74F26921" wp14:editId="30ECCC3F">
+            <wp:extent cx="5274310" cy="1243965"/>
+            <wp:effectExtent l="0" t="0" r="2540" b="0"/>
+            <wp:docPr id="24" name="图片 24"/>
+            <wp:cNvGraphicFramePr>
+              <a:graphicFrameLocks xmlns:a="http://schemas.openxmlformats.org/drawingml/2006/main" noChangeAspect="1"/>
+            </wp:cNvGraphicFramePr>
+            <a:graphic xmlns:a="http://schemas.openxmlformats.org/drawingml/2006/main">
+              <a:graphicData uri="http://schemas.openxmlformats.org/drawingml/2006/picture">
+                <pic:pic xmlns:pic="http://schemas.openxmlformats.org/drawingml/2006/picture">
+                  <pic:nvPicPr>
+                    <pic:cNvPr id="1" name=""/>
+                    <pic:cNvPicPr/>
+                  </pic:nvPicPr>
+                  <pic:blipFill>
+                    <a:blip r:embed="rId33"/>
+                    <a:stretch>
+                      <a:fillRect/>
+                    </a:stretch>
+                  </pic:blipFill>
+                  <pic:spPr>
+                    <a:xfrm>
+                      <a:off x="0" y="0"/>
+                      <a:ext cx="5274310" cy="1243965"/>
+                    </a:xfrm>
+                    <a:prstGeom prst="rect">
+                      <a:avLst/>
+                    </a:prstGeom>
+                  </pic:spPr>
+                </pic:pic>
+              </a:graphicData>
+            </a:graphic>
+          </wp:inline>
+        </w:drawing>
+      </w:r>
+    </w:p>
+    <w:p>
+      <w:pPr>
+        <w:pStyle w:val="af4"/>
+      </w:pPr>
+    </w:p>
+    <w:p>
+      <w:pPr>
+        <w:pStyle w:val="af4"/>
+      </w:pPr>
+      <w:r>
+        <w:t># 显示工作区与当前分支最新commit之间的差异</w:t>
+      </w:r>
+    </w:p>
+    <w:p>
+      <w:pPr>
+        <w:pStyle w:val="af4"/>
+      </w:pPr>
+      <w:r>
+        <w:t>$ git diff HEAD</w:t>
+      </w:r>
+    </w:p>
+    <w:p>
+      <w:pPr>
+        <w:pStyle w:val="af4"/>
+      </w:pPr>
+    </w:p>
+    <w:p>
+      <w:pPr>
+        <w:pStyle w:val="af4"/>
+      </w:pPr>
+      <w:r>
+        <w:t># 显示两次提交之间的差异</w:t>
+      </w:r>
+    </w:p>
+    <w:p>
+      <w:pPr>
+        <w:pStyle w:val="af4"/>
+      </w:pPr>
+      <w:r>
+        <w:lastRenderedPageBreak/>
+        <w:t>$ git diff [first-</w:t>
+      </w:r>
+      <w:proofErr w:type="gramStart"/>
+      <w:r>
+        <w:t>branch]...</w:t>
+      </w:r>
+      <w:proofErr w:type="gramEnd"/>
+      <w:r>
+        <w:t>[second-branch]</w:t>
+      </w:r>
+    </w:p>
+    <w:p>
+      <w:pPr>
+        <w:pStyle w:val="af4"/>
+      </w:pPr>
+    </w:p>
+    <w:p>
+      <w:pPr>
+        <w:pStyle w:val="af4"/>
+      </w:pPr>
+      <w:r>
+        <w:t># 显示今天你写了多少行代码</w:t>
+      </w:r>
+    </w:p>
+    <w:p>
+      <w:pPr>
+        <w:pStyle w:val="af4"/>
+      </w:pPr>
+      <w:r>
+        <w:t>$ git diff --</w:t>
+      </w:r>
+      <w:proofErr w:type="spellStart"/>
+      <w:r>
+        <w:t>shortstat</w:t>
+      </w:r>
+      <w:proofErr w:type="spellEnd"/>
+      <w:r>
+        <w:t xml:space="preserve"> "</w:t>
+      </w:r>
+      <w:proofErr w:type="gramStart"/>
+      <w:r>
+        <w:t>@{</w:t>
+      </w:r>
+      <w:proofErr w:type="gramEnd"/>
+      <w:r>
+        <w:t>0 day ago}"</w:t>
+      </w:r>
+    </w:p>
+    <w:p>
+      <w:pPr>
         <w:pStyle w:val="3-"/>
       </w:pPr>
       <w:r>
@@ -4413,9 +5280,54 @@
     <w:p>
       <w:pPr>
         <w:pStyle w:val="af4"/>
-      </w:pPr>
-      <w:r>
-        <w:t># 添加指定文件到暂存区</w:t>
+        <w:rPr>
+          <w:rFonts w:hint="eastAsia"/>
+        </w:rPr>
+      </w:pPr>
+      <w:r>
+        <w:t xml:space="preserve"># </w:t>
+      </w:r>
+      <w:r>
+        <w:rPr>
+          <w:rFonts w:hint="eastAsia"/>
+        </w:rPr>
+        <w:t>如果文件尚未被跟踪，则开始跟踪文件并将文件添加到暂存区；</w:t>
+      </w:r>
+      <w:r>
+        <w:rPr>
+          <w:rFonts w:hint="eastAsia"/>
+        </w:rPr>
+        <w:t>如果文件处于已修改状态，则将文件快照添加到暂存区</w:t>
+      </w:r>
+      <w:r>
+        <w:rPr>
+          <w:rFonts w:hint="eastAsia"/>
+        </w:rPr>
+        <w:t>；</w:t>
+      </w:r>
+      <w:r>
+        <w:rPr>
+          <w:rFonts w:hint="eastAsia"/>
+        </w:rPr>
+        <w:t>合并</w:t>
+      </w:r>
+      <w:r>
+        <w:rPr>
+          <w:rFonts w:hint="eastAsia"/>
+        </w:rPr>
+        <w:t>（merge）</w:t>
+      </w:r>
+      <w:r>
+        <w:rPr>
+          <w:rFonts w:hint="eastAsia"/>
+        </w:rPr>
+        <w:t>时把有冲突的文件标记为已解决状态</w:t>
+      </w:r>
+      <w:r>
+        <w:rPr>
+          <w:rFonts w:hint="eastAsia"/>
+        </w:rPr>
+        <w:t>。</w:t>
       </w:r>
     </w:p>
     <w:p>
@@ -4529,7 +5441,48 @@
         <w:t>。</w:t>
       </w:r>
       <w:r>
-        <w:t xml:space="preserve">如果删除之前修改过并且已经放到暂存区域的话，则必须要用强制删除选项 -f（译注：即 force 的首字母）。 </w:t>
+        <w:t>如果删除之前修改过并且已经放到暂存区域的话，则必须要用强制删除选项 -f（译注：即 force 的首字母）。</w:t>
+      </w:r>
+      <w:r>
+        <w:rPr>
+          <w:rFonts w:hint="eastAsia"/>
+        </w:rPr>
+        <w:t>如果手工在工作目录中删除</w:t>
+      </w:r>
+      <w:r>
+        <w:rPr>
+          <w:rFonts w:hint="eastAsia"/>
+        </w:rPr>
+        <w:t>，</w:t>
+      </w:r>
+      <w:r>
+        <w:rPr>
+          <w:rFonts w:hint="eastAsia"/>
+        </w:rPr>
+        <w:t>git</w:t>
+      </w:r>
+      <w:r>
+        <w:t xml:space="preserve"> status </w:t>
+      </w:r>
+      <w:r>
+        <w:rPr>
+          <w:rFonts w:hint="eastAsia"/>
+        </w:rPr>
+        <w:t>会出现</w:t>
+      </w:r>
+      <w:r>
+        <w:rPr>
+          <w:rFonts w:hAnsi="微软雅黑" w:cs="微软雅黑" w:hint="eastAsia"/>
+          <w:color w:val="333333"/>
+        </w:rPr>
+        <w:t>“Changes not staged for commit”</w:t>
+      </w:r>
+      <w:r>
+        <w:rPr>
+          <w:rFonts w:hAnsi="微软雅黑" w:cs="微软雅黑" w:hint="eastAsia"/>
+          <w:color w:val="333333"/>
+        </w:rPr>
+        <w:t>。</w:t>
       </w:r>
     </w:p>
     <w:p>
@@ -4591,7 +5544,7 @@
                     </pic:cNvPicPr>
                   </pic:nvPicPr>
                   <pic:blipFill>
-                    <a:blip r:embed="rId31">
+                    <a:blip r:embed="rId34">
                       <a:extLst>
                         <a:ext uri="{28A0092B-C50C-407E-A947-70E740481C1C}">
                           <a14:useLocalDpi xmlns:a14="http://schemas.microsoft.com/office/drawing/2010/main" val="0"/>
@@ -4626,9 +5579,6 @@
     <w:p>
       <w:pPr>
         <w:pStyle w:val="af4"/>
-        <w:rPr>
-          <w:rFonts w:hint="eastAsia"/>
-        </w:rPr>
       </w:pPr>
     </w:p>
     <w:p>
@@ -4682,7 +5632,7 @@
                     </pic:cNvPicPr>
                   </pic:nvPicPr>
                   <pic:blipFill>
-                    <a:blip r:embed="rId32">
+                    <a:blip r:embed="rId35">
                       <a:extLst>
                         <a:ext uri="{28A0092B-C50C-407E-A947-70E740481C1C}">
                           <a14:useLocalDpi xmlns:a14="http://schemas.microsoft.com/office/drawing/2010/main" val="0"/>
@@ -4730,6 +5680,86 @@
         <w:pStyle w:val="af4"/>
       </w:pPr>
       <w:r>
+        <w:rPr>
+          <w:rFonts w:hint="eastAsia"/>
+        </w:rPr>
+        <w:t>#</w:t>
+      </w:r>
+      <w:r>
+        <w:rPr>
+          <w:rFonts w:hint="eastAsia"/>
+        </w:rPr>
+        <w:t>这个命令会将暂存区中的文件提交。 如果自上次提交以来你还未做任何修改（例如，在上次提交后马上执行了此命令），那么快照会保持不变，而你所修改的只是提交信息。</w:t>
+      </w:r>
+    </w:p>
+    <w:p>
+      <w:pPr>
+        <w:pStyle w:val="af4"/>
+      </w:pPr>
+      <w:r>
+        <w:t xml:space="preserve">$ git commit </w:t>
+      </w:r>
+      <w:r>
+        <w:t>–</w:t>
+      </w:r>
+      <w:r>
+        <w:t>amend</w:t>
+      </w:r>
+    </w:p>
+    <w:p>
+      <w:pPr>
+        <w:pStyle w:val="af4"/>
+      </w:pPr>
+    </w:p>
+    <w:p>
+      <w:pPr>
+        <w:pStyle w:val="af4"/>
+      </w:pPr>
+      <w:r>
+        <w:rPr>
+          <w:rFonts w:hint="eastAsia"/>
+        </w:rPr>
+        <w:lastRenderedPageBreak/>
+        <w:t>#</w:t>
+      </w:r>
+      <w:r>
+        <w:rPr>
+          <w:rFonts w:hint="eastAsia"/>
+        </w:rPr>
+        <w:t>你提交后发现忘记了暂存某些需要的修改，可以像下面这样操作</w:t>
+      </w:r>
+    </w:p>
+    <w:p>
+      <w:pPr>
+        <w:pStyle w:val="af4"/>
+      </w:pPr>
+      <w:r>
+        <w:t xml:space="preserve">$ git add </w:t>
+      </w:r>
+      <w:proofErr w:type="spellStart"/>
+      <w:r>
+        <w:t>forgotten_file</w:t>
+      </w:r>
+      <w:proofErr w:type="spellEnd"/>
+    </w:p>
+    <w:p>
+      <w:pPr>
+        <w:pStyle w:val="af4"/>
+      </w:pPr>
+      <w:r>
+        <w:t>$ git commit --amend</w:t>
+      </w:r>
+    </w:p>
+    <w:p>
+      <w:pPr>
+        <w:pStyle w:val="af4"/>
+      </w:pPr>
+    </w:p>
+    <w:p>
+      <w:pPr>
+        <w:pStyle w:val="af4"/>
+      </w:pPr>
+      <w:r>
         <w:t># 恢复暂存区的指定文件到工作区</w:t>
       </w:r>
     </w:p>
@@ -4738,7 +5768,15 @@
         <w:pStyle w:val="af4"/>
       </w:pPr>
       <w:r>
-        <w:t>$ git checkout [file]</w:t>
+        <w:t xml:space="preserve">$ git checkout </w:t>
+      </w:r>
+      <w:r>
+        <w:t xml:space="preserve">-- </w:t>
+      </w:r>
+      <w:bookmarkStart w:id="7" w:name="_GoBack"/>
+      <w:bookmarkEnd w:id="7"/>
+      <w:r>
+        <w:t>[file]</w:t>
       </w:r>
     </w:p>
     <w:p>
@@ -4759,21 +5797,781 @@
         <w:pStyle w:val="af4"/>
       </w:pPr>
       <w:r>
+        <w:t>$ git checkout [commit] [file]</w:t>
+      </w:r>
+    </w:p>
+    <w:p>
+      <w:pPr>
+        <w:pStyle w:val="af4"/>
+      </w:pPr>
+    </w:p>
+    <w:p>
+      <w:pPr>
+        <w:pStyle w:val="af4"/>
+      </w:pPr>
+      <w:r>
+        <w:t># 恢复暂存区的所有文件到工作区</w:t>
+      </w:r>
+    </w:p>
+    <w:p>
+      <w:pPr>
+        <w:pStyle w:val="af4"/>
+      </w:pPr>
+      <w:r>
+        <w:t xml:space="preserve">$ git </w:t>
+      </w:r>
+      <w:proofErr w:type="gramStart"/>
+      <w:r>
+        <w:t>checkout .</w:t>
+      </w:r>
+      <w:proofErr w:type="gramEnd"/>
+    </w:p>
+    <w:p>
+      <w:pPr>
+        <w:pStyle w:val="af4"/>
+      </w:pPr>
+    </w:p>
+    <w:p>
+      <w:pPr>
+        <w:pStyle w:val="af4"/>
+      </w:pPr>
+      <w:r>
+        <w:t># 重置暂存区的指定文件，与上一次commit保持一致，但工作区不变</w:t>
+      </w:r>
+    </w:p>
+    <w:p>
+      <w:pPr>
+        <w:pStyle w:val="af4"/>
+      </w:pPr>
+      <w:r>
+        <w:t>$ git reset [file]</w:t>
+      </w:r>
+    </w:p>
+    <w:p>
+      <w:pPr>
+        <w:pStyle w:val="af4"/>
+      </w:pPr>
+    </w:p>
+    <w:p>
+      <w:pPr>
+        <w:pStyle w:val="af4"/>
+      </w:pPr>
+      <w:r>
+        <w:t># 重置暂存区与工作区，与上一次commit保持一致</w:t>
+      </w:r>
+    </w:p>
+    <w:p>
+      <w:pPr>
+        <w:pStyle w:val="af4"/>
+      </w:pPr>
+      <w:r>
+        <w:t>$ git reset --hard</w:t>
+      </w:r>
+    </w:p>
+    <w:p>
+      <w:pPr>
+        <w:pStyle w:val="af4"/>
+      </w:pPr>
+    </w:p>
+    <w:p>
+      <w:pPr>
+        <w:pStyle w:val="af4"/>
+      </w:pPr>
+      <w:r>
+        <w:t># 重置当前分支的指针为指定commit，同时重置暂存区，但工作区不变</w:t>
+      </w:r>
+    </w:p>
+    <w:p>
+      <w:pPr>
+        <w:pStyle w:val="af4"/>
+      </w:pPr>
+      <w:r>
+        <w:t>$ git reset [commit]</w:t>
+      </w:r>
+    </w:p>
+    <w:p>
+      <w:pPr>
+        <w:pStyle w:val="af4"/>
+      </w:pPr>
+    </w:p>
+    <w:p>
+      <w:pPr>
+        <w:pStyle w:val="af4"/>
+      </w:pPr>
+      <w:r>
+        <w:t># 重置当前分支的HEAD为指定commit，同时重置暂存区和工作区，与指定commit一致</w:t>
+      </w:r>
+    </w:p>
+    <w:p>
+      <w:pPr>
+        <w:pStyle w:val="af4"/>
+      </w:pPr>
+      <w:r>
+        <w:t>$ git reset --hard [commit]</w:t>
+      </w:r>
+    </w:p>
+    <w:p>
+      <w:pPr>
+        <w:pStyle w:val="af4"/>
+      </w:pPr>
+    </w:p>
+    <w:p>
+      <w:pPr>
+        <w:pStyle w:val="af4"/>
+      </w:pPr>
+      <w:r>
+        <w:t># 重置当前HEAD为指定commit，但保持暂存区和工作区不变</w:t>
+      </w:r>
+    </w:p>
+    <w:p>
+      <w:pPr>
+        <w:pStyle w:val="af4"/>
+      </w:pPr>
+      <w:r>
+        <w:t>$ git reset --keep [commit]</w:t>
+      </w:r>
+    </w:p>
+    <w:p>
+      <w:pPr>
+        <w:pStyle w:val="af4"/>
+      </w:pPr>
+    </w:p>
+    <w:p>
+      <w:pPr>
+        <w:pStyle w:val="af4"/>
+      </w:pPr>
+      <w:r>
+        <w:t># 新建一个commit，用来撤销指定commit</w:t>
+      </w:r>
+    </w:p>
+    <w:p>
+      <w:pPr>
+        <w:pStyle w:val="af4"/>
+      </w:pPr>
+      <w:r>
+        <w:t># 后者的所有变化都将被前者抵消，并且应用到当前分支</w:t>
+      </w:r>
+    </w:p>
+    <w:p>
+      <w:pPr>
+        <w:pStyle w:val="af4"/>
+      </w:pPr>
+      <w:r>
+        <w:t>$ git revert [commit]</w:t>
+      </w:r>
+    </w:p>
+    <w:p>
+      <w:pPr>
+        <w:pStyle w:val="af4"/>
+      </w:pPr>
+    </w:p>
+    <w:p>
+      <w:pPr>
+        <w:pStyle w:val="af4"/>
+      </w:pPr>
+      <w:r>
+        <w:t># 暂时将未提交的变化移除，稍后再移入</w:t>
+      </w:r>
+    </w:p>
+    <w:p>
+      <w:pPr>
+        <w:pStyle w:val="af4"/>
+      </w:pPr>
+      <w:r>
+        <w:t>$ git stash</w:t>
+      </w:r>
+    </w:p>
+    <w:p>
+      <w:pPr>
+        <w:pStyle w:val="af4"/>
+      </w:pPr>
+      <w:r>
+        <w:t>$ git stash pop</w:t>
+      </w:r>
+    </w:p>
+    <w:p>
+      <w:pPr>
+        <w:pStyle w:val="af4"/>
+      </w:pPr>
+    </w:p>
+    <w:p>
+      <w:pPr>
+        <w:pStyle w:val="3-"/>
+      </w:pPr>
+      <w:r>
+        <w:rPr>
+          <w:rFonts w:hint="eastAsia"/>
+        </w:rPr>
+        <w:t>代码提交</w:t>
+      </w:r>
+    </w:p>
+    <w:p>
+      <w:pPr>
+        <w:pStyle w:val="af4"/>
+      </w:pPr>
+      <w:r>
+        <w:t># 提交暂存区到仓库区</w:t>
+      </w:r>
+      <w:r>
+        <w:rPr>
+          <w:rFonts w:hint="eastAsia"/>
+        </w:rPr>
+        <w:t>，如果没有-m选项则会用第一章中设置的默认文本编辑器打开一个文本，在其中编辑本次提交的描述信息，关闭文本编辑器后自动完成提交。</w:t>
+      </w:r>
+    </w:p>
+    <w:p>
+      <w:pPr>
+        <w:pStyle w:val="af4"/>
+      </w:pPr>
+      <w:r>
+        <w:t>$ git commit -m [message]</w:t>
+      </w:r>
+    </w:p>
+    <w:p>
+      <w:pPr>
+        <w:pStyle w:val="af4"/>
+      </w:pPr>
+    </w:p>
+    <w:p>
+      <w:pPr>
+        <w:pStyle w:val="af4"/>
+      </w:pPr>
+      <w:r>
+        <w:t># 提交暂存区的指定文件到仓库区</w:t>
+      </w:r>
+    </w:p>
+    <w:p>
+      <w:pPr>
+        <w:pStyle w:val="af4"/>
+      </w:pPr>
+      <w:r>
         <w:lastRenderedPageBreak/>
-        <w:t>$ git checkout [commit] [file]</w:t>
-      </w:r>
-    </w:p>
-    <w:p>
-      <w:pPr>
-        <w:pStyle w:val="af4"/>
-      </w:pPr>
-    </w:p>
-    <w:p>
-      <w:pPr>
-        <w:pStyle w:val="af4"/>
-      </w:pPr>
-      <w:r>
-        <w:t># 恢复暂存区的所有文件到工作区</w:t>
+        <w:t>$ git commit [file1] [file2] ... -m [message]</w:t>
+      </w:r>
+    </w:p>
+    <w:p>
+      <w:pPr>
+        <w:pStyle w:val="af4"/>
+      </w:pPr>
+    </w:p>
+    <w:p>
+      <w:pPr>
+        <w:pStyle w:val="af4"/>
+        <w:rPr>
+          <w:b/>
+        </w:rPr>
+      </w:pPr>
+      <w:r>
+        <w:t># 提交工作区自上次commit之后的变化，直接到仓库区</w:t>
+      </w:r>
+      <w:r>
+        <w:rPr>
+          <w:rFonts w:hint="eastAsia"/>
+        </w:rPr>
+        <w:t>，</w:t>
+      </w:r>
+      <w:r>
+        <w:rPr>
+          <w:rFonts w:hint="eastAsia"/>
+          <w:b/>
+        </w:rPr>
+        <w:t>跳过暂存区</w:t>
+      </w:r>
+    </w:p>
+    <w:p>
+      <w:pPr>
+        <w:pStyle w:val="af4"/>
+      </w:pPr>
+      <w:r>
+        <w:t>$ git commit -a</w:t>
+      </w:r>
+    </w:p>
+    <w:p>
+      <w:pPr>
+        <w:pStyle w:val="af4"/>
+      </w:pPr>
+    </w:p>
+    <w:p>
+      <w:pPr>
+        <w:pStyle w:val="af4"/>
+      </w:pPr>
+      <w:r>
+        <w:t># 提交时显示所有diff信息</w:t>
+      </w:r>
+    </w:p>
+    <w:p>
+      <w:pPr>
+        <w:pStyle w:val="af4"/>
+      </w:pPr>
+      <w:r>
+        <w:t xml:space="preserve">Show unified diff between the HEAD commit and what would be committed at the bottom of the commit message template to help the user describe the commit by reminding what changes the commit has. This diff will not be a part of the commit message. </w:t>
+      </w:r>
+    </w:p>
+    <w:p>
+      <w:pPr>
+        <w:pStyle w:val="af4"/>
+        <w:rPr>
+          <w:rFonts w:hint="eastAsia"/>
+        </w:rPr>
+      </w:pPr>
+      <w:r>
+        <w:t xml:space="preserve">If specified twice, show in addition the unified diff between what would be committed and the </w:t>
+      </w:r>
+      <w:proofErr w:type="spellStart"/>
+      <w:r>
+        <w:t>worktree</w:t>
+      </w:r>
+      <w:proofErr w:type="spellEnd"/>
+      <w:r>
+        <w:t xml:space="preserve"> files, i.e. the </w:t>
+      </w:r>
+      <w:proofErr w:type="spellStart"/>
+      <w:r>
+        <w:t>unstaged</w:t>
+      </w:r>
+      <w:proofErr w:type="spellEnd"/>
+      <w:r>
+        <w:t xml:space="preserve"> changes to tracked files.</w:t>
+      </w:r>
+    </w:p>
+    <w:p>
+      <w:pPr>
+        <w:pStyle w:val="af4"/>
+      </w:pPr>
+      <w:r>
+        <w:t>$ git commit -v</w:t>
+      </w:r>
+    </w:p>
+    <w:p>
+      <w:pPr>
+        <w:pStyle w:val="af4"/>
+      </w:pPr>
+    </w:p>
+    <w:p>
+      <w:pPr>
+        <w:pStyle w:val="af4"/>
+      </w:pPr>
+      <w:r>
+        <w:t># 使用一次新的commit，替代上一次提交</w:t>
+      </w:r>
+    </w:p>
+    <w:p>
+      <w:pPr>
+        <w:pStyle w:val="af4"/>
+      </w:pPr>
+      <w:r>
+        <w:t># 如果代码没有任何新变化，则用来改写上一次commit的提交信息</w:t>
+      </w:r>
+    </w:p>
+    <w:p>
+      <w:pPr>
+        <w:pStyle w:val="af4"/>
+      </w:pPr>
+      <w:r>
+        <w:t>$ git commit --amend -m [message]</w:t>
+      </w:r>
+    </w:p>
+    <w:p>
+      <w:pPr>
+        <w:pStyle w:val="af4"/>
+      </w:pPr>
+    </w:p>
+    <w:p>
+      <w:pPr>
+        <w:pStyle w:val="af4"/>
+      </w:pPr>
+      <w:r>
+        <w:t># 重做上一次commit，并包括指定文件的新变化</w:t>
+      </w:r>
+    </w:p>
+    <w:p>
+      <w:pPr>
+        <w:pStyle w:val="af4"/>
+      </w:pPr>
+      <w:r>
+        <w:t>$ git commit --</w:t>
+      </w:r>
+      <w:r>
+        <w:rPr>
+          <w:b/>
+        </w:rPr>
+        <w:t>amend</w:t>
+      </w:r>
+      <w:r>
+        <w:t xml:space="preserve"> [file1] [file2] ...</w:t>
+      </w:r>
+    </w:p>
+    <w:p>
+      <w:pPr>
+        <w:pStyle w:val="3-"/>
+      </w:pPr>
+      <w:r>
+        <w:rPr>
+          <w:rFonts w:hint="eastAsia"/>
+        </w:rPr>
+        <w:t>标签</w:t>
+      </w:r>
+    </w:p>
+    <w:p>
+      <w:pPr>
+        <w:pStyle w:val="af4"/>
+      </w:pPr>
+      <w:r>
+        <w:t># 列出所有tag</w:t>
+      </w:r>
+    </w:p>
+    <w:p>
+      <w:pPr>
+        <w:pStyle w:val="af4"/>
+      </w:pPr>
+      <w:r>
+        <w:t>$ git tag</w:t>
+      </w:r>
+    </w:p>
+    <w:p>
+      <w:pPr>
+        <w:pStyle w:val="af4"/>
+      </w:pPr>
+    </w:p>
+    <w:p>
+      <w:pPr>
+        <w:pStyle w:val="af4"/>
+      </w:pPr>
+      <w:r>
+        <w:t># 新建一个tag在当前commit</w:t>
+      </w:r>
+    </w:p>
+    <w:p>
+      <w:pPr>
+        <w:pStyle w:val="af4"/>
+      </w:pPr>
+      <w:r>
+        <w:t>$ git tag [tag]</w:t>
+      </w:r>
+    </w:p>
+    <w:p>
+      <w:pPr>
+        <w:pStyle w:val="af4"/>
+      </w:pPr>
+    </w:p>
+    <w:p>
+      <w:pPr>
+        <w:pStyle w:val="af4"/>
+      </w:pPr>
+      <w:r>
+        <w:t># 新建一个tag在指定commit</w:t>
+      </w:r>
+    </w:p>
+    <w:p>
+      <w:pPr>
+        <w:pStyle w:val="af4"/>
+      </w:pPr>
+      <w:r>
+        <w:t>$ git tag [tag] [commit]</w:t>
+      </w:r>
+    </w:p>
+    <w:p>
+      <w:pPr>
+        <w:pStyle w:val="af4"/>
+      </w:pPr>
+    </w:p>
+    <w:p>
+      <w:pPr>
+        <w:pStyle w:val="af4"/>
+      </w:pPr>
+      <w:r>
+        <w:t># 删除本地tag</w:t>
+      </w:r>
+    </w:p>
+    <w:p>
+      <w:pPr>
+        <w:pStyle w:val="af4"/>
+      </w:pPr>
+      <w:r>
+        <w:t>$ git tag -d [tag]</w:t>
+      </w:r>
+    </w:p>
+    <w:p>
+      <w:pPr>
+        <w:pStyle w:val="af4"/>
+      </w:pPr>
+    </w:p>
+    <w:p>
+      <w:pPr>
+        <w:pStyle w:val="af4"/>
+      </w:pPr>
+      <w:r>
+        <w:t># 删除远程tag</w:t>
+      </w:r>
+    </w:p>
+    <w:p>
+      <w:pPr>
+        <w:pStyle w:val="af4"/>
+      </w:pPr>
+      <w:r>
+        <w:t xml:space="preserve">$ git push </w:t>
+      </w:r>
+      <w:proofErr w:type="gramStart"/>
+      <w:r>
+        <w:t>origin :refs</w:t>
+      </w:r>
+      <w:proofErr w:type="gramEnd"/>
+      <w:r>
+        <w:t>/tags/[</w:t>
+      </w:r>
+      <w:proofErr w:type="spellStart"/>
+      <w:r>
+        <w:t>tagName</w:t>
+      </w:r>
+      <w:proofErr w:type="spellEnd"/>
+      <w:r>
+        <w:t>]</w:t>
+      </w:r>
+    </w:p>
+    <w:p>
+      <w:pPr>
+        <w:pStyle w:val="af4"/>
+      </w:pPr>
+    </w:p>
+    <w:p>
+      <w:pPr>
+        <w:pStyle w:val="af4"/>
+      </w:pPr>
+      <w:r>
+        <w:t># 查看tag信息</w:t>
+      </w:r>
+    </w:p>
+    <w:p>
+      <w:pPr>
+        <w:pStyle w:val="af4"/>
+      </w:pPr>
+      <w:r>
+        <w:t>$ git show [tag]</w:t>
+      </w:r>
+    </w:p>
+    <w:p>
+      <w:pPr>
+        <w:pStyle w:val="af4"/>
+      </w:pPr>
+    </w:p>
+    <w:p>
+      <w:pPr>
+        <w:pStyle w:val="af4"/>
+      </w:pPr>
+      <w:r>
+        <w:t># 提交指定tag</w:t>
+      </w:r>
+    </w:p>
+    <w:p>
+      <w:pPr>
+        <w:pStyle w:val="af4"/>
+      </w:pPr>
+      <w:r>
+        <w:t>$ git push [remote] [tag]</w:t>
+      </w:r>
+    </w:p>
+    <w:p>
+      <w:pPr>
+        <w:pStyle w:val="af4"/>
+      </w:pPr>
+    </w:p>
+    <w:p>
+      <w:pPr>
+        <w:pStyle w:val="af4"/>
+      </w:pPr>
+      <w:r>
+        <w:lastRenderedPageBreak/>
+        <w:t># 提交所有tag</w:t>
+      </w:r>
+    </w:p>
+    <w:p>
+      <w:pPr>
+        <w:pStyle w:val="af4"/>
+      </w:pPr>
+      <w:r>
+        <w:t>$ git push [remote] --tags</w:t>
+      </w:r>
+    </w:p>
+    <w:p>
+      <w:pPr>
+        <w:pStyle w:val="af4"/>
+      </w:pPr>
+    </w:p>
+    <w:p>
+      <w:pPr>
+        <w:pStyle w:val="af4"/>
+      </w:pPr>
+      <w:r>
+        <w:t># 新建一个分支，指向某个tag</w:t>
+      </w:r>
+    </w:p>
+    <w:p>
+      <w:pPr>
+        <w:pStyle w:val="af4"/>
+      </w:pPr>
+      <w:r>
+        <w:t>$ git checkout -b [branch] [tag]</w:t>
+      </w:r>
+    </w:p>
+    <w:p>
+      <w:pPr>
+        <w:pStyle w:val="3-"/>
+      </w:pPr>
+      <w:r>
+        <w:rPr>
+          <w:rFonts w:hint="eastAsia"/>
+        </w:rPr>
+        <w:t>查看</w:t>
+      </w:r>
+      <w:r>
+        <w:rPr>
+          <w:rFonts w:hint="eastAsia"/>
+        </w:rPr>
+        <w:t>提交历史</w:t>
+      </w:r>
+    </w:p>
+    <w:p>
+      <w:pPr>
+        <w:pStyle w:val="af4"/>
+      </w:pPr>
+      <w:r>
+        <w:t># 显示当前分支的版本历史</w:t>
+      </w:r>
+    </w:p>
+    <w:p>
+      <w:pPr>
+        <w:pStyle w:val="af4"/>
+      </w:pPr>
+      <w:r>
+        <w:t>$ git log</w:t>
+      </w:r>
+    </w:p>
+    <w:p>
+      <w:pPr>
+        <w:pStyle w:val="af4"/>
+      </w:pPr>
+    </w:p>
+    <w:p>
+      <w:pPr>
+        <w:pStyle w:val="af4"/>
+      </w:pPr>
+      <w:r>
+        <w:t># 显示commit历史，以及每次commit发生变更的文件</w:t>
+      </w:r>
+      <w:r>
+        <w:rPr>
+          <w:rFonts w:hint="eastAsia"/>
+        </w:rPr>
+        <w:t>。</w:t>
+      </w:r>
+      <w:r>
+        <w:rPr>
+          <w:rFonts w:hint="eastAsia"/>
+        </w:rPr>
+        <w:t>在每次提交的下面列出所有被修改过的文件、有多少文件被修改了以及被修改过的文件的哪些行被移除或是添加了。</w:t>
+      </w:r>
+      <w:r>
+        <w:t xml:space="preserve"> 在每次提交的最后还有一个总结。</w:t>
+      </w:r>
+    </w:p>
+    <w:p>
+      <w:pPr>
+        <w:pStyle w:val="af4"/>
+      </w:pPr>
+      <w:r>
+        <w:t>$ git log --stat</w:t>
+      </w:r>
+    </w:p>
+    <w:p>
+      <w:pPr>
+        <w:pStyle w:val="af4"/>
+      </w:pPr>
+    </w:p>
+    <w:p>
+      <w:pPr>
+        <w:pStyle w:val="af4"/>
+      </w:pPr>
+      <w:r>
+        <w:t># 搜索提交历史，根据关键词</w:t>
+      </w:r>
+    </w:p>
+    <w:p>
+      <w:pPr>
+        <w:pStyle w:val="af4"/>
+      </w:pPr>
+      <w:r>
+        <w:t>$ git log -S [keyword]</w:t>
+      </w:r>
+    </w:p>
+    <w:p>
+      <w:pPr>
+        <w:pStyle w:val="af4"/>
+      </w:pPr>
+    </w:p>
+    <w:p>
+      <w:pPr>
+        <w:pStyle w:val="af4"/>
+      </w:pPr>
+      <w:r>
+        <w:t># 显示某个commit之后的所有变动，每个commit占据一行</w:t>
+      </w:r>
+    </w:p>
+    <w:p>
+      <w:pPr>
+        <w:pStyle w:val="af4"/>
+      </w:pPr>
+      <w:r>
+        <w:t>$ git log [tag] HEAD --pretty=</w:t>
+      </w:r>
+      <w:proofErr w:type="gramStart"/>
+      <w:r>
+        <w:t>format:%</w:t>
+      </w:r>
+      <w:proofErr w:type="gramEnd"/>
+      <w:r>
+        <w:t>s</w:t>
+      </w:r>
+    </w:p>
+    <w:p>
+      <w:pPr>
+        <w:pStyle w:val="af4"/>
+      </w:pPr>
+    </w:p>
+    <w:p>
+      <w:pPr>
+        <w:pStyle w:val="af4"/>
+      </w:pPr>
+      <w:r>
+        <w:t># 显示某个commit之后的所有变动，其"提交说明"必须符合搜索条件</w:t>
+      </w:r>
+    </w:p>
+    <w:p>
+      <w:pPr>
+        <w:pStyle w:val="af4"/>
+      </w:pPr>
+      <w:r>
+        <w:t>$ git log [tag] HEAD --grep feature</w:t>
+      </w:r>
+    </w:p>
+    <w:p>
+      <w:pPr>
+        <w:pStyle w:val="af4"/>
+      </w:pPr>
+    </w:p>
+    <w:p>
+      <w:pPr>
+        <w:pStyle w:val="af4"/>
+      </w:pPr>
+      <w:r>
+        <w:t># 显示某个文件的版本历史，包括文件改名</w:t>
+      </w:r>
+    </w:p>
+    <w:p>
+      <w:pPr>
+        <w:pStyle w:val="af4"/>
+      </w:pPr>
+      <w:r>
+        <w:t>$ git log --follow [file]</w:t>
       </w:r>
     </w:p>
     <w:p>
@@ -4783,9 +6581,1123 @@
       <w:r>
         <w:t xml:space="preserve">$ git </w:t>
       </w:r>
+      <w:proofErr w:type="spellStart"/>
+      <w:r>
+        <w:t>whatchanged</w:t>
+      </w:r>
+      <w:proofErr w:type="spellEnd"/>
+      <w:r>
+        <w:t xml:space="preserve"> [file]</w:t>
+      </w:r>
+    </w:p>
+    <w:p>
+      <w:pPr>
+        <w:pStyle w:val="af4"/>
+      </w:pPr>
+    </w:p>
+    <w:p>
+      <w:pPr>
+        <w:pStyle w:val="af4"/>
+      </w:pPr>
+      <w:r>
+        <w:t># 显示指定文件相关的每一次diff</w:t>
+      </w:r>
+    </w:p>
+    <w:p>
+      <w:pPr>
+        <w:pStyle w:val="af4"/>
+      </w:pPr>
+      <w:r>
+        <w:t>$ git log -p [file]</w:t>
+      </w:r>
+    </w:p>
+    <w:p>
+      <w:pPr>
+        <w:pStyle w:val="af4"/>
+      </w:pPr>
+    </w:p>
+    <w:p>
+      <w:pPr>
+        <w:pStyle w:val="af4"/>
+      </w:pPr>
+      <w:r>
+        <w:t># 显示过去5次提交</w:t>
+      </w:r>
+      <w:r>
+        <w:t>，</w:t>
+      </w:r>
+      <w:r>
+        <w:rPr>
+          <w:rFonts w:hint="eastAsia"/>
+        </w:rPr>
+        <w:t>将每个提交放在一行显示</w:t>
+      </w:r>
+    </w:p>
+    <w:p>
+      <w:pPr>
+        <w:pStyle w:val="af4"/>
+      </w:pPr>
+      <w:r>
+        <w:t xml:space="preserve">$ git log -5 --pretty </w:t>
+      </w:r>
+      <w:r>
+        <w:t>–</w:t>
+      </w:r>
+      <w:proofErr w:type="spellStart"/>
+      <w:r>
+        <w:t>oneline</w:t>
+      </w:r>
+      <w:proofErr w:type="spellEnd"/>
+    </w:p>
+    <w:p>
+      <w:pPr>
+        <w:pStyle w:val="af4"/>
+      </w:pPr>
+    </w:p>
+    <w:p>
+      <w:pPr>
+        <w:spacing w:after="288" w:line="265" w:lineRule="auto"/>
+        <w:ind w:left="-5" w:hanging="10"/>
+        <w:rPr>
+          <w:rStyle w:val="Git2"/>
+        </w:rPr>
+      </w:pPr>
+      <w:r>
+        <w:rPr>
+          <w:rStyle w:val="Git2"/>
+          <w:rFonts w:hint="eastAsia"/>
+        </w:rPr>
+        <w:t>git log --pretty=format 常用的选项 列出了常用的格式占位符写法及其代表的意义。</w:t>
+      </w:r>
+    </w:p>
+    <w:p>
+      <w:pPr>
+        <w:pStyle w:val="af4"/>
+        <w:jc w:val="center"/>
+      </w:pPr>
+      <w:r>
+        <w:rPr>
+          <w:rFonts w:hint="eastAsia"/>
+        </w:rPr>
+        <w:t>git log --pretty=format</w:t>
+      </w:r>
+      <w:r>
+        <w:rPr>
+          <w:rFonts w:hint="eastAsia"/>
+          <w:color w:val="333333"/>
+        </w:rPr>
+        <w:t xml:space="preserve"> 常用的选项</w:t>
+      </w:r>
+    </w:p>
+    <w:tbl>
+      <w:tblPr>
+        <w:tblStyle w:val="TableGrid"/>
+        <w:tblW w:w="5000" w:type="pct"/>
+        <w:tblInd w:w="0" w:type="dxa"/>
+        <w:tblCellMar>
+          <w:top w:w="60" w:type="dxa"/>
+          <w:left w:w="60" w:type="dxa"/>
+          <w:right w:w="115" w:type="dxa"/>
+        </w:tblCellMar>
+        <w:tblLook w:val="04A0" w:firstRow="1" w:lastRow="0" w:firstColumn="1" w:lastColumn="0" w:noHBand="0" w:noVBand="1"/>
+      </w:tblPr>
+      <w:tblGrid>
+        <w:gridCol w:w="934"/>
+        <w:gridCol w:w="7362"/>
+      </w:tblGrid>
+      <w:tr>
+        <w:trPr>
+          <w:trHeight w:val="390"/>
+        </w:trPr>
+        <w:tc>
+          <w:tcPr>
+            <w:tcW w:w="563" w:type="pct"/>
+            <w:tcBorders>
+              <w:top w:val="single" w:sz="4" w:space="0" w:color="DDDDDD"/>
+              <w:left w:val="single" w:sz="4" w:space="0" w:color="DDDDDD"/>
+              <w:bottom w:val="single" w:sz="10" w:space="0" w:color="DDDDDD"/>
+              <w:right w:val="single" w:sz="4" w:space="0" w:color="DDDDDD"/>
+            </w:tcBorders>
+          </w:tcPr>
+          <w:p>
+            <w:pPr>
+              <w:rPr>
+                <w:rFonts w:ascii="幼圆" w:eastAsia="幼圆"/>
+              </w:rPr>
+            </w:pPr>
+            <w:r>
+              <w:rPr>
+                <w:rFonts w:ascii="幼圆" w:eastAsia="幼圆" w:hAnsi="微软雅黑" w:cs="微软雅黑" w:hint="eastAsia"/>
+                <w:color w:val="333333"/>
+              </w:rPr>
+              <w:t>选项</w:t>
+            </w:r>
+          </w:p>
+        </w:tc>
+        <w:tc>
+          <w:tcPr>
+            <w:tcW w:w="4437" w:type="pct"/>
+            <w:tcBorders>
+              <w:top w:val="single" w:sz="4" w:space="0" w:color="DDDDDD"/>
+              <w:left w:val="single" w:sz="4" w:space="0" w:color="DDDDDD"/>
+              <w:bottom w:val="single" w:sz="10" w:space="0" w:color="DDDDDD"/>
+              <w:right w:val="single" w:sz="4" w:space="0" w:color="DDDDDD"/>
+            </w:tcBorders>
+          </w:tcPr>
+          <w:p>
+            <w:pPr>
+              <w:rPr>
+                <w:rFonts w:ascii="幼圆" w:eastAsia="幼圆"/>
+              </w:rPr>
+            </w:pPr>
+            <w:r>
+              <w:rPr>
+                <w:rFonts w:ascii="幼圆" w:eastAsia="幼圆" w:hAnsi="微软雅黑" w:cs="微软雅黑" w:hint="eastAsia"/>
+                <w:color w:val="333333"/>
+              </w:rPr>
+              <w:t>说明</w:t>
+            </w:r>
+          </w:p>
+        </w:tc>
+      </w:tr>
+      <w:tr>
+        <w:trPr>
+          <w:trHeight w:val="400"/>
+        </w:trPr>
+        <w:tc>
+          <w:tcPr>
+            <w:tcW w:w="563" w:type="pct"/>
+            <w:tcBorders>
+              <w:top w:val="single" w:sz="10" w:space="0" w:color="DDDDDD"/>
+              <w:left w:val="single" w:sz="4" w:space="0" w:color="DDDDDD"/>
+              <w:bottom w:val="single" w:sz="4" w:space="0" w:color="DDDDDD"/>
+              <w:right w:val="single" w:sz="4" w:space="0" w:color="DDDDDD"/>
+            </w:tcBorders>
+          </w:tcPr>
+          <w:p>
+            <w:pPr>
+              <w:rPr>
+                <w:rFonts w:ascii="幼圆" w:eastAsia="幼圆"/>
+              </w:rPr>
+            </w:pPr>
+            <w:r>
+              <w:rPr>
+                <w:rFonts w:ascii="幼圆" w:eastAsia="幼圆" w:hAnsi="微软雅黑" w:cs="微软雅黑" w:hint="eastAsia"/>
+                <w:color w:val="B12146"/>
+              </w:rPr>
+              <w:t>%H</w:t>
+            </w:r>
+          </w:p>
+        </w:tc>
+        <w:tc>
+          <w:tcPr>
+            <w:tcW w:w="4437" w:type="pct"/>
+            <w:tcBorders>
+              <w:top w:val="single" w:sz="10" w:space="0" w:color="DDDDDD"/>
+              <w:left w:val="single" w:sz="4" w:space="0" w:color="DDDDDD"/>
+              <w:bottom w:val="single" w:sz="4" w:space="0" w:color="DDDDDD"/>
+              <w:right w:val="single" w:sz="4" w:space="0" w:color="DDDDDD"/>
+            </w:tcBorders>
+          </w:tcPr>
+          <w:p>
+            <w:pPr>
+              <w:rPr>
+                <w:rFonts w:ascii="幼圆" w:eastAsia="幼圆"/>
+              </w:rPr>
+            </w:pPr>
+            <w:r>
+              <w:rPr>
+                <w:rFonts w:ascii="幼圆" w:eastAsia="幼圆" w:hAnsi="微软雅黑" w:cs="微软雅黑" w:hint="eastAsia"/>
+                <w:color w:val="333333"/>
+              </w:rPr>
+              <w:t>提交对象（commit）的完整哈希字串</w:t>
+            </w:r>
+          </w:p>
+        </w:tc>
+      </w:tr>
+      <w:tr>
+        <w:trPr>
+          <w:trHeight w:val="400"/>
+        </w:trPr>
+        <w:tc>
+          <w:tcPr>
+            <w:tcW w:w="563" w:type="pct"/>
+            <w:tcBorders>
+              <w:top w:val="single" w:sz="4" w:space="0" w:color="DDDDDD"/>
+              <w:left w:val="single" w:sz="4" w:space="0" w:color="DDDDDD"/>
+              <w:bottom w:val="single" w:sz="4" w:space="0" w:color="DDDDDD"/>
+              <w:right w:val="single" w:sz="4" w:space="0" w:color="DDDDDD"/>
+            </w:tcBorders>
+            <w:shd w:val="clear" w:color="auto" w:fill="EEEEEE"/>
+          </w:tcPr>
+          <w:p>
+            <w:pPr>
+              <w:rPr>
+                <w:rFonts w:ascii="幼圆" w:eastAsia="幼圆"/>
+              </w:rPr>
+            </w:pPr>
+            <w:r>
+              <w:rPr>
+                <w:rFonts w:ascii="幼圆" w:eastAsia="幼圆" w:hAnsi="微软雅黑" w:cs="微软雅黑" w:hint="eastAsia"/>
+                <w:color w:val="B12146"/>
+              </w:rPr>
+              <w:t>%h</w:t>
+            </w:r>
+          </w:p>
+        </w:tc>
+        <w:tc>
+          <w:tcPr>
+            <w:tcW w:w="4437" w:type="pct"/>
+            <w:tcBorders>
+              <w:top w:val="single" w:sz="4" w:space="0" w:color="DDDDDD"/>
+              <w:left w:val="single" w:sz="4" w:space="0" w:color="DDDDDD"/>
+              <w:bottom w:val="single" w:sz="4" w:space="0" w:color="DDDDDD"/>
+              <w:right w:val="single" w:sz="4" w:space="0" w:color="DDDDDD"/>
+            </w:tcBorders>
+            <w:shd w:val="clear" w:color="auto" w:fill="EEEEEE"/>
+          </w:tcPr>
+          <w:p>
+            <w:pPr>
+              <w:rPr>
+                <w:rFonts w:ascii="幼圆" w:eastAsia="幼圆"/>
+              </w:rPr>
+            </w:pPr>
+            <w:r>
+              <w:rPr>
+                <w:rFonts w:ascii="幼圆" w:eastAsia="幼圆" w:hAnsi="微软雅黑" w:cs="微软雅黑" w:hint="eastAsia"/>
+                <w:color w:val="333333"/>
+              </w:rPr>
+              <w:t>提交对象的简短哈希字串</w:t>
+            </w:r>
+          </w:p>
+        </w:tc>
+      </w:tr>
+      <w:tr>
+        <w:trPr>
+          <w:trHeight w:val="400"/>
+        </w:trPr>
+        <w:tc>
+          <w:tcPr>
+            <w:tcW w:w="563" w:type="pct"/>
+            <w:tcBorders>
+              <w:top w:val="single" w:sz="4" w:space="0" w:color="DDDDDD"/>
+              <w:left w:val="single" w:sz="4" w:space="0" w:color="DDDDDD"/>
+              <w:bottom w:val="single" w:sz="4" w:space="0" w:color="DDDDDD"/>
+              <w:right w:val="single" w:sz="4" w:space="0" w:color="DDDDDD"/>
+            </w:tcBorders>
+            <w:shd w:val="clear" w:color="auto" w:fill="FFFFFF"/>
+          </w:tcPr>
+          <w:p>
+            <w:pPr>
+              <w:rPr>
+                <w:rFonts w:ascii="幼圆" w:eastAsia="幼圆"/>
+              </w:rPr>
+            </w:pPr>
+            <w:r>
+              <w:rPr>
+                <w:rFonts w:ascii="幼圆" w:eastAsia="幼圆" w:hAnsi="微软雅黑" w:cs="微软雅黑" w:hint="eastAsia"/>
+                <w:color w:val="B12146"/>
+              </w:rPr>
+              <w:lastRenderedPageBreak/>
+              <w:t>%T</w:t>
+            </w:r>
+          </w:p>
+        </w:tc>
+        <w:tc>
+          <w:tcPr>
+            <w:tcW w:w="4437" w:type="pct"/>
+            <w:tcBorders>
+              <w:top w:val="single" w:sz="4" w:space="0" w:color="DDDDDD"/>
+              <w:left w:val="single" w:sz="4" w:space="0" w:color="DDDDDD"/>
+              <w:bottom w:val="single" w:sz="4" w:space="0" w:color="DDDDDD"/>
+              <w:right w:val="single" w:sz="4" w:space="0" w:color="DDDDDD"/>
+            </w:tcBorders>
+            <w:shd w:val="clear" w:color="auto" w:fill="FFFFFF"/>
+          </w:tcPr>
+          <w:p>
+            <w:pPr>
+              <w:rPr>
+                <w:rFonts w:ascii="幼圆" w:eastAsia="幼圆"/>
+              </w:rPr>
+            </w:pPr>
+            <w:r>
+              <w:rPr>
+                <w:rFonts w:ascii="幼圆" w:eastAsia="幼圆" w:hAnsi="微软雅黑" w:cs="微软雅黑" w:hint="eastAsia"/>
+                <w:color w:val="333333"/>
+              </w:rPr>
+              <w:t>树对象（tree）的完整哈希字串</w:t>
+            </w:r>
+          </w:p>
+        </w:tc>
+      </w:tr>
+      <w:tr>
+        <w:trPr>
+          <w:trHeight w:val="400"/>
+        </w:trPr>
+        <w:tc>
+          <w:tcPr>
+            <w:tcW w:w="563" w:type="pct"/>
+            <w:tcBorders>
+              <w:top w:val="single" w:sz="4" w:space="0" w:color="DDDDDD"/>
+              <w:left w:val="single" w:sz="4" w:space="0" w:color="DDDDDD"/>
+              <w:bottom w:val="single" w:sz="4" w:space="0" w:color="DDDDDD"/>
+              <w:right w:val="single" w:sz="4" w:space="0" w:color="DDDDDD"/>
+            </w:tcBorders>
+            <w:shd w:val="clear" w:color="auto" w:fill="EEEEEE"/>
+          </w:tcPr>
+          <w:p>
+            <w:pPr>
+              <w:rPr>
+                <w:rFonts w:ascii="幼圆" w:eastAsia="幼圆"/>
+              </w:rPr>
+            </w:pPr>
+            <w:r>
+              <w:rPr>
+                <w:rFonts w:ascii="幼圆" w:eastAsia="幼圆" w:hAnsi="微软雅黑" w:cs="微软雅黑" w:hint="eastAsia"/>
+                <w:color w:val="B12146"/>
+              </w:rPr>
+              <w:t>%t</w:t>
+            </w:r>
+          </w:p>
+        </w:tc>
+        <w:tc>
+          <w:tcPr>
+            <w:tcW w:w="4437" w:type="pct"/>
+            <w:tcBorders>
+              <w:top w:val="single" w:sz="4" w:space="0" w:color="DDDDDD"/>
+              <w:left w:val="single" w:sz="4" w:space="0" w:color="DDDDDD"/>
+              <w:bottom w:val="single" w:sz="4" w:space="0" w:color="DDDDDD"/>
+              <w:right w:val="single" w:sz="4" w:space="0" w:color="DDDDDD"/>
+            </w:tcBorders>
+            <w:shd w:val="clear" w:color="auto" w:fill="EEEEEE"/>
+          </w:tcPr>
+          <w:p>
+            <w:pPr>
+              <w:rPr>
+                <w:rFonts w:ascii="幼圆" w:eastAsia="幼圆"/>
+              </w:rPr>
+            </w:pPr>
+            <w:proofErr w:type="gramStart"/>
+            <w:r>
+              <w:rPr>
+                <w:rFonts w:ascii="幼圆" w:eastAsia="幼圆" w:hAnsi="微软雅黑" w:cs="微软雅黑" w:hint="eastAsia"/>
+                <w:color w:val="333333"/>
+              </w:rPr>
+              <w:t>树对象</w:t>
+            </w:r>
+            <w:proofErr w:type="gramEnd"/>
+            <w:r>
+              <w:rPr>
+                <w:rFonts w:ascii="幼圆" w:eastAsia="幼圆" w:hAnsi="微软雅黑" w:cs="微软雅黑" w:hint="eastAsia"/>
+                <w:color w:val="333333"/>
+              </w:rPr>
+              <w:t>的简短哈希字串</w:t>
+            </w:r>
+          </w:p>
+        </w:tc>
+      </w:tr>
+      <w:tr>
+        <w:trPr>
+          <w:trHeight w:val="400"/>
+        </w:trPr>
+        <w:tc>
+          <w:tcPr>
+            <w:tcW w:w="563" w:type="pct"/>
+            <w:tcBorders>
+              <w:top w:val="single" w:sz="4" w:space="0" w:color="DDDDDD"/>
+              <w:left w:val="single" w:sz="4" w:space="0" w:color="DDDDDD"/>
+              <w:bottom w:val="single" w:sz="4" w:space="0" w:color="DDDDDD"/>
+              <w:right w:val="single" w:sz="4" w:space="0" w:color="DDDDDD"/>
+            </w:tcBorders>
+            <w:shd w:val="clear" w:color="auto" w:fill="FFFFFF"/>
+          </w:tcPr>
+          <w:p>
+            <w:pPr>
+              <w:rPr>
+                <w:rFonts w:ascii="幼圆" w:eastAsia="幼圆"/>
+              </w:rPr>
+            </w:pPr>
+            <w:r>
+              <w:rPr>
+                <w:rFonts w:ascii="幼圆" w:eastAsia="幼圆" w:hAnsi="微软雅黑" w:cs="微软雅黑" w:hint="eastAsia"/>
+                <w:color w:val="B12146"/>
+              </w:rPr>
+              <w:t>%P</w:t>
+            </w:r>
+          </w:p>
+        </w:tc>
+        <w:tc>
+          <w:tcPr>
+            <w:tcW w:w="4437" w:type="pct"/>
+            <w:tcBorders>
+              <w:top w:val="single" w:sz="4" w:space="0" w:color="DDDDDD"/>
+              <w:left w:val="single" w:sz="4" w:space="0" w:color="DDDDDD"/>
+              <w:bottom w:val="single" w:sz="4" w:space="0" w:color="DDDDDD"/>
+              <w:right w:val="single" w:sz="4" w:space="0" w:color="DDDDDD"/>
+            </w:tcBorders>
+            <w:shd w:val="clear" w:color="auto" w:fill="FFFFFF"/>
+          </w:tcPr>
+          <w:p>
+            <w:pPr>
+              <w:rPr>
+                <w:rFonts w:ascii="幼圆" w:eastAsia="幼圆"/>
+              </w:rPr>
+            </w:pPr>
+            <w:r>
+              <w:rPr>
+                <w:rFonts w:ascii="幼圆" w:eastAsia="幼圆" w:hAnsi="微软雅黑" w:cs="微软雅黑" w:hint="eastAsia"/>
+                <w:color w:val="333333"/>
+              </w:rPr>
+              <w:t>父对象（parent）的完整哈希字串</w:t>
+            </w:r>
+          </w:p>
+        </w:tc>
+      </w:tr>
+      <w:tr>
+        <w:trPr>
+          <w:trHeight w:val="400"/>
+        </w:trPr>
+        <w:tc>
+          <w:tcPr>
+            <w:tcW w:w="563" w:type="pct"/>
+            <w:tcBorders>
+              <w:top w:val="single" w:sz="4" w:space="0" w:color="DDDDDD"/>
+              <w:left w:val="single" w:sz="4" w:space="0" w:color="DDDDDD"/>
+              <w:bottom w:val="single" w:sz="4" w:space="0" w:color="DDDDDD"/>
+              <w:right w:val="single" w:sz="4" w:space="0" w:color="DDDDDD"/>
+            </w:tcBorders>
+            <w:shd w:val="clear" w:color="auto" w:fill="EEEEEE"/>
+          </w:tcPr>
+          <w:p>
+            <w:pPr>
+              <w:rPr>
+                <w:rFonts w:ascii="幼圆" w:eastAsia="幼圆"/>
+              </w:rPr>
+            </w:pPr>
+            <w:r>
+              <w:rPr>
+                <w:rFonts w:ascii="幼圆" w:eastAsia="幼圆" w:hAnsi="微软雅黑" w:cs="微软雅黑" w:hint="eastAsia"/>
+                <w:color w:val="B12146"/>
+              </w:rPr>
+              <w:t>%p</w:t>
+            </w:r>
+          </w:p>
+        </w:tc>
+        <w:tc>
+          <w:tcPr>
+            <w:tcW w:w="4437" w:type="pct"/>
+            <w:tcBorders>
+              <w:top w:val="single" w:sz="4" w:space="0" w:color="DDDDDD"/>
+              <w:left w:val="single" w:sz="4" w:space="0" w:color="DDDDDD"/>
+              <w:bottom w:val="single" w:sz="4" w:space="0" w:color="DDDDDD"/>
+              <w:right w:val="single" w:sz="4" w:space="0" w:color="DDDDDD"/>
+            </w:tcBorders>
+            <w:shd w:val="clear" w:color="auto" w:fill="EEEEEE"/>
+          </w:tcPr>
+          <w:p>
+            <w:pPr>
+              <w:rPr>
+                <w:rFonts w:ascii="幼圆" w:eastAsia="幼圆"/>
+              </w:rPr>
+            </w:pPr>
+            <w:proofErr w:type="gramStart"/>
+            <w:r>
+              <w:rPr>
+                <w:rFonts w:ascii="幼圆" w:eastAsia="幼圆" w:hAnsi="微软雅黑" w:cs="微软雅黑" w:hint="eastAsia"/>
+                <w:color w:val="333333"/>
+              </w:rPr>
+              <w:t>父对象</w:t>
+            </w:r>
+            <w:proofErr w:type="gramEnd"/>
+            <w:r>
+              <w:rPr>
+                <w:rFonts w:ascii="幼圆" w:eastAsia="幼圆" w:hAnsi="微软雅黑" w:cs="微软雅黑" w:hint="eastAsia"/>
+                <w:color w:val="333333"/>
+              </w:rPr>
+              <w:t>的简短哈希字串</w:t>
+            </w:r>
+          </w:p>
+        </w:tc>
+      </w:tr>
+      <w:tr>
+        <w:trPr>
+          <w:trHeight w:val="400"/>
+        </w:trPr>
+        <w:tc>
+          <w:tcPr>
+            <w:tcW w:w="563" w:type="pct"/>
+            <w:tcBorders>
+              <w:top w:val="single" w:sz="4" w:space="0" w:color="DDDDDD"/>
+              <w:left w:val="single" w:sz="4" w:space="0" w:color="DDDDDD"/>
+              <w:bottom w:val="single" w:sz="4" w:space="0" w:color="DDDDDD"/>
+              <w:right w:val="single" w:sz="4" w:space="0" w:color="DDDDDD"/>
+            </w:tcBorders>
+            <w:shd w:val="clear" w:color="auto" w:fill="FFFFFF"/>
+          </w:tcPr>
+          <w:p>
+            <w:pPr>
+              <w:rPr>
+                <w:rFonts w:ascii="幼圆" w:eastAsia="幼圆"/>
+              </w:rPr>
+            </w:pPr>
+            <w:r>
+              <w:rPr>
+                <w:rFonts w:ascii="幼圆" w:eastAsia="幼圆" w:hAnsi="微软雅黑" w:cs="微软雅黑" w:hint="eastAsia"/>
+                <w:color w:val="B12146"/>
+              </w:rPr>
+              <w:t>%an</w:t>
+            </w:r>
+          </w:p>
+        </w:tc>
+        <w:tc>
+          <w:tcPr>
+            <w:tcW w:w="4437" w:type="pct"/>
+            <w:tcBorders>
+              <w:top w:val="single" w:sz="4" w:space="0" w:color="DDDDDD"/>
+              <w:left w:val="single" w:sz="4" w:space="0" w:color="DDDDDD"/>
+              <w:bottom w:val="single" w:sz="4" w:space="0" w:color="DDDDDD"/>
+              <w:right w:val="single" w:sz="4" w:space="0" w:color="DDDDDD"/>
+            </w:tcBorders>
+            <w:shd w:val="clear" w:color="auto" w:fill="FFFFFF"/>
+          </w:tcPr>
+          <w:p>
+            <w:pPr>
+              <w:rPr>
+                <w:rFonts w:ascii="幼圆" w:eastAsia="幼圆"/>
+              </w:rPr>
+            </w:pPr>
+            <w:r>
+              <w:rPr>
+                <w:rFonts w:ascii="幼圆" w:eastAsia="幼圆" w:hAnsi="微软雅黑" w:cs="微软雅黑" w:hint="eastAsia"/>
+                <w:color w:val="333333"/>
+              </w:rPr>
+              <w:t>作者（author）的名字</w:t>
+            </w:r>
+          </w:p>
+        </w:tc>
+      </w:tr>
+      <w:tr>
+        <w:trPr>
+          <w:trHeight w:val="400"/>
+        </w:trPr>
+        <w:tc>
+          <w:tcPr>
+            <w:tcW w:w="563" w:type="pct"/>
+            <w:tcBorders>
+              <w:top w:val="single" w:sz="4" w:space="0" w:color="DDDDDD"/>
+              <w:left w:val="single" w:sz="4" w:space="0" w:color="DDDDDD"/>
+              <w:bottom w:val="single" w:sz="4" w:space="0" w:color="DDDDDD"/>
+              <w:right w:val="single" w:sz="4" w:space="0" w:color="DDDDDD"/>
+            </w:tcBorders>
+            <w:shd w:val="clear" w:color="auto" w:fill="EEEEEE"/>
+          </w:tcPr>
+          <w:p>
+            <w:pPr>
+              <w:rPr>
+                <w:rFonts w:ascii="幼圆" w:eastAsia="幼圆"/>
+              </w:rPr>
+            </w:pPr>
+            <w:r>
+              <w:rPr>
+                <w:rFonts w:ascii="幼圆" w:eastAsia="幼圆" w:hAnsi="微软雅黑" w:cs="微软雅黑" w:hint="eastAsia"/>
+                <w:color w:val="B12146"/>
+              </w:rPr>
+              <w:t>%ae</w:t>
+            </w:r>
+          </w:p>
+        </w:tc>
+        <w:tc>
+          <w:tcPr>
+            <w:tcW w:w="4437" w:type="pct"/>
+            <w:tcBorders>
+              <w:top w:val="single" w:sz="4" w:space="0" w:color="DDDDDD"/>
+              <w:left w:val="single" w:sz="4" w:space="0" w:color="DDDDDD"/>
+              <w:bottom w:val="single" w:sz="4" w:space="0" w:color="DDDDDD"/>
+              <w:right w:val="single" w:sz="4" w:space="0" w:color="DDDDDD"/>
+            </w:tcBorders>
+            <w:shd w:val="clear" w:color="auto" w:fill="EEEEEE"/>
+          </w:tcPr>
+          <w:p>
+            <w:pPr>
+              <w:rPr>
+                <w:rFonts w:ascii="幼圆" w:eastAsia="幼圆"/>
+              </w:rPr>
+            </w:pPr>
+            <w:r>
+              <w:rPr>
+                <w:rFonts w:ascii="幼圆" w:eastAsia="幼圆" w:hAnsi="微软雅黑" w:cs="微软雅黑" w:hint="eastAsia"/>
+                <w:color w:val="333333"/>
+              </w:rPr>
+              <w:t>作者的电子邮件地址</w:t>
+            </w:r>
+          </w:p>
+        </w:tc>
+      </w:tr>
+      <w:tr>
+        <w:trPr>
+          <w:trHeight w:val="400"/>
+        </w:trPr>
+        <w:tc>
+          <w:tcPr>
+            <w:tcW w:w="563" w:type="pct"/>
+            <w:tcBorders>
+              <w:top w:val="single" w:sz="4" w:space="0" w:color="DDDDDD"/>
+              <w:left w:val="single" w:sz="4" w:space="0" w:color="DDDDDD"/>
+              <w:bottom w:val="single" w:sz="4" w:space="0" w:color="DDDDDD"/>
+              <w:right w:val="single" w:sz="4" w:space="0" w:color="DDDDDD"/>
+            </w:tcBorders>
+            <w:shd w:val="clear" w:color="auto" w:fill="FFFFFF"/>
+          </w:tcPr>
+          <w:p>
+            <w:pPr>
+              <w:rPr>
+                <w:rFonts w:ascii="幼圆" w:eastAsia="幼圆"/>
+              </w:rPr>
+            </w:pPr>
+            <w:r>
+              <w:rPr>
+                <w:rFonts w:ascii="幼圆" w:eastAsia="幼圆" w:hAnsi="微软雅黑" w:cs="微软雅黑" w:hint="eastAsia"/>
+                <w:color w:val="B12146"/>
+              </w:rPr>
+              <w:t>%ad</w:t>
+            </w:r>
+          </w:p>
+        </w:tc>
+        <w:tc>
+          <w:tcPr>
+            <w:tcW w:w="4437" w:type="pct"/>
+            <w:tcBorders>
+              <w:top w:val="single" w:sz="4" w:space="0" w:color="DDDDDD"/>
+              <w:left w:val="single" w:sz="4" w:space="0" w:color="DDDDDD"/>
+              <w:bottom w:val="single" w:sz="4" w:space="0" w:color="DDDDDD"/>
+              <w:right w:val="single" w:sz="4" w:space="0" w:color="DDDDDD"/>
+            </w:tcBorders>
+            <w:shd w:val="clear" w:color="auto" w:fill="FFFFFF"/>
+          </w:tcPr>
+          <w:p>
+            <w:pPr>
+              <w:rPr>
+                <w:rFonts w:ascii="幼圆" w:eastAsia="幼圆"/>
+              </w:rPr>
+            </w:pPr>
+            <w:r>
+              <w:rPr>
+                <w:rFonts w:ascii="幼圆" w:eastAsia="幼圆" w:hAnsi="微软雅黑" w:cs="微软雅黑" w:hint="eastAsia"/>
+                <w:color w:val="333333"/>
+              </w:rPr>
+              <w:t>作者修订日期（可以用 --date= 选项定制格式）</w:t>
+            </w:r>
+          </w:p>
+        </w:tc>
+      </w:tr>
+      <w:tr>
+        <w:trPr>
+          <w:trHeight w:val="400"/>
+        </w:trPr>
+        <w:tc>
+          <w:tcPr>
+            <w:tcW w:w="563" w:type="pct"/>
+            <w:tcBorders>
+              <w:top w:val="single" w:sz="4" w:space="0" w:color="DDDDDD"/>
+              <w:left w:val="single" w:sz="4" w:space="0" w:color="DDDDDD"/>
+              <w:bottom w:val="single" w:sz="4" w:space="0" w:color="DDDDDD"/>
+              <w:right w:val="single" w:sz="4" w:space="0" w:color="DDDDDD"/>
+            </w:tcBorders>
+            <w:shd w:val="clear" w:color="auto" w:fill="EEEEEE"/>
+          </w:tcPr>
+          <w:p>
+            <w:pPr>
+              <w:rPr>
+                <w:rFonts w:ascii="幼圆" w:eastAsia="幼圆"/>
+              </w:rPr>
+            </w:pPr>
+            <w:r>
+              <w:rPr>
+                <w:rFonts w:ascii="幼圆" w:eastAsia="幼圆" w:hAnsi="微软雅黑" w:cs="微软雅黑" w:hint="eastAsia"/>
+                <w:color w:val="B12146"/>
+              </w:rPr>
+              <w:t>%</w:t>
+            </w:r>
+            <w:proofErr w:type="spellStart"/>
+            <w:r>
+              <w:rPr>
+                <w:rFonts w:ascii="幼圆" w:eastAsia="幼圆" w:hAnsi="微软雅黑" w:cs="微软雅黑" w:hint="eastAsia"/>
+                <w:color w:val="B12146"/>
+              </w:rPr>
+              <w:t>ar</w:t>
+            </w:r>
+            <w:proofErr w:type="spellEnd"/>
+          </w:p>
+        </w:tc>
+        <w:tc>
+          <w:tcPr>
+            <w:tcW w:w="4437" w:type="pct"/>
+            <w:tcBorders>
+              <w:top w:val="single" w:sz="4" w:space="0" w:color="DDDDDD"/>
+              <w:left w:val="single" w:sz="4" w:space="0" w:color="DDDDDD"/>
+              <w:bottom w:val="single" w:sz="4" w:space="0" w:color="DDDDDD"/>
+              <w:right w:val="single" w:sz="4" w:space="0" w:color="DDDDDD"/>
+            </w:tcBorders>
+            <w:shd w:val="clear" w:color="auto" w:fill="EEEEEE"/>
+          </w:tcPr>
+          <w:p>
+            <w:pPr>
+              <w:rPr>
+                <w:rFonts w:ascii="幼圆" w:eastAsia="幼圆"/>
+              </w:rPr>
+            </w:pPr>
+            <w:r>
+              <w:rPr>
+                <w:rFonts w:ascii="幼圆" w:eastAsia="幼圆" w:hAnsi="微软雅黑" w:cs="微软雅黑" w:hint="eastAsia"/>
+                <w:color w:val="333333"/>
+              </w:rPr>
+              <w:t>作者修订日期，按多久以前的方式显示</w:t>
+            </w:r>
+          </w:p>
+        </w:tc>
+      </w:tr>
+      <w:tr>
+        <w:trPr>
+          <w:trHeight w:val="400"/>
+        </w:trPr>
+        <w:tc>
+          <w:tcPr>
+            <w:tcW w:w="563" w:type="pct"/>
+            <w:tcBorders>
+              <w:top w:val="single" w:sz="4" w:space="0" w:color="DDDDDD"/>
+              <w:left w:val="single" w:sz="4" w:space="0" w:color="DDDDDD"/>
+              <w:bottom w:val="single" w:sz="4" w:space="0" w:color="DDDDDD"/>
+              <w:right w:val="single" w:sz="4" w:space="0" w:color="DDDDDD"/>
+            </w:tcBorders>
+            <w:shd w:val="clear" w:color="auto" w:fill="FFFFFF"/>
+          </w:tcPr>
+          <w:p>
+            <w:pPr>
+              <w:rPr>
+                <w:rFonts w:ascii="幼圆" w:eastAsia="幼圆"/>
+              </w:rPr>
+            </w:pPr>
+            <w:r>
+              <w:rPr>
+                <w:rFonts w:ascii="幼圆" w:eastAsia="幼圆" w:hAnsi="微软雅黑" w:cs="微软雅黑" w:hint="eastAsia"/>
+                <w:color w:val="B12146"/>
+              </w:rPr>
+              <w:t>%</w:t>
+            </w:r>
+            <w:proofErr w:type="spellStart"/>
+            <w:r>
+              <w:rPr>
+                <w:rFonts w:ascii="幼圆" w:eastAsia="幼圆" w:hAnsi="微软雅黑" w:cs="微软雅黑" w:hint="eastAsia"/>
+                <w:color w:val="B12146"/>
+              </w:rPr>
+              <w:t>cn</w:t>
+            </w:r>
+            <w:proofErr w:type="spellEnd"/>
+          </w:p>
+        </w:tc>
+        <w:tc>
+          <w:tcPr>
+            <w:tcW w:w="4437" w:type="pct"/>
+            <w:tcBorders>
+              <w:top w:val="single" w:sz="4" w:space="0" w:color="DDDDDD"/>
+              <w:left w:val="single" w:sz="4" w:space="0" w:color="DDDDDD"/>
+              <w:bottom w:val="single" w:sz="4" w:space="0" w:color="DDDDDD"/>
+              <w:right w:val="single" w:sz="4" w:space="0" w:color="DDDDDD"/>
+            </w:tcBorders>
+            <w:shd w:val="clear" w:color="auto" w:fill="FFFFFF"/>
+          </w:tcPr>
+          <w:p>
+            <w:pPr>
+              <w:rPr>
+                <w:rFonts w:ascii="幼圆" w:eastAsia="幼圆"/>
+              </w:rPr>
+            </w:pPr>
+            <w:r>
+              <w:rPr>
+                <w:rFonts w:ascii="幼圆" w:eastAsia="幼圆" w:hAnsi="微软雅黑" w:cs="微软雅黑" w:hint="eastAsia"/>
+                <w:color w:val="333333"/>
+              </w:rPr>
+              <w:t>提交者（committer）的名字</w:t>
+            </w:r>
+          </w:p>
+        </w:tc>
+      </w:tr>
+      <w:tr>
+        <w:trPr>
+          <w:trHeight w:val="400"/>
+        </w:trPr>
+        <w:tc>
+          <w:tcPr>
+            <w:tcW w:w="563" w:type="pct"/>
+            <w:tcBorders>
+              <w:top w:val="single" w:sz="4" w:space="0" w:color="DDDDDD"/>
+              <w:left w:val="single" w:sz="4" w:space="0" w:color="DDDDDD"/>
+              <w:bottom w:val="single" w:sz="4" w:space="0" w:color="DDDDDD"/>
+              <w:right w:val="single" w:sz="4" w:space="0" w:color="DDDDDD"/>
+            </w:tcBorders>
+            <w:shd w:val="clear" w:color="auto" w:fill="EEEEEE"/>
+          </w:tcPr>
+          <w:p>
+            <w:pPr>
+              <w:rPr>
+                <w:rFonts w:ascii="幼圆" w:eastAsia="幼圆"/>
+              </w:rPr>
+            </w:pPr>
+            <w:r>
+              <w:rPr>
+                <w:rFonts w:ascii="幼圆" w:eastAsia="幼圆" w:hAnsi="微软雅黑" w:cs="微软雅黑" w:hint="eastAsia"/>
+                <w:color w:val="B12146"/>
+              </w:rPr>
+              <w:t>%</w:t>
+            </w:r>
+            <w:proofErr w:type="spellStart"/>
+            <w:r>
+              <w:rPr>
+                <w:rFonts w:ascii="幼圆" w:eastAsia="幼圆" w:hAnsi="微软雅黑" w:cs="微软雅黑" w:hint="eastAsia"/>
+                <w:color w:val="B12146"/>
+              </w:rPr>
+              <w:t>ce</w:t>
+            </w:r>
+            <w:proofErr w:type="spellEnd"/>
+          </w:p>
+        </w:tc>
+        <w:tc>
+          <w:tcPr>
+            <w:tcW w:w="4437" w:type="pct"/>
+            <w:tcBorders>
+              <w:top w:val="single" w:sz="4" w:space="0" w:color="DDDDDD"/>
+              <w:left w:val="single" w:sz="4" w:space="0" w:color="DDDDDD"/>
+              <w:bottom w:val="single" w:sz="4" w:space="0" w:color="DDDDDD"/>
+              <w:right w:val="single" w:sz="4" w:space="0" w:color="DDDDDD"/>
+            </w:tcBorders>
+            <w:shd w:val="clear" w:color="auto" w:fill="EEEEEE"/>
+          </w:tcPr>
+          <w:p>
+            <w:pPr>
+              <w:rPr>
+                <w:rFonts w:ascii="幼圆" w:eastAsia="幼圆"/>
+              </w:rPr>
+            </w:pPr>
+            <w:r>
+              <w:rPr>
+                <w:rFonts w:ascii="幼圆" w:eastAsia="幼圆" w:hAnsi="微软雅黑" w:cs="微软雅黑" w:hint="eastAsia"/>
+                <w:color w:val="333333"/>
+              </w:rPr>
+              <w:t>提交者的电子邮件地址</w:t>
+            </w:r>
+          </w:p>
+        </w:tc>
+      </w:tr>
+      <w:tr>
+        <w:trPr>
+          <w:trHeight w:val="400"/>
+        </w:trPr>
+        <w:tc>
+          <w:tcPr>
+            <w:tcW w:w="563" w:type="pct"/>
+            <w:tcBorders>
+              <w:top w:val="single" w:sz="4" w:space="0" w:color="DDDDDD"/>
+              <w:left w:val="single" w:sz="4" w:space="0" w:color="DDDDDD"/>
+              <w:bottom w:val="single" w:sz="4" w:space="0" w:color="DDDDDD"/>
+              <w:right w:val="single" w:sz="4" w:space="0" w:color="DDDDDD"/>
+            </w:tcBorders>
+            <w:shd w:val="clear" w:color="auto" w:fill="FFFFFF"/>
+          </w:tcPr>
+          <w:p>
+            <w:pPr>
+              <w:rPr>
+                <w:rFonts w:ascii="幼圆" w:eastAsia="幼圆"/>
+              </w:rPr>
+            </w:pPr>
+            <w:r>
+              <w:rPr>
+                <w:rFonts w:ascii="幼圆" w:eastAsia="幼圆" w:hAnsi="微软雅黑" w:cs="微软雅黑" w:hint="eastAsia"/>
+                <w:color w:val="B12146"/>
+              </w:rPr>
+              <w:t>%cd</w:t>
+            </w:r>
+          </w:p>
+        </w:tc>
+        <w:tc>
+          <w:tcPr>
+            <w:tcW w:w="4437" w:type="pct"/>
+            <w:tcBorders>
+              <w:top w:val="single" w:sz="4" w:space="0" w:color="DDDDDD"/>
+              <w:left w:val="single" w:sz="4" w:space="0" w:color="DDDDDD"/>
+              <w:bottom w:val="single" w:sz="4" w:space="0" w:color="DDDDDD"/>
+              <w:right w:val="single" w:sz="4" w:space="0" w:color="DDDDDD"/>
+            </w:tcBorders>
+            <w:shd w:val="clear" w:color="auto" w:fill="FFFFFF"/>
+          </w:tcPr>
+          <w:p>
+            <w:pPr>
+              <w:rPr>
+                <w:rFonts w:ascii="幼圆" w:eastAsia="幼圆"/>
+              </w:rPr>
+            </w:pPr>
+            <w:r>
+              <w:rPr>
+                <w:rFonts w:ascii="幼圆" w:eastAsia="幼圆" w:hAnsi="微软雅黑" w:cs="微软雅黑" w:hint="eastAsia"/>
+                <w:color w:val="333333"/>
+              </w:rPr>
+              <w:t>提交日期</w:t>
+            </w:r>
+          </w:p>
+        </w:tc>
+      </w:tr>
+      <w:tr>
+        <w:trPr>
+          <w:trHeight w:val="400"/>
+        </w:trPr>
+        <w:tc>
+          <w:tcPr>
+            <w:tcW w:w="563" w:type="pct"/>
+            <w:tcBorders>
+              <w:top w:val="single" w:sz="4" w:space="0" w:color="DDDDDD"/>
+              <w:left w:val="single" w:sz="4" w:space="0" w:color="DDDDDD"/>
+              <w:bottom w:val="single" w:sz="4" w:space="0" w:color="DDDDDD"/>
+              <w:right w:val="single" w:sz="4" w:space="0" w:color="DDDDDD"/>
+            </w:tcBorders>
+            <w:shd w:val="clear" w:color="auto" w:fill="EEEEEE"/>
+          </w:tcPr>
+          <w:p>
+            <w:pPr>
+              <w:rPr>
+                <w:rFonts w:ascii="幼圆" w:eastAsia="幼圆"/>
+              </w:rPr>
+            </w:pPr>
+            <w:r>
+              <w:rPr>
+                <w:rFonts w:ascii="幼圆" w:eastAsia="幼圆" w:hAnsi="微软雅黑" w:cs="微软雅黑" w:hint="eastAsia"/>
+                <w:color w:val="B12146"/>
+              </w:rPr>
+              <w:t>%</w:t>
+            </w:r>
+            <w:proofErr w:type="spellStart"/>
+            <w:r>
+              <w:rPr>
+                <w:rFonts w:ascii="幼圆" w:eastAsia="幼圆" w:hAnsi="微软雅黑" w:cs="微软雅黑" w:hint="eastAsia"/>
+                <w:color w:val="B12146"/>
+              </w:rPr>
+              <w:t>cr</w:t>
+            </w:r>
+            <w:proofErr w:type="spellEnd"/>
+          </w:p>
+        </w:tc>
+        <w:tc>
+          <w:tcPr>
+            <w:tcW w:w="4437" w:type="pct"/>
+            <w:tcBorders>
+              <w:top w:val="single" w:sz="4" w:space="0" w:color="DDDDDD"/>
+              <w:left w:val="single" w:sz="4" w:space="0" w:color="DDDDDD"/>
+              <w:bottom w:val="single" w:sz="4" w:space="0" w:color="DDDDDD"/>
+              <w:right w:val="single" w:sz="4" w:space="0" w:color="DDDDDD"/>
+            </w:tcBorders>
+            <w:shd w:val="clear" w:color="auto" w:fill="EEEEEE"/>
+          </w:tcPr>
+          <w:p>
+            <w:pPr>
+              <w:rPr>
+                <w:rFonts w:ascii="幼圆" w:eastAsia="幼圆"/>
+              </w:rPr>
+            </w:pPr>
+            <w:r>
+              <w:rPr>
+                <w:rFonts w:ascii="幼圆" w:eastAsia="幼圆" w:hAnsi="微软雅黑" w:cs="微软雅黑" w:hint="eastAsia"/>
+                <w:color w:val="333333"/>
+              </w:rPr>
+              <w:t>提交日期，按多久以前的方式显示</w:t>
+            </w:r>
+          </w:p>
+        </w:tc>
+      </w:tr>
+      <w:tr>
+        <w:trPr>
+          <w:trHeight w:val="400"/>
+        </w:trPr>
+        <w:tc>
+          <w:tcPr>
+            <w:tcW w:w="563" w:type="pct"/>
+            <w:tcBorders>
+              <w:top w:val="single" w:sz="4" w:space="0" w:color="DDDDDD"/>
+              <w:left w:val="single" w:sz="4" w:space="0" w:color="DDDDDD"/>
+              <w:bottom w:val="single" w:sz="4" w:space="0" w:color="DDDDDD"/>
+              <w:right w:val="single" w:sz="4" w:space="0" w:color="DDDDDD"/>
+            </w:tcBorders>
+            <w:shd w:val="clear" w:color="auto" w:fill="FFFFFF"/>
+          </w:tcPr>
+          <w:p>
+            <w:pPr>
+              <w:rPr>
+                <w:rFonts w:ascii="幼圆" w:eastAsia="幼圆"/>
+              </w:rPr>
+            </w:pPr>
+            <w:r>
+              <w:rPr>
+                <w:rFonts w:ascii="幼圆" w:eastAsia="幼圆" w:hAnsi="微软雅黑" w:cs="微软雅黑" w:hint="eastAsia"/>
+                <w:color w:val="B12146"/>
+              </w:rPr>
+              <w:t>%s</w:t>
+            </w:r>
+          </w:p>
+        </w:tc>
+        <w:tc>
+          <w:tcPr>
+            <w:tcW w:w="4437" w:type="pct"/>
+            <w:tcBorders>
+              <w:top w:val="single" w:sz="4" w:space="0" w:color="DDDDDD"/>
+              <w:left w:val="single" w:sz="4" w:space="0" w:color="DDDDDD"/>
+              <w:bottom w:val="single" w:sz="4" w:space="0" w:color="DDDDDD"/>
+              <w:right w:val="single" w:sz="4" w:space="0" w:color="DDDDDD"/>
+            </w:tcBorders>
+            <w:shd w:val="clear" w:color="auto" w:fill="FFFFFF"/>
+          </w:tcPr>
+          <w:p>
+            <w:pPr>
+              <w:rPr>
+                <w:rFonts w:ascii="幼圆" w:eastAsia="幼圆"/>
+              </w:rPr>
+            </w:pPr>
+            <w:r>
+              <w:rPr>
+                <w:rFonts w:ascii="幼圆" w:eastAsia="幼圆" w:hAnsi="微软雅黑" w:cs="微软雅黑" w:hint="eastAsia"/>
+                <w:color w:val="333333"/>
+              </w:rPr>
+              <w:t>提交说明</w:t>
+            </w:r>
+          </w:p>
+        </w:tc>
+      </w:tr>
+    </w:tbl>
+    <w:p>
+      <w:pPr>
+        <w:pStyle w:val="af4"/>
+      </w:pPr>
+    </w:p>
+    <w:p>
+      <w:pPr>
+        <w:pStyle w:val="af4"/>
+      </w:pPr>
+      <w:r>
+        <w:t>#</w:t>
+      </w:r>
+      <w:r>
+        <w:rPr>
+          <w:rFonts w:hint="eastAsia"/>
+        </w:rPr>
+        <w:t>列出所有最近两周内的提交</w:t>
+      </w:r>
+    </w:p>
+    <w:p>
+      <w:pPr>
+        <w:pStyle w:val="af4"/>
+      </w:pPr>
+      <w:r>
+        <w:t>$ git log --since=</w:t>
+      </w:r>
       <w:proofErr w:type="gramStart"/>
       <w:r>
-        <w:t>checkout .</w:t>
+        <w:t>2.weeks</w:t>
       </w:r>
       <w:proofErr w:type="gramEnd"/>
     </w:p>
@@ -4799,157 +7711,995 @@
         <w:pStyle w:val="af4"/>
       </w:pPr>
       <w:r>
-        <w:t># 重置暂存区的指定文件，与上一次commit保持一致，但工作区不变</w:t>
-      </w:r>
-    </w:p>
-    <w:p>
-      <w:pPr>
-        <w:pStyle w:val="af4"/>
-      </w:pPr>
-      <w:r>
-        <w:t>$ git reset [file]</w:t>
-      </w:r>
-    </w:p>
-    <w:p>
-      <w:pPr>
-        <w:pStyle w:val="af4"/>
-      </w:pPr>
-    </w:p>
-    <w:p>
-      <w:pPr>
-        <w:pStyle w:val="af4"/>
-      </w:pPr>
-      <w:r>
-        <w:t># 重置暂存区与工作区，与上一次commit保持一致</w:t>
-      </w:r>
-    </w:p>
-    <w:p>
-      <w:pPr>
-        <w:pStyle w:val="af4"/>
-      </w:pPr>
-      <w:r>
-        <w:t>$ git reset --hard</w:t>
-      </w:r>
-    </w:p>
-    <w:p>
-      <w:pPr>
-        <w:pStyle w:val="af4"/>
-      </w:pPr>
-    </w:p>
-    <w:p>
-      <w:pPr>
-        <w:pStyle w:val="af4"/>
-      </w:pPr>
-      <w:r>
-        <w:t># 重置当前分支的指针为指定commit，同时重置暂存区，但工作区不变</w:t>
-      </w:r>
-    </w:p>
-    <w:p>
-      <w:pPr>
-        <w:pStyle w:val="af4"/>
-      </w:pPr>
-      <w:r>
-        <w:t>$ git reset [commit]</w:t>
-      </w:r>
-    </w:p>
-    <w:p>
-      <w:pPr>
-        <w:pStyle w:val="af4"/>
-      </w:pPr>
-    </w:p>
-    <w:p>
-      <w:pPr>
-        <w:pStyle w:val="af4"/>
-      </w:pPr>
-      <w:r>
-        <w:t># 重置当前分支的HEAD为指定commit，同时重置暂存区和工作区，与指定commit一致</w:t>
-      </w:r>
-    </w:p>
-    <w:p>
-      <w:pPr>
-        <w:pStyle w:val="af4"/>
-      </w:pPr>
-      <w:r>
-        <w:t>$ git reset --hard [commit]</w:t>
-      </w:r>
-    </w:p>
-    <w:p>
-      <w:pPr>
-        <w:pStyle w:val="af4"/>
-      </w:pPr>
-    </w:p>
-    <w:p>
-      <w:pPr>
-        <w:pStyle w:val="af4"/>
-      </w:pPr>
-      <w:r>
-        <w:t># 重置当前HEAD为指定commit，但保持暂存区和工作区不变</w:t>
-      </w:r>
-    </w:p>
-    <w:p>
-      <w:pPr>
-        <w:pStyle w:val="af4"/>
-      </w:pPr>
-      <w:r>
-        <w:t>$ git reset --keep [commit]</w:t>
-      </w:r>
-    </w:p>
-    <w:p>
-      <w:pPr>
-        <w:pStyle w:val="af4"/>
-      </w:pPr>
-    </w:p>
-    <w:p>
-      <w:pPr>
-        <w:pStyle w:val="af4"/>
-      </w:pPr>
-      <w:r>
-        <w:t># 新建一个commit，用来撤销指定commit</w:t>
-      </w:r>
-    </w:p>
-    <w:p>
-      <w:pPr>
-        <w:pStyle w:val="af4"/>
-      </w:pPr>
-      <w:r>
-        <w:t># 后者的所有变化都将被前者抵消，并且应用到当前分支</w:t>
-      </w:r>
-    </w:p>
-    <w:p>
-      <w:pPr>
-        <w:pStyle w:val="af4"/>
-      </w:pPr>
-      <w:r>
-        <w:t>$ git revert [commit]</w:t>
-      </w:r>
-    </w:p>
-    <w:p>
-      <w:pPr>
-        <w:pStyle w:val="af4"/>
-      </w:pPr>
-    </w:p>
-    <w:p>
-      <w:pPr>
-        <w:pStyle w:val="af4"/>
-      </w:pPr>
-      <w:r>
-        <w:t># 暂时将未提交的变化移除，稍后再移入</w:t>
-      </w:r>
-    </w:p>
-    <w:p>
-      <w:pPr>
-        <w:pStyle w:val="af4"/>
-      </w:pPr>
-      <w:r>
-        <w:t>$ git stash</w:t>
-      </w:r>
-    </w:p>
-    <w:p>
-      <w:pPr>
-        <w:pStyle w:val="af4"/>
-      </w:pPr>
-      <w:r>
-        <w:t>$ git stash pop</w:t>
+        <w:rPr>
+          <w:rFonts w:hint="eastAsia"/>
+        </w:rPr>
+        <w:t>#</w:t>
+      </w:r>
+      <w:r>
+        <w:rPr>
+          <w:rFonts w:hint="eastAsia"/>
+        </w:rPr>
+        <w:t>查看 Git 仓库中，2008 年 10 月期间，Junio Hamano 提交的但未合并的测试文件</w:t>
+      </w:r>
+    </w:p>
+    <w:p>
+      <w:pPr>
+        <w:pStyle w:val="af4"/>
+      </w:pPr>
+      <w:r>
+        <w:rPr>
+          <w:rFonts w:hint="eastAsia"/>
+        </w:rPr>
+        <w:t>$ git log --pretty="%h - %s" --author=</w:t>
+      </w:r>
+      <w:proofErr w:type="spellStart"/>
+      <w:r>
+        <w:rPr>
+          <w:rFonts w:hint="eastAsia"/>
+        </w:rPr>
+        <w:t>gitster</w:t>
+      </w:r>
+      <w:proofErr w:type="spellEnd"/>
+      <w:r>
+        <w:rPr>
+          <w:rFonts w:hint="eastAsia"/>
+        </w:rPr>
+        <w:t xml:space="preserve"> --since="2008-10-01" --before="2008-11-01" --no-merges </w:t>
+      </w:r>
+    </w:p>
+    <w:p>
+      <w:pPr>
+        <w:pStyle w:val="af4"/>
+        <w:rPr>
+          <w:rFonts w:hint="eastAsia"/>
+        </w:rPr>
+      </w:pPr>
+    </w:p>
+    <w:p>
+      <w:pPr>
+        <w:ind w:left="-5" w:hanging="10"/>
+        <w:jc w:val="center"/>
+        <w:rPr>
+          <w:rFonts w:ascii="幼圆" w:eastAsia="幼圆"/>
+        </w:rPr>
+      </w:pPr>
+      <w:r>
+        <w:rPr>
+          <w:rFonts w:ascii="幼圆" w:eastAsia="幼圆" w:hAnsi="微软雅黑" w:cs="微软雅黑" w:hint="eastAsia"/>
+          <w:color w:val="333333"/>
+        </w:rPr>
+        <w:t xml:space="preserve">限制 </w:t>
+      </w:r>
+      <w:r>
+        <w:rPr>
+          <w:rFonts w:ascii="幼圆" w:eastAsia="幼圆" w:hAnsi="微软雅黑" w:cs="微软雅黑" w:hint="eastAsia"/>
+          <w:color w:val="B12146"/>
+        </w:rPr>
+        <w:t>git log</w:t>
+      </w:r>
+      <w:r>
+        <w:rPr>
+          <w:rFonts w:ascii="幼圆" w:eastAsia="幼圆" w:hAnsi="微软雅黑" w:cs="微软雅黑" w:hint="eastAsia"/>
+          <w:color w:val="333333"/>
+        </w:rPr>
+        <w:t xml:space="preserve"> 输出的选项</w:t>
+      </w:r>
+    </w:p>
+    <w:tbl>
+      <w:tblPr>
+        <w:tblStyle w:val="TableGrid"/>
+        <w:tblW w:w="5000" w:type="pct"/>
+        <w:tblInd w:w="0" w:type="dxa"/>
+        <w:tblCellMar>
+          <w:top w:w="60" w:type="dxa"/>
+          <w:left w:w="60" w:type="dxa"/>
+          <w:right w:w="115" w:type="dxa"/>
+        </w:tblCellMar>
+        <w:tblLook w:val="04A0" w:firstRow="1" w:lastRow="0" w:firstColumn="1" w:lastColumn="0" w:noHBand="0" w:noVBand="1"/>
+      </w:tblPr>
+      <w:tblGrid>
+        <w:gridCol w:w="2766"/>
+        <w:gridCol w:w="5530"/>
+      </w:tblGrid>
+      <w:tr>
+        <w:trPr>
+          <w:trHeight w:val="390"/>
+        </w:trPr>
+        <w:tc>
+          <w:tcPr>
+            <w:tcW w:w="1667" w:type="pct"/>
+            <w:tcBorders>
+              <w:top w:val="single" w:sz="4" w:space="0" w:color="DDDDDD"/>
+              <w:left w:val="single" w:sz="4" w:space="0" w:color="DDDDDD"/>
+              <w:bottom w:val="single" w:sz="10" w:space="0" w:color="DDDDDD"/>
+              <w:right w:val="single" w:sz="4" w:space="0" w:color="DDDDDD"/>
+            </w:tcBorders>
+          </w:tcPr>
+          <w:p>
+            <w:pPr>
+              <w:rPr>
+                <w:rFonts w:ascii="幼圆" w:eastAsia="幼圆"/>
+              </w:rPr>
+            </w:pPr>
+            <w:r>
+              <w:rPr>
+                <w:rFonts w:ascii="幼圆" w:eastAsia="幼圆" w:hAnsi="微软雅黑" w:cs="微软雅黑" w:hint="eastAsia"/>
+                <w:color w:val="333333"/>
+              </w:rPr>
+              <w:t>选项</w:t>
+            </w:r>
+          </w:p>
+        </w:tc>
+        <w:tc>
+          <w:tcPr>
+            <w:tcW w:w="3333" w:type="pct"/>
+            <w:tcBorders>
+              <w:top w:val="single" w:sz="4" w:space="0" w:color="DDDDDD"/>
+              <w:left w:val="single" w:sz="4" w:space="0" w:color="DDDDDD"/>
+              <w:bottom w:val="single" w:sz="10" w:space="0" w:color="DDDDDD"/>
+              <w:right w:val="single" w:sz="4" w:space="0" w:color="DDDDDD"/>
+            </w:tcBorders>
+          </w:tcPr>
+          <w:p>
+            <w:pPr>
+              <w:rPr>
+                <w:rFonts w:ascii="幼圆" w:eastAsia="幼圆"/>
+              </w:rPr>
+            </w:pPr>
+            <w:r>
+              <w:rPr>
+                <w:rFonts w:ascii="幼圆" w:eastAsia="幼圆" w:hAnsi="微软雅黑" w:cs="微软雅黑" w:hint="eastAsia"/>
+                <w:color w:val="333333"/>
+              </w:rPr>
+              <w:t>说明</w:t>
+            </w:r>
+          </w:p>
+        </w:tc>
+      </w:tr>
+      <w:tr>
+        <w:trPr>
+          <w:trHeight w:val="400"/>
+        </w:trPr>
+        <w:tc>
+          <w:tcPr>
+            <w:tcW w:w="1667" w:type="pct"/>
+            <w:tcBorders>
+              <w:top w:val="single" w:sz="10" w:space="0" w:color="DDDDDD"/>
+              <w:left w:val="single" w:sz="4" w:space="0" w:color="DDDDDD"/>
+              <w:bottom w:val="single" w:sz="4" w:space="0" w:color="DDDDDD"/>
+              <w:right w:val="single" w:sz="4" w:space="0" w:color="DDDDDD"/>
+            </w:tcBorders>
+          </w:tcPr>
+          <w:p>
+            <w:pPr>
+              <w:rPr>
+                <w:rFonts w:ascii="幼圆" w:eastAsia="幼圆"/>
+              </w:rPr>
+            </w:pPr>
+            <w:r>
+              <w:rPr>
+                <w:rFonts w:ascii="幼圆" w:eastAsia="幼圆" w:hAnsi="微软雅黑" w:cs="微软雅黑" w:hint="eastAsia"/>
+                <w:color w:val="B12146"/>
+              </w:rPr>
+              <w:t>-(n)</w:t>
+            </w:r>
+          </w:p>
+        </w:tc>
+        <w:tc>
+          <w:tcPr>
+            <w:tcW w:w="3333" w:type="pct"/>
+            <w:tcBorders>
+              <w:top w:val="single" w:sz="10" w:space="0" w:color="DDDDDD"/>
+              <w:left w:val="single" w:sz="4" w:space="0" w:color="DDDDDD"/>
+              <w:bottom w:val="single" w:sz="4" w:space="0" w:color="DDDDDD"/>
+              <w:right w:val="single" w:sz="4" w:space="0" w:color="DDDDDD"/>
+            </w:tcBorders>
+          </w:tcPr>
+          <w:p>
+            <w:pPr>
+              <w:rPr>
+                <w:rFonts w:ascii="幼圆" w:eastAsia="幼圆"/>
+              </w:rPr>
+            </w:pPr>
+            <w:r>
+              <w:rPr>
+                <w:rFonts w:ascii="幼圆" w:eastAsia="幼圆" w:hAnsi="微软雅黑" w:cs="微软雅黑" w:hint="eastAsia"/>
+                <w:color w:val="333333"/>
+              </w:rPr>
+              <w:t>仅显示最近的 n 条提交</w:t>
+            </w:r>
+          </w:p>
+        </w:tc>
+      </w:tr>
+      <w:tr>
+        <w:trPr>
+          <w:trHeight w:val="400"/>
+        </w:trPr>
+        <w:tc>
+          <w:tcPr>
+            <w:tcW w:w="1667" w:type="pct"/>
+            <w:tcBorders>
+              <w:top w:val="single" w:sz="4" w:space="0" w:color="DDDDDD"/>
+              <w:left w:val="single" w:sz="4" w:space="0" w:color="DDDDDD"/>
+              <w:bottom w:val="single" w:sz="4" w:space="0" w:color="DDDDDD"/>
+              <w:right w:val="single" w:sz="4" w:space="0" w:color="DDDDDD"/>
+            </w:tcBorders>
+            <w:shd w:val="clear" w:color="auto" w:fill="EEEEEE"/>
+          </w:tcPr>
+          <w:p>
+            <w:pPr>
+              <w:rPr>
+                <w:rFonts w:ascii="幼圆" w:eastAsia="幼圆"/>
+              </w:rPr>
+            </w:pPr>
+            <w:r>
+              <w:rPr>
+                <w:rFonts w:ascii="幼圆" w:eastAsia="幼圆" w:hAnsi="微软雅黑" w:cs="微软雅黑" w:hint="eastAsia"/>
+                <w:color w:val="B12146"/>
+              </w:rPr>
+              <w:t>--since</w:t>
+            </w:r>
+            <w:r>
+              <w:rPr>
+                <w:rFonts w:ascii="幼圆" w:eastAsia="幼圆" w:hAnsi="微软雅黑" w:cs="微软雅黑" w:hint="eastAsia"/>
+                <w:color w:val="333333"/>
+              </w:rPr>
+              <w:t xml:space="preserve">, </w:t>
+            </w:r>
+            <w:r>
+              <w:rPr>
+                <w:rFonts w:ascii="幼圆" w:eastAsia="幼圆" w:hAnsi="微软雅黑" w:cs="微软雅黑" w:hint="eastAsia"/>
+                <w:color w:val="B12146"/>
+              </w:rPr>
+              <w:t>--after</w:t>
+            </w:r>
+          </w:p>
+        </w:tc>
+        <w:tc>
+          <w:tcPr>
+            <w:tcW w:w="3333" w:type="pct"/>
+            <w:tcBorders>
+              <w:top w:val="single" w:sz="4" w:space="0" w:color="DDDDDD"/>
+              <w:left w:val="single" w:sz="4" w:space="0" w:color="DDDDDD"/>
+              <w:bottom w:val="single" w:sz="4" w:space="0" w:color="DDDDDD"/>
+              <w:right w:val="single" w:sz="4" w:space="0" w:color="DDDDDD"/>
+            </w:tcBorders>
+            <w:shd w:val="clear" w:color="auto" w:fill="EEEEEE"/>
+          </w:tcPr>
+          <w:p>
+            <w:pPr>
+              <w:rPr>
+                <w:rFonts w:ascii="幼圆" w:eastAsia="幼圆"/>
+              </w:rPr>
+            </w:pPr>
+            <w:r>
+              <w:rPr>
+                <w:rFonts w:ascii="幼圆" w:eastAsia="幼圆" w:hAnsi="微软雅黑" w:cs="微软雅黑" w:hint="eastAsia"/>
+                <w:color w:val="333333"/>
+              </w:rPr>
+              <w:t>仅显示指定时间之后的提交。</w:t>
+            </w:r>
+          </w:p>
+        </w:tc>
+      </w:tr>
+      <w:tr>
+        <w:trPr>
+          <w:trHeight w:val="400"/>
+        </w:trPr>
+        <w:tc>
+          <w:tcPr>
+            <w:tcW w:w="1667" w:type="pct"/>
+            <w:tcBorders>
+              <w:top w:val="single" w:sz="4" w:space="0" w:color="DDDDDD"/>
+              <w:left w:val="single" w:sz="4" w:space="0" w:color="DDDDDD"/>
+              <w:bottom w:val="single" w:sz="4" w:space="0" w:color="DDDDDD"/>
+              <w:right w:val="single" w:sz="4" w:space="0" w:color="DDDDDD"/>
+            </w:tcBorders>
+          </w:tcPr>
+          <w:p>
+            <w:pPr>
+              <w:rPr>
+                <w:rFonts w:ascii="幼圆" w:eastAsia="幼圆"/>
+              </w:rPr>
+            </w:pPr>
+            <w:r>
+              <w:rPr>
+                <w:rFonts w:ascii="幼圆" w:eastAsia="幼圆" w:hAnsi="微软雅黑" w:cs="微软雅黑" w:hint="eastAsia"/>
+                <w:color w:val="B12146"/>
+              </w:rPr>
+              <w:t>--until</w:t>
+            </w:r>
+            <w:r>
+              <w:rPr>
+                <w:rFonts w:ascii="幼圆" w:eastAsia="幼圆" w:hAnsi="微软雅黑" w:cs="微软雅黑" w:hint="eastAsia"/>
+                <w:color w:val="333333"/>
+              </w:rPr>
+              <w:t xml:space="preserve">, </w:t>
+            </w:r>
+            <w:r>
+              <w:rPr>
+                <w:rFonts w:ascii="幼圆" w:eastAsia="幼圆" w:hAnsi="微软雅黑" w:cs="微软雅黑" w:hint="eastAsia"/>
+                <w:color w:val="B12146"/>
+              </w:rPr>
+              <w:t>--before</w:t>
+            </w:r>
+          </w:p>
+        </w:tc>
+        <w:tc>
+          <w:tcPr>
+            <w:tcW w:w="3333" w:type="pct"/>
+            <w:tcBorders>
+              <w:top w:val="single" w:sz="4" w:space="0" w:color="DDDDDD"/>
+              <w:left w:val="single" w:sz="4" w:space="0" w:color="DDDDDD"/>
+              <w:bottom w:val="single" w:sz="4" w:space="0" w:color="DDDDDD"/>
+              <w:right w:val="single" w:sz="4" w:space="0" w:color="DDDDDD"/>
+            </w:tcBorders>
+          </w:tcPr>
+          <w:p>
+            <w:pPr>
+              <w:rPr>
+                <w:rFonts w:ascii="幼圆" w:eastAsia="幼圆"/>
+              </w:rPr>
+            </w:pPr>
+            <w:r>
+              <w:rPr>
+                <w:rFonts w:ascii="幼圆" w:eastAsia="幼圆" w:hAnsi="微软雅黑" w:cs="微软雅黑" w:hint="eastAsia"/>
+                <w:color w:val="333333"/>
+              </w:rPr>
+              <w:t>仅显示指定时间之前的提交。</w:t>
+            </w:r>
+          </w:p>
+        </w:tc>
+      </w:tr>
+      <w:tr>
+        <w:trPr>
+          <w:trHeight w:val="400"/>
+        </w:trPr>
+        <w:tc>
+          <w:tcPr>
+            <w:tcW w:w="1667" w:type="pct"/>
+            <w:tcBorders>
+              <w:top w:val="single" w:sz="4" w:space="0" w:color="DDDDDD"/>
+              <w:left w:val="single" w:sz="4" w:space="0" w:color="DDDDDD"/>
+              <w:bottom w:val="single" w:sz="4" w:space="0" w:color="DDDDDD"/>
+              <w:right w:val="single" w:sz="4" w:space="0" w:color="DDDDDD"/>
+            </w:tcBorders>
+            <w:shd w:val="clear" w:color="auto" w:fill="EEEEEE"/>
+          </w:tcPr>
+          <w:p>
+            <w:pPr>
+              <w:rPr>
+                <w:rFonts w:ascii="幼圆" w:eastAsia="幼圆"/>
+              </w:rPr>
+            </w:pPr>
+            <w:r>
+              <w:rPr>
+                <w:rFonts w:ascii="幼圆" w:eastAsia="幼圆" w:hAnsi="微软雅黑" w:cs="微软雅黑" w:hint="eastAsia"/>
+                <w:color w:val="B12146"/>
+              </w:rPr>
+              <w:t>--author</w:t>
+            </w:r>
+          </w:p>
+        </w:tc>
+        <w:tc>
+          <w:tcPr>
+            <w:tcW w:w="3333" w:type="pct"/>
+            <w:tcBorders>
+              <w:top w:val="single" w:sz="4" w:space="0" w:color="DDDDDD"/>
+              <w:left w:val="single" w:sz="4" w:space="0" w:color="DDDDDD"/>
+              <w:bottom w:val="single" w:sz="4" w:space="0" w:color="DDDDDD"/>
+              <w:right w:val="single" w:sz="4" w:space="0" w:color="DDDDDD"/>
+            </w:tcBorders>
+            <w:shd w:val="clear" w:color="auto" w:fill="EEEEEE"/>
+          </w:tcPr>
+          <w:p>
+            <w:pPr>
+              <w:rPr>
+                <w:rFonts w:ascii="幼圆" w:eastAsia="幼圆"/>
+              </w:rPr>
+            </w:pPr>
+            <w:r>
+              <w:rPr>
+                <w:rFonts w:ascii="幼圆" w:eastAsia="幼圆" w:hAnsi="微软雅黑" w:cs="微软雅黑" w:hint="eastAsia"/>
+                <w:color w:val="333333"/>
+              </w:rPr>
+              <w:t>仅显示指定作者相关的提交。</w:t>
+            </w:r>
+          </w:p>
+        </w:tc>
+      </w:tr>
+      <w:tr>
+        <w:trPr>
+          <w:trHeight w:val="400"/>
+        </w:trPr>
+        <w:tc>
+          <w:tcPr>
+            <w:tcW w:w="1667" w:type="pct"/>
+            <w:tcBorders>
+              <w:top w:val="single" w:sz="4" w:space="0" w:color="DDDDDD"/>
+              <w:left w:val="single" w:sz="4" w:space="0" w:color="DDDDDD"/>
+              <w:bottom w:val="single" w:sz="4" w:space="0" w:color="DDDDDD"/>
+              <w:right w:val="single" w:sz="4" w:space="0" w:color="DDDDDD"/>
+            </w:tcBorders>
+            <w:shd w:val="clear" w:color="auto" w:fill="FFFFFF"/>
+          </w:tcPr>
+          <w:p>
+            <w:pPr>
+              <w:rPr>
+                <w:rFonts w:ascii="幼圆" w:eastAsia="幼圆"/>
+              </w:rPr>
+            </w:pPr>
+            <w:r>
+              <w:rPr>
+                <w:rFonts w:ascii="幼圆" w:eastAsia="幼圆" w:hAnsi="微软雅黑" w:cs="微软雅黑" w:hint="eastAsia"/>
+                <w:color w:val="B12146"/>
+              </w:rPr>
+              <w:t>--committer</w:t>
+            </w:r>
+          </w:p>
+        </w:tc>
+        <w:tc>
+          <w:tcPr>
+            <w:tcW w:w="3333" w:type="pct"/>
+            <w:tcBorders>
+              <w:top w:val="single" w:sz="4" w:space="0" w:color="DDDDDD"/>
+              <w:left w:val="single" w:sz="4" w:space="0" w:color="DDDDDD"/>
+              <w:bottom w:val="single" w:sz="4" w:space="0" w:color="DDDDDD"/>
+              <w:right w:val="single" w:sz="4" w:space="0" w:color="DDDDDD"/>
+            </w:tcBorders>
+            <w:shd w:val="clear" w:color="auto" w:fill="FFFFFF"/>
+          </w:tcPr>
+          <w:p>
+            <w:pPr>
+              <w:rPr>
+                <w:rFonts w:ascii="幼圆" w:eastAsia="幼圆"/>
+              </w:rPr>
+            </w:pPr>
+            <w:r>
+              <w:rPr>
+                <w:rFonts w:ascii="幼圆" w:eastAsia="幼圆" w:hAnsi="微软雅黑" w:cs="微软雅黑" w:hint="eastAsia"/>
+                <w:color w:val="333333"/>
+              </w:rPr>
+              <w:t>仅显示指定提交者相关的提交。</w:t>
+            </w:r>
+          </w:p>
+        </w:tc>
+      </w:tr>
+      <w:tr>
+        <w:trPr>
+          <w:trHeight w:val="400"/>
+        </w:trPr>
+        <w:tc>
+          <w:tcPr>
+            <w:tcW w:w="1667" w:type="pct"/>
+            <w:tcBorders>
+              <w:top w:val="single" w:sz="4" w:space="0" w:color="DDDDDD"/>
+              <w:left w:val="single" w:sz="4" w:space="0" w:color="DDDDDD"/>
+              <w:bottom w:val="single" w:sz="4" w:space="0" w:color="DDDDDD"/>
+              <w:right w:val="single" w:sz="4" w:space="0" w:color="DDDDDD"/>
+            </w:tcBorders>
+            <w:shd w:val="clear" w:color="auto" w:fill="EEEEEE"/>
+          </w:tcPr>
+          <w:p>
+            <w:pPr>
+              <w:rPr>
+                <w:rFonts w:ascii="幼圆" w:eastAsia="幼圆"/>
+              </w:rPr>
+            </w:pPr>
+            <w:r>
+              <w:rPr>
+                <w:rFonts w:ascii="幼圆" w:eastAsia="幼圆" w:hAnsi="微软雅黑" w:cs="微软雅黑" w:hint="eastAsia"/>
+                <w:color w:val="B12146"/>
+              </w:rPr>
+              <w:t>--grep</w:t>
+            </w:r>
+          </w:p>
+        </w:tc>
+        <w:tc>
+          <w:tcPr>
+            <w:tcW w:w="3333" w:type="pct"/>
+            <w:tcBorders>
+              <w:top w:val="single" w:sz="4" w:space="0" w:color="DDDDDD"/>
+              <w:left w:val="single" w:sz="4" w:space="0" w:color="DDDDDD"/>
+              <w:bottom w:val="single" w:sz="4" w:space="0" w:color="DDDDDD"/>
+              <w:right w:val="single" w:sz="4" w:space="0" w:color="DDDDDD"/>
+            </w:tcBorders>
+            <w:shd w:val="clear" w:color="auto" w:fill="EEEEEE"/>
+          </w:tcPr>
+          <w:p>
+            <w:pPr>
+              <w:rPr>
+                <w:rFonts w:ascii="幼圆" w:eastAsia="幼圆"/>
+              </w:rPr>
+            </w:pPr>
+            <w:r>
+              <w:rPr>
+                <w:rFonts w:ascii="幼圆" w:eastAsia="幼圆" w:hAnsi="微软雅黑" w:cs="微软雅黑" w:hint="eastAsia"/>
+                <w:color w:val="333333"/>
+              </w:rPr>
+              <w:t>仅显示含指定关键字的提交</w:t>
+            </w:r>
+          </w:p>
+        </w:tc>
+      </w:tr>
+      <w:tr>
+        <w:trPr>
+          <w:trHeight w:val="400"/>
+        </w:trPr>
+        <w:tc>
+          <w:tcPr>
+            <w:tcW w:w="1667" w:type="pct"/>
+            <w:tcBorders>
+              <w:top w:val="single" w:sz="4" w:space="0" w:color="DDDDDD"/>
+              <w:left w:val="single" w:sz="4" w:space="0" w:color="DDDDDD"/>
+              <w:bottom w:val="single" w:sz="4" w:space="0" w:color="DDDDDD"/>
+              <w:right w:val="single" w:sz="4" w:space="0" w:color="DDDDDD"/>
+            </w:tcBorders>
+            <w:shd w:val="clear" w:color="auto" w:fill="FFFFFF"/>
+          </w:tcPr>
+          <w:p>
+            <w:pPr>
+              <w:rPr>
+                <w:rFonts w:ascii="幼圆" w:eastAsia="幼圆"/>
+              </w:rPr>
+            </w:pPr>
+            <w:r>
+              <w:rPr>
+                <w:rFonts w:ascii="幼圆" w:eastAsia="幼圆" w:hAnsi="微软雅黑" w:cs="微软雅黑" w:hint="eastAsia"/>
+                <w:color w:val="B12146"/>
+              </w:rPr>
+              <w:t>-S</w:t>
+            </w:r>
+          </w:p>
+        </w:tc>
+        <w:tc>
+          <w:tcPr>
+            <w:tcW w:w="3333" w:type="pct"/>
+            <w:tcBorders>
+              <w:top w:val="single" w:sz="4" w:space="0" w:color="DDDDDD"/>
+              <w:left w:val="single" w:sz="4" w:space="0" w:color="DDDDDD"/>
+              <w:bottom w:val="single" w:sz="4" w:space="0" w:color="DDDDDD"/>
+              <w:right w:val="single" w:sz="4" w:space="0" w:color="DDDDDD"/>
+            </w:tcBorders>
+            <w:shd w:val="clear" w:color="auto" w:fill="FFFFFF"/>
+          </w:tcPr>
+          <w:p>
+            <w:pPr>
+              <w:rPr>
+                <w:rFonts w:ascii="幼圆" w:eastAsia="幼圆"/>
+              </w:rPr>
+            </w:pPr>
+            <w:r>
+              <w:rPr>
+                <w:rFonts w:ascii="幼圆" w:eastAsia="幼圆" w:hAnsi="微软雅黑" w:cs="微软雅黑" w:hint="eastAsia"/>
+                <w:color w:val="333333"/>
+              </w:rPr>
+              <w:t>仅显示添加或</w:t>
+            </w:r>
+            <w:proofErr w:type="gramStart"/>
+            <w:r>
+              <w:rPr>
+                <w:rFonts w:ascii="幼圆" w:eastAsia="幼圆" w:hAnsi="微软雅黑" w:cs="微软雅黑" w:hint="eastAsia"/>
+                <w:color w:val="333333"/>
+              </w:rPr>
+              <w:t>移除了</w:t>
+            </w:r>
+            <w:proofErr w:type="gramEnd"/>
+            <w:r>
+              <w:rPr>
+                <w:rFonts w:ascii="幼圆" w:eastAsia="幼圆" w:hAnsi="微软雅黑" w:cs="微软雅黑" w:hint="eastAsia"/>
+                <w:color w:val="333333"/>
+              </w:rPr>
+              <w:t>某个关键字的提交</w:t>
+            </w:r>
+          </w:p>
+        </w:tc>
+      </w:tr>
+    </w:tbl>
+    <w:p>
+      <w:pPr>
+        <w:pStyle w:val="af4"/>
+        <w:rPr>
+          <w:rFonts w:hint="eastAsia"/>
+        </w:rPr>
+      </w:pPr>
+    </w:p>
+    <w:p>
+      <w:pPr>
+        <w:pStyle w:val="af4"/>
+      </w:pPr>
+      <w:r>
+        <w:t># 显示所有提交过的用户，按提交次数排序</w:t>
+      </w:r>
+    </w:p>
+    <w:p>
+      <w:pPr>
+        <w:pStyle w:val="af4"/>
+      </w:pPr>
+      <w:r>
+        <w:t xml:space="preserve">$ git </w:t>
+      </w:r>
+      <w:proofErr w:type="spellStart"/>
+      <w:r>
+        <w:t>shortlog</w:t>
+      </w:r>
+      <w:proofErr w:type="spellEnd"/>
+      <w:r>
+        <w:t xml:space="preserve"> -</w:t>
+      </w:r>
+      <w:proofErr w:type="spellStart"/>
+      <w:r>
+        <w:t>sn</w:t>
+      </w:r>
+      <w:proofErr w:type="spellEnd"/>
+    </w:p>
+    <w:p>
+      <w:pPr>
+        <w:pStyle w:val="af4"/>
+      </w:pPr>
+    </w:p>
+    <w:p>
+      <w:pPr>
+        <w:pStyle w:val="af4"/>
+      </w:pPr>
+      <w:r>
+        <w:lastRenderedPageBreak/>
+        <w:t># 显示指定文件是什么人在什么时间修改过</w:t>
+      </w:r>
+    </w:p>
+    <w:p>
+      <w:pPr>
+        <w:pStyle w:val="af4"/>
+      </w:pPr>
+      <w:r>
+        <w:t>$ git blame [file]</w:t>
+      </w:r>
+    </w:p>
+    <w:p>
+      <w:pPr>
+        <w:pStyle w:val="af4"/>
+      </w:pPr>
+    </w:p>
+    <w:p>
+      <w:pPr>
+        <w:pStyle w:val="af4"/>
+      </w:pPr>
+      <w:r>
+        <w:t># 显示某次提交的元数据和内容变化</w:t>
+      </w:r>
+    </w:p>
+    <w:p>
+      <w:pPr>
+        <w:pStyle w:val="af4"/>
+      </w:pPr>
+      <w:r>
+        <w:t>$ git show [commit]</w:t>
+      </w:r>
+    </w:p>
+    <w:p>
+      <w:pPr>
+        <w:pStyle w:val="af4"/>
+      </w:pPr>
+    </w:p>
+    <w:p>
+      <w:pPr>
+        <w:pStyle w:val="af4"/>
+      </w:pPr>
+      <w:r>
+        <w:t># 显示某次提交发生变化的文件</w:t>
+      </w:r>
+    </w:p>
+    <w:p>
+      <w:pPr>
+        <w:pStyle w:val="af4"/>
+      </w:pPr>
+      <w:r>
+        <w:t>$ git show --name-only [commit]</w:t>
+      </w:r>
+    </w:p>
+    <w:p>
+      <w:pPr>
+        <w:pStyle w:val="af4"/>
+      </w:pPr>
+    </w:p>
+    <w:p>
+      <w:pPr>
+        <w:pStyle w:val="af4"/>
+      </w:pPr>
+      <w:r>
+        <w:t># 显示某次提交时，某个文件的内容</w:t>
+      </w:r>
+    </w:p>
+    <w:p>
+      <w:pPr>
+        <w:pStyle w:val="af4"/>
+      </w:pPr>
+      <w:r>
+        <w:t>$ git show [commit</w:t>
+      </w:r>
+      <w:proofErr w:type="gramStart"/>
+      <w:r>
+        <w:t>]:[</w:t>
+      </w:r>
+      <w:proofErr w:type="gramEnd"/>
+      <w:r>
+        <w:t>filename]</w:t>
+      </w:r>
+    </w:p>
+    <w:p>
+      <w:pPr>
+        <w:pStyle w:val="af4"/>
+      </w:pPr>
+    </w:p>
+    <w:p>
+      <w:pPr>
+        <w:pStyle w:val="af4"/>
+      </w:pPr>
+      <w:r>
+        <w:t># 显示当前分支的最近几次提交</w:t>
+      </w:r>
+    </w:p>
+    <w:p>
+      <w:pPr>
+        <w:pStyle w:val="af4"/>
+      </w:pPr>
+      <w:r>
+        <w:t xml:space="preserve">$ git </w:t>
+      </w:r>
+      <w:proofErr w:type="spellStart"/>
+      <w:r>
+        <w:t>reflog</w:t>
+      </w:r>
+      <w:proofErr w:type="spellEnd"/>
+    </w:p>
+    <w:p>
+      <w:pPr>
+        <w:pStyle w:val="3-"/>
+      </w:pPr>
+      <w:r>
+        <w:rPr>
+          <w:rFonts w:hint="eastAsia"/>
+        </w:rPr>
+        <w:t>远程同步</w:t>
+      </w:r>
+    </w:p>
+    <w:p>
+      <w:pPr>
+        <w:pStyle w:val="af4"/>
+      </w:pPr>
+      <w:r>
+        <w:t># 下载远程仓库的所有变动</w:t>
+      </w:r>
+      <w:r>
+        <w:rPr>
+          <w:rFonts w:hint="eastAsia"/>
+        </w:rPr>
+        <w:t>，不会自动合并</w:t>
+      </w:r>
+    </w:p>
+    <w:p>
+      <w:pPr>
+        <w:pStyle w:val="af4"/>
+      </w:pPr>
+      <w:r>
+        <w:t>$ git fetch [remote]</w:t>
+      </w:r>
+    </w:p>
+    <w:p>
+      <w:pPr>
+        <w:pStyle w:val="af4"/>
+      </w:pPr>
+    </w:p>
+    <w:p>
+      <w:pPr>
+        <w:pStyle w:val="af4"/>
+      </w:pPr>
+      <w:r>
+        <w:t># 显示所有远程仓库</w:t>
+      </w:r>
+    </w:p>
+    <w:p>
+      <w:pPr>
+        <w:pStyle w:val="af4"/>
+      </w:pPr>
+      <w:r>
+        <w:t>$ git remote -v</w:t>
+      </w:r>
+    </w:p>
+    <w:p>
+      <w:pPr>
+        <w:pStyle w:val="af4"/>
+      </w:pPr>
+    </w:p>
+    <w:p>
+      <w:pPr>
+        <w:pStyle w:val="af4"/>
+      </w:pPr>
+      <w:r>
+        <w:t># 显示某个远程仓库的信息</w:t>
+      </w:r>
+    </w:p>
+    <w:p>
+      <w:pPr>
+        <w:pStyle w:val="af4"/>
+      </w:pPr>
+      <w:r>
+        <w:t>$ git remote show [remote]</w:t>
+      </w:r>
+    </w:p>
+    <w:p>
+      <w:pPr>
+        <w:pStyle w:val="af4"/>
+      </w:pPr>
+    </w:p>
+    <w:p>
+      <w:pPr>
+        <w:pStyle w:val="af4"/>
+      </w:pPr>
+      <w:r>
+        <w:t># 增加一个新的远程仓库，并命名</w:t>
+      </w:r>
+    </w:p>
+    <w:p>
+      <w:pPr>
+        <w:pStyle w:val="af4"/>
+      </w:pPr>
+      <w:r>
+        <w:t>$ git remote add [</w:t>
+      </w:r>
+      <w:proofErr w:type="spellStart"/>
+      <w:r>
+        <w:t>shortname</w:t>
+      </w:r>
+      <w:proofErr w:type="spellEnd"/>
+      <w:r>
+        <w:t>] [</w:t>
+      </w:r>
+      <w:proofErr w:type="spellStart"/>
+      <w:r>
+        <w:t>url</w:t>
+      </w:r>
+      <w:proofErr w:type="spellEnd"/>
+      <w:r>
+        <w:t>]</w:t>
+      </w:r>
+    </w:p>
+    <w:p>
+      <w:pPr>
+        <w:pStyle w:val="af4"/>
+      </w:pPr>
+    </w:p>
+    <w:p>
+      <w:pPr>
+        <w:pStyle w:val="af4"/>
+      </w:pPr>
+      <w:r>
+        <w:t># 取回远程仓库的变化，并与本地分支合并</w:t>
+      </w:r>
+    </w:p>
+    <w:p>
+      <w:pPr>
+        <w:pStyle w:val="af4"/>
+      </w:pPr>
+      <w:r>
+        <w:t>$ git pull [remote] [branch]</w:t>
+      </w:r>
+    </w:p>
+    <w:p>
+      <w:pPr>
+        <w:pStyle w:val="af4"/>
+      </w:pPr>
+    </w:p>
+    <w:p>
+      <w:pPr>
+        <w:pStyle w:val="af4"/>
+      </w:pPr>
+      <w:r>
+        <w:t># 上传本地指定分支到远程仓库</w:t>
+      </w:r>
+    </w:p>
+    <w:p>
+      <w:pPr>
+        <w:pStyle w:val="af4"/>
+      </w:pPr>
+      <w:r>
+        <w:t>$ git push [remote] [branch]</w:t>
+      </w:r>
+    </w:p>
+    <w:p>
+      <w:pPr>
+        <w:pStyle w:val="af4"/>
+      </w:pPr>
+    </w:p>
+    <w:p>
+      <w:pPr>
+        <w:pStyle w:val="af4"/>
+      </w:pPr>
+      <w:r>
+        <w:t># 强行推送当前分支到远程仓库，即使有冲突</w:t>
+      </w:r>
+    </w:p>
+    <w:p>
+      <w:pPr>
+        <w:pStyle w:val="af4"/>
+      </w:pPr>
+      <w:r>
+        <w:t>$ git push [remote] --force</w:t>
+      </w:r>
+    </w:p>
+    <w:p>
+      <w:pPr>
+        <w:pStyle w:val="af4"/>
+      </w:pPr>
+    </w:p>
+    <w:p>
+      <w:pPr>
+        <w:pStyle w:val="af4"/>
+      </w:pPr>
+      <w:r>
+        <w:t># 推送所有分支到远程仓库</w:t>
+      </w:r>
+    </w:p>
+    <w:p>
+      <w:pPr>
+        <w:pStyle w:val="af4"/>
+      </w:pPr>
+      <w:r>
+        <w:t xml:space="preserve">$ git push [remote] </w:t>
+      </w:r>
+      <w:r>
+        <w:t>–</w:t>
+      </w:r>
+      <w:r>
+        <w:t>all</w:t>
+      </w:r>
+    </w:p>
+    <w:p>
+      <w:pPr>
+        <w:pStyle w:val="3-"/>
+      </w:pPr>
+      <w:r>
+        <w:rPr>
+          <w:rFonts w:hint="eastAsia"/>
+        </w:rPr>
+        <w:t>GitHub上传大文件</w:t>
+      </w:r>
+    </w:p>
+    <w:p>
+      <w:pPr>
+        <w:pStyle w:val="Git1"/>
+      </w:pPr>
+      <w:r>
+        <w:rPr>
+          <w:rFonts w:hint="eastAsia"/>
+        </w:rPr>
+        <w:t>GitHub大于1</w:t>
+      </w:r>
+      <w:r>
+        <w:t>00</w:t>
+      </w:r>
+      <w:r>
+        <w:rPr>
+          <w:rFonts w:hint="eastAsia"/>
+        </w:rPr>
+        <w:t>M的文件需要用</w:t>
+      </w:r>
+      <w:r>
+        <w:t>Git Large File Storage</w:t>
+      </w:r>
+      <w:r>
+        <w:rPr>
+          <w:rFonts w:hint="eastAsia"/>
+        </w:rPr>
+        <w:t>上传，操作步骤</w:t>
+      </w:r>
+      <w:r>
+        <w:rPr>
+          <w:rFonts w:hint="eastAsia"/>
+        </w:rPr>
+        <w:lastRenderedPageBreak/>
+        <w:t>如下：</w:t>
       </w:r>
     </w:p>
     <w:p>
@@ -4957,1145 +8707,8 @@
         <w:pStyle w:val="Git1"/>
         <w:ind w:firstLineChars="0" w:firstLine="0"/>
       </w:pPr>
-    </w:p>
-    <w:p>
-      <w:pPr>
-        <w:pStyle w:val="af4"/>
-        <w:rPr>
-          <w:rFonts w:hint="eastAsia"/>
-        </w:rPr>
-      </w:pPr>
-    </w:p>
-    <w:p>
-      <w:pPr>
-        <w:pStyle w:val="3-"/>
-      </w:pPr>
-      <w:r>
-        <w:rPr>
-          <w:rFonts w:hint="eastAsia"/>
-        </w:rPr>
-        <w:t>代码提交</w:t>
-      </w:r>
-    </w:p>
-    <w:p>
-      <w:pPr>
-        <w:pStyle w:val="af4"/>
-        <w:rPr>
-          <w:rFonts w:hint="eastAsia"/>
-        </w:rPr>
-      </w:pPr>
-      <w:r>
-        <w:t># 提交暂存区到仓库区</w:t>
-      </w:r>
-      <w:r>
-        <w:rPr>
-          <w:rFonts w:hint="eastAsia"/>
-        </w:rPr>
-        <w:t>，如果没有-m选项则会用第一章中设置的默认文本编辑器打开一个文本，在其中编辑本次提交的描述信息，关闭文本编辑器后自动完成提交。</w:t>
-      </w:r>
-    </w:p>
-    <w:p>
-      <w:pPr>
-        <w:pStyle w:val="af4"/>
-      </w:pPr>
-      <w:r>
-        <w:t>$ git commit -m [message]</w:t>
-      </w:r>
-    </w:p>
-    <w:p>
-      <w:pPr>
-        <w:pStyle w:val="af4"/>
-      </w:pPr>
-    </w:p>
-    <w:p>
-      <w:pPr>
-        <w:pStyle w:val="af4"/>
-      </w:pPr>
-      <w:r>
-        <w:t># 提交暂存区的指定文件到仓库区</w:t>
-      </w:r>
-    </w:p>
-    <w:p>
-      <w:pPr>
-        <w:pStyle w:val="af4"/>
-      </w:pPr>
-      <w:r>
-        <w:t>$ git commit [file1] [file2] ... -m [message]</w:t>
-      </w:r>
-    </w:p>
-    <w:p>
-      <w:pPr>
-        <w:pStyle w:val="af4"/>
-      </w:pPr>
-    </w:p>
-    <w:p>
-      <w:pPr>
-        <w:pStyle w:val="af4"/>
-      </w:pPr>
-      <w:r>
-        <w:t># 提交工作区自上次commit之后的变化，直接到仓库区</w:t>
-      </w:r>
-      <w:r>
-        <w:rPr>
-          <w:rFonts w:hint="eastAsia"/>
-        </w:rPr>
-        <w:t>，跳过暂存区</w:t>
-      </w:r>
-    </w:p>
-    <w:p>
-      <w:pPr>
-        <w:pStyle w:val="af4"/>
-      </w:pPr>
-      <w:r>
-        <w:t>$ git commit -a</w:t>
-      </w:r>
-    </w:p>
-    <w:p>
-      <w:pPr>
-        <w:pStyle w:val="af4"/>
-      </w:pPr>
-    </w:p>
-    <w:p>
-      <w:pPr>
-        <w:pStyle w:val="af4"/>
-      </w:pPr>
-      <w:r>
-        <w:t># 提交时显示所有diff信息</w:t>
-      </w:r>
-    </w:p>
-    <w:p>
-      <w:pPr>
-        <w:pStyle w:val="af4"/>
-      </w:pPr>
-      <w:r>
-        <w:t>$ git commit -v</w:t>
-      </w:r>
-    </w:p>
-    <w:p>
-      <w:pPr>
-        <w:pStyle w:val="af4"/>
-      </w:pPr>
-    </w:p>
-    <w:p>
-      <w:pPr>
-        <w:pStyle w:val="af4"/>
-      </w:pPr>
-      <w:r>
-        <w:t># 使用一次新的commit，替代上一次提交</w:t>
-      </w:r>
-    </w:p>
-    <w:p>
-      <w:pPr>
-        <w:pStyle w:val="af4"/>
-      </w:pPr>
-      <w:r>
-        <w:t># 如果代码没有任何新变化，则用来改写上一次commit的提交信息</w:t>
-      </w:r>
-    </w:p>
-    <w:p>
-      <w:pPr>
-        <w:pStyle w:val="af4"/>
-      </w:pPr>
-      <w:r>
-        <w:t>$ git commit --amend -m [message]</w:t>
-      </w:r>
-    </w:p>
-    <w:p>
-      <w:pPr>
-        <w:pStyle w:val="af4"/>
-      </w:pPr>
-    </w:p>
-    <w:p>
-      <w:pPr>
-        <w:pStyle w:val="af4"/>
-      </w:pPr>
-      <w:r>
-        <w:t># 重做上一次commit，并包括指定文件的新变化</w:t>
-      </w:r>
-    </w:p>
-    <w:p>
-      <w:pPr>
-        <w:pStyle w:val="af4"/>
-      </w:pPr>
-      <w:r>
-        <w:t>$ git commit --</w:t>
-      </w:r>
-      <w:r>
-        <w:rPr>
-          <w:b/>
-        </w:rPr>
-        <w:t>amend</w:t>
-      </w:r>
-      <w:r>
-        <w:t xml:space="preserve"> [file1] [file2] ...</w:t>
-      </w:r>
-    </w:p>
-    <w:p>
-      <w:pPr>
-        <w:pStyle w:val="3-"/>
-      </w:pPr>
-      <w:r>
-        <w:rPr>
-          <w:rFonts w:hint="eastAsia"/>
-        </w:rPr>
-        <w:t>标签</w:t>
-      </w:r>
-    </w:p>
-    <w:p>
-      <w:pPr>
-        <w:pStyle w:val="af4"/>
-      </w:pPr>
-      <w:r>
-        <w:t># 列出所有tag</w:t>
-      </w:r>
-    </w:p>
-    <w:p>
-      <w:pPr>
-        <w:pStyle w:val="af4"/>
-      </w:pPr>
-      <w:r>
-        <w:t>$ git tag</w:t>
-      </w:r>
-    </w:p>
-    <w:p>
-      <w:pPr>
-        <w:pStyle w:val="af4"/>
-      </w:pPr>
-    </w:p>
-    <w:p>
-      <w:pPr>
-        <w:pStyle w:val="af4"/>
-      </w:pPr>
-      <w:r>
-        <w:t># 新建一个tag在当前commit</w:t>
-      </w:r>
-    </w:p>
-    <w:p>
-      <w:pPr>
-        <w:pStyle w:val="af4"/>
-      </w:pPr>
-      <w:r>
-        <w:t>$ git tag [tag]</w:t>
-      </w:r>
-    </w:p>
-    <w:p>
-      <w:pPr>
-        <w:pStyle w:val="af4"/>
-      </w:pPr>
-    </w:p>
-    <w:p>
-      <w:pPr>
-        <w:pStyle w:val="af4"/>
-      </w:pPr>
-      <w:r>
-        <w:t># 新建一个tag在指定commit</w:t>
-      </w:r>
-    </w:p>
-    <w:p>
-      <w:pPr>
-        <w:pStyle w:val="af4"/>
-      </w:pPr>
-      <w:r>
-        <w:t>$ git tag [tag] [commit]</w:t>
-      </w:r>
-    </w:p>
-    <w:p>
-      <w:pPr>
-        <w:pStyle w:val="af4"/>
-      </w:pPr>
-    </w:p>
-    <w:p>
-      <w:pPr>
-        <w:pStyle w:val="af4"/>
-      </w:pPr>
-      <w:r>
-        <w:t># 删除本地tag</w:t>
-      </w:r>
-    </w:p>
-    <w:p>
-      <w:pPr>
-        <w:pStyle w:val="af4"/>
-      </w:pPr>
-      <w:r>
-        <w:t>$ git tag -d [tag]</w:t>
-      </w:r>
-    </w:p>
-    <w:p>
-      <w:pPr>
-        <w:pStyle w:val="af4"/>
-      </w:pPr>
-    </w:p>
-    <w:p>
-      <w:pPr>
-        <w:pStyle w:val="af4"/>
-      </w:pPr>
-      <w:r>
-        <w:t># 删除远程tag</w:t>
-      </w:r>
-    </w:p>
-    <w:p>
-      <w:pPr>
-        <w:pStyle w:val="af4"/>
-      </w:pPr>
-      <w:r>
-        <w:t xml:space="preserve">$ git push </w:t>
-      </w:r>
-      <w:proofErr w:type="gramStart"/>
-      <w:r>
-        <w:t>origin :refs</w:t>
-      </w:r>
-      <w:proofErr w:type="gramEnd"/>
-      <w:r>
-        <w:t>/tags/[</w:t>
-      </w:r>
-      <w:proofErr w:type="spellStart"/>
-      <w:r>
-        <w:t>tagName</w:t>
-      </w:r>
-      <w:proofErr w:type="spellEnd"/>
-      <w:r>
-        <w:t>]</w:t>
-      </w:r>
-    </w:p>
-    <w:p>
-      <w:pPr>
-        <w:pStyle w:val="af4"/>
-      </w:pPr>
-    </w:p>
-    <w:p>
-      <w:pPr>
-        <w:pStyle w:val="af4"/>
-      </w:pPr>
-      <w:r>
-        <w:t># 查看tag信息</w:t>
-      </w:r>
-    </w:p>
-    <w:p>
-      <w:pPr>
-        <w:pStyle w:val="af4"/>
-      </w:pPr>
-      <w:r>
-        <w:t>$ git show [tag]</w:t>
-      </w:r>
-    </w:p>
-    <w:p>
-      <w:pPr>
-        <w:pStyle w:val="af4"/>
-      </w:pPr>
-    </w:p>
-    <w:p>
-      <w:pPr>
-        <w:pStyle w:val="af4"/>
-      </w:pPr>
-      <w:r>
-        <w:t># 提交指定tag</w:t>
-      </w:r>
-    </w:p>
-    <w:p>
-      <w:pPr>
-        <w:pStyle w:val="af4"/>
-      </w:pPr>
-      <w:r>
-        <w:t>$ git push [remote] [tag]</w:t>
-      </w:r>
-    </w:p>
-    <w:p>
-      <w:pPr>
-        <w:pStyle w:val="af4"/>
-      </w:pPr>
-    </w:p>
-    <w:p>
-      <w:pPr>
-        <w:pStyle w:val="af4"/>
-      </w:pPr>
-      <w:r>
-        <w:t># 提交所有tag</w:t>
-      </w:r>
-    </w:p>
-    <w:p>
-      <w:pPr>
-        <w:pStyle w:val="af4"/>
-      </w:pPr>
-      <w:r>
-        <w:t>$ git push [remote] --tags</w:t>
-      </w:r>
-    </w:p>
-    <w:p>
-      <w:pPr>
-        <w:pStyle w:val="af4"/>
-      </w:pPr>
-    </w:p>
-    <w:p>
-      <w:pPr>
-        <w:pStyle w:val="af4"/>
-      </w:pPr>
-      <w:r>
-        <w:t># 新建一个分支，指向某个tag</w:t>
-      </w:r>
-    </w:p>
-    <w:p>
-      <w:pPr>
-        <w:pStyle w:val="af4"/>
-      </w:pPr>
-      <w:r>
-        <w:t>$ git checkout -b [branch] [tag]</w:t>
-      </w:r>
-    </w:p>
-    <w:p>
-      <w:pPr>
-        <w:pStyle w:val="3-"/>
-      </w:pPr>
-      <w:r>
-        <w:rPr>
-          <w:rFonts w:hint="eastAsia"/>
-        </w:rPr>
-        <w:t>查看</w:t>
-      </w:r>
-      <w:r>
-        <w:rPr>
-          <w:rFonts w:hint="eastAsia"/>
-        </w:rPr>
-        <w:t>提交历史</w:t>
-      </w:r>
-    </w:p>
-    <w:p>
-      <w:pPr>
-        <w:pStyle w:val="af4"/>
-      </w:pPr>
-      <w:r>
-        <w:t># 显示有变更的文件</w:t>
-      </w:r>
-    </w:p>
-    <w:p>
-      <w:pPr>
-        <w:pStyle w:val="af4"/>
-      </w:pPr>
-      <w:r>
-        <w:t>$ git status</w:t>
-      </w:r>
-    </w:p>
-    <w:p>
-      <w:pPr>
-        <w:pStyle w:val="af4"/>
-      </w:pPr>
-    </w:p>
-    <w:p>
-      <w:pPr>
-        <w:pStyle w:val="af4"/>
-      </w:pPr>
-      <w:r>
-        <w:t># 显示当前分支的版本历史</w:t>
-      </w:r>
-    </w:p>
-    <w:p>
-      <w:pPr>
-        <w:pStyle w:val="af4"/>
-      </w:pPr>
-      <w:r>
-        <w:t>$ git log</w:t>
-      </w:r>
-    </w:p>
-    <w:p>
-      <w:pPr>
-        <w:pStyle w:val="af4"/>
-      </w:pPr>
-    </w:p>
-    <w:p>
-      <w:pPr>
-        <w:pStyle w:val="af4"/>
-      </w:pPr>
-      <w:r>
-        <w:t># 显示commit历史，以及每次commit发生变更的文件</w:t>
-      </w:r>
-    </w:p>
-    <w:p>
-      <w:pPr>
-        <w:pStyle w:val="af4"/>
-      </w:pPr>
-      <w:r>
-        <w:t>$ git log --stat</w:t>
-      </w:r>
-    </w:p>
-    <w:p>
-      <w:pPr>
-        <w:pStyle w:val="af4"/>
-      </w:pPr>
-    </w:p>
-    <w:p>
-      <w:pPr>
-        <w:pStyle w:val="af4"/>
-      </w:pPr>
-      <w:r>
-        <w:t># 搜索提交历史，根据关键词</w:t>
-      </w:r>
-    </w:p>
-    <w:p>
-      <w:pPr>
-        <w:pStyle w:val="af4"/>
-      </w:pPr>
-      <w:r>
-        <w:t>$ git log -S [keyword]</w:t>
-      </w:r>
-    </w:p>
-    <w:p>
-      <w:pPr>
-        <w:pStyle w:val="af4"/>
-      </w:pPr>
-    </w:p>
-    <w:p>
-      <w:pPr>
-        <w:pStyle w:val="af4"/>
-      </w:pPr>
-      <w:r>
-        <w:t># 显示某个commit之后的所有变动，每个commit占据一行</w:t>
-      </w:r>
-    </w:p>
-    <w:p>
-      <w:pPr>
-        <w:pStyle w:val="af4"/>
-      </w:pPr>
-      <w:r>
-        <w:t>$ git log [tag] HEAD --pretty=</w:t>
-      </w:r>
-      <w:proofErr w:type="gramStart"/>
-      <w:r>
-        <w:t>format:%</w:t>
-      </w:r>
-      <w:proofErr w:type="gramEnd"/>
-      <w:r>
-        <w:t>s</w:t>
-      </w:r>
-    </w:p>
-    <w:p>
-      <w:pPr>
-        <w:pStyle w:val="af4"/>
-      </w:pPr>
-    </w:p>
-    <w:p>
-      <w:pPr>
-        <w:pStyle w:val="af4"/>
-      </w:pPr>
-      <w:r>
-        <w:t># 显示某个commit之后的所有变动，其"提交说明"必须符合搜索条件</w:t>
-      </w:r>
-    </w:p>
-    <w:p>
-      <w:pPr>
-        <w:pStyle w:val="af4"/>
-      </w:pPr>
-      <w:r>
-        <w:t>$ git log [tag] HEAD --grep feature</w:t>
-      </w:r>
-    </w:p>
-    <w:p>
-      <w:pPr>
-        <w:pStyle w:val="af4"/>
-      </w:pPr>
-    </w:p>
-    <w:p>
-      <w:pPr>
-        <w:pStyle w:val="af4"/>
-      </w:pPr>
-      <w:r>
-        <w:t># 显示某个文件的版本历史，包括文件改名</w:t>
-      </w:r>
-    </w:p>
-    <w:p>
-      <w:pPr>
-        <w:pStyle w:val="af4"/>
-      </w:pPr>
-      <w:r>
-        <w:t>$ git log --follow [file]</w:t>
-      </w:r>
-    </w:p>
-    <w:p>
-      <w:pPr>
-        <w:pStyle w:val="af4"/>
-      </w:pPr>
-      <w:r>
-        <w:t xml:space="preserve">$ git </w:t>
-      </w:r>
-      <w:proofErr w:type="spellStart"/>
-      <w:r>
-        <w:t>whatchanged</w:t>
-      </w:r>
-      <w:proofErr w:type="spellEnd"/>
-      <w:r>
-        <w:t xml:space="preserve"> [file]</w:t>
-      </w:r>
-    </w:p>
-    <w:p>
-      <w:pPr>
-        <w:pStyle w:val="af4"/>
-      </w:pPr>
-    </w:p>
-    <w:p>
-      <w:pPr>
-        <w:pStyle w:val="af4"/>
-      </w:pPr>
-      <w:r>
-        <w:t># 显示指定文件相关的每一次diff</w:t>
-      </w:r>
-    </w:p>
-    <w:p>
-      <w:pPr>
-        <w:pStyle w:val="af4"/>
-      </w:pPr>
-      <w:r>
-        <w:t>$ git log -p [file]</w:t>
-      </w:r>
-    </w:p>
-    <w:p>
-      <w:pPr>
-        <w:pStyle w:val="af4"/>
-      </w:pPr>
-    </w:p>
-    <w:p>
-      <w:pPr>
-        <w:pStyle w:val="af4"/>
-      </w:pPr>
-      <w:r>
-        <w:t># 显示过去5次提交</w:t>
-      </w:r>
-    </w:p>
-    <w:p>
-      <w:pPr>
-        <w:pStyle w:val="af4"/>
-      </w:pPr>
-      <w:r>
-        <w:t>$ git log -5 --pretty --</w:t>
-      </w:r>
-      <w:proofErr w:type="spellStart"/>
-      <w:r>
-        <w:t>oneline</w:t>
-      </w:r>
-      <w:proofErr w:type="spellEnd"/>
-    </w:p>
-    <w:p>
-      <w:pPr>
-        <w:pStyle w:val="af4"/>
-      </w:pPr>
-    </w:p>
-    <w:p>
-      <w:pPr>
-        <w:pStyle w:val="af4"/>
-      </w:pPr>
-      <w:r>
-        <w:t># 显示所有提交过的用户，按提交次数排序</w:t>
-      </w:r>
-    </w:p>
-    <w:p>
-      <w:pPr>
-        <w:pStyle w:val="af4"/>
-      </w:pPr>
-      <w:r>
-        <w:t xml:space="preserve">$ git </w:t>
-      </w:r>
-      <w:proofErr w:type="spellStart"/>
-      <w:r>
-        <w:t>shortlog</w:t>
-      </w:r>
-      <w:proofErr w:type="spellEnd"/>
-      <w:r>
-        <w:t xml:space="preserve"> -</w:t>
-      </w:r>
-      <w:proofErr w:type="spellStart"/>
-      <w:r>
-        <w:t>sn</w:t>
-      </w:r>
-      <w:proofErr w:type="spellEnd"/>
-    </w:p>
-    <w:p>
-      <w:pPr>
-        <w:pStyle w:val="af4"/>
-      </w:pPr>
-    </w:p>
-    <w:p>
-      <w:pPr>
-        <w:pStyle w:val="af4"/>
-      </w:pPr>
-      <w:r>
-        <w:t># 显示指定文件是什么人在什么时间修改过</w:t>
-      </w:r>
-    </w:p>
-    <w:p>
-      <w:pPr>
-        <w:pStyle w:val="af4"/>
-      </w:pPr>
-      <w:r>
-        <w:t>$ git blame [file]</w:t>
-      </w:r>
-    </w:p>
-    <w:p>
-      <w:pPr>
-        <w:pStyle w:val="af4"/>
-      </w:pPr>
-    </w:p>
-    <w:p>
-      <w:pPr>
-        <w:pStyle w:val="af4"/>
-      </w:pPr>
-      <w:r>
-        <w:t># 显示暂存区和工作区的差异</w:t>
-      </w:r>
-    </w:p>
-    <w:p>
-      <w:pPr>
-        <w:pStyle w:val="af4"/>
-      </w:pPr>
-      <w:r>
-        <w:t>$ git diff</w:t>
-      </w:r>
-    </w:p>
-    <w:p>
-      <w:pPr>
-        <w:pStyle w:val="af4"/>
-      </w:pPr>
-    </w:p>
-    <w:p>
-      <w:pPr>
-        <w:pStyle w:val="af4"/>
-      </w:pPr>
-      <w:r>
-        <w:t># 显示暂存区和上一个commit的差异</w:t>
-      </w:r>
-    </w:p>
-    <w:p>
-      <w:pPr>
-        <w:pStyle w:val="af4"/>
-      </w:pPr>
-      <w:r>
-        <w:t>$ git diff --cached [file]</w:t>
-      </w:r>
-    </w:p>
-    <w:p>
-      <w:pPr>
-        <w:pStyle w:val="af4"/>
-      </w:pPr>
-    </w:p>
-    <w:p>
-      <w:pPr>
-        <w:pStyle w:val="af4"/>
-      </w:pPr>
-      <w:r>
-        <w:t># 显示工作区与当前分支最新commit之间的差异</w:t>
-      </w:r>
-    </w:p>
-    <w:p>
-      <w:pPr>
-        <w:pStyle w:val="af4"/>
-      </w:pPr>
-      <w:r>
-        <w:t>$ git diff HEAD</w:t>
-      </w:r>
-    </w:p>
-    <w:p>
-      <w:pPr>
-        <w:pStyle w:val="af4"/>
-      </w:pPr>
-    </w:p>
-    <w:p>
-      <w:pPr>
-        <w:pStyle w:val="af4"/>
-      </w:pPr>
-      <w:r>
-        <w:t># 显示两次提交之间的差异</w:t>
-      </w:r>
-    </w:p>
-    <w:p>
-      <w:pPr>
-        <w:pStyle w:val="af4"/>
-      </w:pPr>
-      <w:r>
-        <w:t>$ git diff [first-</w:t>
-      </w:r>
-      <w:proofErr w:type="gramStart"/>
-      <w:r>
-        <w:t>branch]...</w:t>
-      </w:r>
-      <w:proofErr w:type="gramEnd"/>
-      <w:r>
-        <w:t>[second-branch]</w:t>
-      </w:r>
-    </w:p>
-    <w:p>
-      <w:pPr>
-        <w:pStyle w:val="af4"/>
-      </w:pPr>
-    </w:p>
-    <w:p>
-      <w:pPr>
-        <w:pStyle w:val="af4"/>
-      </w:pPr>
-      <w:r>
-        <w:t># 显示今天你写了多少行代码</w:t>
-      </w:r>
-    </w:p>
-    <w:p>
-      <w:pPr>
-        <w:pStyle w:val="af4"/>
-      </w:pPr>
-      <w:r>
-        <w:t>$ git diff --</w:t>
-      </w:r>
-      <w:proofErr w:type="spellStart"/>
-      <w:r>
-        <w:t>shortstat</w:t>
-      </w:r>
-      <w:proofErr w:type="spellEnd"/>
-      <w:r>
-        <w:t xml:space="preserve"> "</w:t>
-      </w:r>
-      <w:proofErr w:type="gramStart"/>
-      <w:r>
-        <w:t>@{</w:t>
-      </w:r>
-      <w:proofErr w:type="gramEnd"/>
-      <w:r>
-        <w:t>0 day ago}"</w:t>
-      </w:r>
-    </w:p>
-    <w:p>
-      <w:pPr>
-        <w:pStyle w:val="af4"/>
-      </w:pPr>
-    </w:p>
-    <w:p>
-      <w:pPr>
-        <w:pStyle w:val="af4"/>
-      </w:pPr>
-      <w:r>
-        <w:lastRenderedPageBreak/>
-        <w:t># 显示某次提交的元数据和内容变化</w:t>
-      </w:r>
-    </w:p>
-    <w:p>
-      <w:pPr>
-        <w:pStyle w:val="af4"/>
-      </w:pPr>
-      <w:r>
-        <w:t>$ git show [commit]</w:t>
-      </w:r>
-    </w:p>
-    <w:p>
-      <w:pPr>
-        <w:pStyle w:val="af4"/>
-      </w:pPr>
-    </w:p>
-    <w:p>
-      <w:pPr>
-        <w:pStyle w:val="af4"/>
-      </w:pPr>
-      <w:r>
-        <w:t># 显示某次提交发生变化的文件</w:t>
-      </w:r>
-    </w:p>
-    <w:p>
-      <w:pPr>
-        <w:pStyle w:val="af4"/>
-      </w:pPr>
-      <w:r>
-        <w:t>$ git show --name-only [commit]</w:t>
-      </w:r>
-    </w:p>
-    <w:p>
-      <w:pPr>
-        <w:pStyle w:val="af4"/>
-      </w:pPr>
-    </w:p>
-    <w:p>
-      <w:pPr>
-        <w:pStyle w:val="af4"/>
-      </w:pPr>
-      <w:r>
-        <w:t># 显示某次提交时，某个文件的内容</w:t>
-      </w:r>
-    </w:p>
-    <w:p>
-      <w:pPr>
-        <w:pStyle w:val="af4"/>
-      </w:pPr>
-      <w:r>
-        <w:t>$ git show [commit</w:t>
-      </w:r>
-      <w:proofErr w:type="gramStart"/>
-      <w:r>
-        <w:t>]:[</w:t>
-      </w:r>
-      <w:proofErr w:type="gramEnd"/>
-      <w:r>
-        <w:t>filename]</w:t>
-      </w:r>
-    </w:p>
-    <w:p>
-      <w:pPr>
-        <w:pStyle w:val="af4"/>
-      </w:pPr>
-    </w:p>
-    <w:p>
-      <w:pPr>
-        <w:pStyle w:val="af4"/>
-      </w:pPr>
-      <w:r>
-        <w:t># 显示当前分支的最近几次提交</w:t>
-      </w:r>
-    </w:p>
-    <w:p>
-      <w:pPr>
-        <w:pStyle w:val="af4"/>
-      </w:pPr>
-      <w:r>
-        <w:t xml:space="preserve">$ git </w:t>
-      </w:r>
-      <w:proofErr w:type="spellStart"/>
-      <w:r>
-        <w:t>reflog</w:t>
-      </w:r>
-      <w:proofErr w:type="spellEnd"/>
-    </w:p>
-    <w:p>
-      <w:pPr>
-        <w:pStyle w:val="3-"/>
-      </w:pPr>
-      <w:r>
-        <w:rPr>
-          <w:rFonts w:hint="eastAsia"/>
-        </w:rPr>
-        <w:t>远程同步</w:t>
-      </w:r>
-    </w:p>
-    <w:p>
-      <w:pPr>
-        <w:pStyle w:val="af4"/>
-      </w:pPr>
-      <w:r>
-        <w:t># 下载远程仓库的所有变动</w:t>
-      </w:r>
-      <w:r>
-        <w:rPr>
-          <w:rFonts w:hint="eastAsia"/>
-        </w:rPr>
-        <w:t>，不会自动合并</w:t>
-      </w:r>
-    </w:p>
-    <w:p>
-      <w:pPr>
-        <w:pStyle w:val="af4"/>
-      </w:pPr>
-      <w:r>
-        <w:t>$ git fetch [remote]</w:t>
-      </w:r>
-    </w:p>
-    <w:p>
-      <w:pPr>
-        <w:pStyle w:val="af4"/>
-      </w:pPr>
-    </w:p>
-    <w:p>
-      <w:pPr>
-        <w:pStyle w:val="af4"/>
-      </w:pPr>
-      <w:r>
-        <w:t># 显示所有远程仓库</w:t>
-      </w:r>
-    </w:p>
-    <w:p>
-      <w:pPr>
-        <w:pStyle w:val="af4"/>
-      </w:pPr>
-      <w:r>
-        <w:t>$ git remote -v</w:t>
-      </w:r>
-    </w:p>
-    <w:p>
-      <w:pPr>
-        <w:pStyle w:val="af4"/>
-      </w:pPr>
-    </w:p>
-    <w:p>
-      <w:pPr>
-        <w:pStyle w:val="af4"/>
-      </w:pPr>
-      <w:r>
-        <w:t># 显示某个远程仓库的信息</w:t>
-      </w:r>
-    </w:p>
-    <w:p>
-      <w:pPr>
-        <w:pStyle w:val="af4"/>
-      </w:pPr>
-      <w:r>
-        <w:t>$ git remote show [remote]</w:t>
-      </w:r>
-    </w:p>
-    <w:p>
-      <w:pPr>
-        <w:pStyle w:val="af4"/>
-      </w:pPr>
-    </w:p>
-    <w:p>
-      <w:pPr>
-        <w:pStyle w:val="af4"/>
-      </w:pPr>
-      <w:r>
-        <w:t># 增加一个新的远程仓库，并命名</w:t>
-      </w:r>
-    </w:p>
-    <w:p>
-      <w:pPr>
-        <w:pStyle w:val="af4"/>
-      </w:pPr>
-      <w:r>
-        <w:t>$ git remote add [</w:t>
-      </w:r>
-      <w:proofErr w:type="spellStart"/>
-      <w:r>
-        <w:t>shortname</w:t>
-      </w:r>
-      <w:proofErr w:type="spellEnd"/>
-      <w:r>
-        <w:t>] [</w:t>
-      </w:r>
-      <w:proofErr w:type="spellStart"/>
-      <w:r>
-        <w:t>url</w:t>
-      </w:r>
-      <w:proofErr w:type="spellEnd"/>
-      <w:r>
-        <w:t>]</w:t>
-      </w:r>
-    </w:p>
-    <w:p>
-      <w:pPr>
-        <w:pStyle w:val="af4"/>
-      </w:pPr>
-    </w:p>
-    <w:p>
-      <w:pPr>
-        <w:pStyle w:val="af4"/>
-      </w:pPr>
-      <w:r>
-        <w:t># 取回远程仓库的变化，并与本地分支合并</w:t>
-      </w:r>
-    </w:p>
-    <w:p>
-      <w:pPr>
-        <w:pStyle w:val="af4"/>
-      </w:pPr>
-      <w:r>
-        <w:t>$ git pull [remote] [branch]</w:t>
-      </w:r>
-    </w:p>
-    <w:p>
-      <w:pPr>
-        <w:pStyle w:val="af4"/>
-      </w:pPr>
-    </w:p>
-    <w:p>
-      <w:pPr>
-        <w:pStyle w:val="af4"/>
-      </w:pPr>
-      <w:r>
-        <w:t># 上传本地指定分支到远程仓库</w:t>
-      </w:r>
-    </w:p>
-    <w:p>
-      <w:pPr>
-        <w:pStyle w:val="af4"/>
-      </w:pPr>
-      <w:r>
-        <w:t>$ git push [remote] [branch]</w:t>
-      </w:r>
-    </w:p>
-    <w:p>
-      <w:pPr>
-        <w:pStyle w:val="af4"/>
-      </w:pPr>
-    </w:p>
-    <w:p>
-      <w:pPr>
-        <w:pStyle w:val="af4"/>
-      </w:pPr>
-      <w:r>
-        <w:t># 强行推送当前分支到远程仓库，即使有冲突</w:t>
-      </w:r>
-    </w:p>
-    <w:p>
-      <w:pPr>
-        <w:pStyle w:val="af4"/>
-      </w:pPr>
-      <w:r>
-        <w:t>$ git push [remote] --force</w:t>
-      </w:r>
-    </w:p>
-    <w:p>
-      <w:pPr>
-        <w:pStyle w:val="af4"/>
-      </w:pPr>
-    </w:p>
-    <w:p>
-      <w:pPr>
-        <w:pStyle w:val="af4"/>
-      </w:pPr>
-      <w:r>
-        <w:t># 推送所有分支到远程仓库</w:t>
-      </w:r>
-    </w:p>
-    <w:p>
-      <w:pPr>
-        <w:pStyle w:val="af4"/>
-      </w:pPr>
-      <w:r>
-        <w:t xml:space="preserve">$ git push [remote] </w:t>
-      </w:r>
-      <w:r>
-        <w:t>–</w:t>
-      </w:r>
-      <w:r>
-        <w:t>all</w:t>
-      </w:r>
-    </w:p>
-    <w:p>
-      <w:pPr>
-        <w:pStyle w:val="3-"/>
-      </w:pPr>
-      <w:r>
-        <w:rPr>
-          <w:rFonts w:hint="eastAsia"/>
-        </w:rPr>
-        <w:t>GitHub上传大文件</w:t>
-      </w:r>
-    </w:p>
-    <w:p>
-      <w:pPr>
-        <w:pStyle w:val="Git1"/>
-        <w:rPr>
-          <w:rFonts w:hint="eastAsia"/>
-        </w:rPr>
-      </w:pPr>
-      <w:r>
-        <w:rPr>
-          <w:rFonts w:hint="eastAsia"/>
-        </w:rPr>
-        <w:t>GitHub大于1</w:t>
-      </w:r>
-      <w:r>
-        <w:t>00</w:t>
-      </w:r>
-      <w:r>
-        <w:rPr>
-          <w:rFonts w:hint="eastAsia"/>
-        </w:rPr>
-        <w:t>M的文件需要用</w:t>
-      </w:r>
-      <w:r>
-        <w:t>Git Large File Storage</w:t>
-      </w:r>
-      <w:r>
-        <w:rPr>
-          <w:rFonts w:hint="eastAsia"/>
-        </w:rPr>
-        <w:t>上传，操作步骤如下：</w:t>
+      <w:r>
+        <w:t>To get started with Git LFS, the following commands can be used.</w:t>
       </w:r>
     </w:p>
     <w:p>
@@ -6104,7 +8717,24 @@
         <w:ind w:firstLineChars="0" w:firstLine="0"/>
       </w:pPr>
       <w:r>
-        <w:t>To get started with Git LFS, the following commands can be used.</w:t>
+        <w:t>1. Setup Git LFS on your system. You only have to do this once per repository per machine:</w:t>
+      </w:r>
+    </w:p>
+    <w:p>
+      <w:pPr>
+        <w:pStyle w:val="af4"/>
+        <w:ind w:firstLineChars="200" w:firstLine="420"/>
+      </w:pPr>
+      <w:r>
+        <w:t xml:space="preserve">git </w:t>
+      </w:r>
+      <w:proofErr w:type="spellStart"/>
+      <w:r>
+        <w:t>lfs</w:t>
+      </w:r>
+      <w:proofErr w:type="spellEnd"/>
+      <w:r>
+        <w:t xml:space="preserve"> install</w:t>
       </w:r>
     </w:p>
     <w:p>
@@ -6113,8 +8743,15 @@
         <w:ind w:firstLineChars="0" w:firstLine="0"/>
       </w:pPr>
       <w:r>
-        <w:lastRenderedPageBreak/>
-        <w:t>1. Setup Git LFS on your system. You only have to do this once per repository per machine:</w:t>
+        <w:t xml:space="preserve">2. Choose the type of files you want to track, for examples all ISO images, with git </w:t>
+      </w:r>
+      <w:proofErr w:type="spellStart"/>
+      <w:r>
+        <w:t>lfs</w:t>
+      </w:r>
+      <w:proofErr w:type="spellEnd"/>
+      <w:r>
+        <w:t xml:space="preserve"> track:</w:t>
       </w:r>
     </w:p>
     <w:p>
@@ -6131,7 +8768,7 @@
       </w:r>
       <w:proofErr w:type="spellEnd"/>
       <w:r>
-        <w:t xml:space="preserve"> install</w:t>
+        <w:t xml:space="preserve"> track "*.iso"</w:t>
       </w:r>
     </w:p>
     <w:p>
@@ -6140,33 +8777,58 @@
         <w:ind w:firstLineChars="0" w:firstLine="0"/>
       </w:pPr>
       <w:r>
-        <w:t xml:space="preserve">2. Choose the type of files you want to track, for examples all ISO images, with git </w:t>
+        <w:t xml:space="preserve">3. The above stores this information in </w:t>
       </w:r>
       <w:proofErr w:type="spellStart"/>
-      <w:r>
-        <w:t>lfs</w:t>
+      <w:proofErr w:type="gramStart"/>
+      <w:r>
+        <w:t>gitattributes</w:t>
       </w:r>
       <w:proofErr w:type="spellEnd"/>
       <w:r>
-        <w:t xml:space="preserve"> track:</w:t>
-      </w:r>
-    </w:p>
-    <w:p>
-      <w:pPr>
-        <w:pStyle w:val="af4"/>
-        <w:ind w:firstLineChars="200" w:firstLine="420"/>
-      </w:pPr>
-      <w:r>
+        <w:t>(</w:t>
+      </w:r>
+      <w:proofErr w:type="gramEnd"/>
+      <w:r>
+        <w:t>5) files, so that file need to be added to the repository:</w:t>
+      </w:r>
+    </w:p>
+    <w:p>
+      <w:pPr>
+        <w:pStyle w:val="af4"/>
+        <w:ind w:firstLineChars="200" w:firstLine="422"/>
+        <w:rPr>
+          <w:b/>
+        </w:rPr>
+      </w:pPr>
+      <w:r>
+        <w:rPr>
+          <w:b/>
+        </w:rPr>
         <w:t xml:space="preserve">git </w:t>
       </w:r>
+      <w:proofErr w:type="gramStart"/>
+      <w:r>
+        <w:rPr>
+          <w:b/>
+        </w:rPr>
+        <w:t>add</w:t>
+      </w:r>
+      <w:proofErr w:type="gramEnd"/>
+      <w:r>
+        <w:rPr>
+          <w:b/>
+        </w:rPr>
+        <w:t xml:space="preserve"> .</w:t>
+      </w:r>
       <w:proofErr w:type="spellStart"/>
       <w:r>
-        <w:t>lfs</w:t>
+        <w:rPr>
+          <w:b/>
+        </w:rPr>
+        <w:t>gitattributes</w:t>
       </w:r>
       <w:proofErr w:type="spellEnd"/>
-      <w:r>
-        <w:t xml:space="preserve"> track "*.iso"</w:t>
-      </w:r>
     </w:p>
     <w:p>
       <w:pPr>
@@ -6174,67 +8836,22 @@
         <w:ind w:firstLineChars="0" w:firstLine="0"/>
       </w:pPr>
       <w:r>
-        <w:t xml:space="preserve">3. The above stores this information in </w:t>
+        <w:t>3. Commit, push and work with the files normally:</w:t>
+      </w:r>
+    </w:p>
+    <w:p>
+      <w:pPr>
+        <w:pStyle w:val="af4"/>
+        <w:ind w:firstLineChars="200" w:firstLine="420"/>
+      </w:pPr>
+      <w:r>
+        <w:t xml:space="preserve">git add </w:t>
       </w:r>
       <w:proofErr w:type="spellStart"/>
-      <w:proofErr w:type="gramStart"/>
-      <w:r>
-        <w:t>gitattributes</w:t>
+      <w:r>
+        <w:t>file.iso</w:t>
       </w:r>
       <w:proofErr w:type="spellEnd"/>
-      <w:r>
-        <w:t>(</w:t>
-      </w:r>
-      <w:proofErr w:type="gramEnd"/>
-      <w:r>
-        <w:t>5) files, so that file need to be added to the repository:</w:t>
-      </w:r>
-    </w:p>
-    <w:p>
-      <w:pPr>
-        <w:pStyle w:val="af4"/>
-        <w:ind w:firstLineChars="200" w:firstLine="422"/>
-        <w:rPr>
-          <w:b/>
-        </w:rPr>
-      </w:pPr>
-      <w:r>
-        <w:rPr>
-          <w:b/>
-        </w:rPr>
-        <w:t xml:space="preserve">git </w:t>
-      </w:r>
-      <w:proofErr w:type="gramStart"/>
-      <w:r>
-        <w:rPr>
-          <w:b/>
-        </w:rPr>
-        <w:t>add</w:t>
-      </w:r>
-      <w:proofErr w:type="gramEnd"/>
-      <w:r>
-        <w:rPr>
-          <w:b/>
-        </w:rPr>
-        <w:t xml:space="preserve"> .</w:t>
-      </w:r>
-      <w:proofErr w:type="spellStart"/>
-      <w:r>
-        <w:rPr>
-          <w:b/>
-        </w:rPr>
-        <w:t>gitattributes</w:t>
-      </w:r>
-      <w:proofErr w:type="spellEnd"/>
-    </w:p>
-    <w:p>
-      <w:pPr>
-        <w:pStyle w:val="Git1"/>
-        <w:ind w:firstLineChars="0" w:firstLine="0"/>
-      </w:pPr>
-      <w:r>
-        <w:t>3. Commit, push and work with the files normally:</w:t>
-      </w:r>
     </w:p>
     <w:p>
       <w:pPr>
@@ -6242,30 +8859,13 @@
         <w:ind w:firstLineChars="200" w:firstLine="420"/>
       </w:pPr>
       <w:r>
-        <w:t xml:space="preserve">git add </w:t>
-      </w:r>
-      <w:proofErr w:type="spellStart"/>
-      <w:r>
-        <w:t>file.iso</w:t>
-      </w:r>
-      <w:proofErr w:type="spellEnd"/>
+        <w:t>git commit -m "Add disk image"</w:t>
+      </w:r>
     </w:p>
     <w:p>
       <w:pPr>
         <w:pStyle w:val="af4"/>
         <w:ind w:firstLineChars="200" w:firstLine="420"/>
-      </w:pPr>
-      <w:r>
-        <w:t>git commit -m "Add disk image"</w:t>
-      </w:r>
-    </w:p>
-    <w:p>
-      <w:pPr>
-        <w:pStyle w:val="af4"/>
-        <w:ind w:firstLineChars="200" w:firstLine="420"/>
-        <w:rPr>
-          <w:rFonts w:hint="eastAsia"/>
-        </w:rPr>
       </w:pPr>
       <w:r>
         <w:t>git push</w:t>
@@ -6586,7 +9186,7 @@
       <w:pPr>
         <w:pStyle w:val="Git1"/>
       </w:pPr>
-      <w:hyperlink r:id="rId33" w:history="1">
+      <w:hyperlink r:id="rId36" w:history="1">
         <w:r>
           <w:rPr>
             <w:rStyle w:val="a7"/>
@@ -6697,9 +9297,6 @@
     <w:p>
       <w:pPr>
         <w:pStyle w:val="Git1"/>
-        <w:rPr>
-          <w:rFonts w:hint="eastAsia"/>
-        </w:rPr>
       </w:pPr>
       <w:r>
         <w:t>D:\Program Files\Git\mingw64\share\doc\git-doc\user-manual.html</w:t>
@@ -6819,9 +9416,6 @@
     <w:p>
       <w:pPr>
         <w:pStyle w:val="af4"/>
-        <w:rPr>
-          <w:rFonts w:hint="eastAsia"/>
-        </w:rPr>
       </w:pPr>
       <w:r>
         <w:t># 列出所有本地分支</w:t>
@@ -6865,7 +9459,7 @@
                     <pic:cNvPicPr/>
                   </pic:nvPicPr>
                   <pic:blipFill>
-                    <a:blip r:embed="rId34"/>
+                    <a:blip r:embed="rId37"/>
                     <a:stretch>
                       <a:fillRect/>
                     </a:stretch>
@@ -7184,9 +9778,6 @@
     <w:p>
       <w:pPr>
         <w:pStyle w:val="3-"/>
-        <w:rPr>
-          <w:rFonts w:hint="eastAsia"/>
-        </w:rPr>
       </w:pPr>
       <w:r>
         <w:rPr>
@@ -7198,26 +9789,17 @@
     <w:p>
       <w:pPr>
         <w:pStyle w:val="Git1"/>
-        <w:rPr>
-          <w:rFonts w:hint="eastAsia"/>
-        </w:rPr>
-      </w:pPr>
-    </w:p>
-    <w:p>
-      <w:pPr>
-        <w:pStyle w:val="af4"/>
-        <w:rPr>
-          <w:rFonts w:hint="eastAsia"/>
-        </w:rPr>
+      </w:pPr>
+    </w:p>
+    <w:p>
+      <w:pPr>
+        <w:pStyle w:val="af4"/>
       </w:pPr>
     </w:p>
     <w:p>
       <w:pPr>
         <w:pStyle w:val="git"/>
         <w:jc w:val="both"/>
-        <w:rPr>
-          <w:rFonts w:hint="eastAsia"/>
-        </w:rPr>
         <w:sectPr>
           <w:pgSz w:w="11906" w:h="16838"/>
           <w:pgMar w:top="1440" w:right="1800" w:bottom="1440" w:left="1800" w:header="851" w:footer="992" w:gutter="0"/>
@@ -7275,11 +9857,8 @@
       <w:pPr>
         <w:pStyle w:val="Git1"/>
         <w:ind w:firstLineChars="0" w:firstLine="0"/>
-        <w:rPr>
-          <w:rFonts w:hint="eastAsia"/>
-        </w:rPr>
-      </w:pPr>
-      <w:hyperlink r:id="rId35" w:anchor="_pro_git" w:history="1">
+      </w:pPr>
+      <w:hyperlink r:id="rId38" w:anchor="_pro_git" w:history="1">
         <w:r>
           <w:rPr>
             <w:rStyle w:val="a7"/>
@@ -7302,19 +9881,7 @@
           <w:rPr>
             <w:rStyle w:val="a7"/>
           </w:rPr>
-          <w:t>g</w:t>
-        </w:r>
-        <w:r>
-          <w:rPr>
-            <w:rStyle w:val="a7"/>
-          </w:rPr>
-          <w:t>i</w:t>
-        </w:r>
-        <w:r>
-          <w:rPr>
-            <w:rStyle w:val="a7"/>
-          </w:rPr>
-          <w:t>t</w:t>
+          <w:t>git</w:t>
         </w:r>
         <w:r>
           <w:rPr>
@@ -7334,11 +9901,8 @@
       <w:pPr>
         <w:pStyle w:val="Git1"/>
         <w:ind w:firstLineChars="0" w:firstLine="0"/>
-        <w:rPr>
-          <w:rFonts w:hint="eastAsia"/>
-        </w:rPr>
-      </w:pPr>
-      <w:hyperlink r:id="rId36" w:history="1">
+      </w:pPr>
+      <w:hyperlink r:id="rId39" w:history="1">
         <w:r>
           <w:rPr>
             <w:rStyle w:val="a7"/>
@@ -9103,6 +11667,18 @@
       <w:szCs w:val="28"/>
     </w:rPr>
   </w:style>
+  <w:style w:type="table" w:customStyle="1" w:styleId="TableGrid">
+    <w:name w:val="TableGrid"/>
+    <w:rsid w:val="0007426B"/>
+    <w:tblPr>
+      <w:tblCellMar>
+        <w:top w:w="0" w:type="dxa"/>
+        <w:left w:w="0" w:type="dxa"/>
+        <w:bottom w:w="0" w:type="dxa"/>
+        <w:right w:w="0" w:type="dxa"/>
+      </w:tblCellMar>
+    </w:tblPr>
+  </w:style>
 </w:styles>
 </file>
 
@@ -9406,7 +11982,7 @@
 </file>
 
 <file path=customXml/itemProps1.xml><?xml version="1.0" encoding="utf-8"?>
-<ds:datastoreItem xmlns:ds="http://schemas.openxmlformats.org/officeDocument/2006/customXml" ds:itemID="{9FEE30A4-30C6-4C22-AF8A-FE901D1AF090}">
+<ds:datastoreItem xmlns:ds="http://schemas.openxmlformats.org/officeDocument/2006/customXml" ds:itemID="{A281BD8B-3250-437D-B686-D1572C734E43}">
   <ds:schemaRefs>
     <ds:schemaRef ds:uri="http://schemas.openxmlformats.org/officeDocument/2006/bibliography"/>
   </ds:schemaRefs>

--- a/tools/git/git 快速入门【草稿】.docx
+++ b/tools/git/git 快速入门【草稿】.docx
@@ -4622,13 +4622,7 @@
         <w:rPr>
           <w:rFonts w:hint="eastAsia"/>
         </w:rPr>
-        <w:t>上图中</w:t>
-      </w:r>
-      <w:r>
-        <w:rPr>
-          <w:rFonts w:hint="eastAsia"/>
-        </w:rPr>
-        <w:t>文件</w:t>
+        <w:t>上图中文件</w:t>
       </w:r>
       <w:r>
         <w:t>excelDocRW.java</w:t>
@@ -4726,9 +4720,6 @@
       <w:pPr>
         <w:pStyle w:val="Git1"/>
         <w:ind w:firstLineChars="0" w:firstLine="0"/>
-        <w:rPr>
-          <w:rFonts w:hint="eastAsia"/>
-        </w:rPr>
       </w:pPr>
       <w:r>
         <w:rPr>
@@ -4951,13 +4942,7 @@
         <w:rPr>
           <w:rFonts w:hint="eastAsia"/>
         </w:rPr>
-        <w:t>具体</w:t>
-      </w:r>
-      <w:r>
-        <w:rPr>
-          <w:rFonts w:hint="eastAsia"/>
-        </w:rPr>
-        <w:t>的</w:t>
+        <w:t>具体的</w:t>
       </w:r>
       <w:r>
         <w:rPr>
@@ -5087,9 +5072,6 @@
     <w:p>
       <w:pPr>
         <w:pStyle w:val="Git1"/>
-        <w:rPr>
-          <w:rFonts w:hint="eastAsia"/>
-        </w:rPr>
       </w:pPr>
       <w:r>
         <w:rPr>
@@ -5280,9 +5262,6 @@
     <w:p>
       <w:pPr>
         <w:pStyle w:val="af4"/>
-        <w:rPr>
-          <w:rFonts w:hint="eastAsia"/>
-        </w:rPr>
       </w:pPr>
       <w:r>
         <w:t xml:space="preserve"># </w:t>
@@ -5683,13 +5662,7 @@
         <w:rPr>
           <w:rFonts w:hint="eastAsia"/>
         </w:rPr>
-        <w:t>#</w:t>
-      </w:r>
-      <w:r>
-        <w:rPr>
-          <w:rFonts w:hint="eastAsia"/>
-        </w:rPr>
-        <w:t>这个命令会将暂存区中的文件提交。 如果自上次提交以来你还未做任何修改（例如，在上次提交后马上执行了此命令），那么快照会保持不变，而你所修改的只是提交信息。</w:t>
+        <w:t>#这个命令会将暂存区中的文件提交。 如果自上次提交以来你还未做任何修改（例如，在上次提交后马上执行了此命令），那么快照会保持不变，而你所修改的只是提交信息。</w:t>
       </w:r>
     </w:p>
     <w:p>
@@ -5720,13 +5693,7 @@
           <w:rFonts w:hint="eastAsia"/>
         </w:rPr>
         <w:lastRenderedPageBreak/>
-        <w:t>#</w:t>
-      </w:r>
-      <w:r>
-        <w:rPr>
-          <w:rFonts w:hint="eastAsia"/>
-        </w:rPr>
-        <w:t>你提交后发现忘记了暂存某些需要的修改，可以像下面这样操作</w:t>
+        <w:t>#你提交后发现忘记了暂存某些需要的修改，可以像下面这样操作</w:t>
       </w:r>
     </w:p>
     <w:p>
@@ -5773,8 +5740,6 @@
       <w:r>
         <w:t xml:space="preserve">-- </w:t>
       </w:r>
-      <w:bookmarkStart w:id="7" w:name="_GoBack"/>
-      <w:bookmarkEnd w:id="7"/>
       <w:r>
         <w:t>[file]</w:t>
       </w:r>
@@ -6110,9 +6075,6 @@
     <w:p>
       <w:pPr>
         <w:pStyle w:val="af4"/>
-        <w:rPr>
-          <w:rFonts w:hint="eastAsia"/>
-        </w:rPr>
       </w:pPr>
       <w:r>
         <w:t xml:space="preserve">If specified twice, show in addition the unified diff between what would be committed and the </w:t>
@@ -6214,6 +6176,350 @@
     </w:p>
     <w:p>
       <w:pPr>
+        <w:pStyle w:val="Git1"/>
+      </w:pPr>
+      <w:r>
+        <w:t>Git 可以给历史中的某一个提交打上标签，以示重要。 比较有代表性的是人们会使用这个功能来标记发布结点（v1.0 等等）。</w:t>
+      </w:r>
+      <w:r>
+        <w:t xml:space="preserve">Git 使用两种主要类型的标签：轻量标签（lightweight）与附注标签（annotated）。 </w:t>
+      </w:r>
+    </w:p>
+    <w:p>
+      <w:pPr>
+        <w:pStyle w:val="Git1"/>
+        <w:rPr>
+          <w:rFonts w:ascii="宋体" w:eastAsia="宋体" w:hAnsi="宋体" w:cs="宋体"/>
+          <w:kern w:val="0"/>
+        </w:rPr>
+      </w:pPr>
+      <w:r>
+        <w:t>一个</w:t>
+      </w:r>
+      <w:r>
+        <w:rPr>
+          <w:b/>
+        </w:rPr>
+        <w:t>轻量标签</w:t>
+      </w:r>
+      <w:r>
+        <w:t>很像一个不会改变的分支</w:t>
+      </w:r>
+      <w:r>
+        <w:rPr>
+          <w:rFonts w:hint="eastAsia"/>
+        </w:rPr>
+        <w:t>，</w:t>
+      </w:r>
+      <w:r>
+        <w:t>它只是一个特定提交的引用。然而，</w:t>
+      </w:r>
+      <w:r>
+        <w:rPr>
+          <w:b/>
+        </w:rPr>
+        <w:t>附注标签</w:t>
+      </w:r>
+      <w:r>
+        <w:t>是存储在 Git 数据库中的一个完整对象。 它们是可以被校验的；其中包含打标签者的名字、电子邮件地址、日期时间；还有一个标签信息；并且可以使用 GNU Privacy Guard （GPG）签名与验证。</w:t>
+      </w:r>
+      <w:r>
+        <w:rPr>
+          <w:rFonts w:hint="eastAsia"/>
+          <w:b/>
+        </w:rPr>
+        <w:t>创建附注标签需要指定-a选项。</w:t>
+      </w:r>
+      <w:r>
+        <w:t xml:space="preserve"> 通常建议创建附注标签，这样你可以拥有以上所有信息；但是如果你只是想用一个临时的标签，或者因为某些原因不想要保存那些信息，轻量标签也是可用的。</w:t>
+      </w:r>
+      <w:r>
+        <w:rPr>
+          <w:rFonts w:ascii="宋体" w:eastAsia="宋体" w:hAnsi="宋体" w:cs="宋体"/>
+          <w:kern w:val="0"/>
+        </w:rPr>
+        <w:t xml:space="preserve"> </w:t>
+      </w:r>
+    </w:p>
+    <w:p>
+      <w:pPr>
+        <w:pStyle w:val="af4"/>
+      </w:pPr>
+      <w:r>
+        <w:t>#打</w:t>
+      </w:r>
+      <w:r>
+        <w:rPr>
+          <w:b/>
+        </w:rPr>
+        <w:t>附注标签</w:t>
+      </w:r>
+      <w:r>
+        <w:t>v1.0 ,-a 指定标签名； -m 选项指定了一条将会存储在标签中的信息。</w:t>
+      </w:r>
+    </w:p>
+    <w:p>
+      <w:pPr>
+        <w:pStyle w:val="af4"/>
+      </w:pPr>
+    </w:p>
+    <w:p>
+      <w:pPr>
+        <w:pStyle w:val="af4"/>
+      </w:pPr>
+      <w:r>
+        <w:t>#</w:t>
+      </w:r>
+      <w:r>
+        <w:rPr>
+          <w:rFonts w:hint="eastAsia"/>
+        </w:rPr>
+        <w:t>-a</w:t>
+      </w:r>
+      <w:r>
+        <w:t xml:space="preserve"> 表示创建</w:t>
+      </w:r>
+      <w:r>
+        <w:rPr>
+          <w:b/>
+        </w:rPr>
+        <w:t>附注标签</w:t>
+      </w:r>
+      <w:r>
+        <w:t>，</w:t>
+      </w:r>
+      <w:r>
+        <w:t xml:space="preserve">-m </w:t>
+      </w:r>
+      <w:r>
+        <w:rPr>
+          <w:rFonts w:hint="eastAsia"/>
+        </w:rPr>
+        <w:t>选项指定了一条将会存储在标签中的信息。</w:t>
+      </w:r>
+    </w:p>
+    <w:p>
+      <w:pPr>
+        <w:pStyle w:val="af4"/>
+      </w:pPr>
+      <w:r>
+        <w:rPr>
+          <w:rFonts w:hint="eastAsia"/>
+        </w:rPr>
+        <w:t>$</w:t>
+      </w:r>
+      <w:r>
+        <w:t xml:space="preserve"> </w:t>
+      </w:r>
+      <w:r>
+        <w:t xml:space="preserve">git tag </w:t>
+      </w:r>
+      <w:r>
+        <w:rPr>
+          <w:b/>
+        </w:rPr>
+        <w:t>-a</w:t>
+      </w:r>
+      <w:r>
+        <w:t xml:space="preserve"> v1.0 -m "1.0tag"</w:t>
+      </w:r>
+    </w:p>
+    <w:p>
+      <w:pPr>
+        <w:pStyle w:val="Git1"/>
+        <w:ind w:firstLineChars="0" w:firstLine="0"/>
+        <w:jc w:val="center"/>
+      </w:pPr>
+      <w:r>
+        <w:rPr>
+          <w:noProof/>
+        </w:rPr>
+        <w:lastRenderedPageBreak/>
+        <w:drawing>
+          <wp:inline distT="0" distB="0" distL="0" distR="0" wp14:anchorId="1AB4BF20" wp14:editId="006D8254">
+            <wp:extent cx="4849200" cy="2311200"/>
+            <wp:effectExtent l="0" t="0" r="8890" b="0"/>
+            <wp:docPr id="20" name="图片 20"/>
+            <wp:cNvGraphicFramePr>
+              <a:graphicFrameLocks xmlns:a="http://schemas.openxmlformats.org/drawingml/2006/main" noChangeAspect="1"/>
+            </wp:cNvGraphicFramePr>
+            <a:graphic xmlns:a="http://schemas.openxmlformats.org/drawingml/2006/main">
+              <a:graphicData uri="http://schemas.openxmlformats.org/drawingml/2006/picture">
+                <pic:pic xmlns:pic="http://schemas.openxmlformats.org/drawingml/2006/picture">
+                  <pic:nvPicPr>
+                    <pic:cNvPr id="0" name="Picture 2"/>
+                    <pic:cNvPicPr>
+                      <a:picLocks noChangeAspect="1" noChangeArrowheads="1"/>
+                    </pic:cNvPicPr>
+                  </pic:nvPicPr>
+                  <pic:blipFill rotWithShape="1">
+                    <a:blip r:embed="rId36">
+                      <a:extLst>
+                        <a:ext uri="{28A0092B-C50C-407E-A947-70E740481C1C}">
+                          <a14:useLocalDpi xmlns:a14="http://schemas.microsoft.com/office/drawing/2010/main" val="0"/>
+                        </a:ext>
+                      </a:extLst>
+                    </a:blip>
+                    <a:srcRect b="14420"/>
+                    <a:stretch/>
+                  </pic:blipFill>
+                  <pic:spPr bwMode="auto">
+                    <a:xfrm>
+                      <a:off x="0" y="0"/>
+                      <a:ext cx="4849200" cy="2311200"/>
+                    </a:xfrm>
+                    <a:prstGeom prst="rect">
+                      <a:avLst/>
+                    </a:prstGeom>
+                    <a:noFill/>
+                    <a:ln>
+                      <a:noFill/>
+                    </a:ln>
+                    <a:extLst>
+                      <a:ext uri="{53640926-AAD7-44D8-BBD7-CCE9431645EC}">
+                        <a14:shadowObscured xmlns:a14="http://schemas.microsoft.com/office/drawing/2010/main"/>
+                      </a:ext>
+                    </a:extLst>
+                  </pic:spPr>
+                </pic:pic>
+              </a:graphicData>
+            </a:graphic>
+          </wp:inline>
+        </w:drawing>
+      </w:r>
+    </w:p>
+    <w:p>
+      <w:pPr>
+        <w:pStyle w:val="Git1"/>
+        <w:ind w:firstLineChars="0" w:firstLine="0"/>
+        <w:jc w:val="center"/>
+        <w:rPr>
+          <w:rFonts w:ascii="楷体" w:eastAsia="楷体" w:hAnsi="楷体"/>
+          <w:sz w:val="21"/>
+          <w:szCs w:val="21"/>
+        </w:rPr>
+      </w:pPr>
+      <w:r>
+        <w:rPr>
+          <w:rFonts w:ascii="楷体" w:eastAsia="楷体" w:hAnsi="楷体" w:hint="eastAsia"/>
+          <w:sz w:val="21"/>
+          <w:szCs w:val="21"/>
+        </w:rPr>
+        <w:t>注意轻量级标签没有红色方框内的信息</w:t>
+      </w:r>
+    </w:p>
+    <w:p>
+      <w:pPr>
+        <w:pStyle w:val="Git1"/>
+        <w:ind w:firstLineChars="0" w:firstLine="0"/>
+        <w:jc w:val="center"/>
+        <w:rPr>
+          <w:rFonts w:hint="eastAsia"/>
+        </w:rPr>
+      </w:pPr>
+    </w:p>
+    <w:p>
+      <w:pPr>
+        <w:pStyle w:val="af4"/>
+      </w:pPr>
+      <w:r>
+        <w:t>#</w:t>
+      </w:r>
+      <w:r>
+        <w:t>轻量标签本质上是将提交校验和存储到一个文件中没有保存任何其他信息。 创建轻量标签，不需要使用 -a、-s 或 -m 选项，只需要提供标签名字。</w:t>
+      </w:r>
+      <w:r>
+        <w:t>但它不会记录这标签是啥时候打的，谁打的，也不会让你添加个标签的注解。</w:t>
+      </w:r>
+      <w:r>
+        <w:t>git show，你不会看到额外的标签信息。 命令只会显示出提交信息。</w:t>
+      </w:r>
+    </w:p>
+    <w:p>
+      <w:pPr>
+        <w:pStyle w:val="af4"/>
+      </w:pPr>
+      <w:r>
+        <w:rPr>
+          <w:rFonts w:hint="eastAsia"/>
+        </w:rPr>
+        <w:t>$</w:t>
+      </w:r>
+      <w:r>
+        <w:t xml:space="preserve"> </w:t>
+      </w:r>
+      <w:r>
+        <w:t xml:space="preserve">git tag </w:t>
+      </w:r>
+      <w:r>
+        <w:t>&lt;</w:t>
+      </w:r>
+      <w:proofErr w:type="spellStart"/>
+      <w:r>
+        <w:t>tagname</w:t>
+      </w:r>
+      <w:proofErr w:type="spellEnd"/>
+      <w:r>
+        <w:t>&gt;</w:t>
+      </w:r>
+    </w:p>
+    <w:p>
+      <w:pPr>
+        <w:pStyle w:val="Git1"/>
+        <w:ind w:firstLineChars="0" w:firstLine="0"/>
+      </w:pPr>
+      <w:r>
+        <w:rPr>
+          <w:noProof/>
+        </w:rPr>
+        <w:drawing>
+          <wp:inline distT="0" distB="0" distL="0" distR="0" wp14:anchorId="27931FDE" wp14:editId="3381026E">
+            <wp:extent cx="5274310" cy="1871345"/>
+            <wp:effectExtent l="0" t="0" r="2540" b="0"/>
+            <wp:docPr id="22" name="图片 22"/>
+            <wp:cNvGraphicFramePr>
+              <a:graphicFrameLocks xmlns:a="http://schemas.openxmlformats.org/drawingml/2006/main" noChangeAspect="1"/>
+            </wp:cNvGraphicFramePr>
+            <a:graphic xmlns:a="http://schemas.openxmlformats.org/drawingml/2006/main">
+              <a:graphicData uri="http://schemas.openxmlformats.org/drawingml/2006/picture">
+                <pic:pic xmlns:pic="http://schemas.openxmlformats.org/drawingml/2006/picture">
+                  <pic:nvPicPr>
+                    <pic:cNvPr id="1" name=""/>
+                    <pic:cNvPicPr/>
+                  </pic:nvPicPr>
+                  <pic:blipFill>
+                    <a:blip r:embed="rId37"/>
+                    <a:stretch>
+                      <a:fillRect/>
+                    </a:stretch>
+                  </pic:blipFill>
+                  <pic:spPr>
+                    <a:xfrm>
+                      <a:off x="0" y="0"/>
+                      <a:ext cx="5274310" cy="1871345"/>
+                    </a:xfrm>
+                    <a:prstGeom prst="rect">
+                      <a:avLst/>
+                    </a:prstGeom>
+                  </pic:spPr>
+                </pic:pic>
+              </a:graphicData>
+            </a:graphic>
+          </wp:inline>
+        </w:drawing>
+      </w:r>
+    </w:p>
+    <w:p>
+      <w:pPr>
+        <w:pStyle w:val="Git1"/>
+        <w:ind w:firstLineChars="0" w:firstLine="0"/>
+        <w:rPr>
+          <w:rFonts w:hint="eastAsia"/>
+        </w:rPr>
+      </w:pPr>
+    </w:p>
+    <w:p>
+      <w:pPr>
         <w:pStyle w:val="af4"/>
       </w:pPr>
       <w:r>
@@ -6238,7 +6544,16 @@
         <w:pStyle w:val="af4"/>
       </w:pPr>
       <w:r>
-        <w:t># 新建一个tag在当前commit</w:t>
+        <w:t># 新建一个</w:t>
+      </w:r>
+      <w:r>
+        <w:rPr>
+          <w:rFonts w:hint="eastAsia"/>
+        </w:rPr>
+        <w:t>轻量级标签</w:t>
+      </w:r>
+      <w:r>
+        <w:t>在当前commit</w:t>
       </w:r>
     </w:p>
     <w:p>
@@ -6259,78 +6574,122 @@
         <w:pStyle w:val="af4"/>
       </w:pPr>
       <w:r>
-        <w:t># 新建一个tag在指定commit</w:t>
-      </w:r>
-    </w:p>
-    <w:p>
-      <w:pPr>
-        <w:pStyle w:val="af4"/>
-      </w:pPr>
-      <w:r>
-        <w:t>$ git tag [tag] [commit]</w:t>
-      </w:r>
-    </w:p>
-    <w:p>
-      <w:pPr>
-        <w:pStyle w:val="af4"/>
-      </w:pPr>
-    </w:p>
-    <w:p>
-      <w:pPr>
-        <w:pStyle w:val="af4"/>
-      </w:pPr>
-      <w:r>
-        <w:t># 删除本地tag</w:t>
-      </w:r>
-    </w:p>
-    <w:p>
-      <w:pPr>
-        <w:pStyle w:val="af4"/>
-      </w:pPr>
-      <w:r>
-        <w:t>$ git tag -d [tag]</w:t>
-      </w:r>
-    </w:p>
-    <w:p>
-      <w:pPr>
-        <w:pStyle w:val="af4"/>
-      </w:pPr>
-    </w:p>
-    <w:p>
-      <w:pPr>
-        <w:pStyle w:val="af4"/>
-      </w:pPr>
-      <w:r>
-        <w:t># 删除远程tag</w:t>
-      </w:r>
-    </w:p>
-    <w:p>
-      <w:pPr>
-        <w:pStyle w:val="af4"/>
-      </w:pPr>
-      <w:r>
-        <w:t xml:space="preserve">$ git push </w:t>
+        <w:t xml:space="preserve">#对过去的提交打标签 </w:t>
+      </w:r>
+    </w:p>
+    <w:p>
+      <w:pPr>
+        <w:pStyle w:val="af4"/>
+      </w:pPr>
+      <w:r>
+        <w:t xml:space="preserve">git tag -a </w:t>
+      </w:r>
+      <w:r>
+        <w:t>&lt;</w:t>
+      </w:r>
+      <w:r>
+        <w:t>标签名</w:t>
+      </w:r>
+      <w:r>
+        <w:rPr>
+          <w:rFonts w:hint="eastAsia"/>
+        </w:rPr>
+        <w:t>&gt;</w:t>
+      </w:r>
+      <w:r>
+        <w:t xml:space="preserve"> </w:t>
+      </w:r>
+      <w:r>
+        <w:t>&lt;</w:t>
+      </w:r>
+      <w:r>
+        <w:t>校验和</w:t>
+      </w:r>
+      <w:r>
+        <w:t>/</w:t>
+      </w:r>
+      <w:r>
+        <w:rPr>
+          <w:rFonts w:hint="eastAsia"/>
+        </w:rPr>
+        <w:t>部分校验和</w:t>
+      </w:r>
+      <w:r>
+        <w:t>&gt;</w:t>
+      </w:r>
+    </w:p>
+    <w:p>
+      <w:pPr>
+        <w:pStyle w:val="af4"/>
+      </w:pPr>
+    </w:p>
+    <w:p>
+      <w:pPr>
+        <w:pStyle w:val="af4"/>
+      </w:pPr>
+      <w:r>
+        <w:t>#删除本地标签</w:t>
+      </w:r>
+    </w:p>
+    <w:p>
+      <w:pPr>
+        <w:pStyle w:val="af4"/>
+      </w:pPr>
+      <w:r>
+        <w:t>git tag -d &lt;</w:t>
+      </w:r>
+      <w:proofErr w:type="spellStart"/>
+      <w:r>
+        <w:t>tagname</w:t>
+      </w:r>
+      <w:proofErr w:type="spellEnd"/>
+      <w:r>
+        <w:t>&gt;</w:t>
+      </w:r>
+    </w:p>
+    <w:p>
+      <w:pPr>
+        <w:pStyle w:val="af4"/>
+      </w:pPr>
+    </w:p>
+    <w:p>
+      <w:pPr>
+        <w:pStyle w:val="af4"/>
+      </w:pPr>
+      <w:r>
+        <w:t>#推送本地轻量级标签删除到远程</w:t>
+      </w:r>
+    </w:p>
+    <w:p>
+      <w:pPr>
+        <w:pStyle w:val="af4"/>
+      </w:pPr>
+      <w:r>
+        <w:t>git push &lt;remote</w:t>
       </w:r>
       <w:proofErr w:type="gramStart"/>
       <w:r>
-        <w:t>origin :refs</w:t>
+        <w:t>&gt; :refs</w:t>
       </w:r>
       <w:proofErr w:type="gramEnd"/>
       <w:r>
-        <w:t>/tags/[</w:t>
+        <w:t>/tags/&lt;</w:t>
       </w:r>
       <w:proofErr w:type="spellStart"/>
       <w:r>
-        <w:t>tagName</w:t>
+        <w:t>tagname</w:t>
       </w:r>
       <w:proofErr w:type="spellEnd"/>
       <w:r>
-        <w:t>]</w:t>
-      </w:r>
-    </w:p>
-    <w:p>
-      <w:pPr>
-        <w:pStyle w:val="af4"/>
+        <w:t>&gt;</w:t>
+      </w:r>
+    </w:p>
+    <w:p>
+      <w:pPr>
+        <w:pStyle w:val="af4"/>
+        <w:rPr>
+          <w:rFonts w:hint="eastAsia"/>
+        </w:rPr>
       </w:pPr>
     </w:p>
     <w:p>
@@ -6359,7 +6718,38 @@
         <w:pStyle w:val="af4"/>
       </w:pPr>
       <w:r>
-        <w:t># 提交指定tag</w:t>
+        <w:rPr>
+          <w:rFonts w:hint="eastAsia"/>
+        </w:rPr>
+        <w:t>#</w:t>
+      </w:r>
+      <w:r>
+        <w:t>默认情况下，git push 命令并不会传送标签到远程仓库服务器上。 在创建完标签后你必须显式地推送标签到共享服务器上。 这个过程就像共享远程分支一样,运行</w:t>
+      </w:r>
+      <w:r>
+        <w:t> </w:t>
+      </w:r>
+      <w:r>
+        <w:t xml:space="preserve"> </w:t>
+      </w:r>
+    </w:p>
+    <w:p>
+      <w:pPr>
+        <w:pStyle w:val="af4"/>
+      </w:pPr>
+      <w:r>
+        <w:t xml:space="preserve">$ </w:t>
+      </w:r>
+      <w:r>
+        <w:t>git push origin [</w:t>
+      </w:r>
+      <w:proofErr w:type="spellStart"/>
+      <w:r>
+        <w:t>tagname</w:t>
+      </w:r>
+      <w:proofErr w:type="spellEnd"/>
+      <w:r>
+        <w:t xml:space="preserve">] </w:t>
       </w:r>
     </w:p>
     <w:p>
@@ -6378,128 +6768,292 @@
     <w:p>
       <w:pPr>
         <w:pStyle w:val="af4"/>
+        <w:rPr>
+          <w:rFonts w:hint="eastAsia"/>
+        </w:rPr>
+      </w:pPr>
+      <w:r>
+        <w:t xml:space="preserve">#把所有不在远程仓库服务器上的标签全部传送到那里。 </w:t>
+      </w:r>
+    </w:p>
+    <w:p>
+      <w:pPr>
+        <w:pStyle w:val="af4"/>
+      </w:pPr>
+      <w:r>
+        <w:t xml:space="preserve">$ </w:t>
+      </w:r>
+      <w:r>
+        <w:t xml:space="preserve">git push origin --tags </w:t>
+      </w:r>
+      <w:r>
+        <w:t> </w:t>
+      </w:r>
+      <w:r>
+        <w:t xml:space="preserve"> </w:t>
+      </w:r>
+    </w:p>
+    <w:p>
+      <w:pPr>
+        <w:pStyle w:val="af4"/>
+      </w:pPr>
+      <w:r>
+        <w:t xml:space="preserve">$ git push [remote] </w:t>
+      </w:r>
+      <w:r>
+        <w:t>–</w:t>
+      </w:r>
+      <w:r>
+        <w:t>tags</w:t>
+      </w:r>
+    </w:p>
+    <w:p>
+      <w:pPr>
+        <w:widowControl/>
+        <w:spacing w:line="405" w:lineRule="atLeast"/>
+        <w:jc w:val="center"/>
+        <w:rPr>
+          <w:rFonts w:ascii="Courier New" w:eastAsia="宋体" w:hAnsi="Courier New" w:cs="Courier New"/>
+          <w:color w:val="000000"/>
+          <w:kern w:val="0"/>
+          <w:sz w:val="36"/>
+          <w:szCs w:val="36"/>
+        </w:rPr>
+      </w:pPr>
+      <w:r>
+        <w:rPr>
+          <w:rFonts w:ascii="幼圆" w:eastAsia="幼圆" w:hint="eastAsia"/>
+          <w:noProof/>
+          <w:szCs w:val="21"/>
+        </w:rPr>
+        <w:drawing>
+          <wp:inline distT="0" distB="0" distL="0" distR="0" wp14:anchorId="53F05D8A" wp14:editId="15E5DBB5">
+            <wp:extent cx="4053600" cy="1540800"/>
+            <wp:effectExtent l="0" t="0" r="4445" b="2540"/>
+            <wp:docPr id="27" name="图片 27" descr="C:\Users\qingtian\AppData\Local\Microsoft\Windows\INetCache\Content.MSO\3A222346.tmp"/>
+            <wp:cNvGraphicFramePr>
+              <a:graphicFrameLocks xmlns:a="http://schemas.openxmlformats.org/drawingml/2006/main" noChangeAspect="1"/>
+            </wp:cNvGraphicFramePr>
+            <a:graphic xmlns:a="http://schemas.openxmlformats.org/drawingml/2006/main">
+              <a:graphicData uri="http://schemas.openxmlformats.org/drawingml/2006/picture">
+                <pic:pic xmlns:pic="http://schemas.openxmlformats.org/drawingml/2006/picture">
+                  <pic:nvPicPr>
+                    <pic:cNvPr id="0" name="Picture 3" descr="C:\Users\qingtian\AppData\Local\Microsoft\Windows\INetCache\Content.MSO\3A222346.tmp"/>
+                    <pic:cNvPicPr>
+                      <a:picLocks noChangeAspect="1" noChangeArrowheads="1"/>
+                    </pic:cNvPicPr>
+                  </pic:nvPicPr>
+                  <pic:blipFill>
+                    <a:blip r:embed="rId38">
+                      <a:extLst>
+                        <a:ext uri="{28A0092B-C50C-407E-A947-70E740481C1C}">
+                          <a14:useLocalDpi xmlns:a14="http://schemas.microsoft.com/office/drawing/2010/main" val="0"/>
+                        </a:ext>
+                      </a:extLst>
+                    </a:blip>
+                    <a:srcRect/>
+                    <a:stretch>
+                      <a:fillRect/>
+                    </a:stretch>
+                  </pic:blipFill>
+                  <pic:spPr bwMode="auto">
+                    <a:xfrm>
+                      <a:off x="0" y="0"/>
+                      <a:ext cx="4053600" cy="1540800"/>
+                    </a:xfrm>
+                    <a:prstGeom prst="rect">
+                      <a:avLst/>
+                    </a:prstGeom>
+                    <a:noFill/>
+                    <a:ln>
+                      <a:noFill/>
+                    </a:ln>
+                  </pic:spPr>
+                </pic:pic>
+              </a:graphicData>
+            </a:graphic>
+          </wp:inline>
+        </w:drawing>
+      </w:r>
+    </w:p>
+    <w:p>
+      <w:pPr>
+        <w:widowControl/>
+        <w:spacing w:line="405" w:lineRule="atLeast"/>
+        <w:jc w:val="center"/>
+        <w:rPr>
+          <w:rFonts w:ascii="Courier New" w:eastAsia="宋体" w:hAnsi="Courier New" w:cs="Courier New"/>
+          <w:color w:val="000000"/>
+          <w:kern w:val="0"/>
+          <w:sz w:val="36"/>
+          <w:szCs w:val="36"/>
+        </w:rPr>
+      </w:pPr>
+      <w:r>
+        <w:rPr>
+          <w:rFonts w:ascii="幼圆" w:eastAsia="幼圆" w:hint="eastAsia"/>
+          <w:noProof/>
+          <w:szCs w:val="21"/>
+        </w:rPr>
+        <w:drawing>
+          <wp:inline distT="0" distB="0" distL="0" distR="0" wp14:anchorId="474155EB" wp14:editId="2E2A7111">
+            <wp:extent cx="2505600" cy="1630800"/>
+            <wp:effectExtent l="0" t="0" r="9525" b="7620"/>
+            <wp:docPr id="26" name="图片 26" descr="C:\Users\qingtian\AppData\Local\Microsoft\Windows\INetCache\Content.MSO\A69FD744.tmp"/>
+            <wp:cNvGraphicFramePr>
+              <a:graphicFrameLocks xmlns:a="http://schemas.openxmlformats.org/drawingml/2006/main" noChangeAspect="1"/>
+            </wp:cNvGraphicFramePr>
+            <a:graphic xmlns:a="http://schemas.openxmlformats.org/drawingml/2006/main">
+              <a:graphicData uri="http://schemas.openxmlformats.org/drawingml/2006/picture">
+                <pic:pic xmlns:pic="http://schemas.openxmlformats.org/drawingml/2006/picture">
+                  <pic:nvPicPr>
+                    <pic:cNvPr id="0" name="Picture 4" descr="C:\Users\qingtian\AppData\Local\Microsoft\Windows\INetCache\Content.MSO\A69FD744.tmp"/>
+                    <pic:cNvPicPr>
+                      <a:picLocks noChangeAspect="1" noChangeArrowheads="1"/>
+                    </pic:cNvPicPr>
+                  </pic:nvPicPr>
+                  <pic:blipFill>
+                    <a:blip r:embed="rId39">
+                      <a:extLst>
+                        <a:ext uri="{28A0092B-C50C-407E-A947-70E740481C1C}">
+                          <a14:useLocalDpi xmlns:a14="http://schemas.microsoft.com/office/drawing/2010/main" val="0"/>
+                        </a:ext>
+                      </a:extLst>
+                    </a:blip>
+                    <a:srcRect/>
+                    <a:stretch>
+                      <a:fillRect/>
+                    </a:stretch>
+                  </pic:blipFill>
+                  <pic:spPr bwMode="auto">
+                    <a:xfrm>
+                      <a:off x="0" y="0"/>
+                      <a:ext cx="2505600" cy="1630800"/>
+                    </a:xfrm>
+                    <a:prstGeom prst="rect">
+                      <a:avLst/>
+                    </a:prstGeom>
+                    <a:noFill/>
+                    <a:ln>
+                      <a:noFill/>
+                    </a:ln>
+                  </pic:spPr>
+                </pic:pic>
+              </a:graphicData>
+            </a:graphic>
+          </wp:inline>
+        </w:drawing>
+      </w:r>
+    </w:p>
+    <w:p>
+      <w:pPr>
+        <w:pStyle w:val="af4"/>
+      </w:pPr>
+    </w:p>
+    <w:p>
+      <w:pPr>
+        <w:pStyle w:val="af4"/>
+      </w:pPr>
+      <w:r>
+        <w:t># 新建一个分支，指向某个tag</w:t>
+      </w:r>
+    </w:p>
+    <w:p>
+      <w:pPr>
+        <w:pStyle w:val="af4"/>
+      </w:pPr>
+      <w:r>
+        <w:t>$ git checkout -b [branch] [tag]</w:t>
+      </w:r>
+    </w:p>
+    <w:p>
+      <w:pPr>
+        <w:pStyle w:val="3-"/>
+      </w:pPr>
+      <w:r>
+        <w:rPr>
+          <w:rFonts w:hint="eastAsia"/>
+        </w:rPr>
+        <w:t>查看</w:t>
+      </w:r>
+      <w:r>
+        <w:rPr>
+          <w:rFonts w:hint="eastAsia"/>
+        </w:rPr>
+        <w:t>提交历史</w:t>
+      </w:r>
+    </w:p>
+    <w:p>
+      <w:pPr>
+        <w:pStyle w:val="af4"/>
+      </w:pPr>
+      <w:r>
+        <w:t># 显示当前分支的版本历史</w:t>
+      </w:r>
+    </w:p>
+    <w:p>
+      <w:pPr>
+        <w:pStyle w:val="af4"/>
+      </w:pPr>
+      <w:r>
+        <w:t>$ git log</w:t>
+      </w:r>
+    </w:p>
+    <w:p>
+      <w:pPr>
+        <w:pStyle w:val="af4"/>
+      </w:pPr>
+    </w:p>
+    <w:p>
+      <w:pPr>
+        <w:pStyle w:val="af4"/>
+      </w:pPr>
+      <w:r>
+        <w:t># 显示commit历史，以及每次commit发生变更的文件</w:t>
+      </w:r>
+      <w:r>
+        <w:rPr>
+          <w:rFonts w:hint="eastAsia"/>
+        </w:rPr>
+        <w:t>。</w:t>
+      </w:r>
+      <w:r>
+        <w:rPr>
+          <w:rFonts w:hint="eastAsia"/>
+        </w:rPr>
+        <w:t>在每次提交的下面列出所有被修改过的文件、有多少文件被修改了以及被修改过的文件的哪些行被移除或是添加了。</w:t>
+      </w:r>
+      <w:r>
+        <w:t xml:space="preserve"> 在每次提交的最后还有一个总结。</w:t>
+      </w:r>
+    </w:p>
+    <w:p>
+      <w:pPr>
+        <w:pStyle w:val="af4"/>
+      </w:pPr>
+      <w:r>
+        <w:t>$ git log --stat</w:t>
+      </w:r>
+    </w:p>
+    <w:p>
+      <w:pPr>
+        <w:pStyle w:val="af4"/>
+      </w:pPr>
+    </w:p>
+    <w:p>
+      <w:pPr>
+        <w:pStyle w:val="af4"/>
+      </w:pPr>
+      <w:r>
+        <w:t># 搜索提交历史，根据关键词</w:t>
+      </w:r>
+    </w:p>
+    <w:p>
+      <w:pPr>
+        <w:pStyle w:val="af4"/>
       </w:pPr>
       <w:r>
         <w:lastRenderedPageBreak/>
-        <w:t># 提交所有tag</w:t>
-      </w:r>
-    </w:p>
-    <w:p>
-      <w:pPr>
-        <w:pStyle w:val="af4"/>
-      </w:pPr>
-      <w:r>
-        <w:t>$ git push [remote] --tags</w:t>
-      </w:r>
-    </w:p>
-    <w:p>
-      <w:pPr>
-        <w:pStyle w:val="af4"/>
-      </w:pPr>
-    </w:p>
-    <w:p>
-      <w:pPr>
-        <w:pStyle w:val="af4"/>
-      </w:pPr>
-      <w:r>
-        <w:t># 新建一个分支，指向某个tag</w:t>
-      </w:r>
-    </w:p>
-    <w:p>
-      <w:pPr>
-        <w:pStyle w:val="af4"/>
-      </w:pPr>
-      <w:r>
-        <w:t>$ git checkout -b [branch] [tag]</w:t>
-      </w:r>
-    </w:p>
-    <w:p>
-      <w:pPr>
-        <w:pStyle w:val="3-"/>
-      </w:pPr>
-      <w:r>
-        <w:rPr>
-          <w:rFonts w:hint="eastAsia"/>
-        </w:rPr>
-        <w:t>查看</w:t>
-      </w:r>
-      <w:r>
-        <w:rPr>
-          <w:rFonts w:hint="eastAsia"/>
-        </w:rPr>
-        <w:t>提交历史</w:t>
-      </w:r>
-    </w:p>
-    <w:p>
-      <w:pPr>
-        <w:pStyle w:val="af4"/>
-      </w:pPr>
-      <w:r>
-        <w:t># 显示当前分支的版本历史</w:t>
-      </w:r>
-    </w:p>
-    <w:p>
-      <w:pPr>
-        <w:pStyle w:val="af4"/>
-      </w:pPr>
-      <w:r>
-        <w:t>$ git log</w:t>
-      </w:r>
-    </w:p>
-    <w:p>
-      <w:pPr>
-        <w:pStyle w:val="af4"/>
-      </w:pPr>
-    </w:p>
-    <w:p>
-      <w:pPr>
-        <w:pStyle w:val="af4"/>
-      </w:pPr>
-      <w:r>
-        <w:t># 显示commit历史，以及每次commit发生变更的文件</w:t>
-      </w:r>
-      <w:r>
-        <w:rPr>
-          <w:rFonts w:hint="eastAsia"/>
-        </w:rPr>
-        <w:t>。</w:t>
-      </w:r>
-      <w:r>
-        <w:rPr>
-          <w:rFonts w:hint="eastAsia"/>
-        </w:rPr>
-        <w:t>在每次提交的下面列出所有被修改过的文件、有多少文件被修改了以及被修改过的文件的哪些行被移除或是添加了。</w:t>
-      </w:r>
-      <w:r>
-        <w:t xml:space="preserve"> 在每次提交的最后还有一个总结。</w:t>
-      </w:r>
-    </w:p>
-    <w:p>
-      <w:pPr>
-        <w:pStyle w:val="af4"/>
-      </w:pPr>
-      <w:r>
-        <w:t>$ git log --stat</w:t>
-      </w:r>
-    </w:p>
-    <w:p>
-      <w:pPr>
-        <w:pStyle w:val="af4"/>
-      </w:pPr>
-    </w:p>
-    <w:p>
-      <w:pPr>
-        <w:pStyle w:val="af4"/>
-      </w:pPr>
-      <w:r>
-        <w:t># 搜索提交历史，根据关键词</w:t>
-      </w:r>
-    </w:p>
-    <w:p>
-      <w:pPr>
-        <w:pStyle w:val="af4"/>
-      </w:pPr>
-      <w:r>
         <w:t>$ git log -S [keyword]</w:t>
       </w:r>
     </w:p>
@@ -6898,7 +7452,6 @@
                 <w:rFonts w:ascii="幼圆" w:eastAsia="幼圆" w:hAnsi="微软雅黑" w:cs="微软雅黑" w:hint="eastAsia"/>
                 <w:color w:val="B12146"/>
               </w:rPr>
-              <w:lastRenderedPageBreak/>
               <w:t>%T</w:t>
             </w:r>
           </w:p>
@@ -6983,7 +7536,7 @@
                 <w:rFonts w:ascii="幼圆" w:eastAsia="幼圆" w:hAnsi="微软雅黑" w:cs="微软雅黑" w:hint="eastAsia"/>
                 <w:color w:val="333333"/>
               </w:rPr>
-              <w:t>树对象</w:t>
+              <w:t>树对象的简短哈</w:t>
             </w:r>
             <w:proofErr w:type="gramEnd"/>
             <w:r>
@@ -6991,7 +7544,7 @@
                 <w:rFonts w:ascii="幼圆" w:eastAsia="幼圆" w:hAnsi="微软雅黑" w:cs="微软雅黑" w:hint="eastAsia"/>
                 <w:color w:val="333333"/>
               </w:rPr>
-              <w:t>的简短哈希字串</w:t>
+              <w:t>希字串</w:t>
             </w:r>
           </w:p>
         </w:tc>
@@ -7106,7 +7659,7 @@
                 <w:rFonts w:ascii="幼圆" w:eastAsia="幼圆" w:hAnsi="微软雅黑" w:cs="微软雅黑" w:hint="eastAsia"/>
                 <w:color w:val="333333"/>
               </w:rPr>
-              <w:t>父对象</w:t>
+              <w:t>父对象的简短哈</w:t>
             </w:r>
             <w:proofErr w:type="gramEnd"/>
             <w:r>
@@ -7114,7 +7667,7 @@
                 <w:rFonts w:ascii="幼圆" w:eastAsia="幼圆" w:hAnsi="微软雅黑" w:cs="微软雅黑" w:hint="eastAsia"/>
                 <w:color w:val="333333"/>
               </w:rPr>
-              <w:t>的简短哈希字串</w:t>
+              <w:t>希字串</w:t>
             </w:r>
           </w:p>
         </w:tc>
@@ -7571,6 +8124,7 @@
                 <w:rFonts w:ascii="幼圆" w:eastAsia="幼圆" w:hAnsi="微软雅黑" w:cs="微软雅黑" w:hint="eastAsia"/>
                 <w:color w:val="B12146"/>
               </w:rPr>
+              <w:lastRenderedPageBreak/>
               <w:t>%</w:t>
             </w:r>
             <w:proofErr w:type="spellStart"/>
@@ -7751,9 +8305,6 @@
     <w:p>
       <w:pPr>
         <w:pStyle w:val="af4"/>
-        <w:rPr>
-          <w:rFonts w:hint="eastAsia"/>
-        </w:rPr>
       </w:pPr>
     </w:p>
     <w:p>
@@ -8300,9 +8851,6 @@
     <w:p>
       <w:pPr>
         <w:pStyle w:val="af4"/>
-        <w:rPr>
-          <w:rFonts w:hint="eastAsia"/>
-        </w:rPr>
       </w:pPr>
     </w:p>
     <w:p>
@@ -8344,114 +8892,449 @@
         <w:pStyle w:val="af4"/>
       </w:pPr>
       <w:r>
+        <w:t># 显示指定文件是什么人在什么时间修改过</w:t>
+      </w:r>
+    </w:p>
+    <w:p>
+      <w:pPr>
+        <w:pStyle w:val="af4"/>
+      </w:pPr>
+      <w:r>
+        <w:t>$ git blame [file]</w:t>
+      </w:r>
+    </w:p>
+    <w:p>
+      <w:pPr>
+        <w:pStyle w:val="af4"/>
+      </w:pPr>
+    </w:p>
+    <w:p>
+      <w:pPr>
+        <w:pStyle w:val="af4"/>
+      </w:pPr>
+      <w:r>
+        <w:t># 显示某次提交的元数据和内容变化</w:t>
+      </w:r>
+    </w:p>
+    <w:p>
+      <w:pPr>
+        <w:pStyle w:val="af4"/>
+      </w:pPr>
+      <w:r>
+        <w:t>$ git show [commit]</w:t>
+      </w:r>
+    </w:p>
+    <w:p>
+      <w:pPr>
+        <w:pStyle w:val="af4"/>
+      </w:pPr>
+    </w:p>
+    <w:p>
+      <w:pPr>
+        <w:pStyle w:val="af4"/>
+      </w:pPr>
+      <w:r>
+        <w:t># 显示某次提交发生变化的文件</w:t>
+      </w:r>
+    </w:p>
+    <w:p>
+      <w:pPr>
+        <w:pStyle w:val="af4"/>
+      </w:pPr>
+      <w:r>
+        <w:t>$ git show --name-only [commit]</w:t>
+      </w:r>
+    </w:p>
+    <w:p>
+      <w:pPr>
+        <w:pStyle w:val="af4"/>
+      </w:pPr>
+    </w:p>
+    <w:p>
+      <w:pPr>
+        <w:pStyle w:val="af4"/>
+      </w:pPr>
+      <w:r>
+        <w:t># 显示某次提交时，某个文件的内容</w:t>
+      </w:r>
+    </w:p>
+    <w:p>
+      <w:pPr>
+        <w:pStyle w:val="af4"/>
+      </w:pPr>
+      <w:r>
+        <w:t>$ git show [commit</w:t>
+      </w:r>
+      <w:proofErr w:type="gramStart"/>
+      <w:r>
+        <w:t>]:[</w:t>
+      </w:r>
+      <w:proofErr w:type="gramEnd"/>
+      <w:r>
+        <w:t>filename]</w:t>
+      </w:r>
+    </w:p>
+    <w:p>
+      <w:pPr>
+        <w:pStyle w:val="af4"/>
+      </w:pPr>
+    </w:p>
+    <w:p>
+      <w:pPr>
+        <w:pStyle w:val="af4"/>
+      </w:pPr>
+      <w:r>
+        <w:t># 显示当前分支的最近几次提交</w:t>
+      </w:r>
+    </w:p>
+    <w:p>
+      <w:pPr>
+        <w:pStyle w:val="af4"/>
+      </w:pPr>
+      <w:r>
+        <w:t xml:space="preserve">$ git </w:t>
+      </w:r>
+      <w:proofErr w:type="spellStart"/>
+      <w:r>
+        <w:t>reflog</w:t>
+      </w:r>
+      <w:proofErr w:type="spellEnd"/>
+    </w:p>
+    <w:p>
+      <w:pPr>
+        <w:pStyle w:val="3-"/>
+      </w:pPr>
+      <w:r>
+        <w:rPr>
+          <w:rFonts w:hint="eastAsia"/>
+        </w:rPr>
         <w:lastRenderedPageBreak/>
-        <w:t># 显示指定文件是什么人在什么时间修改过</w:t>
-      </w:r>
-    </w:p>
-    <w:p>
-      <w:pPr>
-        <w:pStyle w:val="af4"/>
-      </w:pPr>
-      <w:r>
-        <w:t>$ git blame [file]</w:t>
-      </w:r>
-    </w:p>
-    <w:p>
-      <w:pPr>
-        <w:pStyle w:val="af4"/>
-      </w:pPr>
-    </w:p>
-    <w:p>
-      <w:pPr>
-        <w:pStyle w:val="af4"/>
-      </w:pPr>
-      <w:r>
-        <w:t># 显示某次提交的元数据和内容变化</w:t>
-      </w:r>
-    </w:p>
-    <w:p>
-      <w:pPr>
-        <w:pStyle w:val="af4"/>
-      </w:pPr>
-      <w:r>
-        <w:t>$ git show [commit]</w:t>
-      </w:r>
-    </w:p>
-    <w:p>
-      <w:pPr>
-        <w:pStyle w:val="af4"/>
-      </w:pPr>
-    </w:p>
-    <w:p>
-      <w:pPr>
-        <w:pStyle w:val="af4"/>
-      </w:pPr>
-      <w:r>
-        <w:t># 显示某次提交发生变化的文件</w:t>
-      </w:r>
-    </w:p>
-    <w:p>
-      <w:pPr>
-        <w:pStyle w:val="af4"/>
-      </w:pPr>
-      <w:r>
-        <w:t>$ git show --name-only [commit]</w:t>
-      </w:r>
-    </w:p>
-    <w:p>
-      <w:pPr>
-        <w:pStyle w:val="af4"/>
-      </w:pPr>
-    </w:p>
-    <w:p>
-      <w:pPr>
-        <w:pStyle w:val="af4"/>
-      </w:pPr>
-      <w:r>
-        <w:t># 显示某次提交时，某个文件的内容</w:t>
-      </w:r>
-    </w:p>
-    <w:p>
-      <w:pPr>
-        <w:pStyle w:val="af4"/>
-      </w:pPr>
-      <w:r>
-        <w:t>$ git show [commit</w:t>
-      </w:r>
-      <w:proofErr w:type="gramStart"/>
-      <w:r>
-        <w:t>]:[</w:t>
-      </w:r>
-      <w:proofErr w:type="gramEnd"/>
-      <w:r>
-        <w:t>filename]</w:t>
-      </w:r>
-    </w:p>
-    <w:p>
-      <w:pPr>
-        <w:pStyle w:val="af4"/>
-      </w:pPr>
-    </w:p>
-    <w:p>
-      <w:pPr>
-        <w:pStyle w:val="af4"/>
-      </w:pPr>
-      <w:r>
-        <w:t># 显示当前分支的最近几次提交</w:t>
-      </w:r>
-    </w:p>
-    <w:p>
-      <w:pPr>
-        <w:pStyle w:val="af4"/>
-      </w:pPr>
-      <w:r>
-        <w:t xml:space="preserve">$ git </w:t>
+        <w:t>远程同步</w:t>
+      </w:r>
+    </w:p>
+    <w:p>
+      <w:pPr>
+        <w:pStyle w:val="af4"/>
+      </w:pPr>
+      <w:r>
+        <w:rPr>
+          <w:rFonts w:hint="eastAsia"/>
+        </w:rPr>
+        <w:t>#列出你指定的每一个远程服务器的简写</w:t>
+      </w:r>
+    </w:p>
+    <w:p>
+      <w:pPr>
+        <w:pStyle w:val="af4"/>
+      </w:pPr>
+      <w:r>
+        <w:rPr>
+          <w:rFonts w:hint="eastAsia"/>
+        </w:rPr>
+        <w:t>$</w:t>
+      </w:r>
+      <w:r>
+        <w:t xml:space="preserve"> </w:t>
+      </w:r>
+      <w:r>
+        <w:rPr>
+          <w:rFonts w:hint="eastAsia"/>
+        </w:rPr>
+        <w:t>git remote</w:t>
+      </w:r>
+    </w:p>
+    <w:p>
+      <w:pPr>
+        <w:pStyle w:val="af4"/>
+      </w:pPr>
+    </w:p>
+    <w:p>
+      <w:pPr>
+        <w:pStyle w:val="af4"/>
+      </w:pPr>
+      <w:r>
+        <w:t># 显示所有远程仓库</w:t>
+      </w:r>
+    </w:p>
+    <w:p>
+      <w:pPr>
+        <w:pStyle w:val="af4"/>
+      </w:pPr>
+      <w:r>
+        <w:t>$ git remote -v</w:t>
+      </w:r>
+    </w:p>
+    <w:p>
+      <w:pPr>
+        <w:pStyle w:val="af4"/>
+      </w:pPr>
+    </w:p>
+    <w:p>
+      <w:pPr>
+        <w:pStyle w:val="af4"/>
+      </w:pPr>
+      <w:r>
+        <w:t># 显示某个远程仓库的信息</w:t>
+      </w:r>
+    </w:p>
+    <w:p>
+      <w:pPr>
+        <w:pStyle w:val="af4"/>
+      </w:pPr>
+      <w:r>
+        <w:t>$ git remote show [remote]</w:t>
+      </w:r>
+    </w:p>
+    <w:p>
+      <w:pPr>
+        <w:pStyle w:val="af4"/>
+      </w:pPr>
+    </w:p>
+    <w:p>
+      <w:pPr>
+        <w:pStyle w:val="af4"/>
+      </w:pPr>
+      <w:r>
+        <w:t># 增加一个新的远程仓库，并命名</w:t>
+      </w:r>
+    </w:p>
+    <w:p>
+      <w:pPr>
+        <w:pStyle w:val="af4"/>
+      </w:pPr>
+      <w:r>
+        <w:t>$ git remote add [</w:t>
       </w:r>
       <w:proofErr w:type="spellStart"/>
       <w:r>
-        <w:t>reflog</w:t>
+        <w:t>shortname</w:t>
       </w:r>
       <w:proofErr w:type="spellEnd"/>
+      <w:r>
+        <w:t>] [</w:t>
+      </w:r>
+      <w:proofErr w:type="spellStart"/>
+      <w:r>
+        <w:t>url</w:t>
+      </w:r>
+      <w:proofErr w:type="spellEnd"/>
+      <w:r>
+        <w:t>]</w:t>
+      </w:r>
+    </w:p>
+    <w:p>
+      <w:pPr>
+        <w:pStyle w:val="af4"/>
+      </w:pPr>
+    </w:p>
+    <w:p>
+      <w:pPr>
+        <w:pStyle w:val="af4"/>
+      </w:pPr>
+      <w:r>
+        <w:rPr>
+          <w:rFonts w:hint="eastAsia"/>
+        </w:rPr>
+        <w:t xml:space="preserve">#将远程仓库 pb 重命名为 </w:t>
+      </w:r>
+      <w:proofErr w:type="spellStart"/>
+      <w:r>
+        <w:rPr>
+          <w:rFonts w:hint="eastAsia"/>
+        </w:rPr>
+        <w:t>paul</w:t>
+      </w:r>
+      <w:proofErr w:type="spellEnd"/>
+    </w:p>
+    <w:p>
+      <w:pPr>
+        <w:pStyle w:val="af4"/>
+      </w:pPr>
+      <w:r>
+        <w:t xml:space="preserve">$ git remote rename pb </w:t>
+      </w:r>
+      <w:proofErr w:type="spellStart"/>
+      <w:r>
+        <w:t>paul</w:t>
+      </w:r>
+      <w:proofErr w:type="spellEnd"/>
+    </w:p>
+    <w:p>
+      <w:pPr>
+        <w:pStyle w:val="af4"/>
+      </w:pPr>
+    </w:p>
+    <w:p>
+      <w:pPr>
+        <w:pStyle w:val="af4"/>
+      </w:pPr>
+      <w:r>
+        <w:t>#</w:t>
+      </w:r>
+      <w:r>
+        <w:rPr>
+          <w:rFonts w:hint="eastAsia"/>
+        </w:rPr>
+        <w:t>删除</w:t>
+      </w:r>
+      <w:r>
+        <w:rPr>
+          <w:rFonts w:hint="eastAsia"/>
+        </w:rPr>
+        <w:t>远程服务器</w:t>
+      </w:r>
+    </w:p>
+    <w:p>
+      <w:pPr>
+        <w:pStyle w:val="af4"/>
+      </w:pPr>
+      <w:r>
+        <w:t xml:space="preserve">$ git remote rm </w:t>
+      </w:r>
+      <w:r>
+        <w:t>&lt;</w:t>
+      </w:r>
+      <w:r>
+        <w:rPr>
+          <w:rFonts w:hint="eastAsia"/>
+        </w:rPr>
+        <w:t>远程服务器名</w:t>
+      </w:r>
+      <w:r>
+        <w:rPr>
+          <w:rFonts w:hint="eastAsia"/>
+        </w:rPr>
+        <w:t>，像origin</w:t>
+      </w:r>
+      <w:r>
+        <w:t>&gt;</w:t>
+      </w:r>
+    </w:p>
+    <w:p>
+      <w:pPr>
+        <w:pStyle w:val="af4"/>
+      </w:pPr>
+    </w:p>
+    <w:p>
+      <w:pPr>
+        <w:pStyle w:val="af4"/>
+        <w:rPr>
+          <w:b/>
+        </w:rPr>
+      </w:pPr>
+      <w:r>
+        <w:t># 取回远程仓库的变化，并与本地分支</w:t>
+      </w:r>
+      <w:r>
+        <w:rPr>
+          <w:b/>
+        </w:rPr>
+        <w:t>合并</w:t>
+      </w:r>
+    </w:p>
+    <w:p>
+      <w:pPr>
+        <w:pStyle w:val="af4"/>
+      </w:pPr>
+      <w:r>
+        <w:t>$ git pull [remote] [branch]</w:t>
+      </w:r>
+    </w:p>
+    <w:p>
+      <w:pPr>
+        <w:pStyle w:val="af4"/>
+      </w:pPr>
+    </w:p>
+    <w:p>
+      <w:pPr>
+        <w:pStyle w:val="af4"/>
+      </w:pPr>
+      <w:r>
+        <w:rPr>
+          <w:rFonts w:hint="eastAsia"/>
+        </w:rPr>
+        <w:t>#从远程仓库中拉取所有你还没有的数据。</w:t>
+      </w:r>
+      <w:r>
+        <w:t xml:space="preserve"> 执行完成后，你将会拥有那个远程仓库中所有分支的引用，可以随时合并或查看。并不会自动合并或修改你当前的工作。 当准备好时你必须手动将其合并入你的工作。</w:t>
+      </w:r>
+    </w:p>
+    <w:p>
+      <w:pPr>
+        <w:pStyle w:val="af4"/>
+      </w:pPr>
+      <w:r>
+        <w:t>$ git fetch [remote-name]</w:t>
+      </w:r>
+    </w:p>
+    <w:p>
+      <w:pPr>
+        <w:pStyle w:val="af4"/>
+      </w:pPr>
+    </w:p>
+    <w:p>
+      <w:pPr>
+        <w:pStyle w:val="af4"/>
+      </w:pPr>
+      <w:r>
+        <w:t># 上传本地指定分支到远程仓库</w:t>
+      </w:r>
+    </w:p>
+    <w:p>
+      <w:pPr>
+        <w:pStyle w:val="af4"/>
+      </w:pPr>
+      <w:r>
+        <w:t>$ git push [remote] [branch]</w:t>
+      </w:r>
+    </w:p>
+    <w:p>
+      <w:pPr>
+        <w:pStyle w:val="af4"/>
+      </w:pPr>
+    </w:p>
+    <w:p>
+      <w:pPr>
+        <w:pStyle w:val="af4"/>
+      </w:pPr>
+      <w:r>
+        <w:t># 强行推送当前分支到远程仓库，即使有冲突</w:t>
+      </w:r>
+    </w:p>
+    <w:p>
+      <w:pPr>
+        <w:pStyle w:val="af4"/>
+      </w:pPr>
+      <w:r>
+        <w:t>$ git push [remote] --force</w:t>
+      </w:r>
+    </w:p>
+    <w:p>
+      <w:pPr>
+        <w:pStyle w:val="af4"/>
+      </w:pPr>
+    </w:p>
+    <w:p>
+      <w:pPr>
+        <w:pStyle w:val="af4"/>
+      </w:pPr>
+      <w:r>
+        <w:t># 推送所有分支到远程仓库</w:t>
+      </w:r>
+    </w:p>
+    <w:p>
+      <w:pPr>
+        <w:pStyle w:val="af4"/>
+      </w:pPr>
+      <w:r>
+        <w:t xml:space="preserve">$ git push [remote] </w:t>
+      </w:r>
+      <w:r>
+        <w:t>–</w:t>
+      </w:r>
+      <w:r>
+        <w:t>all</w:t>
+      </w:r>
     </w:p>
     <w:p>
       <w:pPr>
@@ -8461,208 +9344,6 @@
         <w:rPr>
           <w:rFonts w:hint="eastAsia"/>
         </w:rPr>
-        <w:t>远程同步</w:t>
-      </w:r>
-    </w:p>
-    <w:p>
-      <w:pPr>
-        <w:pStyle w:val="af4"/>
-      </w:pPr>
-      <w:r>
-        <w:t># 下载远程仓库的所有变动</w:t>
-      </w:r>
-      <w:r>
-        <w:rPr>
-          <w:rFonts w:hint="eastAsia"/>
-        </w:rPr>
-        <w:t>，不会自动合并</w:t>
-      </w:r>
-    </w:p>
-    <w:p>
-      <w:pPr>
-        <w:pStyle w:val="af4"/>
-      </w:pPr>
-      <w:r>
-        <w:t>$ git fetch [remote]</w:t>
-      </w:r>
-    </w:p>
-    <w:p>
-      <w:pPr>
-        <w:pStyle w:val="af4"/>
-      </w:pPr>
-    </w:p>
-    <w:p>
-      <w:pPr>
-        <w:pStyle w:val="af4"/>
-      </w:pPr>
-      <w:r>
-        <w:t># 显示所有远程仓库</w:t>
-      </w:r>
-    </w:p>
-    <w:p>
-      <w:pPr>
-        <w:pStyle w:val="af4"/>
-      </w:pPr>
-      <w:r>
-        <w:t>$ git remote -v</w:t>
-      </w:r>
-    </w:p>
-    <w:p>
-      <w:pPr>
-        <w:pStyle w:val="af4"/>
-      </w:pPr>
-    </w:p>
-    <w:p>
-      <w:pPr>
-        <w:pStyle w:val="af4"/>
-      </w:pPr>
-      <w:r>
-        <w:t># 显示某个远程仓库的信息</w:t>
-      </w:r>
-    </w:p>
-    <w:p>
-      <w:pPr>
-        <w:pStyle w:val="af4"/>
-      </w:pPr>
-      <w:r>
-        <w:t>$ git remote show [remote]</w:t>
-      </w:r>
-    </w:p>
-    <w:p>
-      <w:pPr>
-        <w:pStyle w:val="af4"/>
-      </w:pPr>
-    </w:p>
-    <w:p>
-      <w:pPr>
-        <w:pStyle w:val="af4"/>
-      </w:pPr>
-      <w:r>
-        <w:t># 增加一个新的远程仓库，并命名</w:t>
-      </w:r>
-    </w:p>
-    <w:p>
-      <w:pPr>
-        <w:pStyle w:val="af4"/>
-      </w:pPr>
-      <w:r>
-        <w:t>$ git remote add [</w:t>
-      </w:r>
-      <w:proofErr w:type="spellStart"/>
-      <w:r>
-        <w:t>shortname</w:t>
-      </w:r>
-      <w:proofErr w:type="spellEnd"/>
-      <w:r>
-        <w:t>] [</w:t>
-      </w:r>
-      <w:proofErr w:type="spellStart"/>
-      <w:r>
-        <w:t>url</w:t>
-      </w:r>
-      <w:proofErr w:type="spellEnd"/>
-      <w:r>
-        <w:t>]</w:t>
-      </w:r>
-    </w:p>
-    <w:p>
-      <w:pPr>
-        <w:pStyle w:val="af4"/>
-      </w:pPr>
-    </w:p>
-    <w:p>
-      <w:pPr>
-        <w:pStyle w:val="af4"/>
-      </w:pPr>
-      <w:r>
-        <w:t># 取回远程仓库的变化，并与本地分支合并</w:t>
-      </w:r>
-    </w:p>
-    <w:p>
-      <w:pPr>
-        <w:pStyle w:val="af4"/>
-      </w:pPr>
-      <w:r>
-        <w:t>$ git pull [remote] [branch]</w:t>
-      </w:r>
-    </w:p>
-    <w:p>
-      <w:pPr>
-        <w:pStyle w:val="af4"/>
-      </w:pPr>
-    </w:p>
-    <w:p>
-      <w:pPr>
-        <w:pStyle w:val="af4"/>
-      </w:pPr>
-      <w:r>
-        <w:t># 上传本地指定分支到远程仓库</w:t>
-      </w:r>
-    </w:p>
-    <w:p>
-      <w:pPr>
-        <w:pStyle w:val="af4"/>
-      </w:pPr>
-      <w:r>
-        <w:t>$ git push [remote] [branch]</w:t>
-      </w:r>
-    </w:p>
-    <w:p>
-      <w:pPr>
-        <w:pStyle w:val="af4"/>
-      </w:pPr>
-    </w:p>
-    <w:p>
-      <w:pPr>
-        <w:pStyle w:val="af4"/>
-      </w:pPr>
-      <w:r>
-        <w:t># 强行推送当前分支到远程仓库，即使有冲突</w:t>
-      </w:r>
-    </w:p>
-    <w:p>
-      <w:pPr>
-        <w:pStyle w:val="af4"/>
-      </w:pPr>
-      <w:r>
-        <w:t>$ git push [remote] --force</w:t>
-      </w:r>
-    </w:p>
-    <w:p>
-      <w:pPr>
-        <w:pStyle w:val="af4"/>
-      </w:pPr>
-    </w:p>
-    <w:p>
-      <w:pPr>
-        <w:pStyle w:val="af4"/>
-      </w:pPr>
-      <w:r>
-        <w:t># 推送所有分支到远程仓库</w:t>
-      </w:r>
-    </w:p>
-    <w:p>
-      <w:pPr>
-        <w:pStyle w:val="af4"/>
-      </w:pPr>
-      <w:r>
-        <w:t xml:space="preserve">$ git push [remote] </w:t>
-      </w:r>
-      <w:r>
-        <w:t>–</w:t>
-      </w:r>
-      <w:r>
-        <w:t>all</w:t>
-      </w:r>
-    </w:p>
-    <w:p>
-      <w:pPr>
-        <w:pStyle w:val="3-"/>
-      </w:pPr>
-      <w:r>
-        <w:rPr>
-          <w:rFonts w:hint="eastAsia"/>
-        </w:rPr>
         <w:t>GitHub上传大文件</w:t>
       </w:r>
     </w:p>
@@ -8692,14 +9373,7 @@
         <w:rPr>
           <w:rFonts w:hint="eastAsia"/>
         </w:rPr>
-        <w:t>上传，操作步骤</w:t>
-      </w:r>
-      <w:r>
-        <w:rPr>
-          <w:rFonts w:hint="eastAsia"/>
-        </w:rPr>
-        <w:lastRenderedPageBreak/>
-        <w:t>如下：</w:t>
+        <w:t>上传，操作步骤如下：</w:t>
       </w:r>
     </w:p>
     <w:p>
@@ -8717,7 +9391,11 @@
         <w:ind w:firstLineChars="0" w:firstLine="0"/>
       </w:pPr>
       <w:r>
-        <w:t>1. Setup Git LFS on your system. You only have to do this once per repository per machine:</w:t>
+        <w:t xml:space="preserve">1. Setup Git LFS on your system. You only have to do this once per </w:t>
+      </w:r>
+      <w:r>
+        <w:lastRenderedPageBreak/>
+        <w:t>repository per machine:</w:t>
       </w:r>
     </w:p>
     <w:p>
@@ -9186,7 +9864,7 @@
       <w:pPr>
         <w:pStyle w:val="Git1"/>
       </w:pPr>
-      <w:hyperlink r:id="rId36" w:history="1">
+      <w:hyperlink r:id="rId40" w:history="1">
         <w:r>
           <w:rPr>
             <w:rStyle w:val="a7"/>
@@ -9199,15 +9877,14 @@
       <w:pPr>
         <w:pStyle w:val="3-"/>
       </w:pPr>
-      <w:bookmarkStart w:id="8" w:name="_Toc621288"/>
-      <w:r>
-        <w:rPr>
-          <w:rFonts w:hint="eastAsia"/>
-        </w:rPr>
-        <w:lastRenderedPageBreak/>
+      <w:bookmarkStart w:id="7" w:name="_Toc621288"/>
+      <w:r>
+        <w:rPr>
+          <w:rFonts w:hint="eastAsia"/>
+        </w:rPr>
         <w:t>获取帮助</w:t>
       </w:r>
-      <w:bookmarkEnd w:id="8"/>
+      <w:bookmarkEnd w:id="7"/>
     </w:p>
     <w:p>
       <w:pPr>
@@ -9230,6 +9907,7 @@
         <w:ind w:leftChars="100" w:left="210"/>
       </w:pPr>
       <w:r>
+        <w:lastRenderedPageBreak/>
         <w:t>$ git &lt;verb&gt; --help</w:t>
       </w:r>
     </w:p>
@@ -9415,6 +10093,717 @@
     </w:p>
     <w:p>
       <w:pPr>
+        <w:pStyle w:val="Git1"/>
+      </w:pPr>
+      <w:r>
+        <w:rPr>
+          <w:rFonts w:hint="eastAsia"/>
+        </w:rPr>
+        <w:t>在其它版本控制系统，创建新分支</w:t>
+      </w:r>
+      <w:r>
+        <w:rPr>
+          <w:rFonts w:hint="eastAsia"/>
+        </w:rPr>
+        <w:t>常常需要完全创建一个源代码目录的副本</w:t>
+      </w:r>
+      <w:r>
+        <w:rPr>
+          <w:rFonts w:hint="eastAsia"/>
+        </w:rPr>
+        <w:t>。效率比较低，所以很少创建分支。</w:t>
+      </w:r>
+      <w:r>
+        <w:rPr>
+          <w:rFonts w:hint="eastAsia"/>
+        </w:rPr>
+        <w:t>而</w:t>
+      </w:r>
+      <w:r>
+        <w:t>Git</w:t>
+      </w:r>
+      <w:r>
+        <w:rPr>
+          <w:rFonts w:hint="eastAsia"/>
+        </w:rPr>
+        <w:t>创建分支几乎瞬间完成，所以G</w:t>
+      </w:r>
+      <w:r>
+        <w:t>it</w:t>
+      </w:r>
+      <w:r>
+        <w:rPr>
+          <w:rFonts w:hint="eastAsia"/>
+        </w:rPr>
+        <w:t>鼓励频繁的创建分支与合并。</w:t>
+      </w:r>
+      <w:r>
+        <w:rPr>
+          <w:rFonts w:hint="eastAsia"/>
+        </w:rPr>
+        <w:t>在实际开发中，可以为每个新特性、待修复的bug创建一个分支，完成后再合并到主线分支。</w:t>
+      </w:r>
+    </w:p>
+    <w:p>
+      <w:pPr>
+        <w:pStyle w:val="Git1"/>
+      </w:pPr>
+      <w:r>
+        <w:rPr>
+          <w:rFonts w:hint="eastAsia"/>
+        </w:rPr>
+        <w:t>Git 保存的不是文件的变化或者差异，而是一系列不同时刻的</w:t>
+      </w:r>
+      <w:r>
+        <w:rPr>
+          <w:rFonts w:hint="eastAsia"/>
+          <w:b/>
+        </w:rPr>
+        <w:t>文件快照</w:t>
+      </w:r>
+      <w:r>
+        <w:rPr>
+          <w:rFonts w:hint="eastAsia"/>
+        </w:rPr>
+        <w:t>。在进行提交操作时，Git 会保存一个</w:t>
+      </w:r>
+      <w:r>
+        <w:rPr>
+          <w:rFonts w:hint="eastAsia"/>
+          <w:b/>
+        </w:rPr>
+        <w:t>提交对象</w:t>
+      </w:r>
+      <w:r>
+        <w:rPr>
+          <w:rFonts w:hint="eastAsia"/>
+        </w:rPr>
+        <w:t>（commit object）。该提交对象会包含一个指向暂存内容快照的指针。</w:t>
+      </w:r>
+      <w:r>
+        <w:rPr>
+          <w:rFonts w:hint="eastAsia"/>
+        </w:rPr>
+        <w:t>除此之外</w:t>
+      </w:r>
+      <w:r>
+        <w:rPr>
+          <w:rFonts w:hint="eastAsia"/>
+        </w:rPr>
+        <w:t>，该提交对象还包含了作者的姓名和邮箱、提交时输入的信息以及指向它的</w:t>
+      </w:r>
+      <w:proofErr w:type="gramStart"/>
+      <w:r>
+        <w:rPr>
+          <w:rFonts w:hint="eastAsia"/>
+        </w:rPr>
+        <w:t>父对象</w:t>
+      </w:r>
+      <w:proofErr w:type="gramEnd"/>
+      <w:r>
+        <w:rPr>
+          <w:rFonts w:hint="eastAsia"/>
+        </w:rPr>
+        <w:t>的指针。首次提交产生的提交对象没有父对象，普通提交操作产生的提交对象有一个父对象，而由多个分支合并产生的提交对象有多个父对象。</w:t>
+      </w:r>
+      <w:r>
+        <w:rPr>
+          <w:rFonts w:hint="eastAsia"/>
+          <w:b/>
+        </w:rPr>
+        <w:t>暂存操作会为每一个文件计算校验和（使用SHA-1 哈希算法），然后会把当前版本的文件快照保存到Git仓库中（Git 使用 blob 对象来保存它们），最终将校验和加入到暂存区域等待提交</w:t>
+      </w:r>
+      <w:r>
+        <w:rPr>
+          <w:rFonts w:hint="eastAsia"/>
+        </w:rPr>
+        <w:t>。</w:t>
+      </w:r>
+    </w:p>
+    <w:p>
+      <w:pPr>
+        <w:pStyle w:val="Git1"/>
+        <w:ind w:firstLine="482"/>
+        <w:rPr>
+          <w:b/>
+        </w:rPr>
+      </w:pPr>
+      <w:r>
+        <w:rPr>
+          <w:rFonts w:hint="eastAsia"/>
+          <w:b/>
+        </w:rPr>
+        <w:t>当使用 git commit 进行提交操作时，Git 会先计算每一个子目录（本例中只有项目根目录）的校验和，然后在Git 仓库中这些校验和保存为树对象。 随后，Git 便会创建一个提交对象，它除了包含上面提到的那些信息外，还包含</w:t>
+      </w:r>
+      <w:r>
+        <w:rPr>
+          <w:rFonts w:hint="eastAsia"/>
+          <w:b/>
+        </w:rPr>
+        <w:lastRenderedPageBreak/>
+        <w:t>指向这个树对象（项目根目录）的指针。如此一来，Git 就可以在需要的时候重现此次保存的快照。</w:t>
+      </w:r>
+    </w:p>
+    <w:p>
+      <w:pPr>
+        <w:pStyle w:val="Git1"/>
+      </w:pPr>
+      <w:r>
+        <w:rPr>
+          <w:rFonts w:hint="eastAsia"/>
+        </w:rPr>
+        <w:t>举个例子：</w:t>
+      </w:r>
+      <w:r>
+        <w:rPr>
+          <w:rFonts w:hint="eastAsia"/>
+        </w:rPr>
+        <w:t>设现在有一个工作目录，里面包含了三个将要被暂存和提交的文件</w:t>
+      </w:r>
+      <w:r>
+        <w:rPr>
+          <w:rFonts w:hint="eastAsia"/>
+        </w:rPr>
+        <w:t>（</w:t>
+      </w:r>
+      <w:r>
+        <w:t xml:space="preserve">README </w:t>
+      </w:r>
+      <w:proofErr w:type="spellStart"/>
+      <w:r>
+        <w:t>test.rb</w:t>
+      </w:r>
+      <w:proofErr w:type="spellEnd"/>
+      <w:r>
+        <w:t xml:space="preserve"> LICENSE</w:t>
+      </w:r>
+      <w:r>
+        <w:rPr>
+          <w:rFonts w:hint="eastAsia"/>
+        </w:rPr>
+        <w:t>）</w:t>
+      </w:r>
+      <w:r>
+        <w:rPr>
+          <w:rFonts w:hint="eastAsia"/>
+        </w:rPr>
+        <w:t>。</w:t>
+      </w:r>
+      <w:r>
+        <w:rPr>
+          <w:rFonts w:hint="eastAsia"/>
+        </w:rPr>
+        <w:t>将它们提交到本地仓库，</w:t>
+      </w:r>
+    </w:p>
+    <w:p>
+      <w:pPr>
+        <w:pStyle w:val="af4"/>
+      </w:pPr>
+      <w:r>
+        <w:t xml:space="preserve">$ git add README </w:t>
+      </w:r>
+      <w:proofErr w:type="spellStart"/>
+      <w:r>
+        <w:t>test.rb</w:t>
+      </w:r>
+      <w:proofErr w:type="spellEnd"/>
+      <w:r>
+        <w:t xml:space="preserve"> LICENSE</w:t>
+      </w:r>
+    </w:p>
+    <w:p>
+      <w:pPr>
+        <w:pStyle w:val="af4"/>
+        <w:rPr>
+          <w:rFonts w:hint="eastAsia"/>
+        </w:rPr>
+      </w:pPr>
+      <w:r>
+        <w:t>$ git commit -m 'The initial commit of my project'</w:t>
+      </w:r>
+    </w:p>
+    <w:p>
+      <w:pPr>
+        <w:pStyle w:val="Git1"/>
+      </w:pPr>
+      <w:r>
+        <w:rPr>
+          <w:rFonts w:hint="eastAsia"/>
+        </w:rPr>
+        <w:t>现在，Git 仓库中有五个对象：三个 blob 对象（保存着文件快照）、一个树对象（记录着目录结构和 blob 对象索引）以及一个提交对象（包含着指向前述</w:t>
+      </w:r>
+      <w:proofErr w:type="gramStart"/>
+      <w:r>
+        <w:rPr>
+          <w:rFonts w:hint="eastAsia"/>
+        </w:rPr>
+        <w:t>树对象</w:t>
+      </w:r>
+      <w:proofErr w:type="gramEnd"/>
+      <w:r>
+        <w:rPr>
+          <w:rFonts w:hint="eastAsia"/>
+        </w:rPr>
+        <w:t>的指针和所有提交信息）。</w:t>
+      </w:r>
+    </w:p>
+    <w:p>
+      <w:pPr>
+        <w:pStyle w:val="Git1"/>
+        <w:ind w:firstLineChars="0" w:firstLine="0"/>
+        <w:jc w:val="center"/>
+      </w:pPr>
+      <w:r>
+        <w:rPr>
+          <w:noProof/>
+        </w:rPr>
+        <w:drawing>
+          <wp:inline distT="0" distB="0" distL="0" distR="0" wp14:anchorId="0EB58491" wp14:editId="33984715">
+            <wp:extent cx="4433978" cy="2001328"/>
+            <wp:effectExtent l="0" t="0" r="5080" b="0"/>
+            <wp:docPr id="15857" name="Picture 15857"/>
+            <wp:cNvGraphicFramePr/>
+            <a:graphic xmlns:a="http://schemas.openxmlformats.org/drawingml/2006/main">
+              <a:graphicData uri="http://schemas.openxmlformats.org/drawingml/2006/picture">
+                <pic:pic xmlns:pic="http://schemas.openxmlformats.org/drawingml/2006/picture">
+                  <pic:nvPicPr>
+                    <pic:cNvPr id="15857" name="Picture 15857"/>
+                    <pic:cNvPicPr/>
+                  </pic:nvPicPr>
+                  <pic:blipFill>
+                    <a:blip r:embed="rId41"/>
+                    <a:stretch>
+                      <a:fillRect/>
+                    </a:stretch>
+                  </pic:blipFill>
+                  <pic:spPr>
+                    <a:xfrm>
+                      <a:off x="0" y="0"/>
+                      <a:ext cx="4559280" cy="2057885"/>
+                    </a:xfrm>
+                    <a:prstGeom prst="rect">
+                      <a:avLst/>
+                    </a:prstGeom>
+                  </pic:spPr>
+                </pic:pic>
+              </a:graphicData>
+            </a:graphic>
+          </wp:inline>
+        </w:drawing>
+      </w:r>
+    </w:p>
+    <w:p>
+      <w:pPr>
+        <w:pStyle w:val="Git1"/>
+      </w:pPr>
+      <w:r>
+        <w:rPr>
+          <w:rFonts w:hint="eastAsia"/>
+        </w:rPr>
+        <w:t>做些修改后再次提交，那么这次产生的提交对象会包含一个指向上次提交对象（父对象）的指针。</w:t>
+      </w:r>
+    </w:p>
+    <w:p>
+      <w:pPr>
+        <w:pStyle w:val="Git1"/>
+        <w:ind w:firstLineChars="0" w:firstLine="0"/>
+      </w:pPr>
+      <w:r>
+        <w:rPr>
+          <w:noProof/>
+        </w:rPr>
+        <w:drawing>
+          <wp:inline distT="0" distB="0" distL="0" distR="0" wp14:anchorId="670907B5" wp14:editId="2FCA5B0F">
+            <wp:extent cx="5193102" cy="1682151"/>
+            <wp:effectExtent l="0" t="0" r="7620" b="0"/>
+            <wp:docPr id="15896" name="Picture 15896"/>
+            <wp:cNvGraphicFramePr/>
+            <a:graphic xmlns:a="http://schemas.openxmlformats.org/drawingml/2006/main">
+              <a:graphicData uri="http://schemas.openxmlformats.org/drawingml/2006/picture">
+                <pic:pic xmlns:pic="http://schemas.openxmlformats.org/drawingml/2006/picture">
+                  <pic:nvPicPr>
+                    <pic:cNvPr id="15896" name="Picture 15896"/>
+                    <pic:cNvPicPr/>
+                  </pic:nvPicPr>
+                  <pic:blipFill>
+                    <a:blip r:embed="rId42"/>
+                    <a:stretch>
+                      <a:fillRect/>
+                    </a:stretch>
+                  </pic:blipFill>
+                  <pic:spPr>
+                    <a:xfrm>
+                      <a:off x="0" y="0"/>
+                      <a:ext cx="5196334" cy="1683198"/>
+                    </a:xfrm>
+                    <a:prstGeom prst="rect">
+                      <a:avLst/>
+                    </a:prstGeom>
+                  </pic:spPr>
+                </pic:pic>
+              </a:graphicData>
+            </a:graphic>
+          </wp:inline>
+        </w:drawing>
+      </w:r>
+    </w:p>
+    <w:p>
+      <w:pPr>
+        <w:pStyle w:val="Git1"/>
+        <w:ind w:firstLine="482"/>
+      </w:pPr>
+      <w:r>
+        <w:rPr>
+          <w:rFonts w:hint="eastAsia"/>
+          <w:b/>
+        </w:rPr>
+        <w:t>Git 的分支，其实本质上仅仅是指向提交对象的可变指针。</w:t>
+      </w:r>
+      <w:r>
+        <w:rPr>
+          <w:rFonts w:hint="eastAsia"/>
+        </w:rPr>
+        <w:t xml:space="preserve"> Git 的默认分支名字是 </w:t>
+      </w:r>
+      <w:r>
+        <w:rPr>
+          <w:rFonts w:hint="eastAsia"/>
+          <w:color w:val="B12146"/>
+        </w:rPr>
+        <w:t>master</w:t>
+      </w:r>
+      <w:r>
+        <w:rPr>
+          <w:rFonts w:hint="eastAsia"/>
+        </w:rPr>
+        <w:t xml:space="preserve">。 在多次提交操作之后，你其实已经有一个指向最后那个提交对象的 </w:t>
+      </w:r>
+      <w:r>
+        <w:rPr>
+          <w:rFonts w:hint="eastAsia"/>
+          <w:color w:val="B12146"/>
+        </w:rPr>
+        <w:t>master</w:t>
+      </w:r>
+      <w:r>
+        <w:rPr>
+          <w:rFonts w:hint="eastAsia"/>
+        </w:rPr>
+        <w:t xml:space="preserve"> 分支。 它会在每次的提交操作中自动向前移动。</w:t>
+      </w:r>
+    </w:p>
+    <w:p>
+      <w:pPr>
+        <w:pStyle w:val="Git1"/>
+        <w:ind w:firstLineChars="0" w:firstLine="0"/>
+        <w:jc w:val="center"/>
+        <w:rPr>
+          <w:rFonts w:hint="eastAsia"/>
+        </w:rPr>
+      </w:pPr>
+      <w:r>
+        <w:rPr>
+          <w:noProof/>
+        </w:rPr>
+        <w:drawing>
+          <wp:inline distT="0" distB="0" distL="0" distR="0" wp14:anchorId="2EA1A118" wp14:editId="7C039E9B">
+            <wp:extent cx="3019245" cy="1414732"/>
+            <wp:effectExtent l="0" t="0" r="0" b="0"/>
+            <wp:docPr id="16004" name="Picture 16004"/>
+            <wp:cNvGraphicFramePr/>
+            <a:graphic xmlns:a="http://schemas.openxmlformats.org/drawingml/2006/main">
+              <a:graphicData uri="http://schemas.openxmlformats.org/drawingml/2006/picture">
+                <pic:pic xmlns:pic="http://schemas.openxmlformats.org/drawingml/2006/picture">
+                  <pic:nvPicPr>
+                    <pic:cNvPr id="16004" name="Picture 16004"/>
+                    <pic:cNvPicPr/>
+                  </pic:nvPicPr>
+                  <pic:blipFill rotWithShape="1">
+                    <a:blip r:embed="rId43"/>
+                    <a:srcRect t="4825" b="3041"/>
+                    <a:stretch/>
+                  </pic:blipFill>
+                  <pic:spPr bwMode="auto">
+                    <a:xfrm>
+                      <a:off x="0" y="0"/>
+                      <a:ext cx="3065663" cy="1436482"/>
+                    </a:xfrm>
+                    <a:prstGeom prst="rect">
+                      <a:avLst/>
+                    </a:prstGeom>
+                    <a:ln>
+                      <a:noFill/>
+                    </a:ln>
+                    <a:extLst>
+                      <a:ext uri="{53640926-AAD7-44D8-BBD7-CCE9431645EC}">
+                        <a14:shadowObscured xmlns:a14="http://schemas.microsoft.com/office/drawing/2010/main"/>
+                      </a:ext>
+                    </a:extLst>
+                  </pic:spPr>
+                </pic:pic>
+              </a:graphicData>
+            </a:graphic>
+          </wp:inline>
+        </w:drawing>
+      </w:r>
+    </w:p>
+    <w:p>
+      <w:pPr>
+        <w:pStyle w:val="Git1"/>
+      </w:pPr>
+      <w:r>
+        <w:rPr>
+          <w:rFonts w:hint="eastAsia"/>
+        </w:rPr>
+        <w:lastRenderedPageBreak/>
+        <w:t>Git 是怎么创建新分支的呢？ 很简单，它只是为你创建了一个可以移动的新的指针。</w:t>
+      </w:r>
+    </w:p>
+    <w:p>
+      <w:pPr>
+        <w:pStyle w:val="Git1"/>
+        <w:jc w:val="center"/>
+      </w:pPr>
+      <w:r>
+        <w:rPr>
+          <w:noProof/>
+        </w:rPr>
+        <w:drawing>
+          <wp:inline distT="0" distB="0" distL="0" distR="0" wp14:anchorId="7E7DF305" wp14:editId="7CA88AE8">
+            <wp:extent cx="3674853" cy="1520110"/>
+            <wp:effectExtent l="0" t="0" r="1905" b="4445"/>
+            <wp:docPr id="16064" name="Picture 16064"/>
+            <wp:cNvGraphicFramePr>
+              <a:graphicFrameLocks xmlns:a="http://schemas.openxmlformats.org/drawingml/2006/main" noChangeAspect="1"/>
+            </wp:cNvGraphicFramePr>
+            <a:graphic xmlns:a="http://schemas.openxmlformats.org/drawingml/2006/main">
+              <a:graphicData uri="http://schemas.openxmlformats.org/drawingml/2006/picture">
+                <pic:pic xmlns:pic="http://schemas.openxmlformats.org/drawingml/2006/picture">
+                  <pic:nvPicPr>
+                    <pic:cNvPr id="16064" name="Picture 16064"/>
+                    <pic:cNvPicPr/>
+                  </pic:nvPicPr>
+                  <pic:blipFill>
+                    <a:blip r:embed="rId44"/>
+                    <a:stretch>
+                      <a:fillRect/>
+                    </a:stretch>
+                  </pic:blipFill>
+                  <pic:spPr>
+                    <a:xfrm>
+                      <a:off x="0" y="0"/>
+                      <a:ext cx="3757271" cy="1554202"/>
+                    </a:xfrm>
+                    <a:prstGeom prst="rect">
+                      <a:avLst/>
+                    </a:prstGeom>
+                  </pic:spPr>
+                </pic:pic>
+              </a:graphicData>
+            </a:graphic>
+          </wp:inline>
+        </w:drawing>
+      </w:r>
+    </w:p>
+    <w:p>
+      <w:pPr>
+        <w:pStyle w:val="Git1"/>
+      </w:pPr>
+      <w:r>
+        <w:t>Git 又是怎么知道当前在哪一个分支上呢？ 也很简单，它有一个名为 HEAD 的特殊指针，指向当前所在的本地分支（将 HEAD 想象为当前分支的别名）。</w:t>
+      </w:r>
+    </w:p>
+    <w:p>
+      <w:pPr>
+        <w:pStyle w:val="Git1"/>
+        <w:jc w:val="center"/>
+      </w:pPr>
+      <w:r>
+        <w:rPr>
+          <w:noProof/>
+        </w:rPr>
+        <w:drawing>
+          <wp:inline distT="0" distB="0" distL="0" distR="0" wp14:anchorId="0C93B593" wp14:editId="77B7408C">
+            <wp:extent cx="3234905" cy="1887948"/>
+            <wp:effectExtent l="0" t="0" r="3810" b="0"/>
+            <wp:docPr id="16167" name="Picture 16167"/>
+            <wp:cNvGraphicFramePr>
+              <a:graphicFrameLocks xmlns:a="http://schemas.openxmlformats.org/drawingml/2006/main" noChangeAspect="1"/>
+            </wp:cNvGraphicFramePr>
+            <a:graphic xmlns:a="http://schemas.openxmlformats.org/drawingml/2006/main">
+              <a:graphicData uri="http://schemas.openxmlformats.org/drawingml/2006/picture">
+                <pic:pic xmlns:pic="http://schemas.openxmlformats.org/drawingml/2006/picture">
+                  <pic:nvPicPr>
+                    <pic:cNvPr id="16167" name="Picture 16167"/>
+                    <pic:cNvPicPr/>
+                  </pic:nvPicPr>
+                  <pic:blipFill>
+                    <a:blip r:embed="rId45"/>
+                    <a:stretch>
+                      <a:fillRect/>
+                    </a:stretch>
+                  </pic:blipFill>
+                  <pic:spPr>
+                    <a:xfrm>
+                      <a:off x="0" y="0"/>
+                      <a:ext cx="3288860" cy="1919437"/>
+                    </a:xfrm>
+                    <a:prstGeom prst="rect">
+                      <a:avLst/>
+                    </a:prstGeom>
+                  </pic:spPr>
+                </pic:pic>
+              </a:graphicData>
+            </a:graphic>
+          </wp:inline>
+        </w:drawing>
+      </w:r>
+    </w:p>
+    <w:p>
+      <w:pPr>
+        <w:pStyle w:val="Git1"/>
+      </w:pPr>
+      <w:r>
+        <w:t>可以使用git log 或者git branch查看当前分支</w:t>
+      </w:r>
+      <w:r>
+        <w:rPr>
+          <w:rFonts w:hint="eastAsia"/>
+        </w:rPr>
+        <w:t>。</w:t>
+      </w:r>
+      <w:bookmarkStart w:id="8" w:name="_GoBack"/>
+      <w:bookmarkEnd w:id="8"/>
+    </w:p>
+    <w:p>
+      <w:pPr>
+        <w:pStyle w:val="Git1"/>
+        <w:ind w:firstLineChars="0" w:firstLine="0"/>
+      </w:pPr>
+      <w:r>
+        <w:rPr>
+          <w:noProof/>
+        </w:rPr>
+        <w:drawing>
+          <wp:inline distT="0" distB="0" distL="0" distR="0" wp14:anchorId="0675FF43" wp14:editId="33AB370B">
+            <wp:extent cx="5274310" cy="804545"/>
+            <wp:effectExtent l="0" t="0" r="2540" b="0"/>
+            <wp:docPr id="28" name="图片 28"/>
+            <wp:cNvGraphicFramePr>
+              <a:graphicFrameLocks xmlns:a="http://schemas.openxmlformats.org/drawingml/2006/main" noChangeAspect="1"/>
+            </wp:cNvGraphicFramePr>
+            <a:graphic xmlns:a="http://schemas.openxmlformats.org/drawingml/2006/main">
+              <a:graphicData uri="http://schemas.openxmlformats.org/drawingml/2006/picture">
+                <pic:pic xmlns:pic="http://schemas.openxmlformats.org/drawingml/2006/picture">
+                  <pic:nvPicPr>
+                    <pic:cNvPr id="1" name=""/>
+                    <pic:cNvPicPr/>
+                  </pic:nvPicPr>
+                  <pic:blipFill>
+                    <a:blip r:embed="rId46"/>
+                    <a:stretch>
+                      <a:fillRect/>
+                    </a:stretch>
+                  </pic:blipFill>
+                  <pic:spPr>
+                    <a:xfrm>
+                      <a:off x="0" y="0"/>
+                      <a:ext cx="5274310" cy="804545"/>
+                    </a:xfrm>
+                    <a:prstGeom prst="rect">
+                      <a:avLst/>
+                    </a:prstGeom>
+                  </pic:spPr>
+                </pic:pic>
+              </a:graphicData>
+            </a:graphic>
+          </wp:inline>
+        </w:drawing>
+      </w:r>
+    </w:p>
+    <w:p>
+      <w:pPr>
+        <w:pStyle w:val="Git1"/>
+        <w:ind w:firstLineChars="0" w:firstLine="0"/>
+        <w:rPr>
+          <w:rFonts w:hint="eastAsia"/>
+        </w:rPr>
+      </w:pPr>
+      <w:r>
+        <w:rPr>
+          <w:noProof/>
+        </w:rPr>
+        <w:drawing>
+          <wp:inline distT="0" distB="0" distL="0" distR="0" wp14:anchorId="2D4323D0" wp14:editId="591E570D">
+            <wp:extent cx="5003321" cy="1122223"/>
+            <wp:effectExtent l="0" t="0" r="6985" b="1905"/>
+            <wp:docPr id="29" name="图片 29"/>
+            <wp:cNvGraphicFramePr>
+              <a:graphicFrameLocks xmlns:a="http://schemas.openxmlformats.org/drawingml/2006/main" noChangeAspect="1"/>
+            </wp:cNvGraphicFramePr>
+            <a:graphic xmlns:a="http://schemas.openxmlformats.org/drawingml/2006/main">
+              <a:graphicData uri="http://schemas.openxmlformats.org/drawingml/2006/picture">
+                <pic:pic xmlns:pic="http://schemas.openxmlformats.org/drawingml/2006/picture">
+                  <pic:nvPicPr>
+                    <pic:cNvPr id="1" name=""/>
+                    <pic:cNvPicPr/>
+                  </pic:nvPicPr>
+                  <pic:blipFill>
+                    <a:blip r:embed="rId47"/>
+                    <a:stretch>
+                      <a:fillRect/>
+                    </a:stretch>
+                  </pic:blipFill>
+                  <pic:spPr>
+                    <a:xfrm>
+                      <a:off x="0" y="0"/>
+                      <a:ext cx="5018014" cy="1125519"/>
+                    </a:xfrm>
+                    <a:prstGeom prst="rect">
+                      <a:avLst/>
+                    </a:prstGeom>
+                  </pic:spPr>
+                </pic:pic>
+              </a:graphicData>
+            </a:graphic>
+          </wp:inline>
+        </w:drawing>
+      </w:r>
+    </w:p>
+    <w:p>
+      <w:pPr>
+        <w:pStyle w:val="Git1"/>
+        <w:rPr>
+          <w:rFonts w:hint="eastAsia"/>
+        </w:rPr>
+      </w:pPr>
+    </w:p>
+    <w:p>
+      <w:pPr>
+        <w:pStyle w:val="Git1"/>
+      </w:pPr>
+    </w:p>
+    <w:p>
+      <w:pPr>
+        <w:pStyle w:val="Git1"/>
+        <w:ind w:firstLineChars="0" w:firstLine="0"/>
+        <w:jc w:val="center"/>
+        <w:rPr>
+          <w:rFonts w:hint="eastAsia"/>
+        </w:rPr>
+      </w:pPr>
+    </w:p>
+    <w:p>
+      <w:pPr>
+        <w:pStyle w:val="Git1"/>
+        <w:rPr>
+          <w:rFonts w:hint="eastAsia"/>
+        </w:rPr>
+      </w:pPr>
+    </w:p>
+    <w:p>
+      <w:pPr>
         <w:pStyle w:val="af4"/>
       </w:pPr>
       <w:r>
@@ -9438,11 +10827,15 @@
     <w:p>
       <w:pPr>
         <w:pStyle w:val="af4"/>
+        <w:rPr>
+          <w:rFonts w:hint="eastAsia"/>
+        </w:rPr>
       </w:pPr>
       <w:r>
         <w:rPr>
           <w:noProof/>
         </w:rPr>
+        <w:lastRenderedPageBreak/>
         <w:drawing>
           <wp:inline distT="0" distB="0" distL="0" distR="0" wp14:anchorId="5536A0D0" wp14:editId="2BC4264D">
             <wp:extent cx="5123809" cy="1266667"/>
@@ -9459,7 +10852,7 @@
                     <pic:cNvPicPr/>
                   </pic:nvPicPr>
                   <pic:blipFill>
-                    <a:blip r:embed="rId37"/>
+                    <a:blip r:embed="rId48"/>
                     <a:stretch>
                       <a:fillRect/>
                     </a:stretch>
@@ -9742,6 +11135,7 @@
         <w:pStyle w:val="af4"/>
       </w:pPr>
       <w:r>
+        <w:lastRenderedPageBreak/>
         <w:t># 删除远程分支</w:t>
       </w:r>
     </w:p>
@@ -9858,7 +11252,7 @@
         <w:pStyle w:val="Git1"/>
         <w:ind w:firstLineChars="0" w:firstLine="0"/>
       </w:pPr>
-      <w:hyperlink r:id="rId38" w:anchor="_pro_git" w:history="1">
+      <w:hyperlink r:id="rId49" w:anchor="_pro_git" w:history="1">
         <w:r>
           <w:rPr>
             <w:rStyle w:val="a7"/>
@@ -9902,7 +11296,7 @@
         <w:pStyle w:val="Git1"/>
         <w:ind w:firstLineChars="0" w:firstLine="0"/>
       </w:pPr>
-      <w:hyperlink r:id="rId39" w:history="1">
+      <w:hyperlink r:id="rId50" w:history="1">
         <w:r>
           <w:rPr>
             <w:rStyle w:val="a7"/>
@@ -11103,6 +12497,7 @@
   <w:style w:type="character" w:default="1" w:styleId="a0">
     <w:name w:val="Default Paragraph Font"/>
     <w:uiPriority w:val="1"/>
+    <w:semiHidden/>
     <w:unhideWhenUsed/>
   </w:style>
   <w:style w:type="table" w:default="1" w:styleId="a1">
@@ -11544,7 +12939,6 @@
     <w:name w:val="代码块"/>
     <w:basedOn w:val="af"/>
     <w:link w:val="af2"/>
-    <w:qFormat/>
     <w:rsid w:val="00D86D7A"/>
     <w:pPr>
       <w:widowControl/>
@@ -11678,6 +13072,22 @@
         <w:right w:w="0" w:type="dxa"/>
       </w:tblCellMar>
     </w:tblPr>
+  </w:style>
+  <w:style w:type="character" w:styleId="af8">
+    <w:name w:val="Strong"/>
+    <w:basedOn w:val="a0"/>
+    <w:uiPriority w:val="22"/>
+    <w:qFormat/>
+    <w:rsid w:val="00EE75CC"/>
+    <w:rPr>
+      <w:b/>
+      <w:bCs/>
+    </w:rPr>
+  </w:style>
+  <w:style w:type="character" w:customStyle="1" w:styleId="apple-converted-space">
+    <w:name w:val="apple-converted-space"/>
+    <w:basedOn w:val="a0"/>
+    <w:rsid w:val="00EE75CC"/>
   </w:style>
 </w:styles>
 </file>
@@ -11982,7 +13392,7 @@
 </file>
 
 <file path=customXml/itemProps1.xml><?xml version="1.0" encoding="utf-8"?>
-<ds:datastoreItem xmlns:ds="http://schemas.openxmlformats.org/officeDocument/2006/customXml" ds:itemID="{A281BD8B-3250-437D-B686-D1572C734E43}">
+<ds:datastoreItem xmlns:ds="http://schemas.openxmlformats.org/officeDocument/2006/customXml" ds:itemID="{01ADFE14-9A30-4E49-87BA-C2CEE041E596}">
   <ds:schemaRefs>
     <ds:schemaRef ds:uri="http://schemas.openxmlformats.org/officeDocument/2006/bibliography"/>
   </ds:schemaRefs>

--- a/tools/git/git 快速入门【草稿】.docx
+++ b/tools/git/git 快速入门【草稿】.docx
@@ -78,7 +78,7 @@
           <w:r>
             <w:fldChar w:fldCharType="separate"/>
           </w:r>
-          <w:hyperlink w:anchor="_Toc4605775" w:history="1">
+          <w:hyperlink w:anchor="_Toc4680995" w:history="1">
             <w:r>
               <w:rPr>
                 <w:rStyle w:val="a7"/>
@@ -105,7 +105,7 @@
                 <w:noProof/>
                 <w:webHidden/>
               </w:rPr>
-              <w:instrText xml:space="preserve"> PAGEREF _Toc4605775 \h </w:instrText>
+              <w:instrText xml:space="preserve"> PAGEREF _Toc4680995 \h </w:instrText>
             </w:r>
             <w:r>
               <w:rPr>
@@ -146,7 +146,7 @@
               <w:noProof/>
             </w:rPr>
           </w:pPr>
-          <w:hyperlink w:anchor="_Toc4605776" w:history="1">
+          <w:hyperlink w:anchor="_Toc4680996" w:history="1">
             <w:r>
               <w:rPr>
                 <w:rStyle w:val="a7"/>
@@ -174,7 +174,7 @@
                 <w:noProof/>
                 <w:webHidden/>
               </w:rPr>
-              <w:instrText xml:space="preserve"> PAGEREF _Toc4605776 \h </w:instrText>
+              <w:instrText xml:space="preserve"> PAGEREF _Toc4680996 \h </w:instrText>
             </w:r>
             <w:r>
               <w:rPr>
@@ -215,7 +215,7 @@
               <w:noProof/>
             </w:rPr>
           </w:pPr>
-          <w:hyperlink w:anchor="_Toc4605777" w:history="1">
+          <w:hyperlink w:anchor="_Toc4680997" w:history="1">
             <w:r>
               <w:rPr>
                 <w:rStyle w:val="a7"/>
@@ -243,7 +243,7 @@
                 <w:noProof/>
                 <w:webHidden/>
               </w:rPr>
-              <w:instrText xml:space="preserve"> PAGEREF _Toc4605777 \h </w:instrText>
+              <w:instrText xml:space="preserve"> PAGEREF _Toc4680997 \h </w:instrText>
             </w:r>
             <w:r>
               <w:rPr>
@@ -284,7 +284,7 @@
               <w:noProof/>
             </w:rPr>
           </w:pPr>
-          <w:hyperlink w:anchor="_Toc4605778" w:history="1">
+          <w:hyperlink w:anchor="_Toc4680998" w:history="1">
             <w:r>
               <w:rPr>
                 <w:rStyle w:val="a7"/>
@@ -312,7 +312,7 @@
                 <w:noProof/>
                 <w:webHidden/>
               </w:rPr>
-              <w:instrText xml:space="preserve"> PAGEREF _Toc4605778 \h </w:instrText>
+              <w:instrText xml:space="preserve"> PAGEREF _Toc4680998 \h </w:instrText>
             </w:r>
             <w:r>
               <w:rPr>
@@ -353,7 +353,7 @@
               <w:noProof/>
             </w:rPr>
           </w:pPr>
-          <w:hyperlink w:anchor="_Toc4605779" w:history="1">
+          <w:hyperlink w:anchor="_Toc4680999" w:history="1">
             <w:r>
               <w:rPr>
                 <w:rStyle w:val="a7"/>
@@ -381,7 +381,7 @@
                 <w:noProof/>
                 <w:webHidden/>
               </w:rPr>
-              <w:instrText xml:space="preserve"> PAGEREF _Toc4605779 \h </w:instrText>
+              <w:instrText xml:space="preserve"> PAGEREF _Toc4680999 \h </w:instrText>
             </w:r>
             <w:r>
               <w:rPr>
@@ -422,7 +422,7 @@
               <w:noProof/>
             </w:rPr>
           </w:pPr>
-          <w:hyperlink w:anchor="_Toc4605780" w:history="1">
+          <w:hyperlink w:anchor="_Toc4681000" w:history="1">
             <w:r>
               <w:rPr>
                 <w:rStyle w:val="a7"/>
@@ -449,7 +449,7 @@
                 <w:noProof/>
                 <w:webHidden/>
               </w:rPr>
-              <w:instrText xml:space="preserve"> PAGEREF _Toc4605780 \h </w:instrText>
+              <w:instrText xml:space="preserve"> PAGEREF _Toc4681000 \h </w:instrText>
             </w:r>
             <w:r>
               <w:rPr>
@@ -469,7 +469,1231 @@
                 <w:noProof/>
                 <w:webHidden/>
               </w:rPr>
-              <w:t>1</w:t>
+              <w:t>10</w:t>
+            </w:r>
+            <w:r>
+              <w:rPr>
+                <w:noProof/>
+                <w:webHidden/>
+              </w:rPr>
+              <w:fldChar w:fldCharType="end"/>
+            </w:r>
+          </w:hyperlink>
+        </w:p>
+        <w:p>
+          <w:pPr>
+            <w:pStyle w:val="TOC2"/>
+            <w:tabs>
+              <w:tab w:val="right" w:leader="dot" w:pos="8296"/>
+            </w:tabs>
+            <w:rPr>
+              <w:noProof/>
+            </w:rPr>
+          </w:pPr>
+          <w:hyperlink w:anchor="_Toc4681001" w:history="1">
+            <w:r>
+              <w:rPr>
+                <w:rStyle w:val="a7"/>
+                <w:noProof/>
+              </w:rPr>
+              <w:t>第一节 git基本操作</w:t>
+            </w:r>
+            <w:r>
+              <w:rPr>
+                <w:noProof/>
+                <w:webHidden/>
+              </w:rPr>
+              <w:tab/>
+            </w:r>
+            <w:r>
+              <w:rPr>
+                <w:noProof/>
+                <w:webHidden/>
+              </w:rPr>
+              <w:fldChar w:fldCharType="begin"/>
+            </w:r>
+            <w:r>
+              <w:rPr>
+                <w:noProof/>
+                <w:webHidden/>
+              </w:rPr>
+              <w:instrText xml:space="preserve"> PAGEREF _Toc4681001 \h </w:instrText>
+            </w:r>
+            <w:r>
+              <w:rPr>
+                <w:noProof/>
+                <w:webHidden/>
+              </w:rPr>
+            </w:r>
+            <w:r>
+              <w:rPr>
+                <w:noProof/>
+                <w:webHidden/>
+              </w:rPr>
+              <w:fldChar w:fldCharType="separate"/>
+            </w:r>
+            <w:r>
+              <w:rPr>
+                <w:noProof/>
+                <w:webHidden/>
+              </w:rPr>
+              <w:t>10</w:t>
+            </w:r>
+            <w:r>
+              <w:rPr>
+                <w:noProof/>
+                <w:webHidden/>
+              </w:rPr>
+              <w:fldChar w:fldCharType="end"/>
+            </w:r>
+          </w:hyperlink>
+        </w:p>
+        <w:p>
+          <w:pPr>
+            <w:pStyle w:val="TOC3"/>
+            <w:tabs>
+              <w:tab w:val="right" w:leader="dot" w:pos="8296"/>
+            </w:tabs>
+            <w:rPr>
+              <w:noProof/>
+            </w:rPr>
+          </w:pPr>
+          <w:hyperlink w:anchor="_Toc4681002" w:history="1">
+            <w:r>
+              <w:rPr>
+                <w:rStyle w:val="a7"/>
+                <w:noProof/>
+              </w:rPr>
+              <w:t>Git配置</w:t>
+            </w:r>
+            <w:r>
+              <w:rPr>
+                <w:noProof/>
+                <w:webHidden/>
+              </w:rPr>
+              <w:tab/>
+            </w:r>
+            <w:r>
+              <w:rPr>
+                <w:noProof/>
+                <w:webHidden/>
+              </w:rPr>
+              <w:fldChar w:fldCharType="begin"/>
+            </w:r>
+            <w:r>
+              <w:rPr>
+                <w:noProof/>
+                <w:webHidden/>
+              </w:rPr>
+              <w:instrText xml:space="preserve"> PAGEREF _Toc4681002 \h </w:instrText>
+            </w:r>
+            <w:r>
+              <w:rPr>
+                <w:noProof/>
+                <w:webHidden/>
+              </w:rPr>
+            </w:r>
+            <w:r>
+              <w:rPr>
+                <w:noProof/>
+                <w:webHidden/>
+              </w:rPr>
+              <w:fldChar w:fldCharType="separate"/>
+            </w:r>
+            <w:r>
+              <w:rPr>
+                <w:noProof/>
+                <w:webHidden/>
+              </w:rPr>
+              <w:t>10</w:t>
+            </w:r>
+            <w:r>
+              <w:rPr>
+                <w:noProof/>
+                <w:webHidden/>
+              </w:rPr>
+              <w:fldChar w:fldCharType="end"/>
+            </w:r>
+          </w:hyperlink>
+        </w:p>
+        <w:p>
+          <w:pPr>
+            <w:pStyle w:val="TOC3"/>
+            <w:tabs>
+              <w:tab w:val="right" w:leader="dot" w:pos="8296"/>
+            </w:tabs>
+            <w:rPr>
+              <w:noProof/>
+            </w:rPr>
+          </w:pPr>
+          <w:hyperlink w:anchor="_Toc4681003" w:history="1">
+            <w:r>
+              <w:rPr>
+                <w:rStyle w:val="a7"/>
+                <w:noProof/>
+              </w:rPr>
+              <w:t>创建仓库</w:t>
+            </w:r>
+            <w:r>
+              <w:rPr>
+                <w:noProof/>
+                <w:webHidden/>
+              </w:rPr>
+              <w:tab/>
+            </w:r>
+            <w:r>
+              <w:rPr>
+                <w:noProof/>
+                <w:webHidden/>
+              </w:rPr>
+              <w:fldChar w:fldCharType="begin"/>
+            </w:r>
+            <w:r>
+              <w:rPr>
+                <w:noProof/>
+                <w:webHidden/>
+              </w:rPr>
+              <w:instrText xml:space="preserve"> PAGEREF _Toc4681003 \h </w:instrText>
+            </w:r>
+            <w:r>
+              <w:rPr>
+                <w:noProof/>
+                <w:webHidden/>
+              </w:rPr>
+            </w:r>
+            <w:r>
+              <w:rPr>
+                <w:noProof/>
+                <w:webHidden/>
+              </w:rPr>
+              <w:fldChar w:fldCharType="separate"/>
+            </w:r>
+            <w:r>
+              <w:rPr>
+                <w:noProof/>
+                <w:webHidden/>
+              </w:rPr>
+              <w:t>11</w:t>
+            </w:r>
+            <w:r>
+              <w:rPr>
+                <w:noProof/>
+                <w:webHidden/>
+              </w:rPr>
+              <w:fldChar w:fldCharType="end"/>
+            </w:r>
+          </w:hyperlink>
+        </w:p>
+        <w:p>
+          <w:pPr>
+            <w:pStyle w:val="TOC3"/>
+            <w:tabs>
+              <w:tab w:val="right" w:leader="dot" w:pos="8296"/>
+            </w:tabs>
+            <w:rPr>
+              <w:noProof/>
+            </w:rPr>
+          </w:pPr>
+          <w:hyperlink w:anchor="_Toc4681004" w:history="1">
+            <w:r>
+              <w:rPr>
+                <w:rStyle w:val="a7"/>
+                <w:noProof/>
+              </w:rPr>
+              <w:t>文件状态</w:t>
+            </w:r>
+            <w:r>
+              <w:rPr>
+                <w:noProof/>
+                <w:webHidden/>
+              </w:rPr>
+              <w:tab/>
+            </w:r>
+            <w:r>
+              <w:rPr>
+                <w:noProof/>
+                <w:webHidden/>
+              </w:rPr>
+              <w:fldChar w:fldCharType="begin"/>
+            </w:r>
+            <w:r>
+              <w:rPr>
+                <w:noProof/>
+                <w:webHidden/>
+              </w:rPr>
+              <w:instrText xml:space="preserve"> PAGEREF _Toc4681004 \h </w:instrText>
+            </w:r>
+            <w:r>
+              <w:rPr>
+                <w:noProof/>
+                <w:webHidden/>
+              </w:rPr>
+            </w:r>
+            <w:r>
+              <w:rPr>
+                <w:noProof/>
+                <w:webHidden/>
+              </w:rPr>
+              <w:fldChar w:fldCharType="separate"/>
+            </w:r>
+            <w:r>
+              <w:rPr>
+                <w:noProof/>
+                <w:webHidden/>
+              </w:rPr>
+              <w:t>11</w:t>
+            </w:r>
+            <w:r>
+              <w:rPr>
+                <w:noProof/>
+                <w:webHidden/>
+              </w:rPr>
+              <w:fldChar w:fldCharType="end"/>
+            </w:r>
+          </w:hyperlink>
+        </w:p>
+        <w:p>
+          <w:pPr>
+            <w:pStyle w:val="TOC3"/>
+            <w:tabs>
+              <w:tab w:val="right" w:leader="dot" w:pos="8296"/>
+            </w:tabs>
+            <w:rPr>
+              <w:noProof/>
+            </w:rPr>
+          </w:pPr>
+          <w:hyperlink w:anchor="_Toc4681005" w:history="1">
+            <w:r>
+              <w:rPr>
+                <w:rStyle w:val="a7"/>
+                <w:noProof/>
+              </w:rPr>
+              <w:t>增加/删除文件</w:t>
+            </w:r>
+            <w:r>
+              <w:rPr>
+                <w:noProof/>
+                <w:webHidden/>
+              </w:rPr>
+              <w:tab/>
+            </w:r>
+            <w:r>
+              <w:rPr>
+                <w:noProof/>
+                <w:webHidden/>
+              </w:rPr>
+              <w:fldChar w:fldCharType="begin"/>
+            </w:r>
+            <w:r>
+              <w:rPr>
+                <w:noProof/>
+                <w:webHidden/>
+              </w:rPr>
+              <w:instrText xml:space="preserve"> PAGEREF _Toc4681005 \h </w:instrText>
+            </w:r>
+            <w:r>
+              <w:rPr>
+                <w:noProof/>
+                <w:webHidden/>
+              </w:rPr>
+            </w:r>
+            <w:r>
+              <w:rPr>
+                <w:noProof/>
+                <w:webHidden/>
+              </w:rPr>
+              <w:fldChar w:fldCharType="separate"/>
+            </w:r>
+            <w:r>
+              <w:rPr>
+                <w:noProof/>
+                <w:webHidden/>
+              </w:rPr>
+              <w:t>14</w:t>
+            </w:r>
+            <w:r>
+              <w:rPr>
+                <w:noProof/>
+                <w:webHidden/>
+              </w:rPr>
+              <w:fldChar w:fldCharType="end"/>
+            </w:r>
+          </w:hyperlink>
+        </w:p>
+        <w:p>
+          <w:pPr>
+            <w:pStyle w:val="TOC3"/>
+            <w:tabs>
+              <w:tab w:val="right" w:leader="dot" w:pos="8296"/>
+            </w:tabs>
+            <w:rPr>
+              <w:noProof/>
+            </w:rPr>
+          </w:pPr>
+          <w:hyperlink w:anchor="_Toc4681006" w:history="1">
+            <w:r>
+              <w:rPr>
+                <w:rStyle w:val="a7"/>
+                <w:noProof/>
+              </w:rPr>
+              <w:t>撤销</w:t>
+            </w:r>
+            <w:r>
+              <w:rPr>
+                <w:noProof/>
+                <w:webHidden/>
+              </w:rPr>
+              <w:tab/>
+            </w:r>
+            <w:r>
+              <w:rPr>
+                <w:noProof/>
+                <w:webHidden/>
+              </w:rPr>
+              <w:fldChar w:fldCharType="begin"/>
+            </w:r>
+            <w:r>
+              <w:rPr>
+                <w:noProof/>
+                <w:webHidden/>
+              </w:rPr>
+              <w:instrText xml:space="preserve"> PAGEREF _Toc4681006 \h </w:instrText>
+            </w:r>
+            <w:r>
+              <w:rPr>
+                <w:noProof/>
+                <w:webHidden/>
+              </w:rPr>
+            </w:r>
+            <w:r>
+              <w:rPr>
+                <w:noProof/>
+                <w:webHidden/>
+              </w:rPr>
+              <w:fldChar w:fldCharType="separate"/>
+            </w:r>
+            <w:r>
+              <w:rPr>
+                <w:noProof/>
+                <w:webHidden/>
+              </w:rPr>
+              <w:t>15</w:t>
+            </w:r>
+            <w:r>
+              <w:rPr>
+                <w:noProof/>
+                <w:webHidden/>
+              </w:rPr>
+              <w:fldChar w:fldCharType="end"/>
+            </w:r>
+          </w:hyperlink>
+        </w:p>
+        <w:p>
+          <w:pPr>
+            <w:pStyle w:val="TOC3"/>
+            <w:tabs>
+              <w:tab w:val="right" w:leader="dot" w:pos="8296"/>
+            </w:tabs>
+            <w:rPr>
+              <w:noProof/>
+            </w:rPr>
+          </w:pPr>
+          <w:hyperlink w:anchor="_Toc4681007" w:history="1">
+            <w:r>
+              <w:rPr>
+                <w:rStyle w:val="a7"/>
+                <w:noProof/>
+              </w:rPr>
+              <w:t>代码提交</w:t>
+            </w:r>
+            <w:r>
+              <w:rPr>
+                <w:noProof/>
+                <w:webHidden/>
+              </w:rPr>
+              <w:tab/>
+            </w:r>
+            <w:r>
+              <w:rPr>
+                <w:noProof/>
+                <w:webHidden/>
+              </w:rPr>
+              <w:fldChar w:fldCharType="begin"/>
+            </w:r>
+            <w:r>
+              <w:rPr>
+                <w:noProof/>
+                <w:webHidden/>
+              </w:rPr>
+              <w:instrText xml:space="preserve"> PAGEREF _Toc4681007 \h </w:instrText>
+            </w:r>
+            <w:r>
+              <w:rPr>
+                <w:noProof/>
+                <w:webHidden/>
+              </w:rPr>
+            </w:r>
+            <w:r>
+              <w:rPr>
+                <w:noProof/>
+                <w:webHidden/>
+              </w:rPr>
+              <w:fldChar w:fldCharType="separate"/>
+            </w:r>
+            <w:r>
+              <w:rPr>
+                <w:noProof/>
+                <w:webHidden/>
+              </w:rPr>
+              <w:t>16</w:t>
+            </w:r>
+            <w:r>
+              <w:rPr>
+                <w:noProof/>
+                <w:webHidden/>
+              </w:rPr>
+              <w:fldChar w:fldCharType="end"/>
+            </w:r>
+          </w:hyperlink>
+        </w:p>
+        <w:p>
+          <w:pPr>
+            <w:pStyle w:val="TOC3"/>
+            <w:tabs>
+              <w:tab w:val="right" w:leader="dot" w:pos="8296"/>
+            </w:tabs>
+            <w:rPr>
+              <w:noProof/>
+            </w:rPr>
+          </w:pPr>
+          <w:hyperlink w:anchor="_Toc4681008" w:history="1">
+            <w:r>
+              <w:rPr>
+                <w:rStyle w:val="a7"/>
+                <w:noProof/>
+              </w:rPr>
+              <w:t>标签</w:t>
+            </w:r>
+            <w:r>
+              <w:rPr>
+                <w:noProof/>
+                <w:webHidden/>
+              </w:rPr>
+              <w:tab/>
+            </w:r>
+            <w:r>
+              <w:rPr>
+                <w:noProof/>
+                <w:webHidden/>
+              </w:rPr>
+              <w:fldChar w:fldCharType="begin"/>
+            </w:r>
+            <w:r>
+              <w:rPr>
+                <w:noProof/>
+                <w:webHidden/>
+              </w:rPr>
+              <w:instrText xml:space="preserve"> PAGEREF _Toc4681008 \h </w:instrText>
+            </w:r>
+            <w:r>
+              <w:rPr>
+                <w:noProof/>
+                <w:webHidden/>
+              </w:rPr>
+            </w:r>
+            <w:r>
+              <w:rPr>
+                <w:noProof/>
+                <w:webHidden/>
+              </w:rPr>
+              <w:fldChar w:fldCharType="separate"/>
+            </w:r>
+            <w:r>
+              <w:rPr>
+                <w:noProof/>
+                <w:webHidden/>
+              </w:rPr>
+              <w:t>17</w:t>
+            </w:r>
+            <w:r>
+              <w:rPr>
+                <w:noProof/>
+                <w:webHidden/>
+              </w:rPr>
+              <w:fldChar w:fldCharType="end"/>
+            </w:r>
+          </w:hyperlink>
+        </w:p>
+        <w:p>
+          <w:pPr>
+            <w:pStyle w:val="TOC3"/>
+            <w:tabs>
+              <w:tab w:val="right" w:leader="dot" w:pos="8296"/>
+            </w:tabs>
+            <w:rPr>
+              <w:noProof/>
+            </w:rPr>
+          </w:pPr>
+          <w:hyperlink w:anchor="_Toc4681009" w:history="1">
+            <w:r>
+              <w:rPr>
+                <w:rStyle w:val="a7"/>
+                <w:noProof/>
+              </w:rPr>
+              <w:t>查看提交历史</w:t>
+            </w:r>
+            <w:r>
+              <w:rPr>
+                <w:noProof/>
+                <w:webHidden/>
+              </w:rPr>
+              <w:tab/>
+            </w:r>
+            <w:r>
+              <w:rPr>
+                <w:noProof/>
+                <w:webHidden/>
+              </w:rPr>
+              <w:fldChar w:fldCharType="begin"/>
+            </w:r>
+            <w:r>
+              <w:rPr>
+                <w:noProof/>
+                <w:webHidden/>
+              </w:rPr>
+              <w:instrText xml:space="preserve"> PAGEREF _Toc4681009 \h </w:instrText>
+            </w:r>
+            <w:r>
+              <w:rPr>
+                <w:noProof/>
+                <w:webHidden/>
+              </w:rPr>
+            </w:r>
+            <w:r>
+              <w:rPr>
+                <w:noProof/>
+                <w:webHidden/>
+              </w:rPr>
+              <w:fldChar w:fldCharType="separate"/>
+            </w:r>
+            <w:r>
+              <w:rPr>
+                <w:noProof/>
+                <w:webHidden/>
+              </w:rPr>
+              <w:t>19</w:t>
+            </w:r>
+            <w:r>
+              <w:rPr>
+                <w:noProof/>
+                <w:webHidden/>
+              </w:rPr>
+              <w:fldChar w:fldCharType="end"/>
+            </w:r>
+          </w:hyperlink>
+        </w:p>
+        <w:p>
+          <w:pPr>
+            <w:pStyle w:val="TOC3"/>
+            <w:tabs>
+              <w:tab w:val="right" w:leader="dot" w:pos="8296"/>
+            </w:tabs>
+            <w:rPr>
+              <w:noProof/>
+            </w:rPr>
+          </w:pPr>
+          <w:hyperlink w:anchor="_Toc4681010" w:history="1">
+            <w:r>
+              <w:rPr>
+                <w:rStyle w:val="a7"/>
+                <w:noProof/>
+              </w:rPr>
+              <w:t>远程同步</w:t>
+            </w:r>
+            <w:r>
+              <w:rPr>
+                <w:noProof/>
+                <w:webHidden/>
+              </w:rPr>
+              <w:tab/>
+            </w:r>
+            <w:r>
+              <w:rPr>
+                <w:noProof/>
+                <w:webHidden/>
+              </w:rPr>
+              <w:fldChar w:fldCharType="begin"/>
+            </w:r>
+            <w:r>
+              <w:rPr>
+                <w:noProof/>
+                <w:webHidden/>
+              </w:rPr>
+              <w:instrText xml:space="preserve"> PAGEREF _Toc4681010 \h </w:instrText>
+            </w:r>
+            <w:r>
+              <w:rPr>
+                <w:noProof/>
+                <w:webHidden/>
+              </w:rPr>
+            </w:r>
+            <w:r>
+              <w:rPr>
+                <w:noProof/>
+                <w:webHidden/>
+              </w:rPr>
+              <w:fldChar w:fldCharType="separate"/>
+            </w:r>
+            <w:r>
+              <w:rPr>
+                <w:noProof/>
+                <w:webHidden/>
+              </w:rPr>
+              <w:t>22</w:t>
+            </w:r>
+            <w:r>
+              <w:rPr>
+                <w:noProof/>
+                <w:webHidden/>
+              </w:rPr>
+              <w:fldChar w:fldCharType="end"/>
+            </w:r>
+          </w:hyperlink>
+        </w:p>
+        <w:p>
+          <w:pPr>
+            <w:pStyle w:val="TOC3"/>
+            <w:tabs>
+              <w:tab w:val="right" w:leader="dot" w:pos="8296"/>
+            </w:tabs>
+            <w:rPr>
+              <w:noProof/>
+            </w:rPr>
+          </w:pPr>
+          <w:hyperlink w:anchor="_Toc4681011" w:history="1">
+            <w:r>
+              <w:rPr>
+                <w:rStyle w:val="a7"/>
+                <w:noProof/>
+              </w:rPr>
+              <w:t>GitHub上传大文件</w:t>
+            </w:r>
+            <w:r>
+              <w:rPr>
+                <w:noProof/>
+                <w:webHidden/>
+              </w:rPr>
+              <w:tab/>
+            </w:r>
+            <w:r>
+              <w:rPr>
+                <w:noProof/>
+                <w:webHidden/>
+              </w:rPr>
+              <w:fldChar w:fldCharType="begin"/>
+            </w:r>
+            <w:r>
+              <w:rPr>
+                <w:noProof/>
+                <w:webHidden/>
+              </w:rPr>
+              <w:instrText xml:space="preserve"> PAGEREF _Toc4681011 \h </w:instrText>
+            </w:r>
+            <w:r>
+              <w:rPr>
+                <w:noProof/>
+                <w:webHidden/>
+              </w:rPr>
+            </w:r>
+            <w:r>
+              <w:rPr>
+                <w:noProof/>
+                <w:webHidden/>
+              </w:rPr>
+              <w:fldChar w:fldCharType="separate"/>
+            </w:r>
+            <w:r>
+              <w:rPr>
+                <w:noProof/>
+                <w:webHidden/>
+              </w:rPr>
+              <w:t>22</w:t>
+            </w:r>
+            <w:r>
+              <w:rPr>
+                <w:noProof/>
+                <w:webHidden/>
+              </w:rPr>
+              <w:fldChar w:fldCharType="end"/>
+            </w:r>
+          </w:hyperlink>
+        </w:p>
+        <w:p>
+          <w:pPr>
+            <w:pStyle w:val="TOC3"/>
+            <w:tabs>
+              <w:tab w:val="right" w:leader="dot" w:pos="8296"/>
+            </w:tabs>
+            <w:rPr>
+              <w:noProof/>
+            </w:rPr>
+          </w:pPr>
+          <w:hyperlink w:anchor="_Toc4681012" w:history="1">
+            <w:r>
+              <w:rPr>
+                <w:rStyle w:val="a7"/>
+                <w:noProof/>
+              </w:rPr>
+              <w:t>忽略某些文件</w:t>
+            </w:r>
+            <w:r>
+              <w:rPr>
+                <w:noProof/>
+                <w:webHidden/>
+              </w:rPr>
+              <w:tab/>
+            </w:r>
+            <w:r>
+              <w:rPr>
+                <w:noProof/>
+                <w:webHidden/>
+              </w:rPr>
+              <w:fldChar w:fldCharType="begin"/>
+            </w:r>
+            <w:r>
+              <w:rPr>
+                <w:noProof/>
+                <w:webHidden/>
+              </w:rPr>
+              <w:instrText xml:space="preserve"> PAGEREF _Toc4681012 \h </w:instrText>
+            </w:r>
+            <w:r>
+              <w:rPr>
+                <w:noProof/>
+                <w:webHidden/>
+              </w:rPr>
+            </w:r>
+            <w:r>
+              <w:rPr>
+                <w:noProof/>
+                <w:webHidden/>
+              </w:rPr>
+              <w:fldChar w:fldCharType="separate"/>
+            </w:r>
+            <w:r>
+              <w:rPr>
+                <w:noProof/>
+                <w:webHidden/>
+              </w:rPr>
+              <w:t>23</w:t>
+            </w:r>
+            <w:r>
+              <w:rPr>
+                <w:noProof/>
+                <w:webHidden/>
+              </w:rPr>
+              <w:fldChar w:fldCharType="end"/>
+            </w:r>
+          </w:hyperlink>
+        </w:p>
+        <w:p>
+          <w:pPr>
+            <w:pStyle w:val="TOC3"/>
+            <w:tabs>
+              <w:tab w:val="right" w:leader="dot" w:pos="8296"/>
+            </w:tabs>
+            <w:rPr>
+              <w:noProof/>
+            </w:rPr>
+          </w:pPr>
+          <w:hyperlink w:anchor="_Toc4681013" w:history="1">
+            <w:r>
+              <w:rPr>
+                <w:rStyle w:val="a7"/>
+                <w:noProof/>
+              </w:rPr>
+              <w:t>获取帮助</w:t>
+            </w:r>
+            <w:r>
+              <w:rPr>
+                <w:noProof/>
+                <w:webHidden/>
+              </w:rPr>
+              <w:tab/>
+            </w:r>
+            <w:r>
+              <w:rPr>
+                <w:noProof/>
+                <w:webHidden/>
+              </w:rPr>
+              <w:fldChar w:fldCharType="begin"/>
+            </w:r>
+            <w:r>
+              <w:rPr>
+                <w:noProof/>
+                <w:webHidden/>
+              </w:rPr>
+              <w:instrText xml:space="preserve"> PAGEREF _Toc4681013 \h </w:instrText>
+            </w:r>
+            <w:r>
+              <w:rPr>
+                <w:noProof/>
+                <w:webHidden/>
+              </w:rPr>
+            </w:r>
+            <w:r>
+              <w:rPr>
+                <w:noProof/>
+                <w:webHidden/>
+              </w:rPr>
+              <w:fldChar w:fldCharType="separate"/>
+            </w:r>
+            <w:r>
+              <w:rPr>
+                <w:noProof/>
+                <w:webHidden/>
+              </w:rPr>
+              <w:t>24</w:t>
+            </w:r>
+            <w:r>
+              <w:rPr>
+                <w:noProof/>
+                <w:webHidden/>
+              </w:rPr>
+              <w:fldChar w:fldCharType="end"/>
+            </w:r>
+          </w:hyperlink>
+        </w:p>
+        <w:p>
+          <w:pPr>
+            <w:pStyle w:val="TOC3"/>
+            <w:tabs>
+              <w:tab w:val="right" w:leader="dot" w:pos="8296"/>
+            </w:tabs>
+            <w:rPr>
+              <w:noProof/>
+            </w:rPr>
+          </w:pPr>
+          <w:hyperlink w:anchor="_Toc4681014" w:history="1">
+            <w:r>
+              <w:rPr>
+                <w:rStyle w:val="a7"/>
+                <w:noProof/>
+              </w:rPr>
+              <w:t>其他</w:t>
+            </w:r>
+            <w:r>
+              <w:rPr>
+                <w:noProof/>
+                <w:webHidden/>
+              </w:rPr>
+              <w:tab/>
+            </w:r>
+            <w:r>
+              <w:rPr>
+                <w:noProof/>
+                <w:webHidden/>
+              </w:rPr>
+              <w:fldChar w:fldCharType="begin"/>
+            </w:r>
+            <w:r>
+              <w:rPr>
+                <w:noProof/>
+                <w:webHidden/>
+              </w:rPr>
+              <w:instrText xml:space="preserve"> PAGEREF _Toc4681014 \h </w:instrText>
+            </w:r>
+            <w:r>
+              <w:rPr>
+                <w:noProof/>
+                <w:webHidden/>
+              </w:rPr>
+            </w:r>
+            <w:r>
+              <w:rPr>
+                <w:noProof/>
+                <w:webHidden/>
+              </w:rPr>
+              <w:fldChar w:fldCharType="separate"/>
+            </w:r>
+            <w:r>
+              <w:rPr>
+                <w:noProof/>
+                <w:webHidden/>
+              </w:rPr>
+              <w:t>24</w:t>
+            </w:r>
+            <w:r>
+              <w:rPr>
+                <w:noProof/>
+                <w:webHidden/>
+              </w:rPr>
+              <w:fldChar w:fldCharType="end"/>
+            </w:r>
+          </w:hyperlink>
+        </w:p>
+        <w:p>
+          <w:pPr>
+            <w:pStyle w:val="TOC2"/>
+            <w:tabs>
+              <w:tab w:val="right" w:leader="dot" w:pos="8296"/>
+            </w:tabs>
+            <w:rPr>
+              <w:noProof/>
+            </w:rPr>
+          </w:pPr>
+          <w:hyperlink w:anchor="_Toc4681015" w:history="1">
+            <w:r>
+              <w:rPr>
+                <w:rStyle w:val="a7"/>
+                <w:noProof/>
+              </w:rPr>
+              <w:t>第二节 分支管理</w:t>
+            </w:r>
+            <w:r>
+              <w:rPr>
+                <w:noProof/>
+                <w:webHidden/>
+              </w:rPr>
+              <w:tab/>
+            </w:r>
+            <w:r>
+              <w:rPr>
+                <w:noProof/>
+                <w:webHidden/>
+              </w:rPr>
+              <w:fldChar w:fldCharType="begin"/>
+            </w:r>
+            <w:r>
+              <w:rPr>
+                <w:noProof/>
+                <w:webHidden/>
+              </w:rPr>
+              <w:instrText xml:space="preserve"> PAGEREF _Toc4681015 \h </w:instrText>
+            </w:r>
+            <w:r>
+              <w:rPr>
+                <w:noProof/>
+                <w:webHidden/>
+              </w:rPr>
+            </w:r>
+            <w:r>
+              <w:rPr>
+                <w:noProof/>
+                <w:webHidden/>
+              </w:rPr>
+              <w:fldChar w:fldCharType="separate"/>
+            </w:r>
+            <w:r>
+              <w:rPr>
+                <w:noProof/>
+                <w:webHidden/>
+              </w:rPr>
+              <w:t>24</w:t>
+            </w:r>
+            <w:r>
+              <w:rPr>
+                <w:noProof/>
+                <w:webHidden/>
+              </w:rPr>
+              <w:fldChar w:fldCharType="end"/>
+            </w:r>
+          </w:hyperlink>
+        </w:p>
+        <w:p>
+          <w:pPr>
+            <w:pStyle w:val="TOC3"/>
+            <w:tabs>
+              <w:tab w:val="right" w:leader="dot" w:pos="8296"/>
+            </w:tabs>
+            <w:rPr>
+              <w:noProof/>
+            </w:rPr>
+          </w:pPr>
+          <w:hyperlink w:anchor="_Toc4681016" w:history="1">
+            <w:r>
+              <w:rPr>
+                <w:rStyle w:val="a7"/>
+                <w:noProof/>
+              </w:rPr>
+              <w:t>分支简介</w:t>
+            </w:r>
+            <w:r>
+              <w:rPr>
+                <w:noProof/>
+                <w:webHidden/>
+              </w:rPr>
+              <w:tab/>
+            </w:r>
+            <w:r>
+              <w:rPr>
+                <w:noProof/>
+                <w:webHidden/>
+              </w:rPr>
+              <w:fldChar w:fldCharType="begin"/>
+            </w:r>
+            <w:r>
+              <w:rPr>
+                <w:noProof/>
+                <w:webHidden/>
+              </w:rPr>
+              <w:instrText xml:space="preserve"> PAGEREF _Toc4681016 \h </w:instrText>
+            </w:r>
+            <w:r>
+              <w:rPr>
+                <w:noProof/>
+                <w:webHidden/>
+              </w:rPr>
+            </w:r>
+            <w:r>
+              <w:rPr>
+                <w:noProof/>
+                <w:webHidden/>
+              </w:rPr>
+              <w:fldChar w:fldCharType="separate"/>
+            </w:r>
+            <w:r>
+              <w:rPr>
+                <w:noProof/>
+                <w:webHidden/>
+              </w:rPr>
+              <w:t>24</w:t>
+            </w:r>
+            <w:r>
+              <w:rPr>
+                <w:noProof/>
+                <w:webHidden/>
+              </w:rPr>
+              <w:fldChar w:fldCharType="end"/>
+            </w:r>
+          </w:hyperlink>
+        </w:p>
+        <w:p>
+          <w:pPr>
+            <w:pStyle w:val="TOC3"/>
+            <w:tabs>
+              <w:tab w:val="right" w:leader="dot" w:pos="8296"/>
+            </w:tabs>
+            <w:rPr>
+              <w:noProof/>
+            </w:rPr>
+          </w:pPr>
+          <w:hyperlink w:anchor="_Toc4681017" w:history="1">
+            <w:r>
+              <w:rPr>
+                <w:rStyle w:val="a7"/>
+                <w:noProof/>
+              </w:rPr>
+              <w:t>分支管理常用命令</w:t>
+            </w:r>
+            <w:r>
+              <w:rPr>
+                <w:noProof/>
+                <w:webHidden/>
+              </w:rPr>
+              <w:tab/>
+            </w:r>
+            <w:r>
+              <w:rPr>
+                <w:noProof/>
+                <w:webHidden/>
+              </w:rPr>
+              <w:fldChar w:fldCharType="begin"/>
+            </w:r>
+            <w:r>
+              <w:rPr>
+                <w:noProof/>
+                <w:webHidden/>
+              </w:rPr>
+              <w:instrText xml:space="preserve"> PAGEREF _Toc4681017 \h </w:instrText>
+            </w:r>
+            <w:r>
+              <w:rPr>
+                <w:noProof/>
+                <w:webHidden/>
+              </w:rPr>
+            </w:r>
+            <w:r>
+              <w:rPr>
+                <w:noProof/>
+                <w:webHidden/>
+              </w:rPr>
+              <w:fldChar w:fldCharType="separate"/>
+            </w:r>
+            <w:r>
+              <w:rPr>
+                <w:noProof/>
+                <w:webHidden/>
+              </w:rPr>
+              <w:t>30</w:t>
+            </w:r>
+            <w:r>
+              <w:rPr>
+                <w:noProof/>
+                <w:webHidden/>
+              </w:rPr>
+              <w:fldChar w:fldCharType="end"/>
+            </w:r>
+          </w:hyperlink>
+        </w:p>
+        <w:p>
+          <w:pPr>
+            <w:pStyle w:val="TOC3"/>
+            <w:tabs>
+              <w:tab w:val="right" w:leader="dot" w:pos="8296"/>
+            </w:tabs>
+            <w:rPr>
+              <w:noProof/>
+            </w:rPr>
+          </w:pPr>
+          <w:hyperlink w:anchor="_Toc4681018" w:history="1">
+            <w:r>
+              <w:rPr>
+                <w:rStyle w:val="a7"/>
+                <w:noProof/>
+              </w:rPr>
+              <w:t>合并与变基</w:t>
+            </w:r>
+            <w:r>
+              <w:rPr>
+                <w:noProof/>
+                <w:webHidden/>
+              </w:rPr>
+              <w:tab/>
+            </w:r>
+            <w:r>
+              <w:rPr>
+                <w:noProof/>
+                <w:webHidden/>
+              </w:rPr>
+              <w:fldChar w:fldCharType="begin"/>
+            </w:r>
+            <w:r>
+              <w:rPr>
+                <w:noProof/>
+                <w:webHidden/>
+              </w:rPr>
+              <w:instrText xml:space="preserve"> PAGEREF _Toc4681018 \h </w:instrText>
+            </w:r>
+            <w:r>
+              <w:rPr>
+                <w:noProof/>
+                <w:webHidden/>
+              </w:rPr>
+            </w:r>
+            <w:r>
+              <w:rPr>
+                <w:noProof/>
+                <w:webHidden/>
+              </w:rPr>
+              <w:fldChar w:fldCharType="separate"/>
+            </w:r>
+            <w:r>
+              <w:rPr>
+                <w:noProof/>
+                <w:webHidden/>
+              </w:rPr>
+              <w:t>32</w:t>
             </w:r>
             <w:r>
               <w:rPr>
@@ -490,7 +1714,7 @@
               <w:noProof/>
             </w:rPr>
           </w:pPr>
-          <w:hyperlink w:anchor="_Toc4605781" w:history="1">
+          <w:hyperlink w:anchor="_Toc4681019" w:history="1">
             <w:r>
               <w:rPr>
                 <w:rStyle w:val="a7"/>
@@ -517,7 +1741,7 @@
                 <w:noProof/>
                 <w:webHidden/>
               </w:rPr>
-              <w:instrText xml:space="preserve"> PAGEREF _Toc4605781 \h </w:instrText>
+              <w:instrText xml:space="preserve"> PAGEREF _Toc4681019 \h </w:instrText>
             </w:r>
             <w:r>
               <w:rPr>
@@ -537,7 +1761,7 @@
                 <w:noProof/>
                 <w:webHidden/>
               </w:rPr>
-              <w:t>1</w:t>
+              <w:t>33</w:t>
             </w:r>
             <w:r>
               <w:rPr>
@@ -558,7 +1782,7 @@
               <w:noProof/>
             </w:rPr>
           </w:pPr>
-          <w:hyperlink w:anchor="_Toc4605782" w:history="1">
+          <w:hyperlink w:anchor="_Toc4681020" w:history="1">
             <w:r>
               <w:rPr>
                 <w:rStyle w:val="a7"/>
@@ -585,7 +1809,7 @@
                 <w:noProof/>
                 <w:webHidden/>
               </w:rPr>
-              <w:instrText xml:space="preserve"> PAGEREF _Toc4605782 \h </w:instrText>
+              <w:instrText xml:space="preserve"> PAGEREF _Toc4681020 \h </w:instrText>
             </w:r>
             <w:r>
               <w:rPr>
@@ -605,7 +1829,7 @@
                 <w:noProof/>
                 <w:webHidden/>
               </w:rPr>
-              <w:t>2</w:t>
+              <w:t>34</w:t>
             </w:r>
             <w:r>
               <w:rPr>
@@ -645,7 +1869,7 @@
       <w:pPr>
         <w:pStyle w:val="git"/>
       </w:pPr>
-      <w:bookmarkStart w:id="0" w:name="_Toc4605775"/>
+      <w:bookmarkStart w:id="0" w:name="_Toc4680995"/>
       <w:r>
         <w:rPr>
           <w:rFonts w:hint="eastAsia"/>
@@ -863,6 +2087,9 @@
     <w:p>
       <w:pPr>
         <w:pStyle w:val="git5"/>
+        <w:rPr>
+          <w:lang w:val="en-US"/>
+        </w:rPr>
       </w:pPr>
       <w:r>
         <w:rPr>
@@ -969,7 +2196,7 @@
         </w:rPr>
       </w:pPr>
       <w:bookmarkStart w:id="1" w:name="_Toc621284"/>
-      <w:bookmarkStart w:id="2" w:name="_Toc4605776"/>
+      <w:bookmarkStart w:id="2" w:name="_Toc4680996"/>
       <w:r>
         <w:rPr>
           <w:rFonts w:ascii="幼圆" w:eastAsia="幼圆" w:hint="eastAsia"/>
@@ -1673,7 +2900,7 @@
           <w:rFonts w:ascii="幼圆" w:eastAsia="幼圆"/>
         </w:rPr>
       </w:pPr>
-      <w:bookmarkStart w:id="3" w:name="_Toc4605777"/>
+      <w:bookmarkStart w:id="3" w:name="_Toc4680997"/>
       <w:r>
         <w:rPr>
           <w:rFonts w:ascii="幼圆" w:eastAsia="幼圆" w:hint="eastAsia"/>
@@ -1712,7 +2939,7 @@
           <w:szCs w:val="28"/>
         </w:rPr>
       </w:pPr>
-      <w:bookmarkStart w:id="4" w:name="_Toc4605778"/>
+      <w:bookmarkStart w:id="4" w:name="_Toc4680998"/>
       <w:r>
         <w:rPr>
           <w:rFonts w:ascii="幼圆" w:eastAsia="幼圆" w:hint="eastAsia"/>
@@ -2947,14 +4174,14 @@
         <w:rPr>
           <w:rFonts w:hint="eastAsia"/>
         </w:rPr>
-        <w:t>私</w:t>
+        <w:t>私钥</w:t>
       </w:r>
       <w:proofErr w:type="gramEnd"/>
       <w:r>
         <w:rPr>
           <w:rFonts w:hint="eastAsia"/>
         </w:rPr>
-        <w:t>钥，</w:t>
+        <w:t>，</w:t>
       </w:r>
       <w:r>
         <w:t>id_rsa.pub</w:t>
@@ -2982,7 +4209,21 @@
         <w:rPr>
           <w:rFonts w:hint="eastAsia"/>
         </w:rPr>
-        <w:t>为私钥，这两个文件在</w:t>
+        <w:t>为私</w:t>
+      </w:r>
+      <w:proofErr w:type="gramStart"/>
+      <w:r>
+        <w:rPr>
+          <w:rFonts w:hint="eastAsia"/>
+        </w:rPr>
+        <w:t>钥</w:t>
+      </w:r>
+      <w:proofErr w:type="gramEnd"/>
+      <w:r>
+        <w:rPr>
+          <w:rFonts w:hint="eastAsia"/>
+        </w:rPr>
+        <w:t>，这两个文件在</w:t>
       </w:r>
       <w:r>
         <w:t>~/.</w:t>
@@ -3241,7 +4482,7 @@
           <w:szCs w:val="28"/>
         </w:rPr>
       </w:pPr>
-      <w:bookmarkStart w:id="5" w:name="_Toc4605779"/>
+      <w:bookmarkStart w:id="5" w:name="_Toc4680999"/>
       <w:r>
         <w:rPr>
           <w:rFonts w:ascii="幼圆" w:eastAsia="幼圆" w:hint="eastAsia"/>
@@ -3420,7 +4661,15 @@
         <w:pStyle w:val="af4"/>
       </w:pPr>
       <w:r>
-        <w:t xml:space="preserve">Ubuntu下的安装方法: </w:t>
+        <w:t>Ubuntu下的安装</w:t>
+      </w:r>
+      <w:proofErr w:type="spellStart"/>
+      <w:r>
+        <w:t>notepadqq</w:t>
+      </w:r>
+      <w:proofErr w:type="spellEnd"/>
+      <w:r>
+        <w:t xml:space="preserve">方法: </w:t>
       </w:r>
     </w:p>
     <w:p>
@@ -3501,7 +4750,15 @@
         <w:pStyle w:val="af4"/>
       </w:pPr>
       <w:r>
-        <w:t xml:space="preserve">Ubuntu下的卸载方法: </w:t>
+        <w:t>Ubuntu下的卸载</w:t>
+      </w:r>
+      <w:proofErr w:type="spellStart"/>
+      <w:r>
+        <w:t>notepadqq</w:t>
+      </w:r>
+      <w:proofErr w:type="spellEnd"/>
+      <w:r>
+        <w:t xml:space="preserve">方法: </w:t>
       </w:r>
     </w:p>
     <w:p>
@@ -3641,7 +4898,7 @@
       <w:pPr>
         <w:pStyle w:val="git"/>
       </w:pPr>
-      <w:bookmarkStart w:id="6" w:name="_Toc4605780"/>
+      <w:bookmarkStart w:id="6" w:name="_Toc4681000"/>
       <w:r>
         <w:rPr>
           <w:rFonts w:hint="eastAsia"/>
@@ -3655,12 +4912,14 @@
       <w:pPr>
         <w:pStyle w:val="af6"/>
       </w:pPr>
+      <w:bookmarkStart w:id="7" w:name="_Toc4681001"/>
       <w:r>
         <w:rPr>
           <w:rFonts w:hint="eastAsia"/>
         </w:rPr>
         <w:t>第一节 git基本操作</w:t>
       </w:r>
+      <w:bookmarkEnd w:id="7"/>
     </w:p>
     <w:p>
       <w:pPr>
@@ -3744,12 +5003,14 @@
       <w:pPr>
         <w:pStyle w:val="3-"/>
       </w:pPr>
+      <w:bookmarkStart w:id="8" w:name="_Toc4681002"/>
       <w:r>
         <w:rPr>
           <w:rFonts w:hint="eastAsia"/>
         </w:rPr>
         <w:t>Git配置</w:t>
       </w:r>
+      <w:bookmarkEnd w:id="8"/>
     </w:p>
     <w:p>
       <w:pPr>
@@ -4002,6 +5263,7 @@
       <w:pPr>
         <w:pStyle w:val="3-"/>
       </w:pPr>
+      <w:bookmarkStart w:id="9" w:name="_Toc4681003"/>
       <w:r>
         <w:rPr>
           <w:rFonts w:hint="eastAsia"/>
@@ -4020,6 +5282,7 @@
         </w:rPr>
         <w:t>仓库</w:t>
       </w:r>
+      <w:bookmarkEnd w:id="9"/>
     </w:p>
     <w:p>
       <w:pPr>
@@ -4208,12 +5471,14 @@
       <w:pPr>
         <w:pStyle w:val="3-"/>
       </w:pPr>
+      <w:bookmarkStart w:id="10" w:name="_Toc4681004"/>
       <w:r>
         <w:rPr>
           <w:rFonts w:hint="eastAsia"/>
         </w:rPr>
         <w:t>文件状态</w:t>
       </w:r>
+      <w:bookmarkEnd w:id="10"/>
     </w:p>
     <w:p>
       <w:pPr>
@@ -4923,8 +6188,7 @@
     </w:p>
     <w:p>
       <w:pPr>
-        <w:pStyle w:val="Git1"/>
-        <w:ind w:firstLineChars="0" w:firstLine="0"/>
+        <w:pStyle w:val="af4"/>
       </w:pPr>
       <w:r>
         <w:rPr>
@@ -4970,8 +6234,7 @@
     </w:p>
     <w:p>
       <w:pPr>
-        <w:pStyle w:val="Git1"/>
-        <w:ind w:firstLineChars="0" w:firstLine="0"/>
+        <w:pStyle w:val="af4"/>
       </w:pPr>
       <w:r>
         <w:rPr>
@@ -5249,6 +6512,7 @@
       <w:pPr>
         <w:pStyle w:val="3-"/>
       </w:pPr>
+      <w:bookmarkStart w:id="11" w:name="_Toc4681005"/>
       <w:r>
         <w:rPr>
           <w:rFonts w:hint="eastAsia"/>
@@ -5258,6 +6522,7 @@
       <w:r>
         <w:t>/删除文件</w:t>
       </w:r>
+      <w:bookmarkEnd w:id="11"/>
     </w:p>
     <w:p>
       <w:pPr>
@@ -5647,12 +6912,14 @@
       <w:pPr>
         <w:pStyle w:val="3-"/>
       </w:pPr>
+      <w:bookmarkStart w:id="12" w:name="_Toc4681006"/>
       <w:r>
         <w:rPr>
           <w:rFonts w:hint="eastAsia"/>
         </w:rPr>
         <w:t>撤销</w:t>
       </w:r>
+      <w:bookmarkEnd w:id="12"/>
     </w:p>
     <w:p>
       <w:pPr>
@@ -5963,12 +7230,14 @@
       <w:pPr>
         <w:pStyle w:val="3-"/>
       </w:pPr>
+      <w:bookmarkStart w:id="13" w:name="_Toc4681007"/>
       <w:r>
         <w:rPr>
           <w:rFonts w:hint="eastAsia"/>
         </w:rPr>
         <w:t>代码提交</w:t>
       </w:r>
+      <w:bookmarkEnd w:id="13"/>
     </w:p>
     <w:p>
       <w:pPr>
@@ -6167,12 +7436,14 @@
       <w:pPr>
         <w:pStyle w:val="3-"/>
       </w:pPr>
+      <w:bookmarkStart w:id="14" w:name="_Toc4681008"/>
       <w:r>
         <w:rPr>
           <w:rFonts w:hint="eastAsia"/>
         </w:rPr>
         <w:t>标签</w:t>
       </w:r>
+      <w:bookmarkEnd w:id="14"/>
     </w:p>
     <w:p>
       <w:pPr>
@@ -6286,10 +7557,7 @@
         <w:t>附注标签</w:t>
       </w:r>
       <w:r>
-        <w:t>，</w:t>
-      </w:r>
-      <w:r>
-        <w:t xml:space="preserve">-m </w:t>
+        <w:t xml:space="preserve">，-m </w:t>
       </w:r>
       <w:r>
         <w:rPr>
@@ -6413,9 +7681,6 @@
         <w:pStyle w:val="Git1"/>
         <w:ind w:firstLineChars="0" w:firstLine="0"/>
         <w:jc w:val="center"/>
-        <w:rPr>
-          <w:rFonts w:hint="eastAsia"/>
-        </w:rPr>
       </w:pPr>
     </w:p>
     <w:p>
@@ -6513,9 +7778,6 @@
       <w:pPr>
         <w:pStyle w:val="Git1"/>
         <w:ind w:firstLineChars="0" w:firstLine="0"/>
-        <w:rPr>
-          <w:rFonts w:hint="eastAsia"/>
-        </w:rPr>
       </w:pPr>
     </w:p>
     <w:p>
@@ -6687,9 +7949,6 @@
     <w:p>
       <w:pPr>
         <w:pStyle w:val="af4"/>
-        <w:rPr>
-          <w:rFonts w:hint="eastAsia"/>
-        </w:rPr>
       </w:pPr>
     </w:p>
     <w:p>
@@ -6768,9 +8027,6 @@
     <w:p>
       <w:pPr>
         <w:pStyle w:val="af4"/>
-        <w:rPr>
-          <w:rFonts w:hint="eastAsia"/>
-        </w:rPr>
       </w:pPr>
       <w:r>
         <w:t xml:space="preserve">#把所有不在远程仓库服务器上的标签全部传送到那里。 </w:t>
@@ -6970,6 +8226,7 @@
       <w:pPr>
         <w:pStyle w:val="3-"/>
       </w:pPr>
+      <w:bookmarkStart w:id="15" w:name="_Toc4681009"/>
       <w:r>
         <w:rPr>
           <w:rFonts w:hint="eastAsia"/>
@@ -6982,6 +8239,7 @@
         </w:rPr>
         <w:t>提交历史</w:t>
       </w:r>
+      <w:bookmarkEnd w:id="15"/>
     </w:p>
     <w:p>
       <w:pPr>
@@ -9004,6 +10262,7 @@
       <w:pPr>
         <w:pStyle w:val="3-"/>
       </w:pPr>
+      <w:bookmarkStart w:id="16" w:name="_Toc4681010"/>
       <w:r>
         <w:rPr>
           <w:rFonts w:hint="eastAsia"/>
@@ -9011,6 +10270,7 @@
         <w:lastRenderedPageBreak/>
         <w:t>远程同步</w:t>
       </w:r>
+      <w:bookmarkEnd w:id="16"/>
     </w:p>
     <w:p>
       <w:pPr>
@@ -9277,15 +10537,26 @@
         <w:pStyle w:val="af4"/>
       </w:pPr>
       <w:r>
-        <w:t># 上传本地指定分支到远程仓库</w:t>
-      </w:r>
-    </w:p>
-    <w:p>
-      <w:pPr>
-        <w:pStyle w:val="af4"/>
-      </w:pPr>
-      <w:r>
-        <w:t>$ git push [remote] [branch]</w:t>
+        <w:t>#只有当你有所克隆服务器的写入权限，并且之前没有人推送过时，这条命令才能生效。当你和其他人在同一时间克隆，他们先推送到上游然后你再推送到上游，你的推送就会毫无疑问地被拒绝。 你必须先将他们的工作拉取下来并将其合并进你的工作后才能推送。</w:t>
+      </w:r>
+    </w:p>
+    <w:p>
+      <w:pPr>
+        <w:pStyle w:val="af4"/>
+      </w:pPr>
+      <w:r>
+        <w:t xml:space="preserve">$ </w:t>
+      </w:r>
+      <w:r>
+        <w:t>git push [remote-name] [</w:t>
+      </w:r>
+      <w:proofErr w:type="spellStart"/>
+      <w:r>
+        <w:t>branchname</w:t>
+      </w:r>
+      <w:proofErr w:type="spellEnd"/>
+      <w:r>
+        <w:t>]</w:t>
       </w:r>
     </w:p>
     <w:p>
@@ -9340,12 +10611,14 @@
       <w:pPr>
         <w:pStyle w:val="3-"/>
       </w:pPr>
+      <w:bookmarkStart w:id="17" w:name="_Toc4681011"/>
       <w:r>
         <w:rPr>
           <w:rFonts w:hint="eastAsia"/>
         </w:rPr>
         <w:t>GitHub上传大文件</w:t>
       </w:r>
+      <w:bookmarkEnd w:id="17"/>
     </w:p>
     <w:p>
       <w:pPr>
@@ -9382,6 +10655,7 @@
         <w:ind w:firstLineChars="0" w:firstLine="0"/>
       </w:pPr>
       <w:r>
+        <w:lastRenderedPageBreak/>
         <w:t>To get started with Git LFS, the following commands can be used.</w:t>
       </w:r>
     </w:p>
@@ -9391,11 +10665,7 @@
         <w:ind w:firstLineChars="0" w:firstLine="0"/>
       </w:pPr>
       <w:r>
-        <w:t xml:space="preserve">1. Setup Git LFS on your system. You only have to do this once per </w:t>
-      </w:r>
-      <w:r>
-        <w:lastRenderedPageBreak/>
-        <w:t>repository per machine:</w:t>
+        <w:t>1. Setup Git LFS on your system. You only have to do this once per repository per machine:</w:t>
       </w:r>
     </w:p>
     <w:p>
@@ -9558,12 +10828,14 @@
       <w:pPr>
         <w:pStyle w:val="3-"/>
       </w:pPr>
+      <w:bookmarkStart w:id="18" w:name="_Toc4681012"/>
       <w:r>
         <w:rPr>
           <w:rFonts w:hint="eastAsia"/>
         </w:rPr>
         <w:t>忽略某些文件</w:t>
       </w:r>
+      <w:bookmarkEnd w:id="18"/>
     </w:p>
     <w:p>
       <w:pPr>
@@ -9877,14 +11149,17 @@
       <w:pPr>
         <w:pStyle w:val="3-"/>
       </w:pPr>
-      <w:bookmarkStart w:id="7" w:name="_Toc621288"/>
-      <w:r>
-        <w:rPr>
-          <w:rFonts w:hint="eastAsia"/>
-        </w:rPr>
+      <w:bookmarkStart w:id="19" w:name="_Toc621288"/>
+      <w:bookmarkStart w:id="20" w:name="_Toc4681013"/>
+      <w:r>
+        <w:rPr>
+          <w:rFonts w:hint="eastAsia"/>
+        </w:rPr>
+        <w:lastRenderedPageBreak/>
         <w:t>获取帮助</w:t>
       </w:r>
-      <w:bookmarkEnd w:id="7"/>
+      <w:bookmarkEnd w:id="19"/>
+      <w:bookmarkEnd w:id="20"/>
     </w:p>
     <w:p>
       <w:pPr>
@@ -9907,7 +11182,6 @@
         <w:ind w:leftChars="100" w:left="210"/>
       </w:pPr>
       <w:r>
-        <w:lastRenderedPageBreak/>
         <w:t>$ git &lt;verb&gt; --help</w:t>
       </w:r>
     </w:p>
@@ -9984,12 +11258,14 @@
       <w:pPr>
         <w:pStyle w:val="3-"/>
       </w:pPr>
+      <w:bookmarkStart w:id="21" w:name="_Toc4681014"/>
       <w:r>
         <w:rPr>
           <w:rFonts w:hint="eastAsia"/>
         </w:rPr>
         <w:t>其他</w:t>
       </w:r>
+      <w:bookmarkEnd w:id="21"/>
     </w:p>
     <w:p>
       <w:pPr>
@@ -10067,6 +11343,7 @@
       <w:pPr>
         <w:pStyle w:val="af6"/>
       </w:pPr>
+      <w:bookmarkStart w:id="22" w:name="_Toc4681015"/>
       <w:r>
         <w:rPr>
           <w:rFonts w:hint="eastAsia"/>
@@ -10079,17 +11356,26 @@
         </w:rPr>
         <w:t>管理</w:t>
       </w:r>
+      <w:bookmarkEnd w:id="22"/>
     </w:p>
     <w:p>
       <w:pPr>
         <w:pStyle w:val="3-"/>
       </w:pPr>
+      <w:bookmarkStart w:id="23" w:name="_Toc4681016"/>
       <w:r>
         <w:rPr>
           <w:rFonts w:hint="eastAsia"/>
         </w:rPr>
         <w:t>分支</w:t>
       </w:r>
+      <w:r>
+        <w:rPr>
+          <w:rFonts w:hint="eastAsia"/>
+        </w:rPr>
+        <w:t>简介</w:t>
+      </w:r>
+      <w:bookmarkEnd w:id="23"/>
     </w:p>
     <w:p>
       <w:pPr>
@@ -10233,15 +11519,8 @@
           <w:rFonts w:hint="eastAsia"/>
           <w:b/>
         </w:rPr>
-        <w:t>当使用 git commit 进行提交操作时，Git 会先计算每一个子目录（本例中只有项目根目录）的校验和，然后在Git 仓库中这些校验和保存为树对象。 随后，Git 便会创建一个提交对象，它除了包含上面提到的那些信息外，还包含</w:t>
-      </w:r>
-      <w:r>
-        <w:rPr>
-          <w:rFonts w:hint="eastAsia"/>
-          <w:b/>
-        </w:rPr>
         <w:lastRenderedPageBreak/>
-        <w:t>指向这个树对象（项目根目录）的指针。如此一来，Git 就可以在需要的时候重现此次保存的快照。</w:t>
+        <w:t>当使用 git commit 进行提交操作时，Git 会先计算每一个子目录（本例中只有项目根目录）的校验和，然后在Git 仓库中这些校验和保存为树对象。 随后，Git 便会创建一个提交对象，它除了包含上面提到的那些信息外，还包含指向这个树对象（项目根目录）的指针。如此一来，Git 就可以在需要的时候重现此次保存的快照。</w:t>
       </w:r>
     </w:p>
     <w:p>
@@ -10252,13 +11531,7 @@
         <w:rPr>
           <w:rFonts w:hint="eastAsia"/>
         </w:rPr>
-        <w:t>举个例子：</w:t>
-      </w:r>
-      <w:r>
-        <w:rPr>
-          <w:rFonts w:hint="eastAsia"/>
-        </w:rPr>
-        <w:t>设现在有一个工作目录，里面包含了三个将要被暂存和提交的文件</w:t>
+        <w:t>举个例子：设现在有一个工作目录，里面包含了三个将要被暂存和提交的文件</w:t>
       </w:r>
       <w:r>
         <w:rPr>
@@ -10315,9 +11588,6 @@
     <w:p>
       <w:pPr>
         <w:pStyle w:val="af4"/>
-        <w:rPr>
-          <w:rFonts w:hint="eastAsia"/>
-        </w:rPr>
       </w:pPr>
       <w:r>
         <w:t>$ git commit -m 'The initial commit of my project'</w:t>
@@ -10498,14 +11768,12 @@
         <w:pStyle w:val="Git1"/>
         <w:ind w:firstLineChars="0" w:firstLine="0"/>
         <w:jc w:val="center"/>
-        <w:rPr>
-          <w:rFonts w:hint="eastAsia"/>
-        </w:rPr>
       </w:pPr>
       <w:r>
         <w:rPr>
           <w:noProof/>
         </w:rPr>
+        <w:lastRenderedPageBreak/>
         <w:drawing>
           <wp:inline distT="0" distB="0" distL="0" distR="0" wp14:anchorId="2EA1A118" wp14:editId="7C039E9B">
             <wp:extent cx="3019245" cy="1414732"/>
@@ -10556,7 +11824,6 @@
         <w:rPr>
           <w:rFonts w:hint="eastAsia"/>
         </w:rPr>
-        <w:lastRenderedPageBreak/>
         <w:t>Git 是怎么创建新分支的呢？ 很简单，它只是为你创建了一个可以移动的新的指针。</w:t>
       </w:r>
     </w:p>
@@ -10673,8 +11940,6 @@
         </w:rPr>
         <w:t>。</w:t>
       </w:r>
-      <w:bookmarkStart w:id="8" w:name="_GoBack"/>
-      <w:bookmarkEnd w:id="8"/>
     </w:p>
     <w:p>
       <w:pPr>
@@ -10726,9 +11991,6 @@
       <w:pPr>
         <w:pStyle w:val="Git1"/>
         <w:ind w:firstLineChars="0" w:firstLine="0"/>
-        <w:rPr>
-          <w:rFonts w:hint="eastAsia"/>
-        </w:rPr>
       </w:pPr>
       <w:r>
         <w:rPr>
@@ -10774,72 +12036,850 @@
     <w:p>
       <w:pPr>
         <w:pStyle w:val="Git1"/>
-        <w:rPr>
-          <w:rFonts w:hint="eastAsia"/>
-        </w:rPr>
-      </w:pPr>
-    </w:p>
-    <w:p>
-      <w:pPr>
-        <w:pStyle w:val="Git1"/>
-      </w:pPr>
+      </w:pPr>
+      <w:r>
+        <w:t>如果我们这时</w:t>
+      </w:r>
+      <w:r>
+        <w:rPr>
+          <w:rFonts w:hint="eastAsia"/>
+        </w:rPr>
+        <w:t>使用</w:t>
+      </w:r>
+      <w:r>
+        <w:rPr>
+          <w:rFonts w:hint="eastAsia"/>
+        </w:rPr>
+        <w:t>切换到分支testing，</w:t>
+      </w:r>
+      <w:r>
+        <w:rPr>
+          <w:rFonts w:hint="eastAsia"/>
+        </w:rPr>
+        <w:t>这时HEAD指针会指向testing分</w:t>
+      </w:r>
+      <w:r>
+        <w:rPr>
+          <w:rFonts w:hint="eastAsia"/>
+        </w:rPr>
+        <w:lastRenderedPageBreak/>
+        <w:t>支。</w:t>
+      </w:r>
     </w:p>
     <w:p>
       <w:pPr>
         <w:pStyle w:val="Git1"/>
         <w:ind w:firstLineChars="0" w:firstLine="0"/>
         <w:jc w:val="center"/>
-        <w:rPr>
-          <w:rFonts w:hint="eastAsia"/>
-        </w:rPr>
-      </w:pPr>
+      </w:pPr>
+      <w:r>
+        <w:rPr>
+          <w:noProof/>
+        </w:rPr>
+        <w:drawing>
+          <wp:inline distT="0" distB="0" distL="0" distR="0" wp14:anchorId="62AD88DB" wp14:editId="7F373F48">
+            <wp:extent cx="2855344" cy="1641449"/>
+            <wp:effectExtent l="0" t="0" r="2540" b="0"/>
+            <wp:docPr id="16279" name="Picture 16279"/>
+            <wp:cNvGraphicFramePr>
+              <a:graphicFrameLocks xmlns:a="http://schemas.openxmlformats.org/drawingml/2006/main" noChangeAspect="1"/>
+            </wp:cNvGraphicFramePr>
+            <a:graphic xmlns:a="http://schemas.openxmlformats.org/drawingml/2006/main">
+              <a:graphicData uri="http://schemas.openxmlformats.org/drawingml/2006/picture">
+                <pic:pic xmlns:pic="http://schemas.openxmlformats.org/drawingml/2006/picture">
+                  <pic:nvPicPr>
+                    <pic:cNvPr id="16279" name="Picture 16279"/>
+                    <pic:cNvPicPr/>
+                  </pic:nvPicPr>
+                  <pic:blipFill>
+                    <a:blip r:embed="rId48"/>
+                    <a:stretch>
+                      <a:fillRect/>
+                    </a:stretch>
+                  </pic:blipFill>
+                  <pic:spPr>
+                    <a:xfrm>
+                      <a:off x="0" y="0"/>
+                      <a:ext cx="2890964" cy="1661926"/>
+                    </a:xfrm>
+                    <a:prstGeom prst="rect">
+                      <a:avLst/>
+                    </a:prstGeom>
+                  </pic:spPr>
+                </pic:pic>
+              </a:graphicData>
+            </a:graphic>
+          </wp:inline>
+        </w:drawing>
+      </w:r>
     </w:p>
     <w:p>
       <w:pPr>
         <w:pStyle w:val="Git1"/>
-        <w:rPr>
-          <w:rFonts w:hint="eastAsia"/>
-        </w:rPr>
-      </w:pPr>
-    </w:p>
-    <w:p>
-      <w:pPr>
-        <w:pStyle w:val="af4"/>
-      </w:pPr>
-      <w:r>
-        <w:t># 列出所有本地分支</w:t>
-      </w:r>
-      <w:r>
-        <w:rPr>
-          <w:rFonts w:hint="eastAsia"/>
-        </w:rPr>
-        <w:t>，*表示当前分支</w:t>
-      </w:r>
-    </w:p>
-    <w:p>
-      <w:pPr>
-        <w:pStyle w:val="af4"/>
-      </w:pPr>
-      <w:r>
-        <w:t>$ git branch</w:t>
-      </w:r>
-    </w:p>
-    <w:p>
-      <w:pPr>
-        <w:pStyle w:val="af4"/>
-        <w:rPr>
-          <w:rFonts w:hint="eastAsia"/>
-        </w:rPr>
-      </w:pPr>
-      <w:r>
-        <w:rPr>
+      </w:pPr>
+      <w:r>
+        <w:rPr>
+          <w:rFonts w:hint="eastAsia"/>
+        </w:rPr>
+        <w:t>然后，我们在testing分支修改文件并提交</w:t>
+      </w:r>
+      <w:r>
+        <w:rPr>
+          <w:rFonts w:hint="eastAsia"/>
+        </w:rPr>
+        <w:t>，</w:t>
+      </w:r>
+      <w:r>
+        <w:rPr>
+          <w:rFonts w:hint="eastAsia"/>
+        </w:rPr>
+        <w:t>HEAD 分支随着提交操作自动向前移动</w:t>
+      </w:r>
+      <w:r>
+        <w:rPr>
+          <w:rFonts w:hint="eastAsia"/>
+        </w:rPr>
+        <w:t>。此时</w:t>
+      </w:r>
+      <w:r>
+        <w:rPr>
+          <w:rFonts w:hint="eastAsia"/>
+        </w:rPr>
+        <w:t>，</w:t>
+      </w:r>
+      <w:r>
+        <w:rPr>
+          <w:rFonts w:hint="eastAsia"/>
+        </w:rPr>
+        <w:t>仓库状态如下：</w:t>
+      </w:r>
+    </w:p>
+    <w:p>
+      <w:pPr>
+        <w:pStyle w:val="Git1"/>
+        <w:jc w:val="center"/>
+      </w:pPr>
+      <w:r>
+        <w:rPr>
+          <w:noProof/>
+        </w:rPr>
+        <w:drawing>
+          <wp:inline distT="0" distB="0" distL="0" distR="0" wp14:anchorId="78D52D65" wp14:editId="2619686B">
+            <wp:extent cx="3441600" cy="1436400"/>
+            <wp:effectExtent l="0" t="0" r="6985" b="0"/>
+            <wp:docPr id="16308" name="Picture 16308"/>
+            <wp:cNvGraphicFramePr>
+              <a:graphicFrameLocks xmlns:a="http://schemas.openxmlformats.org/drawingml/2006/main" noChangeAspect="1"/>
+            </wp:cNvGraphicFramePr>
+            <a:graphic xmlns:a="http://schemas.openxmlformats.org/drawingml/2006/main">
+              <a:graphicData uri="http://schemas.openxmlformats.org/drawingml/2006/picture">
+                <pic:pic xmlns:pic="http://schemas.openxmlformats.org/drawingml/2006/picture">
+                  <pic:nvPicPr>
+                    <pic:cNvPr id="16308" name="Picture 16308"/>
+                    <pic:cNvPicPr/>
+                  </pic:nvPicPr>
+                  <pic:blipFill>
+                    <a:blip r:embed="rId49"/>
+                    <a:stretch>
+                      <a:fillRect/>
+                    </a:stretch>
+                  </pic:blipFill>
+                  <pic:spPr>
+                    <a:xfrm>
+                      <a:off x="0" y="0"/>
+                      <a:ext cx="3441600" cy="1436400"/>
+                    </a:xfrm>
+                    <a:prstGeom prst="rect">
+                      <a:avLst/>
+                    </a:prstGeom>
+                  </pic:spPr>
+                </pic:pic>
+              </a:graphicData>
+            </a:graphic>
+          </wp:inline>
+        </w:drawing>
+      </w:r>
+    </w:p>
+    <w:p>
+      <w:pPr>
+        <w:pStyle w:val="Git1"/>
+      </w:pPr>
+      <w:r>
+        <w:rPr>
+          <w:rFonts w:hint="eastAsia"/>
+        </w:rPr>
+        <w:t>如果这时我们再次</w:t>
+      </w:r>
+      <w:proofErr w:type="gramStart"/>
+      <w:r>
+        <w:rPr>
+          <w:rFonts w:hint="eastAsia"/>
+        </w:rPr>
+        <w:t>切回到</w:t>
+      </w:r>
+      <w:proofErr w:type="gramEnd"/>
+      <w:r>
+        <w:rPr>
+          <w:rFonts w:hint="eastAsia"/>
+        </w:rPr>
+        <w:t>分支master</w:t>
+      </w:r>
+      <w:r>
+        <w:t>,</w:t>
+      </w:r>
+      <w:r>
+        <w:rPr>
+          <w:rFonts w:hint="eastAsia"/>
+        </w:rPr>
+        <w:t>得到的状态如下：</w:t>
+      </w:r>
+    </w:p>
+    <w:p>
+      <w:pPr>
+        <w:pStyle w:val="Git1"/>
+        <w:jc w:val="center"/>
+      </w:pPr>
+      <w:r>
+        <w:rPr>
+          <w:noProof/>
+        </w:rPr>
+        <w:drawing>
+          <wp:inline distT="0" distB="0" distL="0" distR="0" wp14:anchorId="40E694A8" wp14:editId="38CF23EE">
+            <wp:extent cx="3441600" cy="1436400"/>
+            <wp:effectExtent l="0" t="0" r="6985" b="0"/>
+            <wp:docPr id="16358" name="Picture 16358"/>
+            <wp:cNvGraphicFramePr>
+              <a:graphicFrameLocks xmlns:a="http://schemas.openxmlformats.org/drawingml/2006/main" noChangeAspect="1"/>
+            </wp:cNvGraphicFramePr>
+            <a:graphic xmlns:a="http://schemas.openxmlformats.org/drawingml/2006/main">
+              <a:graphicData uri="http://schemas.openxmlformats.org/drawingml/2006/picture">
+                <pic:pic xmlns:pic="http://schemas.openxmlformats.org/drawingml/2006/picture">
+                  <pic:nvPicPr>
+                    <pic:cNvPr id="16358" name="Picture 16358"/>
+                    <pic:cNvPicPr/>
+                  </pic:nvPicPr>
+                  <pic:blipFill>
+                    <a:blip r:embed="rId50"/>
+                    <a:stretch>
+                      <a:fillRect/>
+                    </a:stretch>
+                  </pic:blipFill>
+                  <pic:spPr>
+                    <a:xfrm>
+                      <a:off x="0" y="0"/>
+                      <a:ext cx="3441600" cy="1436400"/>
+                    </a:xfrm>
+                    <a:prstGeom prst="rect">
+                      <a:avLst/>
+                    </a:prstGeom>
+                  </pic:spPr>
+                </pic:pic>
+              </a:graphicData>
+            </a:graphic>
+          </wp:inline>
+        </w:drawing>
+      </w:r>
+    </w:p>
+    <w:p>
+      <w:pPr>
+        <w:pStyle w:val="Git1"/>
+      </w:pPr>
+      <w:r>
+        <w:rPr>
+          <w:rFonts w:hint="eastAsia"/>
+        </w:rPr>
+        <w:t>git checkout master</w:t>
+      </w:r>
+      <w:r>
+        <w:rPr>
+          <w:rFonts w:hint="eastAsia"/>
+        </w:rPr>
+        <w:t>命令</w:t>
+      </w:r>
+      <w:r>
+        <w:rPr>
+          <w:rFonts w:hint="eastAsia"/>
+        </w:rPr>
+        <w:t>做了两件事。</w:t>
+      </w:r>
+      <w:r>
+        <w:rPr>
+          <w:rFonts w:hint="eastAsia"/>
+          <w:b/>
+        </w:rPr>
+        <w:t>一是使 HEAD 指回 master 分支，二是将工作目录恢复成 master分支所指向的快照内</w:t>
+      </w:r>
+      <w:r>
+        <w:rPr>
+          <w:rFonts w:hint="eastAsia"/>
+          <w:b/>
+          <w:kern w:val="0"/>
+        </w:rPr>
+        <w:t>容。</w:t>
+      </w:r>
+      <w:r>
+        <w:rPr>
+          <w:rFonts w:hint="eastAsia"/>
+          <w:kern w:val="0"/>
+        </w:rPr>
+        <w:t>也就是说，你现在做修改的话，项目将始于一个较旧的版本。 本质上来讲，这就是忽略 testing 分支所做的修改，以便于向另一个方向进行开发。</w:t>
+      </w:r>
+    </w:p>
+    <w:p>
+      <w:pPr>
+        <w:pStyle w:val="Git1"/>
+      </w:pPr>
+      <w:r>
+        <w:rPr>
+          <w:rFonts w:hint="eastAsia"/>
+        </w:rPr>
+        <w:t>！！！</w:t>
+      </w:r>
+      <w:r>
+        <w:rPr>
+          <w:rFonts w:hint="eastAsia"/>
+        </w:rPr>
+        <w:t>分支切换会改变你工作目录中的文件。</w:t>
+      </w:r>
+      <w:r>
+        <w:t>在切换分支时，一定要注意你工作目录里的文件会被改变。 如果是切换到一个较旧的分支，你的工作目录会恢复到该分支最后一次提交时的样子。</w:t>
+      </w:r>
+    </w:p>
+    <w:p>
+      <w:pPr>
+        <w:pStyle w:val="Git1"/>
+        <w:ind w:firstLineChars="0" w:firstLine="0"/>
+      </w:pPr>
+      <w:r>
+        <w:rPr>
+          <w:rFonts w:hint="eastAsia"/>
+        </w:rPr>
+        <w:t>1</w:t>
+      </w:r>
+      <w:r>
+        <w:t>.工作目录中有</w:t>
+      </w:r>
+      <w:r>
+        <w:rPr>
+          <w:rFonts w:hint="eastAsia"/>
+        </w:rPr>
+        <w:t>未</w:t>
+      </w:r>
+      <w:r>
+        <w:t>跟踪文件时切换分支</w:t>
+      </w:r>
+      <w:r>
+        <w:rPr>
+          <w:rFonts w:hint="eastAsia"/>
+        </w:rPr>
+        <w:t>，不会导致未跟踪文件丢失；</w:t>
+      </w:r>
+    </w:p>
+    <w:p>
+      <w:pPr>
+        <w:pStyle w:val="Git1"/>
+        <w:ind w:firstLineChars="0" w:firstLine="0"/>
+        <w:jc w:val="center"/>
+        <w:rPr>
+          <w:rFonts w:ascii="楷体" w:eastAsia="楷体" w:hAnsi="楷体"/>
+        </w:rPr>
+      </w:pPr>
+      <w:r>
+        <w:rPr>
+          <w:rFonts w:ascii="楷体" w:eastAsia="楷体" w:hAnsi="楷体"/>
           <w:noProof/>
         </w:rPr>
         <w:lastRenderedPageBreak/>
         <w:drawing>
-          <wp:inline distT="0" distB="0" distL="0" distR="0" wp14:anchorId="5536A0D0" wp14:editId="2BC4264D">
-            <wp:extent cx="5123809" cy="1266667"/>
-            <wp:effectExtent l="0" t="0" r="1270" b="0"/>
+          <wp:inline distT="0" distB="0" distL="0" distR="0" wp14:anchorId="03B9FFD9" wp14:editId="3FED2D42">
+            <wp:extent cx="3769200" cy="2458800"/>
+            <wp:effectExtent l="0" t="0" r="3175" b="0"/>
+            <wp:docPr id="31" name="图片 31" descr="C:\Users\qingtian\Desktop\无标题.png"/>
+            <wp:cNvGraphicFramePr>
+              <a:graphicFrameLocks xmlns:a="http://schemas.openxmlformats.org/drawingml/2006/main" noChangeAspect="1"/>
+            </wp:cNvGraphicFramePr>
+            <a:graphic xmlns:a="http://schemas.openxmlformats.org/drawingml/2006/main">
+              <a:graphicData uri="http://schemas.openxmlformats.org/drawingml/2006/picture">
+                <pic:pic xmlns:pic="http://schemas.openxmlformats.org/drawingml/2006/picture">
+                  <pic:nvPicPr>
+                    <pic:cNvPr id="0" name="Picture 7" descr="C:\Users\qingtian\Desktop\无标题.png"/>
+                    <pic:cNvPicPr>
+                      <a:picLocks noChangeAspect="1" noChangeArrowheads="1"/>
+                    </pic:cNvPicPr>
+                  </pic:nvPicPr>
+                  <pic:blipFill>
+                    <a:blip r:embed="rId51">
+                      <a:extLst>
+                        <a:ext uri="{28A0092B-C50C-407E-A947-70E740481C1C}">
+                          <a14:useLocalDpi xmlns:a14="http://schemas.microsoft.com/office/drawing/2010/main" val="0"/>
+                        </a:ext>
+                      </a:extLst>
+                    </a:blip>
+                    <a:srcRect/>
+                    <a:stretch>
+                      <a:fillRect/>
+                    </a:stretch>
+                  </pic:blipFill>
+                  <pic:spPr bwMode="auto">
+                    <a:xfrm>
+                      <a:off x="0" y="0"/>
+                      <a:ext cx="3769200" cy="2458800"/>
+                    </a:xfrm>
+                    <a:prstGeom prst="rect">
+                      <a:avLst/>
+                    </a:prstGeom>
+                    <a:noFill/>
+                    <a:ln>
+                      <a:noFill/>
+                    </a:ln>
+                  </pic:spPr>
+                </pic:pic>
+              </a:graphicData>
+            </a:graphic>
+          </wp:inline>
+        </w:drawing>
+      </w:r>
+    </w:p>
+    <w:p>
+      <w:pPr>
+        <w:pStyle w:val="Git1"/>
+        <w:ind w:firstLineChars="0" w:firstLine="0"/>
+        <w:jc w:val="center"/>
+        <w:rPr>
+          <w:rFonts w:ascii="楷体" w:eastAsia="楷体" w:hAnsi="楷体"/>
+        </w:rPr>
+      </w:pPr>
+      <w:r>
+        <w:rPr>
+          <w:noProof/>
+        </w:rPr>
+        <w:drawing>
+          <wp:inline distT="0" distB="0" distL="0" distR="0" wp14:anchorId="67007A66" wp14:editId="08EE1D57">
+            <wp:extent cx="3661200" cy="2214000"/>
+            <wp:effectExtent l="0" t="0" r="0" b="0"/>
+            <wp:docPr id="30" name="图片 30"/>
+            <wp:cNvGraphicFramePr>
+              <a:graphicFrameLocks xmlns:a="http://schemas.openxmlformats.org/drawingml/2006/main" noChangeAspect="1"/>
+            </wp:cNvGraphicFramePr>
+            <a:graphic xmlns:a="http://schemas.openxmlformats.org/drawingml/2006/main">
+              <a:graphicData uri="http://schemas.openxmlformats.org/drawingml/2006/picture">
+                <pic:pic xmlns:pic="http://schemas.openxmlformats.org/drawingml/2006/picture">
+                  <pic:nvPicPr>
+                    <pic:cNvPr id="1" name=""/>
+                    <pic:cNvPicPr/>
+                  </pic:nvPicPr>
+                  <pic:blipFill>
+                    <a:blip r:embed="rId52"/>
+                    <a:stretch>
+                      <a:fillRect/>
+                    </a:stretch>
+                  </pic:blipFill>
+                  <pic:spPr>
+                    <a:xfrm>
+                      <a:off x="0" y="0"/>
+                      <a:ext cx="3661200" cy="2214000"/>
+                    </a:xfrm>
+                    <a:prstGeom prst="rect">
+                      <a:avLst/>
+                    </a:prstGeom>
+                  </pic:spPr>
+                </pic:pic>
+              </a:graphicData>
+            </a:graphic>
+          </wp:inline>
+        </w:drawing>
+      </w:r>
+    </w:p>
+    <w:p>
+      <w:pPr>
+        <w:pStyle w:val="Git1"/>
+        <w:ind w:firstLineChars="0" w:firstLine="0"/>
+      </w:pPr>
+      <w:r>
+        <w:rPr>
+          <w:rFonts w:hint="eastAsia"/>
+        </w:rPr>
+        <w:t>2</w:t>
+      </w:r>
+      <w:r>
+        <w:t>.有</w:t>
+      </w:r>
+      <w:r>
+        <w:rPr>
+          <w:rFonts w:hint="eastAsia"/>
+        </w:rPr>
+        <w:t>首次</w:t>
+      </w:r>
+      <w:r>
+        <w:rPr>
+          <w:rFonts w:hint="eastAsia"/>
+        </w:rPr>
+        <w:t>跟踪的</w:t>
+      </w:r>
+      <w:r>
+        <w:t>文件处于暂存区时</w:t>
+      </w:r>
+      <w:r>
+        <w:rPr>
+          <w:rFonts w:hint="eastAsia"/>
+        </w:rPr>
+        <w:t>（</w:t>
+      </w:r>
+      <w:r>
+        <w:rPr>
+          <w:rFonts w:hint="eastAsia"/>
+        </w:rPr>
+        <w:t>刚刚将未跟踪的文件add到暂存区</w:t>
+      </w:r>
+      <w:r>
+        <w:rPr>
+          <w:rFonts w:hint="eastAsia"/>
+        </w:rPr>
+        <w:t>）</w:t>
+      </w:r>
+      <w:r>
+        <w:t>切换分支也不会丢失暂存区文件；</w:t>
+      </w:r>
+    </w:p>
+    <w:p>
+      <w:pPr>
+        <w:pStyle w:val="Git1"/>
+        <w:ind w:firstLineChars="0" w:firstLine="0"/>
+        <w:jc w:val="center"/>
+        <w:rPr>
+          <w:rFonts w:ascii="楷体" w:eastAsia="楷体" w:hAnsi="楷体"/>
+        </w:rPr>
+      </w:pPr>
+      <w:r>
+        <w:rPr>
+          <w:noProof/>
+        </w:rPr>
+        <w:drawing>
+          <wp:inline distT="0" distB="0" distL="0" distR="0" wp14:anchorId="1D7A7852" wp14:editId="7E669D21">
+            <wp:extent cx="4028571" cy="1438095"/>
+            <wp:effectExtent l="0" t="0" r="0" b="0"/>
+            <wp:docPr id="16353" name="图片 16353"/>
+            <wp:cNvGraphicFramePr>
+              <a:graphicFrameLocks xmlns:a="http://schemas.openxmlformats.org/drawingml/2006/main" noChangeAspect="1"/>
+            </wp:cNvGraphicFramePr>
+            <a:graphic xmlns:a="http://schemas.openxmlformats.org/drawingml/2006/main">
+              <a:graphicData uri="http://schemas.openxmlformats.org/drawingml/2006/picture">
+                <pic:pic xmlns:pic="http://schemas.openxmlformats.org/drawingml/2006/picture">
+                  <pic:nvPicPr>
+                    <pic:cNvPr id="1" name=""/>
+                    <pic:cNvPicPr/>
+                  </pic:nvPicPr>
+                  <pic:blipFill>
+                    <a:blip r:embed="rId53"/>
+                    <a:stretch>
+                      <a:fillRect/>
+                    </a:stretch>
+                  </pic:blipFill>
+                  <pic:spPr>
+                    <a:xfrm>
+                      <a:off x="0" y="0"/>
+                      <a:ext cx="4028571" cy="1438095"/>
+                    </a:xfrm>
+                    <a:prstGeom prst="rect">
+                      <a:avLst/>
+                    </a:prstGeom>
+                  </pic:spPr>
+                </pic:pic>
+              </a:graphicData>
+            </a:graphic>
+          </wp:inline>
+        </w:drawing>
+      </w:r>
+    </w:p>
+    <w:p>
+      <w:pPr>
+        <w:pStyle w:val="Git1"/>
+        <w:ind w:firstLineChars="0" w:firstLine="0"/>
+        <w:jc w:val="center"/>
+        <w:rPr>
+          <w:rFonts w:ascii="楷体" w:eastAsia="楷体" w:hAnsi="楷体"/>
+        </w:rPr>
+      </w:pPr>
+      <w:r>
+        <w:rPr>
+          <w:rFonts w:ascii="楷体" w:eastAsia="楷体" w:hAnsi="楷体" w:hint="eastAsia"/>
+          <w:noProof/>
+        </w:rPr>
+        <w:lastRenderedPageBreak/>
+        <w:drawing>
+          <wp:inline distT="0" distB="0" distL="0" distR="0" wp14:anchorId="5A347CB9" wp14:editId="73FC6356">
+            <wp:extent cx="3956400" cy="3567600"/>
+            <wp:effectExtent l="0" t="0" r="6350" b="0"/>
+            <wp:docPr id="16352" name="图片 16352"/>
+            <wp:cNvGraphicFramePr>
+              <a:graphicFrameLocks xmlns:a="http://schemas.openxmlformats.org/drawingml/2006/main" noChangeAspect="1"/>
+            </wp:cNvGraphicFramePr>
+            <a:graphic xmlns:a="http://schemas.openxmlformats.org/drawingml/2006/main">
+              <a:graphicData uri="http://schemas.openxmlformats.org/drawingml/2006/picture">
+                <pic:pic xmlns:pic="http://schemas.openxmlformats.org/drawingml/2006/picture">
+                  <pic:nvPicPr>
+                    <pic:cNvPr id="0" name="Picture 8"/>
+                    <pic:cNvPicPr>
+                      <a:picLocks noChangeAspect="1" noChangeArrowheads="1"/>
+                    </pic:cNvPicPr>
+                  </pic:nvPicPr>
+                  <pic:blipFill rotWithShape="1">
+                    <a:blip r:embed="rId54">
+                      <a:extLst>
+                        <a:ext uri="{28A0092B-C50C-407E-A947-70E740481C1C}">
+                          <a14:useLocalDpi xmlns:a14="http://schemas.microsoft.com/office/drawing/2010/main" val="0"/>
+                        </a:ext>
+                      </a:extLst>
+                    </a:blip>
+                    <a:srcRect t="30691"/>
+                    <a:stretch/>
+                  </pic:blipFill>
+                  <pic:spPr bwMode="auto">
+                    <a:xfrm>
+                      <a:off x="0" y="0"/>
+                      <a:ext cx="3956400" cy="3567600"/>
+                    </a:xfrm>
+                    <a:prstGeom prst="rect">
+                      <a:avLst/>
+                    </a:prstGeom>
+                    <a:noFill/>
+                    <a:ln>
+                      <a:noFill/>
+                    </a:ln>
+                    <a:extLst>
+                      <a:ext uri="{53640926-AAD7-44D8-BBD7-CCE9431645EC}">
+                        <a14:shadowObscured xmlns:a14="http://schemas.microsoft.com/office/drawing/2010/main"/>
+                      </a:ext>
+                    </a:extLst>
+                  </pic:spPr>
+                </pic:pic>
+              </a:graphicData>
+            </a:graphic>
+          </wp:inline>
+        </w:drawing>
+      </w:r>
+    </w:p>
+    <w:p>
+      <w:pPr>
+        <w:pStyle w:val="Git1"/>
+        <w:ind w:firstLineChars="0" w:firstLine="0"/>
+        <w:jc w:val="left"/>
+        <w:rPr>
+          <w:rFonts w:ascii="楷体" w:eastAsia="楷体" w:hAnsi="楷体"/>
+        </w:rPr>
+      </w:pPr>
+      <w:r>
+        <w:rPr>
+          <w:rFonts w:ascii="楷体" w:eastAsia="楷体" w:hAnsi="楷体" w:hint="eastAsia"/>
+        </w:rPr>
+        <w:t>3</w:t>
+      </w:r>
+      <w:r>
+        <w:rPr>
+          <w:rFonts w:ascii="楷体" w:eastAsia="楷体" w:hAnsi="楷体"/>
+        </w:rPr>
+        <w:t>.</w:t>
+      </w:r>
+      <w:r>
+        <w:rPr>
+          <w:rFonts w:ascii="楷体" w:eastAsia="楷体" w:hAnsi="楷体" w:hint="eastAsia"/>
+        </w:rPr>
+        <w:t>工作区有已修改状态的文件时禁止分支切换</w:t>
+      </w:r>
+    </w:p>
+    <w:p>
+      <w:pPr>
+        <w:pStyle w:val="Git1"/>
+        <w:ind w:firstLineChars="0" w:firstLine="0"/>
+        <w:jc w:val="center"/>
+      </w:pPr>
+      <w:r>
+        <w:rPr>
+          <w:noProof/>
+        </w:rPr>
+        <w:drawing>
+          <wp:inline distT="0" distB="0" distL="0" distR="0" wp14:anchorId="22AD0E31" wp14:editId="67BB7753">
+            <wp:extent cx="4334400" cy="2106000"/>
+            <wp:effectExtent l="0" t="0" r="0" b="8890"/>
+            <wp:docPr id="16355" name="图片 16355"/>
+            <wp:cNvGraphicFramePr>
+              <a:graphicFrameLocks xmlns:a="http://schemas.openxmlformats.org/drawingml/2006/main" noChangeAspect="1"/>
+            </wp:cNvGraphicFramePr>
+            <a:graphic xmlns:a="http://schemas.openxmlformats.org/drawingml/2006/main">
+              <a:graphicData uri="http://schemas.openxmlformats.org/drawingml/2006/picture">
+                <pic:pic xmlns:pic="http://schemas.openxmlformats.org/drawingml/2006/picture">
+                  <pic:nvPicPr>
+                    <pic:cNvPr id="1" name=""/>
+                    <pic:cNvPicPr/>
+                  </pic:nvPicPr>
+                  <pic:blipFill>
+                    <a:blip r:embed="rId55"/>
+                    <a:stretch>
+                      <a:fillRect/>
+                    </a:stretch>
+                  </pic:blipFill>
+                  <pic:spPr>
+                    <a:xfrm>
+                      <a:off x="0" y="0"/>
+                      <a:ext cx="4334400" cy="2106000"/>
+                    </a:xfrm>
+                    <a:prstGeom prst="rect">
+                      <a:avLst/>
+                    </a:prstGeom>
+                  </pic:spPr>
+                </pic:pic>
+              </a:graphicData>
+            </a:graphic>
+          </wp:inline>
+        </w:drawing>
+      </w:r>
+    </w:p>
+    <w:p>
+      <w:pPr>
+        <w:pStyle w:val="Git1"/>
+        <w:ind w:firstLineChars="0" w:firstLine="0"/>
+        <w:rPr>
+          <w:rFonts w:ascii="楷体" w:eastAsia="楷体" w:hAnsi="楷体"/>
+        </w:rPr>
+      </w:pPr>
+      <w:r>
+        <w:rPr>
+          <w:rFonts w:ascii="楷体" w:eastAsia="楷体" w:hAnsi="楷体" w:hint="eastAsia"/>
+        </w:rPr>
+        <w:t>4</w:t>
+      </w:r>
+      <w:r>
+        <w:rPr>
+          <w:rFonts w:ascii="楷体" w:eastAsia="楷体" w:hAnsi="楷体"/>
+        </w:rPr>
+        <w:t>.</w:t>
+      </w:r>
+      <w:r>
+        <w:rPr>
+          <w:rFonts w:ascii="楷体" w:eastAsia="楷体" w:hAnsi="楷体" w:hint="eastAsia"/>
+        </w:rPr>
+        <w:t>已经提交过的文件再次修改后处于暂存区时禁止分支切换；</w:t>
+      </w:r>
+    </w:p>
+    <w:p>
+      <w:pPr>
+        <w:pStyle w:val="Git1"/>
+        <w:ind w:firstLineChars="0" w:firstLine="0"/>
+        <w:jc w:val="center"/>
+        <w:rPr>
+          <w:rFonts w:ascii="楷体" w:eastAsia="楷体" w:hAnsi="楷体"/>
+        </w:rPr>
+      </w:pPr>
+      <w:r>
+        <w:rPr>
+          <w:noProof/>
+        </w:rPr>
+        <w:drawing>
+          <wp:inline distT="0" distB="0" distL="0" distR="0" wp14:anchorId="542DADE9" wp14:editId="347A7502">
+            <wp:extent cx="4330800" cy="1940400"/>
+            <wp:effectExtent l="0" t="0" r="0" b="3175"/>
+            <wp:docPr id="16356" name="图片 16356"/>
+            <wp:cNvGraphicFramePr>
+              <a:graphicFrameLocks xmlns:a="http://schemas.openxmlformats.org/drawingml/2006/main" noChangeAspect="1"/>
+            </wp:cNvGraphicFramePr>
+            <a:graphic xmlns:a="http://schemas.openxmlformats.org/drawingml/2006/main">
+              <a:graphicData uri="http://schemas.openxmlformats.org/drawingml/2006/picture">
+                <pic:pic xmlns:pic="http://schemas.openxmlformats.org/drawingml/2006/picture">
+                  <pic:nvPicPr>
+                    <pic:cNvPr id="1" name=""/>
+                    <pic:cNvPicPr/>
+                  </pic:nvPicPr>
+                  <pic:blipFill>
+                    <a:blip r:embed="rId56"/>
+                    <a:stretch>
+                      <a:fillRect/>
+                    </a:stretch>
+                  </pic:blipFill>
+                  <pic:spPr>
+                    <a:xfrm>
+                      <a:off x="0" y="0"/>
+                      <a:ext cx="4330800" cy="1940400"/>
+                    </a:xfrm>
+                    <a:prstGeom prst="rect">
+                      <a:avLst/>
+                    </a:prstGeom>
+                  </pic:spPr>
+                </pic:pic>
+              </a:graphicData>
+            </a:graphic>
+          </wp:inline>
+        </w:drawing>
+      </w:r>
+    </w:p>
+    <w:p>
+      <w:pPr>
+        <w:pStyle w:val="Git1"/>
+      </w:pPr>
+      <w:r>
+        <w:rPr>
+          <w:rFonts w:hint="eastAsia"/>
+        </w:rPr>
+        <w:t>总之，在切换分支前先git</w:t>
+      </w:r>
+      <w:r>
+        <w:t xml:space="preserve"> commit -a </w:t>
+      </w:r>
+      <w:r>
+        <w:rPr>
+          <w:rFonts w:hint="eastAsia"/>
+        </w:rPr>
+        <w:t>将所有本地修改提交到仓库。</w:t>
+      </w:r>
+    </w:p>
+    <w:p>
+      <w:pPr>
+        <w:pStyle w:val="3-"/>
+      </w:pPr>
+      <w:bookmarkStart w:id="24" w:name="_Toc4681017"/>
+      <w:r>
+        <w:rPr>
+          <w:rFonts w:hint="eastAsia"/>
+        </w:rPr>
+        <w:lastRenderedPageBreak/>
+        <w:t>分支管理常用命令</w:t>
+      </w:r>
+      <w:bookmarkEnd w:id="24"/>
+    </w:p>
+    <w:p>
+      <w:pPr>
+        <w:pStyle w:val="af4"/>
+      </w:pPr>
+      <w:r>
+        <w:t># 列出所有本地分支</w:t>
+      </w:r>
+      <w:r>
+        <w:rPr>
+          <w:rFonts w:hint="eastAsia"/>
+        </w:rPr>
+        <w:t>，*表示当前分支</w:t>
+      </w:r>
+    </w:p>
+    <w:p>
+      <w:pPr>
+        <w:pStyle w:val="af4"/>
+      </w:pPr>
+      <w:r>
+        <w:t>$ git branch</w:t>
+      </w:r>
+    </w:p>
+    <w:p>
+      <w:pPr>
+        <w:pStyle w:val="af4"/>
+        <w:jc w:val="center"/>
+      </w:pPr>
+      <w:r>
+        <w:rPr>
+          <w:noProof/>
+        </w:rPr>
+        <w:drawing>
+          <wp:inline distT="0" distB="0" distL="0" distR="0" wp14:anchorId="5536A0D0" wp14:editId="3A484BC0">
+            <wp:extent cx="3464075" cy="855878"/>
+            <wp:effectExtent l="0" t="0" r="3175" b="1905"/>
             <wp:docPr id="16" name="图片 16"/>
             <wp:cNvGraphicFramePr>
               <a:graphicFrameLocks xmlns:a="http://schemas.openxmlformats.org/drawingml/2006/main" noChangeAspect="1"/>
@@ -10852,7 +12892,7 @@
                     <pic:cNvPicPr/>
                   </pic:nvPicPr>
                   <pic:blipFill>
-                    <a:blip r:embed="rId48"/>
+                    <a:blip r:embed="rId57"/>
                     <a:stretch>
                       <a:fillRect/>
                     </a:stretch>
@@ -10860,7 +12900,7 @@
                   <pic:spPr>
                     <a:xfrm>
                       <a:off x="0" y="0"/>
-                      <a:ext cx="5123809" cy="1266667"/>
+                      <a:ext cx="3478169" cy="859360"/>
                     </a:xfrm>
                     <a:prstGeom prst="rect">
                       <a:avLst/>
@@ -10877,6 +12917,49 @@
       <w:pPr>
         <w:pStyle w:val="af4"/>
       </w:pPr>
+      <w:r>
+        <w:rPr>
+          <w:rFonts w:hint="eastAsia"/>
+        </w:rPr>
+        <w:t>#</w:t>
+      </w:r>
+      <w:r>
+        <w:t>只显示已经合并到当前分支的分支</w:t>
+      </w:r>
+    </w:p>
+    <w:p>
+      <w:pPr>
+        <w:pStyle w:val="af4"/>
+      </w:pPr>
+      <w:r>
+        <w:t xml:space="preserve">$ git branch --merged </w:t>
+      </w:r>
+    </w:p>
+    <w:p>
+      <w:pPr>
+        <w:pStyle w:val="af4"/>
+      </w:pPr>
+    </w:p>
+    <w:p>
+      <w:pPr>
+        <w:pStyle w:val="af4"/>
+      </w:pPr>
+      <w:r>
+        <w:t>#只显示没有合并到当前的分支</w:t>
+      </w:r>
+    </w:p>
+    <w:p>
+      <w:pPr>
+        <w:pStyle w:val="af4"/>
+      </w:pPr>
+      <w:r>
+        <w:t xml:space="preserve">$ git branch --no-merged  </w:t>
+      </w:r>
+    </w:p>
+    <w:p>
+      <w:pPr>
+        <w:pStyle w:val="af4"/>
+      </w:pPr>
     </w:p>
     <w:p>
       <w:pPr>
@@ -10988,6 +13071,95 @@
         <w:pStyle w:val="af4"/>
       </w:pPr>
       <w:r>
+        <w:rPr>
+          <w:rFonts w:hint="eastAsia"/>
+        </w:rPr>
+        <w:t>#</w:t>
+      </w:r>
+      <w:r>
+        <w:rPr>
+          <w:rFonts w:hint="eastAsia"/>
+        </w:rPr>
+        <w:t>用指定标签对应的快照创建新分支</w:t>
+      </w:r>
+    </w:p>
+    <w:p>
+      <w:pPr>
+        <w:pStyle w:val="af4"/>
+      </w:pPr>
+      <w:r>
+        <w:t># If</w:t>
+      </w:r>
+      <w:r>
+        <w:t xml:space="preserve"> </w:t>
+      </w:r>
+      <w:r>
+        <w:rPr>
+          <w:rStyle w:val="HTML"/>
+          <w:rFonts w:ascii="幼圆" w:eastAsia="幼圆" w:hAnsiTheme="minorHAnsi" w:cstheme="minorBidi"/>
+          <w:sz w:val="21"/>
+          <w:szCs w:val="21"/>
+        </w:rPr>
+        <w:t>-B</w:t>
+      </w:r>
+      <w:r>
+        <w:t xml:space="preserve"> </w:t>
+      </w:r>
+      <w:r>
+        <w:t>is given, &lt;</w:t>
+      </w:r>
+      <w:proofErr w:type="spellStart"/>
+      <w:r>
+        <w:t>new_branch</w:t>
+      </w:r>
+      <w:proofErr w:type="spellEnd"/>
+      <w:r>
+        <w:t>&gt; is created if it doesn</w:t>
+      </w:r>
+      <w:r>
+        <w:t>’</w:t>
+      </w:r>
+      <w:r>
+        <w:t>t exist; otherwise, it is reset.</w:t>
+      </w:r>
+    </w:p>
+    <w:p>
+      <w:pPr>
+        <w:pStyle w:val="af4"/>
+      </w:pPr>
+      <w:r>
+        <w:t>$ git checkout -b &lt;分支名&gt; &lt;标签名&gt;</w:t>
+      </w:r>
+    </w:p>
+    <w:p>
+      <w:pPr>
+        <w:pStyle w:val="af4"/>
+      </w:pPr>
+    </w:p>
+    <w:p>
+      <w:pPr>
+        <w:pStyle w:val="Git1"/>
+        <w:rPr>
+          <w:rStyle w:val="apple-style-span"/>
+        </w:rPr>
+      </w:pPr>
+      <w:r>
+        <w:rPr>
+          <w:rStyle w:val="apple-style-span"/>
+        </w:rPr>
+        <w:t>跟踪分支是与远程分支有直接关系的本地分支。 如果在一个跟踪分支上输入 git pull，Git 能自动地识别去哪个服务器上抓取、合并到哪个分支。</w:t>
+      </w:r>
+    </w:p>
+    <w:p>
+      <w:pPr>
+        <w:pStyle w:val="Git1"/>
+      </w:pPr>
+    </w:p>
+    <w:p>
+      <w:pPr>
+        <w:pStyle w:val="af4"/>
+      </w:pPr>
+      <w:r>
         <w:t># 新建一个分支，与指定的远程分支建立追踪关系</w:t>
       </w:r>
     </w:p>
@@ -11009,6 +13181,296 @@
         <w:pStyle w:val="af4"/>
       </w:pPr>
       <w:r>
+        <w:t>#设置上游分支</w:t>
+      </w:r>
+    </w:p>
+    <w:p>
+      <w:pPr>
+        <w:pStyle w:val="af4"/>
+      </w:pPr>
+      <w:r>
+        <w:t xml:space="preserve">$ </w:t>
+      </w:r>
+      <w:r>
+        <w:t>git branch -u origin/上游分支名</w:t>
+      </w:r>
+    </w:p>
+    <w:p>
+      <w:pPr>
+        <w:pStyle w:val="af4"/>
+      </w:pPr>
+    </w:p>
+    <w:p>
+      <w:pPr>
+        <w:pStyle w:val="af4"/>
+      </w:pPr>
+      <w:r>
+        <w:t>#查看所有的跟踪分支</w:t>
+      </w:r>
+    </w:p>
+    <w:p>
+      <w:pPr>
+        <w:pStyle w:val="af4"/>
+      </w:pPr>
+      <w:r>
+        <w:t># When in list mode, show sha1 and commit subject line for each head, along with relationship to upstream branch (if any). If given twice, print the name of the upstream branch, as well</w:t>
+      </w:r>
+    </w:p>
+    <w:p>
+      <w:pPr>
+        <w:pStyle w:val="af4"/>
+      </w:pPr>
+      <w:r>
+        <w:t>$ git branch -</w:t>
+      </w:r>
+      <w:proofErr w:type="spellStart"/>
+      <w:r>
+        <w:t>vv</w:t>
+      </w:r>
+      <w:proofErr w:type="spellEnd"/>
+    </w:p>
+    <w:p>
+      <w:pPr>
+        <w:pStyle w:val="af4"/>
+      </w:pPr>
+      <w:r>
+        <w:rPr>
+          <w:noProof/>
+        </w:rPr>
+        <w:drawing>
+          <wp:inline distT="0" distB="0" distL="0" distR="0" wp14:anchorId="3323FB3E" wp14:editId="442688E7">
+            <wp:extent cx="5274310" cy="1301750"/>
+            <wp:effectExtent l="0" t="0" r="2540" b="0"/>
+            <wp:docPr id="16360" name="图片 16360"/>
+            <wp:cNvGraphicFramePr>
+              <a:graphicFrameLocks xmlns:a="http://schemas.openxmlformats.org/drawingml/2006/main" noChangeAspect="1"/>
+            </wp:cNvGraphicFramePr>
+            <a:graphic xmlns:a="http://schemas.openxmlformats.org/drawingml/2006/main">
+              <a:graphicData uri="http://schemas.openxmlformats.org/drawingml/2006/picture">
+                <pic:pic xmlns:pic="http://schemas.openxmlformats.org/drawingml/2006/picture">
+                  <pic:nvPicPr>
+                    <pic:cNvPr id="1" name=""/>
+                    <pic:cNvPicPr/>
+                  </pic:nvPicPr>
+                  <pic:blipFill>
+                    <a:blip r:embed="rId58"/>
+                    <a:stretch>
+                      <a:fillRect/>
+                    </a:stretch>
+                  </pic:blipFill>
+                  <pic:spPr>
+                    <a:xfrm>
+                      <a:off x="0" y="0"/>
+                      <a:ext cx="5274310" cy="1301750"/>
+                    </a:xfrm>
+                    <a:prstGeom prst="rect">
+                      <a:avLst/>
+                    </a:prstGeom>
+                  </pic:spPr>
+                </pic:pic>
+              </a:graphicData>
+            </a:graphic>
+          </wp:inline>
+        </w:drawing>
+      </w:r>
+    </w:p>
+    <w:p>
+      <w:pPr>
+        <w:pStyle w:val="af4"/>
+      </w:pPr>
+    </w:p>
+    <w:p>
+      <w:pPr>
+        <w:pStyle w:val="af4"/>
+      </w:pPr>
+      <w:r>
+        <w:t>#获得远程引用的完整列表</w:t>
+      </w:r>
+    </w:p>
+    <w:p>
+      <w:pPr>
+        <w:pStyle w:val="af4"/>
+      </w:pPr>
+      <w:r>
+        <w:rPr>
+          <w:sz w:val="24"/>
+          <w:szCs w:val="24"/>
+        </w:rPr>
+        <w:t>git ls-remote</w:t>
+      </w:r>
+    </w:p>
+    <w:p>
+      <w:pPr>
+        <w:widowControl/>
+        <w:spacing w:line="405" w:lineRule="atLeast"/>
+        <w:jc w:val="center"/>
+        <w:rPr>
+          <w:rFonts w:ascii="Courier New" w:eastAsia="宋体" w:hAnsi="Courier New" w:cs="Courier New"/>
+          <w:color w:val="000000"/>
+          <w:kern w:val="0"/>
+          <w:sz w:val="27"/>
+          <w:szCs w:val="27"/>
+        </w:rPr>
+      </w:pPr>
+      <w:r>
+        <w:rPr>
+          <w:rFonts w:ascii="Courier New" w:hAnsi="Courier New" w:cs="Courier New"/>
+          <w:noProof/>
+          <w:color w:val="000000"/>
+          <w:sz w:val="27"/>
+          <w:szCs w:val="27"/>
+        </w:rPr>
+        <w:drawing>
+          <wp:inline distT="0" distB="0" distL="0" distR="0" wp14:anchorId="138E862F" wp14:editId="5C46FB9F">
+            <wp:extent cx="3467100" cy="2495570"/>
+            <wp:effectExtent l="0" t="0" r="0" b="0"/>
+            <wp:docPr id="16359" name="图片 16359" descr="C:\Users\qingtian\AppData\Local\Microsoft\Windows\INetCache\Content.MSO\1E04C409.tmp"/>
+            <wp:cNvGraphicFramePr>
+              <a:graphicFrameLocks xmlns:a="http://schemas.openxmlformats.org/drawingml/2006/main" noChangeAspect="1"/>
+            </wp:cNvGraphicFramePr>
+            <a:graphic xmlns:a="http://schemas.openxmlformats.org/drawingml/2006/main">
+              <a:graphicData uri="http://schemas.openxmlformats.org/drawingml/2006/picture">
+                <pic:pic xmlns:pic="http://schemas.openxmlformats.org/drawingml/2006/picture">
+                  <pic:nvPicPr>
+                    <pic:cNvPr id="0" name="Picture 9" descr="C:\Users\qingtian\AppData\Local\Microsoft\Windows\INetCache\Content.MSO\1E04C409.tmp"/>
+                    <pic:cNvPicPr>
+                      <a:picLocks noChangeAspect="1" noChangeArrowheads="1"/>
+                    </pic:cNvPicPr>
+                  </pic:nvPicPr>
+                  <pic:blipFill>
+                    <a:blip r:embed="rId59">
+                      <a:extLst>
+                        <a:ext uri="{28A0092B-C50C-407E-A947-70E740481C1C}">
+                          <a14:useLocalDpi xmlns:a14="http://schemas.microsoft.com/office/drawing/2010/main" val="0"/>
+                        </a:ext>
+                      </a:extLst>
+                    </a:blip>
+                    <a:srcRect/>
+                    <a:stretch>
+                      <a:fillRect/>
+                    </a:stretch>
+                  </pic:blipFill>
+                  <pic:spPr bwMode="auto">
+                    <a:xfrm>
+                      <a:off x="0" y="0"/>
+                      <a:ext cx="3469726" cy="2497460"/>
+                    </a:xfrm>
+                    <a:prstGeom prst="rect">
+                      <a:avLst/>
+                    </a:prstGeom>
+                    <a:noFill/>
+                    <a:ln>
+                      <a:noFill/>
+                    </a:ln>
+                  </pic:spPr>
+                </pic:pic>
+              </a:graphicData>
+            </a:graphic>
+          </wp:inline>
+        </w:drawing>
+      </w:r>
+    </w:p>
+    <w:p>
+      <w:pPr>
+        <w:widowControl/>
+        <w:spacing w:line="405" w:lineRule="atLeast"/>
+        <w:jc w:val="center"/>
+        <w:rPr>
+          <w:rFonts w:ascii="Courier New" w:eastAsia="宋体" w:hAnsi="Courier New" w:cs="Courier New"/>
+          <w:color w:val="000000"/>
+          <w:kern w:val="0"/>
+          <w:sz w:val="27"/>
+          <w:szCs w:val="27"/>
+        </w:rPr>
+      </w:pPr>
+    </w:p>
+    <w:p>
+      <w:pPr>
+        <w:pStyle w:val="af4"/>
+      </w:pPr>
+      <w:r>
+        <w:t>#Gives some information about the remote &lt;name&gt;.</w:t>
+      </w:r>
+    </w:p>
+    <w:p>
+      <w:pPr>
+        <w:pStyle w:val="af4"/>
+      </w:pPr>
+      <w:r>
+        <w:t xml:space="preserve">$ </w:t>
+      </w:r>
+      <w:r>
+        <w:t>git remote show origin</w:t>
+      </w:r>
+    </w:p>
+    <w:p>
+      <w:pPr>
+        <w:pStyle w:val="af4"/>
+      </w:pPr>
+    </w:p>
+    <w:p>
+      <w:pPr>
+        <w:pStyle w:val="af4"/>
+      </w:pPr>
+      <w:r>
+        <w:rPr>
+          <w:rFonts w:hint="eastAsia"/>
+        </w:rPr>
+        <w:t>#</w:t>
+      </w:r>
+      <w:r>
+        <w:rPr>
+          <w:rFonts w:hint="eastAsia"/>
+        </w:rPr>
+        <w:t>如果本地分支sf不存在，则用远程分支</w:t>
+      </w:r>
+      <w:r>
+        <w:t>origin/</w:t>
+      </w:r>
+      <w:proofErr w:type="spellStart"/>
+      <w:r>
+        <w:t>serverfix</w:t>
+      </w:r>
+      <w:proofErr w:type="spellEnd"/>
+      <w:r>
+        <w:rPr>
+          <w:rFonts w:hint="eastAsia"/>
+        </w:rPr>
+        <w:t>创建本地分支sf</w:t>
+      </w:r>
+      <w:r>
+        <w:t>.</w:t>
+      </w:r>
+      <w:r>
+        <w:rPr>
+          <w:rFonts w:hint="eastAsia"/>
+        </w:rPr>
+        <w:t>如果本地分支存在则重置sf分支。</w:t>
+      </w:r>
+    </w:p>
+    <w:p>
+      <w:pPr>
+        <w:pStyle w:val="af4"/>
+      </w:pPr>
+      <w:r>
+        <w:t>$ git checkout -b sf origin/</w:t>
+      </w:r>
+      <w:proofErr w:type="spellStart"/>
+      <w:r>
+        <w:t>serverfix</w:t>
+      </w:r>
+      <w:proofErr w:type="spellEnd"/>
+    </w:p>
+    <w:p>
+      <w:pPr>
+        <w:pStyle w:val="af4"/>
+      </w:pPr>
+    </w:p>
+    <w:p>
+      <w:pPr>
+        <w:pStyle w:val="af4"/>
+      </w:pPr>
+      <w:r>
         <w:t># 切换到指定分支，并更新工作区</w:t>
       </w:r>
     </w:p>
@@ -11059,6 +13521,7 @@
         <w:pStyle w:val="af4"/>
       </w:pPr>
       <w:r>
+        <w:lastRenderedPageBreak/>
         <w:t>$ git branch --set-upstream [branch] [remote-branch]</w:t>
       </w:r>
     </w:p>
@@ -11074,6 +13537,24 @@
       <w:r>
         <w:t># 合并指定分支到当前分支</w:t>
       </w:r>
+      <w:r>
+        <w:rPr>
+          <w:rFonts w:hint="eastAsia"/>
+        </w:rPr>
+        <w:t>，如果两个分支修改有冲突，需要手动解决冲突后git</w:t>
+      </w:r>
+      <w:r>
+        <w:t xml:space="preserve"> </w:t>
+      </w:r>
+      <w:r>
+        <w:rPr>
+          <w:rFonts w:hint="eastAsia"/>
+        </w:rPr>
+        <w:t>add</w:t>
+      </w:r>
+      <w:r>
+        <w:t xml:space="preserve"> .</w:t>
+      </w:r>
     </w:p>
     <w:p>
       <w:pPr>
@@ -11135,7 +13616,6 @@
         <w:pStyle w:val="af4"/>
       </w:pPr>
       <w:r>
-        <w:lastRenderedPageBreak/>
         <w:t># 删除远程分支</w:t>
       </w:r>
     </w:p>
@@ -11171,23 +13651,3109 @@
     </w:p>
     <w:p>
       <w:pPr>
+        <w:pStyle w:val="Git1"/>
+        <w:ind w:firstLineChars="0" w:firstLine="0"/>
+      </w:pPr>
+      <w:r>
+        <w:t>本地的分支并不会自动与远程仓库同步,你必须显式地推送想要分享的分支。</w:t>
+      </w:r>
+    </w:p>
+    <w:p>
+      <w:pPr>
+        <w:pStyle w:val="Git1"/>
+        <w:ind w:firstLineChars="0" w:firstLine="0"/>
+      </w:pPr>
+    </w:p>
+    <w:p>
+      <w:pPr>
+        <w:pStyle w:val="af4"/>
+      </w:pPr>
+      <w:r>
+        <w:t xml:space="preserve">#推送本地分支到远端 </w:t>
+      </w:r>
+    </w:p>
+    <w:p>
+      <w:pPr>
+        <w:pStyle w:val="af4"/>
+      </w:pPr>
+      <w:r>
+        <w:t xml:space="preserve">$ </w:t>
+      </w:r>
+      <w:r>
+        <w:t xml:space="preserve">git push origin 本地分支名 </w:t>
+      </w:r>
+    </w:p>
+    <w:p>
+      <w:pPr>
+        <w:pStyle w:val="af4"/>
+      </w:pPr>
+    </w:p>
+    <w:p>
+      <w:pPr>
+        <w:pStyle w:val="af4"/>
+      </w:pPr>
+      <w:r>
+        <w:t xml:space="preserve">#讲本地分支推送到远端并重命名 </w:t>
+      </w:r>
+    </w:p>
+    <w:p>
+      <w:pPr>
+        <w:pStyle w:val="af4"/>
+      </w:pPr>
+      <w:r>
+        <w:t xml:space="preserve">$ </w:t>
+      </w:r>
+      <w:r>
+        <w:t xml:space="preserve">git push origin 本地分支名:远程仓库分支名 </w:t>
+      </w:r>
+    </w:p>
+    <w:p>
+      <w:pPr>
+        <w:pStyle w:val="Git1"/>
+        <w:ind w:firstLineChars="0" w:firstLine="0"/>
+        <w:jc w:val="center"/>
+      </w:pPr>
+      <w:r>
+        <w:rPr>
+          <w:noProof/>
+        </w:rPr>
+        <w:drawing>
+          <wp:inline distT="0" distB="0" distL="0" distR="0" wp14:anchorId="3C8D20FE" wp14:editId="3CEDF438">
+            <wp:extent cx="3626056" cy="1602029"/>
+            <wp:effectExtent l="0" t="0" r="0" b="0"/>
+            <wp:docPr id="16357" name="图片 16357"/>
+            <wp:cNvGraphicFramePr>
+              <a:graphicFrameLocks xmlns:a="http://schemas.openxmlformats.org/drawingml/2006/main" noChangeAspect="1"/>
+            </wp:cNvGraphicFramePr>
+            <a:graphic xmlns:a="http://schemas.openxmlformats.org/drawingml/2006/main">
+              <a:graphicData uri="http://schemas.openxmlformats.org/drawingml/2006/picture">
+                <pic:pic xmlns:pic="http://schemas.openxmlformats.org/drawingml/2006/picture">
+                  <pic:nvPicPr>
+                    <pic:cNvPr id="1" name=""/>
+                    <pic:cNvPicPr/>
+                  </pic:nvPicPr>
+                  <pic:blipFill>
+                    <a:blip r:embed="rId60"/>
+                    <a:stretch>
+                      <a:fillRect/>
+                    </a:stretch>
+                  </pic:blipFill>
+                  <pic:spPr>
+                    <a:xfrm>
+                      <a:off x="0" y="0"/>
+                      <a:ext cx="3641962" cy="1609056"/>
+                    </a:xfrm>
+                    <a:prstGeom prst="rect">
+                      <a:avLst/>
+                    </a:prstGeom>
+                  </pic:spPr>
+                </pic:pic>
+              </a:graphicData>
+            </a:graphic>
+          </wp:inline>
+        </w:drawing>
+      </w:r>
+    </w:p>
+    <w:p>
+      <w:pPr>
         <w:pStyle w:val="3-"/>
       </w:pPr>
+      <w:bookmarkStart w:id="25" w:name="_Toc4681018"/>
       <w:r>
         <w:rPr>
           <w:rFonts w:hint="eastAsia"/>
         </w:rPr>
         <w:t>合并与变基</w:t>
       </w:r>
+      <w:bookmarkEnd w:id="25"/>
+    </w:p>
+    <w:p>
+      <w:pPr>
+        <w:pStyle w:val="git5"/>
+      </w:pPr>
+      <w:r>
+        <w:rPr>
+          <w:rFonts w:hint="eastAsia"/>
+        </w:rPr>
+        <w:t>一、分支合并</w:t>
+      </w:r>
     </w:p>
     <w:p>
       <w:pPr>
         <w:pStyle w:val="Git1"/>
       </w:pPr>
-    </w:p>
-    <w:p>
-      <w:pPr>
-        <w:pStyle w:val="af4"/>
+      <w:r>
+        <w:rPr>
+          <w:rFonts w:hint="eastAsia"/>
+        </w:rPr>
+        <w:t>假设你在</w:t>
+      </w:r>
+      <w:r>
+        <w:t>iss53</w:t>
+      </w:r>
+      <w:r>
+        <w:rPr>
+          <w:rFonts w:hint="eastAsia"/>
+        </w:rPr>
+        <w:t>分支解决了一个问题，现在要讲修改合并到master分支。</w:t>
+      </w:r>
+      <w:r>
+        <w:rPr>
+          <w:rFonts w:hint="eastAsia"/>
+        </w:rPr>
+        <w:t>只需要切换到分支master，然后执行git</w:t>
+      </w:r>
+      <w:r>
+        <w:t xml:space="preserve"> merge </w:t>
+      </w:r>
+      <w:r>
+        <w:t>iss53</w:t>
+      </w:r>
+      <w:r>
+        <w:rPr>
+          <w:rFonts w:hint="eastAsia"/>
+        </w:rPr>
+        <w:t>命令即可。</w:t>
+      </w:r>
+      <w:r>
+        <w:rPr>
+          <w:rFonts w:hint="eastAsia"/>
+        </w:rPr>
+        <w:t>master 分支所在提交并不是 iss53 分支所在提交的直接祖</w:t>
+      </w:r>
+      <w:r>
+        <w:rPr>
+          <w:rStyle w:val="Git2"/>
+          <w:rFonts w:hint="eastAsia"/>
+        </w:rPr>
+        <w:t>先。这时，会使用两个分支的末端所指的快照（C4 和 C5）以及这两个分支的工作祖先（C2），做一个简单的三方合并。</w:t>
+      </w:r>
+    </w:p>
+    <w:p>
+      <w:pPr>
+        <w:pStyle w:val="Git1"/>
+        <w:ind w:firstLineChars="0" w:firstLine="0"/>
+        <w:jc w:val="center"/>
+      </w:pPr>
+      <w:r>
+        <w:rPr>
+          <w:noProof/>
+        </w:rPr>
+        <w:lastRenderedPageBreak/>
+        <w:drawing>
+          <wp:inline distT="0" distB="0" distL="0" distR="0" wp14:anchorId="6D5A4B75" wp14:editId="63298165">
+            <wp:extent cx="3096549" cy="1475380"/>
+            <wp:effectExtent l="19050" t="19050" r="27940" b="10795"/>
+            <wp:docPr id="17981" name="Picture 17981"/>
+            <wp:cNvGraphicFramePr>
+              <a:graphicFrameLocks xmlns:a="http://schemas.openxmlformats.org/drawingml/2006/main" noChangeAspect="1"/>
+            </wp:cNvGraphicFramePr>
+            <a:graphic xmlns:a="http://schemas.openxmlformats.org/drawingml/2006/main">
+              <a:graphicData uri="http://schemas.openxmlformats.org/drawingml/2006/picture">
+                <pic:pic xmlns:pic="http://schemas.openxmlformats.org/drawingml/2006/picture">
+                  <pic:nvPicPr>
+                    <pic:cNvPr id="17981" name="Picture 17981"/>
+                    <pic:cNvPicPr/>
+                  </pic:nvPicPr>
+                  <pic:blipFill>
+                    <a:blip r:embed="rId61"/>
+                    <a:stretch>
+                      <a:fillRect/>
+                    </a:stretch>
+                  </pic:blipFill>
+                  <pic:spPr>
+                    <a:xfrm>
+                      <a:off x="0" y="0"/>
+                      <a:ext cx="3132269" cy="1492399"/>
+                    </a:xfrm>
+                    <a:prstGeom prst="rect">
+                      <a:avLst/>
+                    </a:prstGeom>
+                    <a:ln>
+                      <a:solidFill>
+                        <a:schemeClr val="accent1"/>
+                      </a:solidFill>
+                    </a:ln>
+                  </pic:spPr>
+                </pic:pic>
+              </a:graphicData>
+            </a:graphic>
+          </wp:inline>
+        </w:drawing>
+      </w:r>
+    </w:p>
+    <w:p>
+      <w:pPr>
+        <w:pStyle w:val="Git1"/>
+      </w:pPr>
+      <w:r>
+        <w:rPr>
+          <w:rFonts w:hint="eastAsia"/>
+        </w:rPr>
+        <w:t>Git 将此次三方合并的结果做了一个新的快照</w:t>
+      </w:r>
+      <w:r>
+        <w:rPr>
+          <w:rFonts w:hint="eastAsia"/>
+        </w:rPr>
+        <w:t>（C6）</w:t>
+      </w:r>
+      <w:r>
+        <w:rPr>
+          <w:rFonts w:hint="eastAsia"/>
+        </w:rPr>
+        <w:t>并且自动创建一个新的提交指向它。这个被称作一次合并提交，它的特别之处在于他有不止一个父提交。</w:t>
+      </w:r>
+    </w:p>
+    <w:p>
+      <w:pPr>
+        <w:pStyle w:val="Git1"/>
+        <w:ind w:firstLineChars="0" w:firstLine="0"/>
+        <w:jc w:val="center"/>
+      </w:pPr>
+      <w:r>
+        <w:rPr>
+          <w:noProof/>
+        </w:rPr>
+        <w:drawing>
+          <wp:inline distT="0" distB="0" distL="0" distR="0" wp14:anchorId="2E97B492" wp14:editId="1D0E4D2C">
+            <wp:extent cx="4356243" cy="1644555"/>
+            <wp:effectExtent l="0" t="0" r="6350" b="0"/>
+            <wp:docPr id="18032" name="Picture 18032"/>
+            <wp:cNvGraphicFramePr>
+              <a:graphicFrameLocks xmlns:a="http://schemas.openxmlformats.org/drawingml/2006/main" noChangeAspect="1"/>
+            </wp:cNvGraphicFramePr>
+            <a:graphic xmlns:a="http://schemas.openxmlformats.org/drawingml/2006/main">
+              <a:graphicData uri="http://schemas.openxmlformats.org/drawingml/2006/picture">
+                <pic:pic xmlns:pic="http://schemas.openxmlformats.org/drawingml/2006/picture">
+                  <pic:nvPicPr>
+                    <pic:cNvPr id="18032" name="Picture 18032"/>
+                    <pic:cNvPicPr/>
+                  </pic:nvPicPr>
+                  <pic:blipFill>
+                    <a:blip r:embed="rId62"/>
+                    <a:stretch>
+                      <a:fillRect/>
+                    </a:stretch>
+                  </pic:blipFill>
+                  <pic:spPr>
+                    <a:xfrm>
+                      <a:off x="0" y="0"/>
+                      <a:ext cx="4402542" cy="1662034"/>
+                    </a:xfrm>
+                    <a:prstGeom prst="rect">
+                      <a:avLst/>
+                    </a:prstGeom>
+                  </pic:spPr>
+                </pic:pic>
+              </a:graphicData>
+            </a:graphic>
+          </wp:inline>
+        </w:drawing>
+      </w:r>
+    </w:p>
+    <w:p>
+      <w:pPr>
+        <w:pStyle w:val="Git1"/>
+      </w:pPr>
+      <w:r>
+        <w:t>合并完成后，可以删除</w:t>
+      </w:r>
+      <w:r>
+        <w:rPr>
+          <w:rFonts w:hint="eastAsia"/>
+        </w:rPr>
+        <w:t>iss53</w:t>
+      </w:r>
+      <w:r>
+        <w:rPr>
+          <w:rFonts w:hint="eastAsia"/>
+        </w:rPr>
+        <w:t>分支。</w:t>
+      </w:r>
+    </w:p>
+    <w:p>
+      <w:pPr>
+        <w:pStyle w:val="Git1"/>
+        <w:spacing w:beforeLines="50" w:before="156" w:afterLines="50" w:after="156"/>
+        <w:ind w:firstLineChars="0" w:firstLine="0"/>
+        <w:rPr>
+          <w:b/>
+        </w:rPr>
+      </w:pPr>
+      <w:r>
+        <w:rPr>
+          <w:rFonts w:hint="eastAsia"/>
+          <w:b/>
+        </w:rPr>
+        <w:t>解决合并冲突</w:t>
+      </w:r>
+    </w:p>
+    <w:p>
+      <w:pPr>
+        <w:pStyle w:val="Git1"/>
+      </w:pPr>
+      <w:r>
+        <w:rPr>
+          <w:rFonts w:hint="eastAsia"/>
+        </w:rPr>
+        <w:t>如果要合并的两个分支有冲突，比如两个分支同时修改了同一个文件的相同部分</w:t>
+      </w:r>
+      <w:r>
+        <w:rPr>
+          <w:rFonts w:hint="eastAsia"/>
+        </w:rPr>
+        <w:t>，G</w:t>
+      </w:r>
+      <w:r>
+        <w:t>it</w:t>
+      </w:r>
+      <w:r>
+        <w:rPr>
+          <w:rFonts w:hint="eastAsia"/>
+        </w:rPr>
+        <w:t>会做合并，但是不会自动提交创建的合并。</w:t>
+      </w:r>
+      <w:r>
+        <w:rPr>
+          <w:rFonts w:hint="eastAsia"/>
+        </w:rPr>
+        <w:t>这时需要我们手动解决冲突。</w:t>
+      </w:r>
+      <w:r>
+        <w:rPr>
+          <w:rFonts w:hint="eastAsia"/>
+        </w:rPr>
+        <w:t>解决后使用git</w:t>
+      </w:r>
+      <w:r>
+        <w:t xml:space="preserve"> </w:t>
+      </w:r>
+      <w:r>
+        <w:rPr>
+          <w:rFonts w:hint="eastAsia"/>
+        </w:rPr>
+        <w:t>add</w:t>
+      </w:r>
+      <w:r>
+        <w:t xml:space="preserve"> </w:t>
+      </w:r>
+      <w:r>
+        <w:rPr>
+          <w:rFonts w:hint="eastAsia"/>
+        </w:rPr>
+        <w:t>&lt;</w:t>
+      </w:r>
+      <w:r>
+        <w:t>file&gt;</w:t>
+      </w:r>
+      <w:r>
+        <w:t xml:space="preserve"> </w:t>
+      </w:r>
+      <w:r>
+        <w:rPr>
+          <w:rFonts w:hint="eastAsia"/>
+        </w:rPr>
+        <w:t>命令将未合并文件，标记为冲突已解决。</w:t>
+      </w:r>
+      <w:r>
+        <w:rPr>
+          <w:rFonts w:hint="eastAsia"/>
+        </w:rPr>
+        <w:t>最后，</w:t>
+      </w:r>
+      <w:r>
+        <w:rPr>
+          <w:rFonts w:hint="eastAsia"/>
+        </w:rPr>
+        <w:t>git commit</w:t>
+      </w:r>
+      <w:r>
+        <w:rPr>
+          <w:rFonts w:hint="eastAsia"/>
+        </w:rPr>
+        <w:t>提交合并结果。</w:t>
+      </w:r>
+    </w:p>
+    <w:p>
+      <w:pPr>
+        <w:widowControl/>
+        <w:spacing w:line="405" w:lineRule="atLeast"/>
+        <w:jc w:val="center"/>
+        <w:rPr>
+          <w:rFonts w:ascii="Courier New" w:eastAsia="宋体" w:hAnsi="Courier New" w:cs="Courier New"/>
+          <w:color w:val="000000"/>
+          <w:kern w:val="0"/>
+          <w:sz w:val="27"/>
+          <w:szCs w:val="27"/>
+        </w:rPr>
+      </w:pPr>
+      <w:r>
+        <w:rPr>
+          <w:rFonts w:ascii="幼圆" w:eastAsia="幼圆" w:hint="eastAsia"/>
+          <w:noProof/>
+          <w:sz w:val="24"/>
+          <w:szCs w:val="24"/>
+        </w:rPr>
+        <w:drawing>
+          <wp:inline distT="0" distB="0" distL="0" distR="0" wp14:anchorId="57461463" wp14:editId="6376A8DE">
+            <wp:extent cx="3899679" cy="2267712"/>
+            <wp:effectExtent l="0" t="0" r="5715" b="0"/>
+            <wp:docPr id="16362" name="图片 16362" descr="C:\Users\qingtian\AppData\Local\Microsoft\Windows\INetCache\Content.MSO\D72F565.tmp"/>
+            <wp:cNvGraphicFramePr>
+              <a:graphicFrameLocks xmlns:a="http://schemas.openxmlformats.org/drawingml/2006/main" noChangeAspect="1"/>
+            </wp:cNvGraphicFramePr>
+            <a:graphic xmlns:a="http://schemas.openxmlformats.org/drawingml/2006/main">
+              <a:graphicData uri="http://schemas.openxmlformats.org/drawingml/2006/picture">
+                <pic:pic xmlns:pic="http://schemas.openxmlformats.org/drawingml/2006/picture">
+                  <pic:nvPicPr>
+                    <pic:cNvPr id="0" name="Picture 11" descr="C:\Users\qingtian\AppData\Local\Microsoft\Windows\INetCache\Content.MSO\D72F565.tmp"/>
+                    <pic:cNvPicPr>
+                      <a:picLocks noChangeAspect="1" noChangeArrowheads="1"/>
+                    </pic:cNvPicPr>
+                  </pic:nvPicPr>
+                  <pic:blipFill>
+                    <a:blip r:embed="rId63">
+                      <a:extLst>
+                        <a:ext uri="{28A0092B-C50C-407E-A947-70E740481C1C}">
+                          <a14:useLocalDpi xmlns:a14="http://schemas.microsoft.com/office/drawing/2010/main" val="0"/>
+                        </a:ext>
+                      </a:extLst>
+                    </a:blip>
+                    <a:srcRect/>
+                    <a:stretch>
+                      <a:fillRect/>
+                    </a:stretch>
+                  </pic:blipFill>
+                  <pic:spPr bwMode="auto">
+                    <a:xfrm>
+                      <a:off x="0" y="0"/>
+                      <a:ext cx="3926765" cy="2283463"/>
+                    </a:xfrm>
+                    <a:prstGeom prst="rect">
+                      <a:avLst/>
+                    </a:prstGeom>
+                    <a:noFill/>
+                    <a:ln>
+                      <a:noFill/>
+                    </a:ln>
+                  </pic:spPr>
+                </pic:pic>
+              </a:graphicData>
+            </a:graphic>
+          </wp:inline>
+        </w:drawing>
+      </w:r>
+    </w:p>
+    <w:p>
+      <w:pPr>
+        <w:widowControl/>
+        <w:spacing w:line="405" w:lineRule="atLeast"/>
+        <w:jc w:val="center"/>
+        <w:rPr>
+          <w:rFonts w:ascii="Courier New" w:eastAsia="宋体" w:hAnsi="Courier New" w:cs="Courier New"/>
+          <w:color w:val="000000"/>
+          <w:kern w:val="0"/>
+          <w:sz w:val="27"/>
+          <w:szCs w:val="27"/>
+        </w:rPr>
+      </w:pPr>
+      <w:r>
+        <w:rPr>
+          <w:rFonts w:ascii="幼圆" w:eastAsia="幼圆" w:hint="eastAsia"/>
+          <w:noProof/>
+          <w:sz w:val="24"/>
+          <w:szCs w:val="24"/>
+        </w:rPr>
+        <w:lastRenderedPageBreak/>
+        <w:drawing>
+          <wp:inline distT="0" distB="0" distL="0" distR="0" wp14:anchorId="3688F933" wp14:editId="4ECF1F2D">
+            <wp:extent cx="2469600" cy="1519200"/>
+            <wp:effectExtent l="19050" t="19050" r="26035" b="24130"/>
+            <wp:docPr id="16361" name="图片 16361" descr="C:\Users\qingtian\AppData\Local\Microsoft\Windows\INetCache\Content.MSO\F245B1BB.tmp"/>
+            <wp:cNvGraphicFramePr>
+              <a:graphicFrameLocks xmlns:a="http://schemas.openxmlformats.org/drawingml/2006/main" noChangeAspect="1"/>
+            </wp:cNvGraphicFramePr>
+            <a:graphic xmlns:a="http://schemas.openxmlformats.org/drawingml/2006/main">
+              <a:graphicData uri="http://schemas.openxmlformats.org/drawingml/2006/picture">
+                <pic:pic xmlns:pic="http://schemas.openxmlformats.org/drawingml/2006/picture">
+                  <pic:nvPicPr>
+                    <pic:cNvPr id="0" name="Picture 12" descr="C:\Users\qingtian\AppData\Local\Microsoft\Windows\INetCache\Content.MSO\F245B1BB.tmp"/>
+                    <pic:cNvPicPr>
+                      <a:picLocks noChangeAspect="1" noChangeArrowheads="1"/>
+                    </pic:cNvPicPr>
+                  </pic:nvPicPr>
+                  <pic:blipFill>
+                    <a:blip r:embed="rId64">
+                      <a:extLst>
+                        <a:ext uri="{28A0092B-C50C-407E-A947-70E740481C1C}">
+                          <a14:useLocalDpi xmlns:a14="http://schemas.microsoft.com/office/drawing/2010/main" val="0"/>
+                        </a:ext>
+                      </a:extLst>
+                    </a:blip>
+                    <a:srcRect/>
+                    <a:stretch>
+                      <a:fillRect/>
+                    </a:stretch>
+                  </pic:blipFill>
+                  <pic:spPr bwMode="auto">
+                    <a:xfrm>
+                      <a:off x="0" y="0"/>
+                      <a:ext cx="2469600" cy="1519200"/>
+                    </a:xfrm>
+                    <a:prstGeom prst="rect">
+                      <a:avLst/>
+                    </a:prstGeom>
+                    <a:noFill/>
+                    <a:ln>
+                      <a:solidFill>
+                        <a:schemeClr val="accent1"/>
+                      </a:solidFill>
+                    </a:ln>
+                  </pic:spPr>
+                </pic:pic>
+              </a:graphicData>
+            </a:graphic>
+          </wp:inline>
+        </w:drawing>
+      </w:r>
+    </w:p>
+    <w:p>
+      <w:pPr>
+        <w:widowControl/>
+        <w:spacing w:line="405" w:lineRule="atLeast"/>
+        <w:jc w:val="left"/>
+        <w:rPr>
+          <w:rFonts w:ascii="Courier New" w:eastAsia="宋体" w:hAnsi="Courier New" w:cs="Courier New"/>
+          <w:color w:val="000000"/>
+          <w:kern w:val="0"/>
+          <w:sz w:val="27"/>
+          <w:szCs w:val="27"/>
+        </w:rPr>
+      </w:pPr>
+    </w:p>
+    <w:p>
+      <w:pPr>
+        <w:pStyle w:val="Git1"/>
+        <w:spacing w:beforeLines="50" w:before="156" w:afterLines="50" w:after="156"/>
+        <w:ind w:firstLineChars="0" w:firstLine="0"/>
+        <w:rPr>
+          <w:b/>
+        </w:rPr>
+      </w:pPr>
+      <w:r>
+        <w:rPr>
+          <w:b/>
+        </w:rPr>
+        <w:t>手动解决冲突：</w:t>
+      </w:r>
+    </w:p>
+    <w:p>
+      <w:pPr>
+        <w:pStyle w:val="Git1"/>
+        <w:rPr>
+          <w:sz w:val="27"/>
+          <w:szCs w:val="27"/>
+        </w:rPr>
+      </w:pPr>
+      <w:r>
+        <w:t>选择&lt;&lt;&lt;&lt;&lt;&lt;&lt; , ======= , &gt;&gt;&gt;&gt;&gt;&gt;&gt;中=======上面或者下面保存，删除其余，包括&lt;&lt;&lt;&lt;&lt;,=====</w:t>
+      </w:r>
+      <w:r>
+        <w:rPr>
+          <w:rFonts w:hint="eastAsia"/>
+        </w:rPr>
+        <w:t>==</w:t>
+      </w:r>
+      <w:r>
+        <w:t>,&gt;&gt;&gt;&gt;&gt;&gt;&gt;&gt;</w:t>
+      </w:r>
+      <w:r>
+        <w:rPr>
+          <w:rFonts w:hint="eastAsia"/>
+        </w:rPr>
+        <w:t>。</w:t>
+      </w:r>
+    </w:p>
+    <w:p>
+      <w:pPr>
+        <w:pStyle w:val="git5"/>
+      </w:pPr>
+      <w:r>
+        <w:rPr>
+          <w:rFonts w:hint="eastAsia"/>
+        </w:rPr>
+        <w:t>二、变基</w:t>
+      </w:r>
+    </w:p>
+    <w:p>
+      <w:pPr>
+        <w:pStyle w:val="Git1"/>
+        <w:rPr>
+          <w:rStyle w:val="apple-style-span"/>
+        </w:rPr>
+      </w:pPr>
+      <w:r>
+        <w:rPr>
+          <w:rFonts w:hint="eastAsia"/>
+        </w:rPr>
+        <w:t>Git</w:t>
+      </w:r>
+      <w:r>
+        <w:t>中</w:t>
+      </w:r>
+      <w:r>
+        <w:rPr>
+          <w:rFonts w:hint="eastAsia"/>
+        </w:rPr>
+        <w:t>合并其他分支的修改到当前分支的方法除了前面的merge外还有rebase</w:t>
+      </w:r>
+      <w:r>
+        <w:t>.</w:t>
+      </w:r>
+      <w:r>
+        <w:t xml:space="preserve"> </w:t>
+      </w:r>
+      <w:proofErr w:type="gramStart"/>
+      <w:r>
+        <w:t>变基的</w:t>
+      </w:r>
+      <w:proofErr w:type="gramEnd"/>
+      <w:r>
+        <w:t>原理是首先找到这两个分支的最近共同祖先 C2，然后对比当前分支相对于该祖先的历次提交，提取相应的修改并存为临时文件，然后将当前分支指向目标基底 C3, 最后以此将之前另存为临时文件的修改依序应用。</w:t>
+      </w:r>
+      <w:r>
+        <w:rPr>
+          <w:rStyle w:val="apple-style-span"/>
+        </w:rPr>
+        <w:t>相对merge</w:t>
+      </w:r>
+      <w:proofErr w:type="gramStart"/>
+      <w:r>
+        <w:rPr>
+          <w:rStyle w:val="apple-style-span"/>
+        </w:rPr>
+        <w:t>变基</w:t>
+      </w:r>
+      <w:r>
+        <w:rPr>
+          <w:rStyle w:val="apple-style-span"/>
+          <w:rFonts w:hint="eastAsia"/>
+        </w:rPr>
+        <w:t>结果</w:t>
+      </w:r>
+      <w:proofErr w:type="gramEnd"/>
+      <w:r>
+        <w:rPr>
+          <w:rStyle w:val="apple-style-span"/>
+          <w:rFonts w:hint="eastAsia"/>
+        </w:rPr>
+        <w:t>的</w:t>
+      </w:r>
+      <w:r>
+        <w:rPr>
+          <w:rStyle w:val="apple-style-span"/>
+        </w:rPr>
+        <w:t>提交历史更简洁一些。</w:t>
+      </w:r>
+    </w:p>
+    <w:p>
+      <w:pPr>
+        <w:pStyle w:val="Git1"/>
+        <w:rPr>
+          <w:rStyle w:val="apple-style-span"/>
+        </w:rPr>
+      </w:pPr>
+      <w:r>
+        <w:rPr>
+          <w:rStyle w:val="apple-style-span"/>
+        </w:rPr>
+        <w:t>$ git checkout experiment</w:t>
+      </w:r>
+    </w:p>
+    <w:p>
+      <w:pPr>
+        <w:pStyle w:val="Git1"/>
+        <w:rPr>
+          <w:rStyle w:val="apple-style-span"/>
+          <w:rFonts w:hint="eastAsia"/>
+        </w:rPr>
+      </w:pPr>
+      <w:r>
+        <w:rPr>
+          <w:rStyle w:val="apple-style-span"/>
+        </w:rPr>
+        <w:t>$ git rebase master</w:t>
+      </w:r>
+    </w:p>
+    <w:p>
+      <w:pPr>
+        <w:pStyle w:val="af9"/>
+        <w:rPr>
+          <w:rFonts w:hint="eastAsia"/>
+        </w:rPr>
+      </w:pPr>
+      <w:r>
+        <w:t>M</w:t>
+      </w:r>
+      <w:r>
+        <w:t>erge</w:t>
+      </w:r>
+      <w:r>
+        <w:rPr>
+          <w:rFonts w:hint="eastAsia"/>
+        </w:rPr>
+        <w:t>结果如下：</w:t>
+      </w:r>
+    </w:p>
+    <w:p>
+      <w:pPr>
+        <w:pStyle w:val="Git1"/>
+        <w:ind w:firstLineChars="0" w:firstLine="0"/>
+        <w:jc w:val="center"/>
+      </w:pPr>
+      <w:r>
+        <w:rPr>
+          <w:noProof/>
+        </w:rPr>
+        <w:drawing>
+          <wp:inline distT="0" distB="0" distL="0" distR="0" wp14:anchorId="090FDCE1" wp14:editId="5E320368">
+            <wp:extent cx="3619296" cy="1374775"/>
+            <wp:effectExtent l="0" t="0" r="635" b="0"/>
+            <wp:docPr id="18" name="图片 18"/>
+            <wp:cNvGraphicFramePr>
+              <a:graphicFrameLocks xmlns:a="http://schemas.openxmlformats.org/drawingml/2006/main" noChangeAspect="1"/>
+            </wp:cNvGraphicFramePr>
+            <a:graphic xmlns:a="http://schemas.openxmlformats.org/drawingml/2006/main">
+              <a:graphicData uri="http://schemas.openxmlformats.org/drawingml/2006/picture">
+                <pic:pic xmlns:pic="http://schemas.openxmlformats.org/drawingml/2006/picture">
+                  <pic:nvPicPr>
+                    <pic:cNvPr id="1" name=""/>
+                    <pic:cNvPicPr/>
+                  </pic:nvPicPr>
+                  <pic:blipFill>
+                    <a:blip r:embed="rId65"/>
+                    <a:stretch>
+                      <a:fillRect/>
+                    </a:stretch>
+                  </pic:blipFill>
+                  <pic:spPr>
+                    <a:xfrm>
+                      <a:off x="0" y="0"/>
+                      <a:ext cx="3691518" cy="1402208"/>
+                    </a:xfrm>
+                    <a:prstGeom prst="rect">
+                      <a:avLst/>
+                    </a:prstGeom>
+                  </pic:spPr>
+                </pic:pic>
+              </a:graphicData>
+            </a:graphic>
+          </wp:inline>
+        </w:drawing>
+      </w:r>
+    </w:p>
+    <w:p>
+      <w:pPr>
+        <w:pStyle w:val="Git1"/>
+        <w:ind w:firstLine="420"/>
+        <w:jc w:val="left"/>
+        <w:rPr>
+          <w:rFonts w:ascii="楷体" w:eastAsia="楷体" w:hAnsi="楷体" w:hint="eastAsia"/>
+          <w:sz w:val="21"/>
+          <w:szCs w:val="21"/>
+        </w:rPr>
+      </w:pPr>
+      <w:proofErr w:type="gramStart"/>
+      <w:r>
+        <w:rPr>
+          <w:rFonts w:ascii="楷体" w:eastAsia="楷体" w:hAnsi="楷体" w:hint="eastAsia"/>
+          <w:sz w:val="21"/>
+          <w:szCs w:val="21"/>
+        </w:rPr>
+        <w:t>变基结果</w:t>
+      </w:r>
+      <w:proofErr w:type="gramEnd"/>
+      <w:r>
+        <w:rPr>
+          <w:rFonts w:ascii="楷体" w:eastAsia="楷体" w:hAnsi="楷体" w:hint="eastAsia"/>
+          <w:sz w:val="21"/>
+          <w:szCs w:val="21"/>
+        </w:rPr>
+        <w:t>如下：</w:t>
+      </w:r>
+    </w:p>
+    <w:p>
+      <w:pPr>
+        <w:pStyle w:val="Git1"/>
+        <w:ind w:firstLineChars="0" w:firstLine="0"/>
+        <w:jc w:val="center"/>
+        <w:rPr>
+          <w:rFonts w:hint="eastAsia"/>
+        </w:rPr>
+      </w:pPr>
+      <w:r>
+        <w:rPr>
+          <w:rFonts w:hint="eastAsia"/>
+          <w:noProof/>
+        </w:rPr>
+        <w:drawing>
+          <wp:inline distT="0" distB="0" distL="0" distR="0" wp14:anchorId="4431C711" wp14:editId="6A28CCC0">
+            <wp:extent cx="3899002" cy="1522730"/>
+            <wp:effectExtent l="0" t="0" r="6350" b="0"/>
+            <wp:docPr id="22296" name="Picture 22296"/>
+            <wp:cNvGraphicFramePr/>
+            <a:graphic xmlns:a="http://schemas.openxmlformats.org/drawingml/2006/main">
+              <a:graphicData uri="http://schemas.openxmlformats.org/drawingml/2006/picture">
+                <pic:pic xmlns:pic="http://schemas.openxmlformats.org/drawingml/2006/picture">
+                  <pic:nvPicPr>
+                    <pic:cNvPr id="22296" name="Picture 22296"/>
+                    <pic:cNvPicPr/>
+                  </pic:nvPicPr>
+                  <pic:blipFill>
+                    <a:blip r:embed="rId66"/>
+                    <a:stretch>
+                      <a:fillRect/>
+                    </a:stretch>
+                  </pic:blipFill>
+                  <pic:spPr>
+                    <a:xfrm>
+                      <a:off x="0" y="0"/>
+                      <a:ext cx="3900990" cy="1523506"/>
+                    </a:xfrm>
+                    <a:prstGeom prst="rect">
+                      <a:avLst/>
+                    </a:prstGeom>
+                  </pic:spPr>
+                </pic:pic>
+              </a:graphicData>
+            </a:graphic>
+          </wp:inline>
+        </w:drawing>
+      </w:r>
+    </w:p>
+    <w:p>
+      <w:pPr>
+        <w:pStyle w:val="Git1"/>
+      </w:pPr>
+      <w:r>
+        <w:rPr>
+          <w:rFonts w:hint="eastAsia"/>
+        </w:rPr>
+        <w:t>此时，C4' 指向的快照就和上面使用 merge 命令的例子中 C5 指向的快照</w:t>
+      </w:r>
+      <w:r>
+        <w:rPr>
+          <w:rFonts w:hint="eastAsia"/>
+        </w:rPr>
+        <w:lastRenderedPageBreak/>
+        <w:t>一模一样了。 这两种整合方法的最终结果没有任何区别，</w:t>
+      </w:r>
+      <w:proofErr w:type="gramStart"/>
+      <w:r>
+        <w:rPr>
+          <w:rFonts w:hint="eastAsia"/>
+        </w:rPr>
+        <w:t>但是变基使得</w:t>
+      </w:r>
+      <w:proofErr w:type="gramEnd"/>
+      <w:r>
+        <w:rPr>
+          <w:rFonts w:hint="eastAsia"/>
+        </w:rPr>
+        <w:t>提交历史更加整洁。</w:t>
+      </w:r>
+      <w:proofErr w:type="gramStart"/>
+      <w:r>
+        <w:rPr>
+          <w:rFonts w:hint="eastAsia"/>
+        </w:rPr>
+        <w:t>经过变基的</w:t>
+      </w:r>
+      <w:proofErr w:type="gramEnd"/>
+      <w:r>
+        <w:rPr>
+          <w:rFonts w:hint="eastAsia"/>
+        </w:rPr>
+        <w:t>分支的历史记录</w:t>
+      </w:r>
+      <w:r>
+        <w:rPr>
+          <w:rFonts w:hint="eastAsia"/>
+        </w:rPr>
+        <w:t>，看上去就像是穿行的一样。</w:t>
+      </w:r>
+    </w:p>
+    <w:p>
+      <w:pPr>
+        <w:pStyle w:val="Git1"/>
+      </w:pPr>
+      <w:r>
+        <w:rPr>
+          <w:rFonts w:hint="eastAsia"/>
+        </w:rPr>
+        <w:t>一般我们这样做的目的是为了确保在向远程分支推送时能保持提交历史的整洁——例如向某个其他人维护的项目贡献代码时。 在这种情况下，你首先在自己的分支里进行开发，当开发完成时你需要先将你的</w:t>
+      </w:r>
+      <w:proofErr w:type="gramStart"/>
+      <w:r>
+        <w:rPr>
+          <w:rFonts w:hint="eastAsia"/>
+        </w:rPr>
+        <w:t>代码变基到</w:t>
+      </w:r>
+      <w:proofErr w:type="gramEnd"/>
+      <w:r>
+        <w:rPr>
+          <w:rFonts w:hint="eastAsia"/>
+        </w:rPr>
+        <w:t xml:space="preserve"> origin/master 上，然后再向主项目提交修改。 这样的话，该项目的维护者就不再需要进行整合工作，只需要快进合并便可。</w:t>
+      </w:r>
+    </w:p>
+    <w:p>
+      <w:pPr>
+        <w:pStyle w:val="Git1"/>
+      </w:pPr>
+    </w:p>
+    <w:p>
+      <w:pPr>
+        <w:pStyle w:val="af4"/>
+      </w:pPr>
+      <w:r>
+        <w:t>#将 server 分支中的</w:t>
+      </w:r>
+      <w:proofErr w:type="gramStart"/>
+      <w:r>
+        <w:t>修改变基到</w:t>
+      </w:r>
+      <w:proofErr w:type="gramEnd"/>
+      <w:r>
+        <w:t xml:space="preserve"> master 分支上</w:t>
+      </w:r>
+    </w:p>
+    <w:p>
+      <w:pPr>
+        <w:pStyle w:val="af4"/>
+      </w:pPr>
+      <w:r>
+        <w:t>$ git rebase master server</w:t>
+      </w:r>
+    </w:p>
+    <w:p>
+      <w:pPr>
+        <w:pStyle w:val="Git1"/>
+      </w:pPr>
+    </w:p>
+    <w:p>
+      <w:pPr>
+        <w:pStyle w:val="af4"/>
+      </w:pPr>
+      <w:r>
+        <w:rPr>
+          <w:rFonts w:hint="eastAsia"/>
+        </w:rPr>
+        <w:t>#</w:t>
+      </w:r>
+      <w:r>
+        <w:rPr>
+          <w:rFonts w:hint="eastAsia"/>
+        </w:rPr>
+        <w:t>选中在 client 分支里但不在 server 分支里的修改（即 C8 和 C9），将它们在 master 分支上重放</w:t>
+      </w:r>
+    </w:p>
+    <w:p>
+      <w:pPr>
+        <w:pStyle w:val="af4"/>
+      </w:pPr>
+      <w:r>
+        <w:t>$ git rebase --onto master server client</w:t>
+      </w:r>
+    </w:p>
+    <w:p>
+      <w:pPr>
+        <w:pStyle w:val="af4"/>
+        <w:jc w:val="center"/>
+      </w:pPr>
+      <w:r>
+        <w:rPr>
+          <w:rFonts w:hint="eastAsia"/>
+          <w:noProof/>
+        </w:rPr>
+        <w:drawing>
+          <wp:inline distT="0" distB="0" distL="0" distR="0" wp14:anchorId="54613954" wp14:editId="0D9DA273">
+            <wp:extent cx="3208646" cy="1868938"/>
+            <wp:effectExtent l="19050" t="19050" r="11430" b="17145"/>
+            <wp:docPr id="22661" name="Picture 22661"/>
+            <wp:cNvGraphicFramePr>
+              <a:graphicFrameLocks xmlns:a="http://schemas.openxmlformats.org/drawingml/2006/main" noChangeAspect="1"/>
+            </wp:cNvGraphicFramePr>
+            <a:graphic xmlns:a="http://schemas.openxmlformats.org/drawingml/2006/main">
+              <a:graphicData uri="http://schemas.openxmlformats.org/drawingml/2006/picture">
+                <pic:pic xmlns:pic="http://schemas.openxmlformats.org/drawingml/2006/picture">
+                  <pic:nvPicPr>
+                    <pic:cNvPr id="22661" name="Picture 22661"/>
+                    <pic:cNvPicPr/>
+                  </pic:nvPicPr>
+                  <pic:blipFill>
+                    <a:blip r:embed="rId67"/>
+                    <a:stretch>
+                      <a:fillRect/>
+                    </a:stretch>
+                  </pic:blipFill>
+                  <pic:spPr>
+                    <a:xfrm>
+                      <a:off x="0" y="0"/>
+                      <a:ext cx="3257437" cy="1897357"/>
+                    </a:xfrm>
+                    <a:prstGeom prst="rect">
+                      <a:avLst/>
+                    </a:prstGeom>
+                    <a:ln>
+                      <a:solidFill>
+                        <a:schemeClr val="accent1"/>
+                      </a:solidFill>
+                    </a:ln>
+                  </pic:spPr>
+                </pic:pic>
+              </a:graphicData>
+            </a:graphic>
+          </wp:inline>
+        </w:drawing>
+      </w:r>
+    </w:p>
+    <w:p>
+      <w:pPr>
+        <w:pStyle w:val="af9"/>
+        <w:rPr>
+          <w:rFonts w:hint="eastAsia"/>
+        </w:rPr>
+      </w:pPr>
+      <w:proofErr w:type="gramStart"/>
+      <w:r>
+        <w:rPr>
+          <w:rFonts w:hint="eastAsia"/>
+        </w:rPr>
+        <w:t>变基结果</w:t>
+      </w:r>
+      <w:proofErr w:type="gramEnd"/>
+      <w:r>
+        <w:rPr>
+          <w:rFonts w:hint="eastAsia"/>
+        </w:rPr>
+        <w:t>：</w:t>
+      </w:r>
+    </w:p>
+    <w:p>
+      <w:pPr>
+        <w:pStyle w:val="af4"/>
+        <w:jc w:val="center"/>
+      </w:pPr>
+      <w:r>
+        <w:rPr>
+          <w:rFonts w:hint="eastAsia"/>
+          <w:noProof/>
+        </w:rPr>
+        <w:drawing>
+          <wp:inline distT="0" distB="0" distL="0" distR="0" wp14:anchorId="5CF07318" wp14:editId="0026533F">
+            <wp:extent cx="3378617" cy="1346989"/>
+            <wp:effectExtent l="19050" t="19050" r="12700" b="24765"/>
+            <wp:docPr id="22794" name="Picture 22794"/>
+            <wp:cNvGraphicFramePr>
+              <a:graphicFrameLocks xmlns:a="http://schemas.openxmlformats.org/drawingml/2006/main" noChangeAspect="1"/>
+            </wp:cNvGraphicFramePr>
+            <a:graphic xmlns:a="http://schemas.openxmlformats.org/drawingml/2006/main">
+              <a:graphicData uri="http://schemas.openxmlformats.org/drawingml/2006/picture">
+                <pic:pic xmlns:pic="http://schemas.openxmlformats.org/drawingml/2006/picture">
+                  <pic:nvPicPr>
+                    <pic:cNvPr id="22794" name="Picture 22794"/>
+                    <pic:cNvPicPr/>
+                  </pic:nvPicPr>
+                  <pic:blipFill>
+                    <a:blip r:embed="rId68"/>
+                    <a:stretch>
+                      <a:fillRect/>
+                    </a:stretch>
+                  </pic:blipFill>
+                  <pic:spPr>
+                    <a:xfrm>
+                      <a:off x="0" y="0"/>
+                      <a:ext cx="3412674" cy="1360567"/>
+                    </a:xfrm>
+                    <a:prstGeom prst="rect">
+                      <a:avLst/>
+                    </a:prstGeom>
+                    <a:ln>
+                      <a:solidFill>
+                        <a:schemeClr val="accent1"/>
+                      </a:solidFill>
+                    </a:ln>
+                  </pic:spPr>
+                </pic:pic>
+              </a:graphicData>
+            </a:graphic>
+          </wp:inline>
+        </w:drawing>
+      </w:r>
+    </w:p>
+    <w:p>
+      <w:pPr>
+        <w:pStyle w:val="af4"/>
+        <w:ind w:leftChars="200" w:left="420"/>
+      </w:pPr>
+      <w:r>
+        <w:t>$ git checkout master</w:t>
+      </w:r>
+    </w:p>
+    <w:p>
+      <w:pPr>
+        <w:pStyle w:val="af4"/>
+        <w:ind w:leftChars="200" w:left="420"/>
+      </w:pPr>
+      <w:r>
+        <w:t>$ git merge client</w:t>
+      </w:r>
+    </w:p>
+    <w:p>
+      <w:pPr>
+        <w:pStyle w:val="af4"/>
+        <w:ind w:leftChars="200" w:left="420"/>
+        <w:jc w:val="center"/>
+      </w:pPr>
+      <w:r>
+        <w:rPr>
+          <w:rFonts w:hint="eastAsia"/>
+          <w:noProof/>
+        </w:rPr>
+        <w:drawing>
+          <wp:inline distT="0" distB="0" distL="0" distR="0" wp14:anchorId="7A1B8E70" wp14:editId="78CCCC1A">
+            <wp:extent cx="3823200" cy="1227600"/>
+            <wp:effectExtent l="0" t="0" r="0" b="0"/>
+            <wp:docPr id="22826" name="Picture 22826"/>
+            <wp:cNvGraphicFramePr>
+              <a:graphicFrameLocks xmlns:a="http://schemas.openxmlformats.org/drawingml/2006/main" noChangeAspect="1"/>
+            </wp:cNvGraphicFramePr>
+            <a:graphic xmlns:a="http://schemas.openxmlformats.org/drawingml/2006/main">
+              <a:graphicData uri="http://schemas.openxmlformats.org/drawingml/2006/picture">
+                <pic:pic xmlns:pic="http://schemas.openxmlformats.org/drawingml/2006/picture">
+                  <pic:nvPicPr>
+                    <pic:cNvPr id="22826" name="Picture 22826"/>
+                    <pic:cNvPicPr/>
+                  </pic:nvPicPr>
+                  <pic:blipFill>
+                    <a:blip r:embed="rId69"/>
+                    <a:stretch>
+                      <a:fillRect/>
+                    </a:stretch>
+                  </pic:blipFill>
+                  <pic:spPr>
+                    <a:xfrm>
+                      <a:off x="0" y="0"/>
+                      <a:ext cx="3823200" cy="1227600"/>
+                    </a:xfrm>
+                    <a:prstGeom prst="rect">
+                      <a:avLst/>
+                    </a:prstGeom>
+                  </pic:spPr>
+                </pic:pic>
+              </a:graphicData>
+            </a:graphic>
+          </wp:inline>
+        </w:drawing>
+      </w:r>
+    </w:p>
+    <w:p>
+      <w:pPr>
+        <w:pStyle w:val="Git1"/>
+      </w:pPr>
+      <w:proofErr w:type="gramStart"/>
+      <w:r>
+        <w:rPr>
+          <w:rFonts w:hint="eastAsia"/>
+        </w:rPr>
+        <w:lastRenderedPageBreak/>
+        <w:t>变基操作</w:t>
+      </w:r>
+      <w:proofErr w:type="gramEnd"/>
+      <w:r>
+        <w:rPr>
+          <w:rFonts w:hint="eastAsia"/>
+        </w:rPr>
+        <w:t>的实质是丢弃一些现有的提交，然后相应地新建一些内容一样但实际上不同的提交。</w:t>
+      </w:r>
+      <w:r>
+        <w:rPr>
+          <w:rStyle w:val="Git2"/>
+          <w:rFonts w:hint="eastAsia"/>
+          <w:b/>
+        </w:rPr>
+        <w:t>不要对在你的仓库外有副本的分支执行变基。</w:t>
+      </w:r>
+      <w:r>
+        <w:rPr>
+          <w:rFonts w:hint="eastAsia"/>
+        </w:rPr>
+        <w:t>如果你已经将提交推送至某个仓库，而其他人也已经从该仓库拉取提交并进行了后续工作，此时，如果你用 git rebase 命令重新整理了提交并再次推送，你的同伴因此将不得不再次将他们手头的工作与你的提交进行整合，如果接下来你还要拉取并整合他们修改过的提交，事情就会变得一团糟。</w:t>
+      </w:r>
+    </w:p>
+    <w:p>
+      <w:pPr>
+        <w:pStyle w:val="Git1"/>
+        <w:rPr>
+          <w:sz w:val="27"/>
+          <w:szCs w:val="27"/>
+        </w:rPr>
+      </w:pPr>
+      <w:r>
+        <w:t>#如果有人强行对已经上传到服务器的分支变基，覆盖了服务器上的一些提交历史，而你的工作正好是基于这些提交的，请执行如下命令：</w:t>
+      </w:r>
+    </w:p>
+    <w:p>
+      <w:pPr>
+        <w:pStyle w:val="Git1"/>
+        <w:ind w:firstLine="482"/>
+        <w:rPr>
+          <w:b/>
+        </w:rPr>
+      </w:pPr>
+      <w:r>
+        <w:rPr>
+          <w:b/>
+        </w:rPr>
+        <w:t xml:space="preserve">git pull </w:t>
+      </w:r>
+      <w:r>
+        <w:rPr>
+          <w:b/>
+        </w:rPr>
+        <w:t>–</w:t>
+      </w:r>
+      <w:r>
+        <w:rPr>
+          <w:b/>
+        </w:rPr>
+        <w:t>rebase</w:t>
+      </w:r>
+    </w:p>
+    <w:p>
+      <w:pPr>
+        <w:pStyle w:val="Git1"/>
+      </w:pPr>
+      <w:proofErr w:type="gramStart"/>
+      <w:r>
+        <w:rPr>
+          <w:rFonts w:hint="eastAsia"/>
+        </w:rPr>
+        <w:t>变基完成</w:t>
+      </w:r>
+      <w:proofErr w:type="gramEnd"/>
+      <w:r>
+        <w:rPr>
+          <w:rFonts w:hint="eastAsia"/>
+        </w:rPr>
+        <w:t>后，在推送服务器前将</w:t>
+      </w:r>
+      <w:r>
+        <w:rPr>
+          <w:rFonts w:hint="eastAsia"/>
+        </w:rPr>
+        <w:t>不用的分支删除。</w:t>
+      </w:r>
+    </w:p>
+    <w:p>
+      <w:pPr>
+        <w:pStyle w:val="Git1"/>
+        <w:rPr>
+          <w:rFonts w:hint="eastAsia"/>
+        </w:rPr>
+      </w:pPr>
+      <w:r>
+        <w:rPr>
+          <w:rFonts w:hint="eastAsia"/>
+        </w:rPr>
+        <w:t>与合并一样，如果修改有冲突，则需要手动解决冲突。</w:t>
+      </w:r>
+    </w:p>
+    <w:p>
+      <w:pPr>
+        <w:pStyle w:val="af4"/>
+        <w:ind w:leftChars="200" w:left="420"/>
+      </w:pPr>
+      <w:r>
+        <w:rPr>
+          <w:rStyle w:val="HTML"/>
+          <w:rFonts w:ascii="幼圆" w:eastAsia="幼圆" w:hAnsiTheme="minorHAnsi" w:cstheme="minorBidi"/>
+          <w:sz w:val="21"/>
+          <w:szCs w:val="21"/>
+        </w:rPr>
+        <w:t xml:space="preserve">git add </w:t>
+      </w:r>
+      <w:r>
+        <w:rPr>
+          <w:rStyle w:val="HTML"/>
+          <w:rFonts w:ascii="幼圆" w:eastAsia="幼圆" w:hAnsiTheme="minorHAnsi" w:cstheme="minorBidi"/>
+          <w:sz w:val="21"/>
+          <w:szCs w:val="21"/>
+        </w:rPr>
+        <w:t xml:space="preserve"> &lt;</w:t>
+      </w:r>
+      <w:r>
+        <w:rPr>
+          <w:rStyle w:val="HTML"/>
+          <w:rFonts w:ascii="幼圆" w:eastAsia="幼圆" w:hAnsiTheme="minorHAnsi" w:cstheme="minorBidi" w:hint="eastAsia"/>
+          <w:sz w:val="21"/>
+          <w:szCs w:val="21"/>
+        </w:rPr>
+        <w:t>文件名</w:t>
+      </w:r>
+      <w:r>
+        <w:rPr>
+          <w:rStyle w:val="HTML"/>
+          <w:rFonts w:ascii="幼圆" w:eastAsia="幼圆" w:hAnsiTheme="minorHAnsi" w:cstheme="minorBidi"/>
+          <w:sz w:val="21"/>
+          <w:szCs w:val="21"/>
+        </w:rPr>
+        <w:t>&gt;</w:t>
+      </w:r>
+    </w:p>
+    <w:p>
+      <w:pPr>
+        <w:pStyle w:val="af4"/>
+        <w:ind w:leftChars="200" w:left="420"/>
+        <w:rPr>
+          <w:rFonts w:hint="eastAsia"/>
+        </w:rPr>
+      </w:pPr>
+      <w:r>
+        <w:rPr>
+          <w:rStyle w:val="HTML"/>
+          <w:rFonts w:ascii="幼圆" w:eastAsia="幼圆" w:hAnsiTheme="minorHAnsi" w:cstheme="minorBidi"/>
+          <w:sz w:val="21"/>
+          <w:szCs w:val="21"/>
+        </w:rPr>
+        <w:t>git rebase --continue</w:t>
+      </w:r>
+    </w:p>
+    <w:p>
+      <w:pPr>
+        <w:pStyle w:val="af4"/>
+      </w:pPr>
+    </w:p>
+    <w:p>
+      <w:pPr>
+        <w:pStyle w:val="af6"/>
+      </w:pPr>
+      <w:r>
+        <w:rPr>
+          <w:rFonts w:hint="eastAsia"/>
+        </w:rPr>
+        <w:t>第三节 其它命令</w:t>
+      </w:r>
+    </w:p>
+    <w:p>
+      <w:pPr>
+        <w:pStyle w:val="af4"/>
+      </w:pPr>
+      <w:r>
+        <w:rPr>
+          <w:rFonts w:hint="eastAsia"/>
+        </w:rPr>
+        <w:t>#</w:t>
+      </w:r>
+      <w:r>
+        <w:rPr>
+          <w:rFonts w:hint="eastAsia"/>
+        </w:rPr>
+        <w:t>查看某个分支</w:t>
+      </w:r>
+      <w:r>
+        <w:rPr>
+          <w:rFonts w:hint="eastAsia"/>
+        </w:rPr>
+        <w:t>当前指向的SHA</w:t>
+      </w:r>
+      <w:r>
+        <w:t>-1</w:t>
+      </w:r>
+      <w:r>
+        <w:rPr>
+          <w:rFonts w:hint="eastAsia"/>
+        </w:rPr>
+        <w:t>值</w:t>
+      </w:r>
+    </w:p>
+    <w:p>
+      <w:pPr>
+        <w:pStyle w:val="af4"/>
+      </w:pPr>
+      <w:r>
+        <w:t>$ git rev-parse &lt;分支名&gt;</w:t>
+      </w:r>
+    </w:p>
+    <w:p>
+      <w:pPr>
+        <w:pStyle w:val="af4"/>
+      </w:pPr>
+    </w:p>
+    <w:p>
+      <w:pPr>
+        <w:pStyle w:val="Git1"/>
+        <w:rPr>
+          <w:b/>
+        </w:rPr>
+      </w:pPr>
+      <w:r>
+        <w:t>Git 会在后台保存一个引用日志(</w:t>
+      </w:r>
+      <w:proofErr w:type="spellStart"/>
+      <w:r>
+        <w:t>reflog</w:t>
+      </w:r>
+      <w:proofErr w:type="spellEnd"/>
+      <w:r>
+        <w:t>)，引用日志记录了最近几个月你的HEAD 和分支引用所指向的历史。</w:t>
+      </w:r>
+      <w:r>
+        <w:rPr>
+          <w:rFonts w:hint="eastAsia"/>
+        </w:rPr>
+        <w:t>每当你的</w:t>
+      </w:r>
+      <w:r>
+        <w:t xml:space="preserve"> HEAD 所指向的位置发生了变化，Git 就会将这个信息存储到引用日志这个历史记录里。通过这些数据，你可以很方便地获取之前的提交历史。</w:t>
+      </w:r>
+      <w:r>
+        <w:rPr>
+          <w:rFonts w:hint="eastAsia"/>
+          <w:b/>
+        </w:rPr>
+        <w:t>引用日志只存在于本地仓库</w:t>
+      </w:r>
+      <w:r>
+        <w:rPr>
+          <w:rFonts w:hint="eastAsia"/>
+          <w:b/>
+        </w:rPr>
+        <w:t>。</w:t>
+      </w:r>
+    </w:p>
+    <w:p>
+      <w:pPr>
+        <w:pStyle w:val="af4"/>
+      </w:pPr>
+    </w:p>
+    <w:p>
+      <w:pPr>
+        <w:pStyle w:val="af4"/>
+      </w:pPr>
+      <w:r>
+        <w:rPr>
+          <w:rFonts w:hint="eastAsia"/>
+        </w:rPr>
+        <w:t>#</w:t>
+      </w:r>
+      <w:r>
+        <w:rPr>
+          <w:rFonts w:hint="eastAsia"/>
+        </w:rPr>
+        <w:t>来查看引用日志</w:t>
+      </w:r>
+    </w:p>
+    <w:p>
+      <w:pPr>
+        <w:pStyle w:val="af4"/>
+      </w:pPr>
+      <w:r>
+        <w:rPr>
+          <w:rFonts w:hint="eastAsia"/>
+        </w:rPr>
+        <w:t>$</w:t>
+      </w:r>
+      <w:r>
+        <w:t xml:space="preserve"> </w:t>
+      </w:r>
+      <w:r>
+        <w:t xml:space="preserve">git </w:t>
+      </w:r>
+      <w:proofErr w:type="spellStart"/>
+      <w:r>
+        <w:t>reflog</w:t>
+      </w:r>
+      <w:proofErr w:type="spellEnd"/>
+      <w:r>
+        <w:t xml:space="preserve"> </w:t>
+      </w:r>
+    </w:p>
+    <w:p>
+      <w:pPr>
+        <w:pStyle w:val="af4"/>
+        <w:jc w:val="center"/>
+      </w:pPr>
+      <w:r>
+        <w:rPr>
+          <w:noProof/>
+        </w:rPr>
+        <w:drawing>
+          <wp:inline distT="0" distB="0" distL="0" distR="0" wp14:anchorId="1C786187" wp14:editId="5B69BEC5">
+            <wp:extent cx="3819600" cy="1479600"/>
+            <wp:effectExtent l="0" t="0" r="0" b="6350"/>
+            <wp:docPr id="25" name="图片 25"/>
+            <wp:cNvGraphicFramePr>
+              <a:graphicFrameLocks xmlns:a="http://schemas.openxmlformats.org/drawingml/2006/main" noChangeAspect="1"/>
+            </wp:cNvGraphicFramePr>
+            <a:graphic xmlns:a="http://schemas.openxmlformats.org/drawingml/2006/main">
+              <a:graphicData uri="http://schemas.openxmlformats.org/drawingml/2006/picture">
+                <pic:pic xmlns:pic="http://schemas.openxmlformats.org/drawingml/2006/picture">
+                  <pic:nvPicPr>
+                    <pic:cNvPr id="1" name=""/>
+                    <pic:cNvPicPr/>
+                  </pic:nvPicPr>
+                  <pic:blipFill>
+                    <a:blip r:embed="rId70"/>
+                    <a:stretch>
+                      <a:fillRect/>
+                    </a:stretch>
+                  </pic:blipFill>
+                  <pic:spPr>
+                    <a:xfrm>
+                      <a:off x="0" y="0"/>
+                      <a:ext cx="3819600" cy="1479600"/>
+                    </a:xfrm>
+                    <a:prstGeom prst="rect">
+                      <a:avLst/>
+                    </a:prstGeom>
+                  </pic:spPr>
+                </pic:pic>
+              </a:graphicData>
+            </a:graphic>
+          </wp:inline>
+        </w:drawing>
+      </w:r>
+    </w:p>
+    <w:p>
+      <w:pPr>
+        <w:pStyle w:val="af4"/>
+      </w:pPr>
+    </w:p>
+    <w:p>
+      <w:pPr>
+        <w:pStyle w:val="af4"/>
+      </w:pPr>
+      <w:r>
+        <w:rPr>
+          <w:rFonts w:hint="eastAsia"/>
+        </w:rPr>
+        <w:t>#</w:t>
+      </w:r>
+      <w:r>
+        <w:t xml:space="preserve"> </w:t>
+      </w:r>
+      <w:r>
+        <w:t xml:space="preserve">HEAD </w:t>
+      </w:r>
+      <w:r>
+        <w:rPr>
+          <w:rFonts w:hint="eastAsia"/>
+        </w:rPr>
+        <w:t>在五次前的所指向的提交</w:t>
+      </w:r>
+    </w:p>
+    <w:p>
+      <w:pPr>
+        <w:pStyle w:val="af4"/>
+      </w:pPr>
+      <w:r>
+        <w:t>$ git show HEAD</w:t>
+      </w:r>
+      <w:proofErr w:type="gramStart"/>
+      <w:r>
+        <w:t>@{</w:t>
+      </w:r>
+      <w:proofErr w:type="gramEnd"/>
+      <w:r>
+        <w:t>5}</w:t>
+      </w:r>
+    </w:p>
+    <w:p>
+      <w:pPr>
+        <w:pStyle w:val="af4"/>
+      </w:pPr>
+    </w:p>
+    <w:p>
+      <w:pPr>
+        <w:pStyle w:val="af4"/>
+      </w:pPr>
+      <w:r>
+        <w:rPr>
+          <w:rFonts w:hint="eastAsia"/>
+        </w:rPr>
+        <w:t>#</w:t>
+      </w:r>
+      <w:r>
+        <w:rPr>
+          <w:rFonts w:hint="eastAsia"/>
+        </w:rPr>
+        <w:t>查看类似于</w:t>
+      </w:r>
+      <w:r>
+        <w:t xml:space="preserve"> git log </w:t>
+      </w:r>
+      <w:r>
+        <w:rPr>
+          <w:rFonts w:hint="eastAsia"/>
+        </w:rPr>
+        <w:t>输出格式的引用日志信息</w:t>
+      </w:r>
+    </w:p>
+    <w:p>
+      <w:pPr>
+        <w:pStyle w:val="af4"/>
+      </w:pPr>
+      <w:r>
+        <w:lastRenderedPageBreak/>
+        <w:t xml:space="preserve">$ </w:t>
+      </w:r>
+      <w:r>
+        <w:t>git log -g</w:t>
+      </w:r>
+    </w:p>
+    <w:p>
+      <w:pPr>
+        <w:pStyle w:val="af4"/>
+      </w:pPr>
+    </w:p>
+    <w:p>
+      <w:pPr>
+        <w:pStyle w:val="af4"/>
+      </w:pPr>
+      <w:r>
+        <w:t>#查看上一次提交</w:t>
+      </w:r>
+    </w:p>
+    <w:p>
+      <w:pPr>
+        <w:pStyle w:val="af4"/>
+      </w:pPr>
+      <w:r>
+        <w:t>$ git show HEAD^</w:t>
+      </w:r>
+    </w:p>
+    <w:p>
+      <w:pPr>
+        <w:pStyle w:val="af4"/>
+      </w:pPr>
+    </w:p>
+    <w:p>
+      <w:pPr>
+        <w:pStyle w:val="af4"/>
+      </w:pPr>
+      <w:r>
+        <w:t>#</w:t>
+      </w:r>
+      <w:r>
+        <w:rPr>
+          <w:rFonts w:hint="eastAsia"/>
+        </w:rPr>
+        <w:t>查看</w:t>
+      </w:r>
+      <w:r>
+        <w:t xml:space="preserve"> experiment </w:t>
+      </w:r>
+      <w:r>
+        <w:rPr>
+          <w:rFonts w:hint="eastAsia"/>
+        </w:rPr>
+        <w:t>分支中还有哪些提交尚未被合并入</w:t>
+      </w:r>
+      <w:r>
+        <w:t xml:space="preserve"> master </w:t>
+      </w:r>
+      <w:r>
+        <w:rPr>
+          <w:rFonts w:hint="eastAsia"/>
+        </w:rPr>
+        <w:t>分支。</w:t>
+      </w:r>
+    </w:p>
+    <w:p>
+      <w:pPr>
+        <w:pStyle w:val="af4"/>
+      </w:pPr>
+      <w:r>
+        <w:t xml:space="preserve">$ git log </w:t>
+      </w:r>
+      <w:proofErr w:type="spellStart"/>
+      <w:proofErr w:type="gramStart"/>
+      <w:r>
+        <w:t>master..</w:t>
+      </w:r>
+      <w:proofErr w:type="gramEnd"/>
+      <w:r>
+        <w:t>experiment</w:t>
+      </w:r>
+      <w:proofErr w:type="spellEnd"/>
+    </w:p>
+    <w:p>
+      <w:pPr>
+        <w:pStyle w:val="af4"/>
+      </w:pPr>
+    </w:p>
+    <w:p>
+      <w:pPr>
+        <w:pStyle w:val="af4"/>
+      </w:pPr>
+      <w:r>
+        <w:rPr>
+          <w:rFonts w:hint="eastAsia"/>
+        </w:rPr>
+        <w:t>#</w:t>
+      </w:r>
+      <w:r>
+        <w:rPr>
+          <w:rFonts w:hint="eastAsia"/>
+        </w:rPr>
+        <w:t>查看你即将推送到远端的内容</w:t>
+      </w:r>
+    </w:p>
+    <w:p>
+      <w:pPr>
+        <w:pStyle w:val="af4"/>
+      </w:pPr>
+      <w:r>
+        <w:t>$ git log origin/</w:t>
+      </w:r>
+      <w:proofErr w:type="spellStart"/>
+      <w:proofErr w:type="gramStart"/>
+      <w:r>
+        <w:t>master..</w:t>
+      </w:r>
+      <w:proofErr w:type="gramEnd"/>
+      <w:r>
+        <w:t>HEAD</w:t>
+      </w:r>
+      <w:proofErr w:type="spellEnd"/>
+    </w:p>
+    <w:p>
+      <w:pPr>
+        <w:pStyle w:val="af4"/>
+      </w:pPr>
+    </w:p>
+    <w:p>
+      <w:pPr>
+        <w:pStyle w:val="af4"/>
+      </w:pPr>
+      <w:r>
+        <w:t>#</w:t>
+      </w:r>
+      <w:r>
+        <w:rPr>
+          <w:rFonts w:hint="eastAsia"/>
+        </w:rPr>
+        <w:t>查看所有被</w:t>
+      </w:r>
+      <w:r>
+        <w:t xml:space="preserve"> </w:t>
+      </w:r>
+      <w:proofErr w:type="spellStart"/>
+      <w:r>
+        <w:t>refA</w:t>
+      </w:r>
+      <w:proofErr w:type="spellEnd"/>
+      <w:r>
+        <w:t>分支</w:t>
+      </w:r>
+      <w:r>
+        <w:t xml:space="preserve"> </w:t>
+      </w:r>
+      <w:r>
+        <w:rPr>
+          <w:rFonts w:hint="eastAsia"/>
+        </w:rPr>
+        <w:t>或</w:t>
+      </w:r>
+      <w:r>
+        <w:t xml:space="preserve"> </w:t>
+      </w:r>
+      <w:proofErr w:type="spellStart"/>
+      <w:r>
+        <w:t>refB</w:t>
+      </w:r>
+      <w:proofErr w:type="spellEnd"/>
+      <w:r>
+        <w:t xml:space="preserve"> </w:t>
+      </w:r>
+      <w:r>
+        <w:rPr>
+          <w:rFonts w:hint="eastAsia"/>
+        </w:rPr>
+        <w:t>包含的但是不被</w:t>
+      </w:r>
+      <w:r>
+        <w:t xml:space="preserve"> </w:t>
+      </w:r>
+      <w:proofErr w:type="spellStart"/>
+      <w:r>
+        <w:t>refC</w:t>
+      </w:r>
+      <w:proofErr w:type="spellEnd"/>
+      <w:r>
+        <w:t xml:space="preserve"> </w:t>
+      </w:r>
+      <w:r>
+        <w:rPr>
+          <w:rFonts w:hint="eastAsia"/>
+        </w:rPr>
+        <w:t>包含的提交</w:t>
+      </w:r>
+    </w:p>
+    <w:p>
+      <w:pPr>
+        <w:pStyle w:val="af4"/>
+      </w:pPr>
+      <w:r>
+        <w:t xml:space="preserve">$ git log </w:t>
+      </w:r>
+      <w:proofErr w:type="spellStart"/>
+      <w:r>
+        <w:t>refA</w:t>
+      </w:r>
+      <w:proofErr w:type="spellEnd"/>
+      <w:r>
+        <w:t xml:space="preserve"> </w:t>
+      </w:r>
+      <w:proofErr w:type="spellStart"/>
+      <w:r>
+        <w:t>refB</w:t>
+      </w:r>
+      <w:proofErr w:type="spellEnd"/>
+      <w:r>
+        <w:t xml:space="preserve"> ^</w:t>
+      </w:r>
+      <w:proofErr w:type="spellStart"/>
+      <w:r>
+        <w:t>refC</w:t>
+      </w:r>
+      <w:proofErr w:type="spellEnd"/>
+    </w:p>
+    <w:p>
+      <w:pPr>
+        <w:pStyle w:val="af4"/>
+      </w:pPr>
+      <w:r>
+        <w:t xml:space="preserve">$ git log </w:t>
+      </w:r>
+      <w:proofErr w:type="spellStart"/>
+      <w:r>
+        <w:t>refA</w:t>
+      </w:r>
+      <w:proofErr w:type="spellEnd"/>
+      <w:r>
+        <w:t xml:space="preserve"> </w:t>
+      </w:r>
+      <w:proofErr w:type="spellStart"/>
+      <w:r>
+        <w:t>refB</w:t>
+      </w:r>
+      <w:proofErr w:type="spellEnd"/>
+      <w:r>
+        <w:t xml:space="preserve"> --not </w:t>
+      </w:r>
+      <w:proofErr w:type="spellStart"/>
+      <w:r>
+        <w:t>refC</w:t>
+      </w:r>
+      <w:proofErr w:type="spellEnd"/>
+    </w:p>
+    <w:p>
+      <w:pPr>
+        <w:pStyle w:val="af4"/>
+      </w:pPr>
+    </w:p>
+    <w:p>
+      <w:pPr>
+        <w:pStyle w:val="af4"/>
+      </w:pPr>
+      <w:r>
+        <w:rPr>
+          <w:rFonts w:hint="eastAsia"/>
+        </w:rPr>
+        <w:t>#查</w:t>
+      </w:r>
+      <w:r>
+        <w:rPr>
+          <w:rFonts w:hint="eastAsia"/>
+        </w:rPr>
+        <w:t>看</w:t>
+      </w:r>
+      <w:r>
+        <w:t xml:space="preserve"> master </w:t>
+      </w:r>
+      <w:r>
+        <w:rPr>
+          <w:rFonts w:hint="eastAsia"/>
+        </w:rPr>
+        <w:t>或者</w:t>
+      </w:r>
+      <w:r>
+        <w:t xml:space="preserve">experiment </w:t>
+      </w:r>
+      <w:r>
+        <w:rPr>
+          <w:rFonts w:hint="eastAsia"/>
+        </w:rPr>
+        <w:t>中包含的但不是两者共有的提交</w:t>
+      </w:r>
+      <w:r>
+        <w:rPr>
+          <w:rFonts w:hint="eastAsia"/>
+        </w:rPr>
+        <w:t>。</w:t>
+      </w:r>
+      <w:r>
+        <w:t xml:space="preserve">--left-right </w:t>
+      </w:r>
+      <w:r>
+        <w:rPr>
+          <w:rFonts w:hint="eastAsia"/>
+        </w:rPr>
+        <w:t>，它会显示每个提交到底处于哪一侧的分支</w:t>
+      </w:r>
+    </w:p>
+    <w:p>
+      <w:pPr>
+        <w:pStyle w:val="af4"/>
+      </w:pPr>
+      <w:r>
+        <w:t>$ git log</w:t>
+      </w:r>
+      <w:r>
+        <w:t xml:space="preserve"> </w:t>
+      </w:r>
+      <w:r>
+        <w:t>--left-right</w:t>
+      </w:r>
+      <w:r>
+        <w:t xml:space="preserve"> master...experiment</w:t>
+      </w:r>
+    </w:p>
+    <w:p>
+      <w:pPr>
+        <w:pStyle w:val="af4"/>
+      </w:pPr>
+    </w:p>
+    <w:p>
+      <w:pPr>
+        <w:pStyle w:val="af4"/>
+      </w:pPr>
+      <w:r>
+        <w:t>#交互式提交</w:t>
+      </w:r>
+    </w:p>
+    <w:p>
+      <w:pPr>
+        <w:pStyle w:val="af4"/>
+      </w:pPr>
+      <w:r>
+        <w:t>$ git add -</w:t>
+      </w:r>
+      <w:proofErr w:type="spellStart"/>
+      <w:r>
+        <w:t>i</w:t>
+      </w:r>
+      <w:proofErr w:type="spellEnd"/>
+    </w:p>
+    <w:p>
+      <w:pPr>
+        <w:pStyle w:val="af4"/>
+        <w:jc w:val="center"/>
+      </w:pPr>
+      <w:r>
+        <w:rPr>
+          <w:noProof/>
+        </w:rPr>
+        <w:drawing>
+          <wp:inline distT="0" distB="0" distL="0" distR="0" wp14:anchorId="5D17C5C6" wp14:editId="1798506E">
+            <wp:extent cx="4147719" cy="812466"/>
+            <wp:effectExtent l="0" t="0" r="5715" b="6985"/>
+            <wp:docPr id="4128" name="图片 4128"/>
+            <wp:cNvGraphicFramePr>
+              <a:graphicFrameLocks xmlns:a="http://schemas.openxmlformats.org/drawingml/2006/main" noChangeAspect="1"/>
+            </wp:cNvGraphicFramePr>
+            <a:graphic xmlns:a="http://schemas.openxmlformats.org/drawingml/2006/main">
+              <a:graphicData uri="http://schemas.openxmlformats.org/drawingml/2006/picture">
+                <pic:pic xmlns:pic="http://schemas.openxmlformats.org/drawingml/2006/picture">
+                  <pic:nvPicPr>
+                    <pic:cNvPr id="1" name=""/>
+                    <pic:cNvPicPr/>
+                  </pic:nvPicPr>
+                  <pic:blipFill>
+                    <a:blip r:embed="rId71"/>
+                    <a:stretch>
+                      <a:fillRect/>
+                    </a:stretch>
+                  </pic:blipFill>
+                  <pic:spPr>
+                    <a:xfrm>
+                      <a:off x="0" y="0"/>
+                      <a:ext cx="4259327" cy="834328"/>
+                    </a:xfrm>
+                    <a:prstGeom prst="rect">
+                      <a:avLst/>
+                    </a:prstGeom>
+                  </pic:spPr>
+                </pic:pic>
+              </a:graphicData>
+            </a:graphic>
+          </wp:inline>
+        </w:drawing>
+      </w:r>
+    </w:p>
+    <w:p>
+      <w:pPr>
+        <w:pStyle w:val="af4"/>
+      </w:pPr>
+      <w:r>
+        <w:rPr>
+          <w:rFonts w:hint="eastAsia"/>
+        </w:rPr>
+        <w:t>从交互式提示符中，输入</w:t>
+      </w:r>
+      <w:r>
+        <w:t xml:space="preserve"> 5 或p （补丁）。 Git 会询问你想要部分暂存哪些文件；然后，对已选择文件的每一个部分，它都会一个个地显示文件区别并询问你是否想要暂存它们</w:t>
+      </w:r>
+      <w:r>
+        <w:rPr>
+          <w:rFonts w:hint="eastAsia"/>
+        </w:rPr>
+        <w:t>。</w:t>
+      </w:r>
+    </w:p>
+    <w:p>
+      <w:pPr>
+        <w:pStyle w:val="af4"/>
+      </w:pPr>
+      <w:r>
+        <w:t>git add -p 或 git add --patch 来启动补丁方式暂存</w:t>
+      </w:r>
+    </w:p>
+    <w:p>
+      <w:pPr>
+        <w:pStyle w:val="af4"/>
+        <w:jc w:val="center"/>
+        <w:rPr>
+          <w:rFonts w:hint="eastAsia"/>
+        </w:rPr>
+      </w:pPr>
+      <w:r>
+        <w:rPr>
+          <w:noProof/>
+        </w:rPr>
+        <w:drawing>
+          <wp:inline distT="0" distB="0" distL="0" distR="0" wp14:anchorId="77661767" wp14:editId="63A9C0A3">
+            <wp:extent cx="3488860" cy="2005141"/>
+            <wp:effectExtent l="0" t="0" r="0" b="0"/>
+            <wp:docPr id="4129" name="图片 4129"/>
+            <wp:cNvGraphicFramePr>
+              <a:graphicFrameLocks xmlns:a="http://schemas.openxmlformats.org/drawingml/2006/main" noChangeAspect="1"/>
+            </wp:cNvGraphicFramePr>
+            <a:graphic xmlns:a="http://schemas.openxmlformats.org/drawingml/2006/main">
+              <a:graphicData uri="http://schemas.openxmlformats.org/drawingml/2006/picture">
+                <pic:pic xmlns:pic="http://schemas.openxmlformats.org/drawingml/2006/picture">
+                  <pic:nvPicPr>
+                    <pic:cNvPr id="1" name=""/>
+                    <pic:cNvPicPr/>
+                  </pic:nvPicPr>
+                  <pic:blipFill>
+                    <a:blip r:embed="rId72"/>
+                    <a:stretch>
+                      <a:fillRect/>
+                    </a:stretch>
+                  </pic:blipFill>
+                  <pic:spPr>
+                    <a:xfrm>
+                      <a:off x="0" y="0"/>
+                      <a:ext cx="3527132" cy="2027137"/>
+                    </a:xfrm>
+                    <a:prstGeom prst="rect">
+                      <a:avLst/>
+                    </a:prstGeom>
+                  </pic:spPr>
+                </pic:pic>
+              </a:graphicData>
+            </a:graphic>
+          </wp:inline>
+        </w:drawing>
+      </w:r>
+    </w:p>
+    <w:p>
+      <w:pPr>
+        <w:pStyle w:val="af4"/>
+        <w:jc w:val="center"/>
+      </w:pPr>
+    </w:p>
+    <w:p>
+      <w:pPr>
+        <w:pStyle w:val="Git1"/>
+      </w:pPr>
+      <w:r>
+        <w:rPr>
+          <w:rFonts w:hint="eastAsia"/>
+        </w:rPr>
+        <w:t>你在当前分支工作一段时间后，有更为紧迫的问题需要处理，你不得不切换分支，但因为你还没有完成工作不想提交，这时可以</w:t>
+      </w:r>
+      <w:r>
+        <w:t>git stash会把所有未提交的修改（包括暂存的和非暂存的）都保存起来，用于后续恢复当前工作目录。</w:t>
+      </w:r>
+      <w:r>
+        <w:t>stash</w:t>
+      </w:r>
+      <w:r>
+        <w:lastRenderedPageBreak/>
+        <w:t>是本地的，不会通过git push命令上传到git server上</w:t>
+      </w:r>
+      <w:r>
+        <w:rPr>
+          <w:rFonts w:hint="eastAsia"/>
+        </w:rPr>
+        <w:t>。</w:t>
+      </w:r>
+    </w:p>
+    <w:p>
+      <w:pPr>
+        <w:pStyle w:val="af4"/>
+      </w:pPr>
+      <w:r>
+        <w:rPr>
+          <w:rFonts w:hint="eastAsia"/>
+        </w:rPr>
+        <w:t>#储藏当前工作</w:t>
+      </w:r>
+    </w:p>
+    <w:p>
+      <w:pPr>
+        <w:pStyle w:val="af4"/>
+      </w:pPr>
+      <w:r>
+        <w:rPr>
+          <w:rFonts w:hint="eastAsia"/>
+        </w:rPr>
+        <w:t>$</w:t>
+      </w:r>
+      <w:r>
+        <w:t xml:space="preserve"> </w:t>
+      </w:r>
+      <w:r>
+        <w:t>git stash</w:t>
+      </w:r>
+    </w:p>
+    <w:p>
+      <w:pPr>
+        <w:pStyle w:val="Git1"/>
+        <w:ind w:firstLineChars="0" w:firstLine="0"/>
+      </w:pPr>
+      <w:r>
+        <w:rPr>
+          <w:noProof/>
+        </w:rPr>
+        <w:drawing>
+          <wp:inline distT="0" distB="0" distL="0" distR="0" wp14:anchorId="0CB133C1" wp14:editId="2E5A0642">
+            <wp:extent cx="5274310" cy="521335"/>
+            <wp:effectExtent l="0" t="0" r="2540" b="0"/>
+            <wp:docPr id="4130" name="图片 4130"/>
+            <wp:cNvGraphicFramePr>
+              <a:graphicFrameLocks xmlns:a="http://schemas.openxmlformats.org/drawingml/2006/main" noChangeAspect="1"/>
+            </wp:cNvGraphicFramePr>
+            <a:graphic xmlns:a="http://schemas.openxmlformats.org/drawingml/2006/main">
+              <a:graphicData uri="http://schemas.openxmlformats.org/drawingml/2006/picture">
+                <pic:pic xmlns:pic="http://schemas.openxmlformats.org/drawingml/2006/picture">
+                  <pic:nvPicPr>
+                    <pic:cNvPr id="1" name=""/>
+                    <pic:cNvPicPr/>
+                  </pic:nvPicPr>
+                  <pic:blipFill>
+                    <a:blip r:embed="rId73"/>
+                    <a:stretch>
+                      <a:fillRect/>
+                    </a:stretch>
+                  </pic:blipFill>
+                  <pic:spPr>
+                    <a:xfrm>
+                      <a:off x="0" y="0"/>
+                      <a:ext cx="5274310" cy="521335"/>
+                    </a:xfrm>
+                    <a:prstGeom prst="rect">
+                      <a:avLst/>
+                    </a:prstGeom>
+                  </pic:spPr>
+                </pic:pic>
+              </a:graphicData>
+            </a:graphic>
+          </wp:inline>
+        </w:drawing>
+      </w:r>
+    </w:p>
+    <w:p>
+      <w:pPr>
+        <w:pStyle w:val="Git1"/>
+        <w:ind w:firstLineChars="0" w:firstLine="0"/>
+      </w:pPr>
+      <w:r>
+        <w:t>默认情况下，</w:t>
+      </w:r>
+      <w:r>
+        <w:rPr>
+          <w:rFonts w:ascii="宋体" w:hAnsi="宋体" w:cs="宋体"/>
+        </w:rPr>
+        <w:t>git stash</w:t>
+      </w:r>
+      <w:r>
+        <w:t>会缓存下列文件：</w:t>
+      </w:r>
+    </w:p>
+    <w:p>
+      <w:pPr>
+        <w:pStyle w:val="Git1"/>
+      </w:pPr>
+      <w:r>
+        <w:t>添加到暂存区的修改（staged changes）</w:t>
+      </w:r>
+    </w:p>
+    <w:p>
+      <w:pPr>
+        <w:pStyle w:val="Git1"/>
+      </w:pPr>
+      <w:r>
+        <w:t>Git跟踪的但并未添加到暂存区的修改（</w:t>
+      </w:r>
+      <w:proofErr w:type="spellStart"/>
+      <w:r>
+        <w:t>unstaged</w:t>
+      </w:r>
+      <w:proofErr w:type="spellEnd"/>
+      <w:r>
+        <w:t xml:space="preserve"> changes）</w:t>
+      </w:r>
+    </w:p>
+    <w:p>
+      <w:pPr>
+        <w:pStyle w:val="Git1"/>
+        <w:ind w:firstLineChars="0" w:firstLine="0"/>
+      </w:pPr>
+      <w:r>
+        <w:t>但不会缓存一下文件：</w:t>
+      </w:r>
+    </w:p>
+    <w:p>
+      <w:pPr>
+        <w:pStyle w:val="Git1"/>
+      </w:pPr>
+      <w:r>
+        <w:t>在工作目录中新的文件（untracked files）</w:t>
+      </w:r>
+    </w:p>
+    <w:p>
+      <w:pPr>
+        <w:pStyle w:val="Git1"/>
+      </w:pPr>
+      <w:r>
+        <w:t>被忽略的文件（ignored files）</w:t>
+      </w:r>
+    </w:p>
+    <w:p>
+      <w:pPr>
+        <w:pStyle w:val="Git1"/>
+      </w:pPr>
+      <w:r>
+        <w:rPr>
+          <w:rFonts w:ascii="宋体" w:hAnsi="宋体" w:cs="宋体"/>
+        </w:rPr>
+        <w:t>git stash</w:t>
+      </w:r>
+      <w:r>
+        <w:t>命令提供了参数用于缓存上面两种类型的文件。使用</w:t>
+      </w:r>
+      <w:r>
+        <w:rPr>
+          <w:rFonts w:ascii="宋体" w:hAnsi="宋体" w:cs="宋体"/>
+        </w:rPr>
+        <w:t>-u</w:t>
+      </w:r>
+      <w:r>
+        <w:t>或者</w:t>
+      </w:r>
+      <w:r>
+        <w:rPr>
+          <w:rFonts w:ascii="宋体" w:hAnsi="宋体" w:cs="宋体"/>
+        </w:rPr>
+        <w:t>--include-untracked</w:t>
+      </w:r>
+      <w:r>
+        <w:t>可以stash untracked文件。使用</w:t>
+      </w:r>
+      <w:r>
+        <w:rPr>
+          <w:rFonts w:ascii="宋体" w:hAnsi="宋体" w:cs="宋体"/>
+        </w:rPr>
+        <w:t>-a</w:t>
+      </w:r>
+      <w:r>
+        <w:t>或者</w:t>
+      </w:r>
+      <w:r>
+        <w:rPr>
+          <w:rFonts w:ascii="宋体" w:hAnsi="宋体" w:cs="宋体"/>
+        </w:rPr>
+        <w:t>--all</w:t>
+      </w:r>
+      <w:r>
+        <w:t>命令可以stash当前目录下的所有修改。</w:t>
+      </w:r>
+    </w:p>
+    <w:p>
+      <w:pPr>
+        <w:pStyle w:val="Git1"/>
+      </w:pPr>
+      <w:r>
+        <w:t>当你在拎一个分支上完成工作后，返回</w:t>
+      </w:r>
+      <w:r>
+        <w:rPr>
+          <w:rFonts w:hint="eastAsia"/>
+        </w:rPr>
+        <w:t>上一个分支（git</w:t>
+      </w:r>
+      <w:r>
+        <w:t xml:space="preserve"> checkout -</w:t>
+      </w:r>
+      <w:r>
+        <w:rPr>
+          <w:rFonts w:hint="eastAsia"/>
+        </w:rPr>
+        <w:t>）</w:t>
+      </w:r>
+      <w:r>
+        <w:rPr>
+          <w:rFonts w:hint="eastAsia"/>
+        </w:rPr>
+        <w:t>,</w:t>
+      </w:r>
+      <w:r>
+        <w:t>然后</w:t>
+      </w:r>
+      <w:r>
+        <w:rPr>
+          <w:rFonts w:hint="eastAsia"/>
+        </w:rPr>
+        <w:t>用</w:t>
+      </w:r>
+      <w:r>
+        <w:t>git stash apply</w:t>
+      </w:r>
+      <w:r>
+        <w:t>命令</w:t>
+      </w:r>
+      <w:r>
+        <w:rPr>
+          <w:rFonts w:hint="eastAsia"/>
+        </w:rPr>
+        <w:t>恢复刚才储藏的工作。</w:t>
+      </w:r>
+    </w:p>
+    <w:p>
+      <w:pPr>
+        <w:pStyle w:val="Git1"/>
+      </w:pPr>
+      <w:r>
+        <w:t>如果你储藏了一些工作，暂时不去理会，然后继续在你储藏工作的分支上工作，你在重新应用工作时可能会碰到一些问题。如果尝试应用的变更是针对一个你那之后修改过的文件，你会碰到一个归并冲突并且必须去化解它。如果你想用更方便的方法来重新检验你储藏的变更，你可以运行 git stash branch</w:t>
+      </w:r>
+      <w:r>
+        <w:t xml:space="preserve"> &lt;</w:t>
+      </w:r>
+      <w:r>
+        <w:rPr>
+          <w:rFonts w:hint="eastAsia"/>
+        </w:rPr>
+        <w:t>新分支名</w:t>
+      </w:r>
+      <w:r>
+        <w:t>&gt;</w:t>
+      </w:r>
+      <w:r>
+        <w:t>，这会创建一个新的分支，检出你储藏工作时的所处的提交，重新应用你的工作，如果成功，将会丢弃储藏。</w:t>
+      </w:r>
+    </w:p>
+    <w:p>
+      <w:pPr>
+        <w:pStyle w:val="Git1"/>
+        <w:rPr>
+          <w:rFonts w:hint="eastAsia"/>
+        </w:rPr>
+      </w:pPr>
+    </w:p>
+    <w:p>
+      <w:pPr>
+        <w:pStyle w:val="af4"/>
+      </w:pPr>
+      <w:r>
+        <w:rPr>
+          <w:rFonts w:hint="eastAsia"/>
+        </w:rPr>
+        <w:t>#</w:t>
+      </w:r>
+      <w:r>
+        <w:rPr>
+          <w:rFonts w:hint="eastAsia"/>
+        </w:rPr>
+        <w:t>将缓存堆栈中的第一个</w:t>
+      </w:r>
+      <w:r>
+        <w:t>stash删除，并将对应修改应用到当前的工作目录下。</w:t>
+      </w:r>
+    </w:p>
+    <w:p>
+      <w:pPr>
+        <w:pStyle w:val="af4"/>
+        <w:rPr>
+          <w:rFonts w:hint="eastAsia"/>
+        </w:rPr>
+      </w:pPr>
+      <w:r>
+        <w:rPr>
+          <w:rFonts w:hint="eastAsia"/>
+        </w:rPr>
+        <w:t>#</w:t>
+      </w:r>
+      <w:r>
+        <w:rPr>
+          <w:rFonts w:ascii="Times New Roman" w:eastAsiaTheme="minorEastAsia" w:hAnsi="Times New Roman" w:cs="Times New Roman"/>
+          <w:spacing w:val="-3"/>
+          <w:sz w:val="26"/>
+          <w:szCs w:val="26"/>
+          <w:shd w:val="clear" w:color="auto" w:fill="FFFFFF"/>
+        </w:rPr>
+        <w:t xml:space="preserve"> </w:t>
+      </w:r>
+      <w:r>
+        <w:t>Applying the state can fail with conflicts; in this case, it is not removed from the stash list. You need to resolve the conflicts by hand and call</w:t>
+      </w:r>
+      <w:r>
+        <w:t xml:space="preserve"> </w:t>
+      </w:r>
+      <w:r>
+        <w:t>“</w:t>
+      </w:r>
+      <w:r>
+        <w:t>git stash drop</w:t>
+      </w:r>
+      <w:r>
+        <w:t>”</w:t>
+      </w:r>
+      <w:r>
+        <w:t xml:space="preserve"> </w:t>
+      </w:r>
+      <w:r>
+        <w:t>manually afterwards.</w:t>
+      </w:r>
+    </w:p>
+    <w:p>
+      <w:pPr>
+        <w:pStyle w:val="af4"/>
+      </w:pPr>
+      <w:r>
+        <w:t xml:space="preserve">$ </w:t>
+      </w:r>
+      <w:r>
+        <w:t>git stash pop</w:t>
+      </w:r>
+    </w:p>
+    <w:p>
+      <w:pPr>
+        <w:pStyle w:val="Git1"/>
+        <w:rPr>
+          <w:rFonts w:hint="eastAsia"/>
+        </w:rPr>
+      </w:pPr>
+    </w:p>
+    <w:p>
+      <w:pPr>
+        <w:pStyle w:val="af4"/>
+      </w:pPr>
+      <w:r>
+        <w:t>#恢复上上一次储藏的工作</w:t>
+      </w:r>
+      <w:r>
+        <w:rPr>
+          <w:rFonts w:hint="eastAsia"/>
+        </w:rPr>
+        <w:t>，但不会删除</w:t>
+      </w:r>
+      <w:r>
+        <w:t>缓存堆栈</w:t>
+      </w:r>
+      <w:r>
+        <w:t>中的</w:t>
+      </w:r>
+      <w:r>
+        <w:rPr>
+          <w:rFonts w:hint="eastAsia"/>
+        </w:rPr>
+        <w:t>stash</w:t>
+      </w:r>
+      <w:r>
+        <w:t xml:space="preserve"> </w:t>
+      </w:r>
+    </w:p>
+    <w:p>
+      <w:pPr>
+        <w:pStyle w:val="af4"/>
+      </w:pPr>
+      <w:r>
+        <w:rPr>
+          <w:rFonts w:hint="eastAsia"/>
+        </w:rPr>
+        <w:t>$</w:t>
+      </w:r>
+      <w:r>
+        <w:t xml:space="preserve"> </w:t>
+      </w:r>
+      <w:r>
+        <w:t>git stash apply stash</w:t>
+      </w:r>
+      <w:proofErr w:type="gramStart"/>
+      <w:r>
+        <w:t>@{</w:t>
+      </w:r>
+      <w:proofErr w:type="gramEnd"/>
+      <w:r>
+        <w:t>2}</w:t>
+      </w:r>
+    </w:p>
+    <w:p>
+      <w:pPr>
+        <w:pStyle w:val="af4"/>
+      </w:pPr>
+    </w:p>
+    <w:p>
+      <w:pPr>
+        <w:pStyle w:val="af4"/>
+      </w:pPr>
+      <w:r>
+        <w:rPr>
+          <w:rFonts w:hint="eastAsia"/>
+        </w:rPr>
+        <w:t>#</w:t>
+      </w:r>
+      <w:r>
+        <w:t xml:space="preserve"> 移除储藏</w:t>
+      </w:r>
+    </w:p>
+    <w:p>
+      <w:pPr>
+        <w:pStyle w:val="af4"/>
+      </w:pPr>
+      <w:r>
+        <w:t>$ git stash drop stash</w:t>
+      </w:r>
+      <w:proofErr w:type="gramStart"/>
+      <w:r>
+        <w:t>@{</w:t>
+      </w:r>
+      <w:proofErr w:type="gramEnd"/>
+      <w:r>
+        <w:t>0}</w:t>
+      </w:r>
+    </w:p>
+    <w:p>
+      <w:pPr>
+        <w:pStyle w:val="af4"/>
+      </w:pPr>
+    </w:p>
+    <w:p>
+      <w:pPr>
+        <w:pStyle w:val="af4"/>
+      </w:pPr>
+      <w:r>
+        <w:t>#查看储藏</w:t>
+      </w:r>
+    </w:p>
+    <w:p>
+      <w:pPr>
+        <w:pStyle w:val="af4"/>
+      </w:pPr>
+      <w:r>
+        <w:t>$ git stash list</w:t>
+      </w:r>
+    </w:p>
+    <w:p>
+      <w:pPr>
+        <w:pStyle w:val="af4"/>
+      </w:pPr>
+      <w:r>
+        <w:rPr>
+          <w:noProof/>
+        </w:rPr>
+        <w:lastRenderedPageBreak/>
+        <w:drawing>
+          <wp:inline distT="0" distB="0" distL="0" distR="0" wp14:anchorId="63A6298E" wp14:editId="165DE501">
+            <wp:extent cx="5274310" cy="599440"/>
+            <wp:effectExtent l="0" t="0" r="2540" b="0"/>
+            <wp:docPr id="4131" name="图片 4131"/>
+            <wp:cNvGraphicFramePr>
+              <a:graphicFrameLocks xmlns:a="http://schemas.openxmlformats.org/drawingml/2006/main" noChangeAspect="1"/>
+            </wp:cNvGraphicFramePr>
+            <a:graphic xmlns:a="http://schemas.openxmlformats.org/drawingml/2006/main">
+              <a:graphicData uri="http://schemas.openxmlformats.org/drawingml/2006/picture">
+                <pic:pic xmlns:pic="http://schemas.openxmlformats.org/drawingml/2006/picture">
+                  <pic:nvPicPr>
+                    <pic:cNvPr id="1" name=""/>
+                    <pic:cNvPicPr/>
+                  </pic:nvPicPr>
+                  <pic:blipFill>
+                    <a:blip r:embed="rId74"/>
+                    <a:stretch>
+                      <a:fillRect/>
+                    </a:stretch>
+                  </pic:blipFill>
+                  <pic:spPr>
+                    <a:xfrm>
+                      <a:off x="0" y="0"/>
+                      <a:ext cx="5274310" cy="599440"/>
+                    </a:xfrm>
+                    <a:prstGeom prst="rect">
+                      <a:avLst/>
+                    </a:prstGeom>
+                  </pic:spPr>
+                </pic:pic>
+              </a:graphicData>
+            </a:graphic>
+          </wp:inline>
+        </w:drawing>
+      </w:r>
+    </w:p>
+    <w:p>
+      <w:pPr>
+        <w:pStyle w:val="af4"/>
+      </w:pPr>
+      <w:r>
+        <w:rPr>
+          <w:rFonts w:hint="eastAsia"/>
+        </w:rPr>
+        <w:t>#</w:t>
+      </w:r>
+      <w:r>
+        <w:t xml:space="preserve"> </w:t>
+      </w:r>
+      <w:r>
+        <w:rPr>
+          <w:rFonts w:hint="eastAsia"/>
+        </w:rPr>
+        <w:t>删除所有储藏</w:t>
+      </w:r>
+    </w:p>
+    <w:p>
+      <w:pPr>
+        <w:pStyle w:val="af4"/>
+      </w:pPr>
+      <w:r>
+        <w:rPr>
+          <w:rFonts w:hint="eastAsia"/>
+        </w:rPr>
+        <w:t>$</w:t>
+      </w:r>
+      <w:r>
+        <w:t xml:space="preserve"> </w:t>
+      </w:r>
+      <w:r>
+        <w:t>git stash clear</w:t>
+      </w:r>
+    </w:p>
+    <w:p>
+      <w:pPr>
+        <w:pStyle w:val="af4"/>
+      </w:pPr>
+    </w:p>
+    <w:p>
+      <w:pPr>
+        <w:pStyle w:val="af4"/>
+      </w:pPr>
+      <w:r>
+        <w:t xml:space="preserve"># </w:t>
+      </w:r>
+      <w:r>
+        <w:t>If the --index option is used, then tries to reinstate not only the working tree</w:t>
+      </w:r>
+      <w:r>
+        <w:t>’</w:t>
+      </w:r>
+      <w:r>
+        <w:t>s changes, but also the index</w:t>
+      </w:r>
+      <w:r>
+        <w:t>’</w:t>
+      </w:r>
+      <w:r>
+        <w:t>s ones.</w:t>
+      </w:r>
+      <w:r>
+        <w:rPr>
+          <w:rFonts w:ascii="Times New Roman" w:eastAsiaTheme="minorEastAsia" w:hAnsi="Times New Roman" w:cs="Times New Roman"/>
+          <w:spacing w:val="-3"/>
+          <w:sz w:val="26"/>
+          <w:szCs w:val="26"/>
+          <w:shd w:val="clear" w:color="auto" w:fill="FFFFFF"/>
+        </w:rPr>
+        <w:t xml:space="preserve"> </w:t>
+      </w:r>
+      <w:r>
+        <w:t>However, this can fail, when you have conflicts (which are stored in the index, where you therefore can no longer apply the changes as they were originally).</w:t>
+      </w:r>
+    </w:p>
+    <w:p>
+      <w:pPr>
+        <w:pStyle w:val="af4"/>
+      </w:pPr>
+      <w:r>
+        <w:t xml:space="preserve">$ git stash apply </w:t>
+      </w:r>
+      <w:r>
+        <w:t>–</w:t>
+      </w:r>
+      <w:r>
+        <w:t>index</w:t>
+      </w:r>
+    </w:p>
+    <w:p>
+      <w:pPr>
+        <w:pStyle w:val="af4"/>
+      </w:pPr>
+    </w:p>
+    <w:p>
+      <w:pPr>
+        <w:pStyle w:val="af4"/>
+      </w:pPr>
+      <w:r>
+        <w:t>--</w:t>
+      </w:r>
+      <w:proofErr w:type="spellStart"/>
+      <w:r>
+        <w:t>keepindex</w:t>
+      </w:r>
+      <w:proofErr w:type="spellEnd"/>
+      <w:r>
+        <w:rPr>
+          <w:rFonts w:hint="eastAsia"/>
+        </w:rPr>
+        <w:t>选项。</w:t>
+      </w:r>
+      <w:r>
+        <w:t xml:space="preserve"> </w:t>
+      </w:r>
+      <w:r>
+        <w:rPr>
+          <w:rFonts w:hint="eastAsia"/>
+        </w:rPr>
+        <w:t>它告诉</w:t>
+      </w:r>
+      <w:r>
+        <w:t xml:space="preserve"> Git </w:t>
+      </w:r>
+      <w:r>
+        <w:rPr>
+          <w:rFonts w:hint="eastAsia"/>
+        </w:rPr>
+        <w:t>不要储藏任何你通过</w:t>
+      </w:r>
+      <w:r>
+        <w:t xml:space="preserve"> git add </w:t>
+      </w:r>
+      <w:r>
+        <w:rPr>
+          <w:rFonts w:hint="eastAsia"/>
+        </w:rPr>
+        <w:t>命令已暂存的东西。</w:t>
+      </w:r>
+    </w:p>
+    <w:p>
+      <w:pPr>
+        <w:pStyle w:val="af4"/>
+      </w:pPr>
+      <w:r>
+        <w:t xml:space="preserve">--include-untracked </w:t>
+      </w:r>
+      <w:r>
+        <w:rPr>
+          <w:rFonts w:hint="eastAsia"/>
+        </w:rPr>
+        <w:t>或</w:t>
+      </w:r>
+      <w:r>
+        <w:t xml:space="preserve"> -u </w:t>
+      </w:r>
+      <w:r>
+        <w:rPr>
+          <w:rFonts w:hint="eastAsia"/>
+        </w:rPr>
+        <w:t>标记，</w:t>
+      </w:r>
+      <w:r>
+        <w:t xml:space="preserve">Git </w:t>
+      </w:r>
+      <w:r>
+        <w:rPr>
+          <w:rFonts w:hint="eastAsia"/>
+        </w:rPr>
+        <w:t>也会储藏任何创建的未跟踪文件。</w:t>
+      </w:r>
+    </w:p>
+    <w:p>
+      <w:pPr>
+        <w:pStyle w:val="af4"/>
+      </w:pPr>
+    </w:p>
+    <w:p>
+      <w:pPr>
+        <w:pStyle w:val="af4"/>
+      </w:pPr>
+      <w:r>
+        <w:rPr>
+          <w:rFonts w:hint="eastAsia"/>
+        </w:rPr>
+        <w:t>#</w:t>
+      </w:r>
+      <w:r>
+        <w:t>从储藏创建分支</w:t>
+      </w:r>
+    </w:p>
+    <w:p>
+      <w:pPr>
+        <w:pStyle w:val="af4"/>
+      </w:pPr>
+      <w:r>
+        <w:t xml:space="preserve">$ git stash branch </w:t>
+      </w:r>
+      <w:proofErr w:type="spellStart"/>
+      <w:r>
+        <w:t>testchanges</w:t>
+      </w:r>
+      <w:proofErr w:type="spellEnd"/>
+    </w:p>
+    <w:p>
+      <w:pPr>
+        <w:pStyle w:val="af4"/>
+      </w:pPr>
+    </w:p>
+    <w:p>
+      <w:pPr>
+        <w:pStyle w:val="af4"/>
+      </w:pPr>
+      <w:r>
+        <w:t>#</w:t>
+      </w:r>
+      <w:r>
+        <w:rPr>
+          <w:rFonts w:hint="eastAsia"/>
+        </w:rPr>
+        <w:t>删除所有</w:t>
+      </w:r>
+      <w:r>
+        <w:rPr>
+          <w:rFonts w:hint="eastAsia"/>
+        </w:rPr>
+        <w:t>没有忽略的</w:t>
+      </w:r>
+      <w:r>
+        <w:rPr>
+          <w:rFonts w:hint="eastAsia"/>
+        </w:rPr>
+        <w:t>未跟踪的文件</w:t>
+      </w:r>
+    </w:p>
+    <w:p>
+      <w:pPr>
+        <w:pStyle w:val="af4"/>
+      </w:pPr>
+      <w:r>
+        <w:rPr>
+          <w:rFonts w:hint="eastAsia"/>
+        </w:rPr>
+        <w:t>$</w:t>
+      </w:r>
+      <w:r>
+        <w:t xml:space="preserve"> git clean</w:t>
+      </w:r>
+    </w:p>
+    <w:p>
+      <w:pPr>
+        <w:pStyle w:val="af4"/>
+      </w:pPr>
+      <w:r>
+        <w:rPr>
+          <w:rFonts w:hint="eastAsia"/>
+        </w:rPr>
+        <w:t>-x</w:t>
+      </w:r>
+      <w:r>
+        <w:t xml:space="preserve"> </w:t>
+      </w:r>
+      <w:r>
+        <w:rPr>
+          <w:rFonts w:hint="eastAsia"/>
+        </w:rPr>
+        <w:t>删除被忽略的文件</w:t>
+      </w:r>
+    </w:p>
+    <w:p>
+      <w:pPr>
+        <w:pStyle w:val="af4"/>
+      </w:pPr>
+      <w:r>
+        <w:rPr>
+          <w:rFonts w:hint="eastAsia"/>
+        </w:rPr>
+        <w:t>-</w:t>
+      </w:r>
+      <w:proofErr w:type="spellStart"/>
+      <w:r>
+        <w:t>i</w:t>
+      </w:r>
+      <w:proofErr w:type="spellEnd"/>
+      <w:r>
+        <w:t xml:space="preserve"> </w:t>
+      </w:r>
+      <w:r>
+        <w:rPr>
+          <w:rFonts w:hint="eastAsia"/>
+        </w:rPr>
+        <w:t>交互式删除</w:t>
+      </w:r>
+    </w:p>
+    <w:p>
+      <w:pPr>
+        <w:pStyle w:val="af4"/>
+        <w:jc w:val="center"/>
+        <w:rPr>
+          <w:rFonts w:hint="eastAsia"/>
+        </w:rPr>
+      </w:pPr>
+      <w:bookmarkStart w:id="26" w:name="_GoBack"/>
+      <w:r>
+        <w:rPr>
+          <w:noProof/>
+        </w:rPr>
+        <w:drawing>
+          <wp:inline distT="0" distB="0" distL="0" distR="0" wp14:anchorId="63096965" wp14:editId="1571203D">
+            <wp:extent cx="3885392" cy="746150"/>
+            <wp:effectExtent l="0" t="0" r="1270" b="0"/>
+            <wp:docPr id="4132" name="图片 4132"/>
+            <wp:cNvGraphicFramePr>
+              <a:graphicFrameLocks xmlns:a="http://schemas.openxmlformats.org/drawingml/2006/main" noChangeAspect="1"/>
+            </wp:cNvGraphicFramePr>
+            <a:graphic xmlns:a="http://schemas.openxmlformats.org/drawingml/2006/main">
+              <a:graphicData uri="http://schemas.openxmlformats.org/drawingml/2006/picture">
+                <pic:pic xmlns:pic="http://schemas.openxmlformats.org/drawingml/2006/picture">
+                  <pic:nvPicPr>
+                    <pic:cNvPr id="1" name=""/>
+                    <pic:cNvPicPr/>
+                  </pic:nvPicPr>
+                  <pic:blipFill>
+                    <a:blip r:embed="rId75"/>
+                    <a:stretch>
+                      <a:fillRect/>
+                    </a:stretch>
+                  </pic:blipFill>
+                  <pic:spPr>
+                    <a:xfrm>
+                      <a:off x="0" y="0"/>
+                      <a:ext cx="3891921" cy="747404"/>
+                    </a:xfrm>
+                    <a:prstGeom prst="rect">
+                      <a:avLst/>
+                    </a:prstGeom>
+                  </pic:spPr>
+                </pic:pic>
+              </a:graphicData>
+            </a:graphic>
+          </wp:inline>
+        </w:drawing>
+      </w:r>
+      <w:bookmarkEnd w:id="26"/>
+    </w:p>
+    <w:p>
+      <w:pPr>
+        <w:pStyle w:val="af4"/>
+      </w:pPr>
+    </w:p>
+    <w:p>
+      <w:pPr>
+        <w:pStyle w:val="af4"/>
+      </w:pPr>
+      <w:r>
+        <w:rPr>
+          <w:rFonts w:hint="eastAsia"/>
+        </w:rPr>
+        <w:t>#</w:t>
+      </w:r>
+      <w:r>
+        <w:rPr>
+          <w:rFonts w:hint="eastAsia"/>
+        </w:rPr>
+        <w:t>命令来移除工作目录中所有未追踪的文件以及空的子目录。</w:t>
+      </w:r>
+    </w:p>
+    <w:p>
+      <w:pPr>
+        <w:pStyle w:val="af4"/>
+      </w:pPr>
+      <w:r>
+        <w:rPr>
+          <w:rFonts w:hint="eastAsia"/>
+        </w:rPr>
+        <w:t>$</w:t>
+      </w:r>
+      <w:r>
+        <w:t xml:space="preserve"> </w:t>
+      </w:r>
+      <w:r>
+        <w:t>git clean -f -d</w:t>
+      </w:r>
+    </w:p>
+    <w:p>
+      <w:pPr>
+        <w:pStyle w:val="af4"/>
+      </w:pPr>
+    </w:p>
+    <w:p>
+      <w:pPr>
+        <w:pStyle w:val="af4"/>
+        <w:rPr>
+          <w:rFonts w:hint="eastAsia"/>
+        </w:rPr>
+      </w:pPr>
+      <w:r>
+        <w:rPr>
+          <w:rFonts w:hint="eastAsia"/>
+        </w:rPr>
+        <w:t>$</w:t>
+      </w:r>
+      <w:r>
+        <w:t xml:space="preserve"> </w:t>
+      </w:r>
+      <w:r>
+        <w:t>git stash --all 来移除每一样东西并存放在</w:t>
+      </w:r>
+      <w:proofErr w:type="gramStart"/>
+      <w:r>
+        <w:t>栈</w:t>
+      </w:r>
+      <w:proofErr w:type="gramEnd"/>
+      <w:r>
+        <w:t>中。</w:t>
+      </w:r>
+    </w:p>
+    <w:p>
+      <w:pPr>
+        <w:pStyle w:val="Git1"/>
+        <w:rPr>
+          <w:rFonts w:hint="eastAsia"/>
+        </w:rPr>
       </w:pPr>
     </w:p>
     <w:p>
@@ -11206,7 +16772,7 @@
       <w:pPr>
         <w:pStyle w:val="git"/>
       </w:pPr>
-      <w:bookmarkStart w:id="9" w:name="_Toc4605781"/>
+      <w:bookmarkStart w:id="27" w:name="_Toc4681019"/>
       <w:r>
         <w:rPr>
           <w:rFonts w:hint="eastAsia"/>
@@ -11214,7 +16780,7 @@
         <w:lastRenderedPageBreak/>
         <w:t>第三章 Git 服务器搭建</w:t>
       </w:r>
-      <w:bookmarkEnd w:id="9"/>
+      <w:bookmarkEnd w:id="27"/>
     </w:p>
     <w:p>
       <w:pPr>
@@ -11237,7 +16803,7 @@
       <w:pPr>
         <w:pStyle w:val="git"/>
       </w:pPr>
-      <w:bookmarkStart w:id="10" w:name="_Toc4605782"/>
+      <w:bookmarkStart w:id="28" w:name="_Toc4681020"/>
       <w:r>
         <w:rPr>
           <w:rFonts w:hint="eastAsia"/>
@@ -11245,14 +16811,14 @@
         <w:lastRenderedPageBreak/>
         <w:t>参考资料</w:t>
       </w:r>
-      <w:bookmarkEnd w:id="10"/>
+      <w:bookmarkEnd w:id="28"/>
     </w:p>
     <w:p>
       <w:pPr>
         <w:pStyle w:val="Git1"/>
         <w:ind w:firstLineChars="0" w:firstLine="0"/>
       </w:pPr>
-      <w:hyperlink r:id="rId49" w:anchor="_pro_git" w:history="1">
+      <w:hyperlink r:id="rId76" w:anchor="_pro_git" w:history="1">
         <w:r>
           <w:rPr>
             <w:rStyle w:val="a7"/>
@@ -11296,7 +16862,7 @@
         <w:pStyle w:val="Git1"/>
         <w:ind w:firstLineChars="0" w:firstLine="0"/>
       </w:pPr>
-      <w:hyperlink r:id="rId50" w:history="1">
+      <w:hyperlink r:id="rId77" w:history="1">
         <w:r>
           <w:rPr>
             <w:rStyle w:val="a7"/>
@@ -11823,6 +17389,155 @@
     </w:lvl>
   </w:abstractNum>
   <w:abstractNum w:abstractNumId="1" w15:restartNumberingAfterBreak="0">
+    <w:nsid w:val="16E51734"/>
+    <w:multiLevelType w:val="multilevel"/>
+    <w:tmpl w:val="D460E402"/>
+    <w:lvl w:ilvl="0">
+      <w:start w:val="1"/>
+      <w:numFmt w:val="bullet"/>
+      <w:lvlText w:val=""/>
+      <w:lvlJc w:val="left"/>
+      <w:pPr>
+        <w:tabs>
+          <w:tab w:val="num" w:pos="720"/>
+        </w:tabs>
+        <w:ind w:left="720" w:hanging="360"/>
+      </w:pPr>
+      <w:rPr>
+        <w:rFonts w:ascii="Symbol" w:hAnsi="Symbol" w:hint="default"/>
+        <w:sz w:val="20"/>
+      </w:rPr>
+    </w:lvl>
+    <w:lvl w:ilvl="1" w:tentative="1">
+      <w:start w:val="1"/>
+      <w:numFmt w:val="bullet"/>
+      <w:lvlText w:val="o"/>
+      <w:lvlJc w:val="left"/>
+      <w:pPr>
+        <w:tabs>
+          <w:tab w:val="num" w:pos="1440"/>
+        </w:tabs>
+        <w:ind w:left="1440" w:hanging="360"/>
+      </w:pPr>
+      <w:rPr>
+        <w:rFonts w:ascii="Courier New" w:hAnsi="Courier New" w:hint="default"/>
+        <w:sz w:val="20"/>
+      </w:rPr>
+    </w:lvl>
+    <w:lvl w:ilvl="2" w:tentative="1">
+      <w:start w:val="1"/>
+      <w:numFmt w:val="bullet"/>
+      <w:lvlText w:val=""/>
+      <w:lvlJc w:val="left"/>
+      <w:pPr>
+        <w:tabs>
+          <w:tab w:val="num" w:pos="2160"/>
+        </w:tabs>
+        <w:ind w:left="2160" w:hanging="360"/>
+      </w:pPr>
+      <w:rPr>
+        <w:rFonts w:ascii="Wingdings" w:hAnsi="Wingdings" w:hint="default"/>
+        <w:sz w:val="20"/>
+      </w:rPr>
+    </w:lvl>
+    <w:lvl w:ilvl="3" w:tentative="1">
+      <w:start w:val="1"/>
+      <w:numFmt w:val="bullet"/>
+      <w:lvlText w:val=""/>
+      <w:lvlJc w:val="left"/>
+      <w:pPr>
+        <w:tabs>
+          <w:tab w:val="num" w:pos="2880"/>
+        </w:tabs>
+        <w:ind w:left="2880" w:hanging="360"/>
+      </w:pPr>
+      <w:rPr>
+        <w:rFonts w:ascii="Wingdings" w:hAnsi="Wingdings" w:hint="default"/>
+        <w:sz w:val="20"/>
+      </w:rPr>
+    </w:lvl>
+    <w:lvl w:ilvl="4" w:tentative="1">
+      <w:start w:val="1"/>
+      <w:numFmt w:val="bullet"/>
+      <w:lvlText w:val=""/>
+      <w:lvlJc w:val="left"/>
+      <w:pPr>
+        <w:tabs>
+          <w:tab w:val="num" w:pos="3600"/>
+        </w:tabs>
+        <w:ind w:left="3600" w:hanging="360"/>
+      </w:pPr>
+      <w:rPr>
+        <w:rFonts w:ascii="Wingdings" w:hAnsi="Wingdings" w:hint="default"/>
+        <w:sz w:val="20"/>
+      </w:rPr>
+    </w:lvl>
+    <w:lvl w:ilvl="5" w:tentative="1">
+      <w:start w:val="1"/>
+      <w:numFmt w:val="bullet"/>
+      <w:lvlText w:val=""/>
+      <w:lvlJc w:val="left"/>
+      <w:pPr>
+        <w:tabs>
+          <w:tab w:val="num" w:pos="4320"/>
+        </w:tabs>
+        <w:ind w:left="4320" w:hanging="360"/>
+      </w:pPr>
+      <w:rPr>
+        <w:rFonts w:ascii="Wingdings" w:hAnsi="Wingdings" w:hint="default"/>
+        <w:sz w:val="20"/>
+      </w:rPr>
+    </w:lvl>
+    <w:lvl w:ilvl="6" w:tentative="1">
+      <w:start w:val="1"/>
+      <w:numFmt w:val="bullet"/>
+      <w:lvlText w:val=""/>
+      <w:lvlJc w:val="left"/>
+      <w:pPr>
+        <w:tabs>
+          <w:tab w:val="num" w:pos="5040"/>
+        </w:tabs>
+        <w:ind w:left="5040" w:hanging="360"/>
+      </w:pPr>
+      <w:rPr>
+        <w:rFonts w:ascii="Wingdings" w:hAnsi="Wingdings" w:hint="default"/>
+        <w:sz w:val="20"/>
+      </w:rPr>
+    </w:lvl>
+    <w:lvl w:ilvl="7" w:tentative="1">
+      <w:start w:val="1"/>
+      <w:numFmt w:val="bullet"/>
+      <w:lvlText w:val=""/>
+      <w:lvlJc w:val="left"/>
+      <w:pPr>
+        <w:tabs>
+          <w:tab w:val="num" w:pos="5760"/>
+        </w:tabs>
+        <w:ind w:left="5760" w:hanging="360"/>
+      </w:pPr>
+      <w:rPr>
+        <w:rFonts w:ascii="Wingdings" w:hAnsi="Wingdings" w:hint="default"/>
+        <w:sz w:val="20"/>
+      </w:rPr>
+    </w:lvl>
+    <w:lvl w:ilvl="8" w:tentative="1">
+      <w:start w:val="1"/>
+      <w:numFmt w:val="bullet"/>
+      <w:lvlText w:val=""/>
+      <w:lvlJc w:val="left"/>
+      <w:pPr>
+        <w:tabs>
+          <w:tab w:val="num" w:pos="6480"/>
+        </w:tabs>
+        <w:ind w:left="6480" w:hanging="360"/>
+      </w:pPr>
+      <w:rPr>
+        <w:rFonts w:ascii="Wingdings" w:hAnsi="Wingdings" w:hint="default"/>
+        <w:sz w:val="20"/>
+      </w:rPr>
+    </w:lvl>
+  </w:abstractNum>
+  <w:abstractNum w:abstractNumId="2" w15:restartNumberingAfterBreak="0">
     <w:nsid w:val="27B50036"/>
     <w:multiLevelType w:val="hybridMultilevel"/>
     <w:tmpl w:val="D2D02B62"/>
@@ -11908,7 +17623,156 @@
       </w:pPr>
     </w:lvl>
   </w:abstractNum>
-  <w:abstractNum w:abstractNumId="2" w15:restartNumberingAfterBreak="0">
+  <w:abstractNum w:abstractNumId="3" w15:restartNumberingAfterBreak="0">
+    <w:nsid w:val="445838A9"/>
+    <w:multiLevelType w:val="multilevel"/>
+    <w:tmpl w:val="CB3EA338"/>
+    <w:lvl w:ilvl="0">
+      <w:start w:val="1"/>
+      <w:numFmt w:val="bullet"/>
+      <w:lvlText w:val=""/>
+      <w:lvlJc w:val="left"/>
+      <w:pPr>
+        <w:tabs>
+          <w:tab w:val="num" w:pos="720"/>
+        </w:tabs>
+        <w:ind w:left="720" w:hanging="360"/>
+      </w:pPr>
+      <w:rPr>
+        <w:rFonts w:ascii="Symbol" w:hAnsi="Symbol" w:hint="default"/>
+        <w:sz w:val="20"/>
+      </w:rPr>
+    </w:lvl>
+    <w:lvl w:ilvl="1" w:tentative="1">
+      <w:start w:val="1"/>
+      <w:numFmt w:val="bullet"/>
+      <w:lvlText w:val="o"/>
+      <w:lvlJc w:val="left"/>
+      <w:pPr>
+        <w:tabs>
+          <w:tab w:val="num" w:pos="1440"/>
+        </w:tabs>
+        <w:ind w:left="1440" w:hanging="360"/>
+      </w:pPr>
+      <w:rPr>
+        <w:rFonts w:ascii="Courier New" w:hAnsi="Courier New" w:hint="default"/>
+        <w:sz w:val="20"/>
+      </w:rPr>
+    </w:lvl>
+    <w:lvl w:ilvl="2" w:tentative="1">
+      <w:start w:val="1"/>
+      <w:numFmt w:val="bullet"/>
+      <w:lvlText w:val=""/>
+      <w:lvlJc w:val="left"/>
+      <w:pPr>
+        <w:tabs>
+          <w:tab w:val="num" w:pos="2160"/>
+        </w:tabs>
+        <w:ind w:left="2160" w:hanging="360"/>
+      </w:pPr>
+      <w:rPr>
+        <w:rFonts w:ascii="Wingdings" w:hAnsi="Wingdings" w:hint="default"/>
+        <w:sz w:val="20"/>
+      </w:rPr>
+    </w:lvl>
+    <w:lvl w:ilvl="3" w:tentative="1">
+      <w:start w:val="1"/>
+      <w:numFmt w:val="bullet"/>
+      <w:lvlText w:val=""/>
+      <w:lvlJc w:val="left"/>
+      <w:pPr>
+        <w:tabs>
+          <w:tab w:val="num" w:pos="2880"/>
+        </w:tabs>
+        <w:ind w:left="2880" w:hanging="360"/>
+      </w:pPr>
+      <w:rPr>
+        <w:rFonts w:ascii="Wingdings" w:hAnsi="Wingdings" w:hint="default"/>
+        <w:sz w:val="20"/>
+      </w:rPr>
+    </w:lvl>
+    <w:lvl w:ilvl="4" w:tentative="1">
+      <w:start w:val="1"/>
+      <w:numFmt w:val="bullet"/>
+      <w:lvlText w:val=""/>
+      <w:lvlJc w:val="left"/>
+      <w:pPr>
+        <w:tabs>
+          <w:tab w:val="num" w:pos="3600"/>
+        </w:tabs>
+        <w:ind w:left="3600" w:hanging="360"/>
+      </w:pPr>
+      <w:rPr>
+        <w:rFonts w:ascii="Wingdings" w:hAnsi="Wingdings" w:hint="default"/>
+        <w:sz w:val="20"/>
+      </w:rPr>
+    </w:lvl>
+    <w:lvl w:ilvl="5" w:tentative="1">
+      <w:start w:val="1"/>
+      <w:numFmt w:val="bullet"/>
+      <w:lvlText w:val=""/>
+      <w:lvlJc w:val="left"/>
+      <w:pPr>
+        <w:tabs>
+          <w:tab w:val="num" w:pos="4320"/>
+        </w:tabs>
+        <w:ind w:left="4320" w:hanging="360"/>
+      </w:pPr>
+      <w:rPr>
+        <w:rFonts w:ascii="Wingdings" w:hAnsi="Wingdings" w:hint="default"/>
+        <w:sz w:val="20"/>
+      </w:rPr>
+    </w:lvl>
+    <w:lvl w:ilvl="6" w:tentative="1">
+      <w:start w:val="1"/>
+      <w:numFmt w:val="bullet"/>
+      <w:lvlText w:val=""/>
+      <w:lvlJc w:val="left"/>
+      <w:pPr>
+        <w:tabs>
+          <w:tab w:val="num" w:pos="5040"/>
+        </w:tabs>
+        <w:ind w:left="5040" w:hanging="360"/>
+      </w:pPr>
+      <w:rPr>
+        <w:rFonts w:ascii="Wingdings" w:hAnsi="Wingdings" w:hint="default"/>
+        <w:sz w:val="20"/>
+      </w:rPr>
+    </w:lvl>
+    <w:lvl w:ilvl="7" w:tentative="1">
+      <w:start w:val="1"/>
+      <w:numFmt w:val="bullet"/>
+      <w:lvlText w:val=""/>
+      <w:lvlJc w:val="left"/>
+      <w:pPr>
+        <w:tabs>
+          <w:tab w:val="num" w:pos="5760"/>
+        </w:tabs>
+        <w:ind w:left="5760" w:hanging="360"/>
+      </w:pPr>
+      <w:rPr>
+        <w:rFonts w:ascii="Wingdings" w:hAnsi="Wingdings" w:hint="default"/>
+        <w:sz w:val="20"/>
+      </w:rPr>
+    </w:lvl>
+    <w:lvl w:ilvl="8" w:tentative="1">
+      <w:start w:val="1"/>
+      <w:numFmt w:val="bullet"/>
+      <w:lvlText w:val=""/>
+      <w:lvlJc w:val="left"/>
+      <w:pPr>
+        <w:tabs>
+          <w:tab w:val="num" w:pos="6480"/>
+        </w:tabs>
+        <w:ind w:left="6480" w:hanging="360"/>
+      </w:pPr>
+      <w:rPr>
+        <w:rFonts w:ascii="Wingdings" w:hAnsi="Wingdings" w:hint="default"/>
+        <w:sz w:val="20"/>
+      </w:rPr>
+    </w:lvl>
+  </w:abstractNum>
+  <w:abstractNum w:abstractNumId="4" w15:restartNumberingAfterBreak="0">
     <w:nsid w:val="72334E48"/>
     <w:multiLevelType w:val="hybridMultilevel"/>
     <w:tmpl w:val="C8365174"/>
@@ -11995,13 +17859,19 @@
     </w:lvl>
   </w:abstractNum>
   <w:num w:numId="1">
-    <w:abstractNumId w:val="1"/>
+    <w:abstractNumId w:val="2"/>
   </w:num>
   <w:num w:numId="2">
-    <w:abstractNumId w:val="2"/>
+    <w:abstractNumId w:val="4"/>
   </w:num>
   <w:num w:numId="3">
     <w:abstractNumId w:val="0"/>
+  </w:num>
+  <w:num w:numId="4">
+    <w:abstractNumId w:val="3"/>
+  </w:num>
+  <w:num w:numId="5">
+    <w:abstractNumId w:val="1"/>
   </w:num>
 </w:numbering>
 </file>
@@ -12497,7 +18367,6 @@
   <w:style w:type="character" w:default="1" w:styleId="a0">
     <w:name w:val="Default Paragraph Font"/>
     <w:uiPriority w:val="1"/>
-    <w:semiHidden/>
     <w:unhideWhenUsed/>
   </w:style>
   <w:style w:type="table" w:default="1" w:styleId="a1">
@@ -13089,6 +18958,70 @@
     <w:basedOn w:val="a0"/>
     <w:rsid w:val="00EE75CC"/>
   </w:style>
+  <w:style w:type="character" w:customStyle="1" w:styleId="apple-style-span">
+    <w:name w:val="apple-style-span"/>
+    <w:basedOn w:val="a0"/>
+    <w:rsid w:val="00A44CAC"/>
+  </w:style>
+  <w:style w:type="character" w:styleId="HTML">
+    <w:name w:val="HTML Code"/>
+    <w:basedOn w:val="a0"/>
+    <w:uiPriority w:val="99"/>
+    <w:semiHidden/>
+    <w:unhideWhenUsed/>
+    <w:rsid w:val="005272AD"/>
+    <w:rPr>
+      <w:rFonts w:ascii="宋体" w:eastAsia="宋体" w:hAnsi="宋体" w:cs="宋体"/>
+      <w:sz w:val="24"/>
+      <w:szCs w:val="24"/>
+    </w:rPr>
+  </w:style>
+  <w:style w:type="paragraph" w:customStyle="1" w:styleId="af9">
+    <w:name w:val="图片标题"/>
+    <w:basedOn w:val="Git1"/>
+    <w:link w:val="afa"/>
+    <w:qFormat/>
+    <w:rsid w:val="00A535AB"/>
+    <w:pPr>
+      <w:ind w:firstLine="420"/>
+      <w:jc w:val="left"/>
+    </w:pPr>
+    <w:rPr>
+      <w:rFonts w:ascii="楷体" w:eastAsia="楷体" w:hAnsi="楷体"/>
+      <w:sz w:val="21"/>
+      <w:szCs w:val="21"/>
+    </w:rPr>
+  </w:style>
+  <w:style w:type="paragraph" w:styleId="afb">
+    <w:name w:val="Normal (Web)"/>
+    <w:basedOn w:val="a"/>
+    <w:uiPriority w:val="99"/>
+    <w:semiHidden/>
+    <w:unhideWhenUsed/>
+    <w:rsid w:val="0078202D"/>
+    <w:pPr>
+      <w:widowControl/>
+      <w:spacing w:before="100" w:beforeAutospacing="1" w:after="100" w:afterAutospacing="1"/>
+      <w:jc w:val="left"/>
+    </w:pPr>
+    <w:rPr>
+      <w:rFonts w:ascii="宋体" w:eastAsia="宋体" w:hAnsi="宋体" w:cs="宋体"/>
+      <w:kern w:val="0"/>
+      <w:sz w:val="24"/>
+      <w:szCs w:val="24"/>
+    </w:rPr>
+  </w:style>
+  <w:style w:type="character" w:customStyle="1" w:styleId="afa">
+    <w:name w:val="图片标题 字符"/>
+    <w:basedOn w:val="Git2"/>
+    <w:link w:val="af9"/>
+    <w:rsid w:val="00A535AB"/>
+    <w:rPr>
+      <w:rFonts w:ascii="楷体" w:eastAsia="楷体" w:hAnsi="楷体"/>
+      <w:sz w:val="24"/>
+      <w:szCs w:val="21"/>
+    </w:rPr>
+  </w:style>
 </w:styles>
 </file>
 
@@ -13392,7 +19325,7 @@
 </file>
 
 <file path=customXml/itemProps1.xml><?xml version="1.0" encoding="utf-8"?>
-<ds:datastoreItem xmlns:ds="http://schemas.openxmlformats.org/officeDocument/2006/customXml" ds:itemID="{01ADFE14-9A30-4E49-87BA-C2CEE041E596}">
+<ds:datastoreItem xmlns:ds="http://schemas.openxmlformats.org/officeDocument/2006/customXml" ds:itemID="{DD2A6A36-5FC6-453C-BFDA-3BB4B2D66EF8}">
   <ds:schemaRefs>
     <ds:schemaRef ds:uri="http://schemas.openxmlformats.org/officeDocument/2006/bibliography"/>
   </ds:schemaRefs>
